--- a/Hito1.docx
+++ b/Hito1.docx
@@ -164,7 +164,6 @@
             <w:dataBinding w:prefixMappings="xmlns:ns0='http://purl.org/dc/elements/1.1/' xmlns:ns1='http://schemas.openxmlformats.org/package/2006/metadata/core-properties' " w:xpath="/ns1:coreProperties[1]/ns0:subject[1]" w:storeItemID="{6C3C8BC8-F283-45AE-878A-BAB7291924A1}"/>
             <w:text/>
           </w:sdtPr>
-          <w:sdtEndPr/>
           <w:sdtContent>
             <w:p>
               <w:pPr>
@@ -345,8 +344,17 @@
                                     <w:rFonts w:ascii="Cambria" w:hAnsi="Cambria"/>
                                     <w:color w:val="4472C4" w:themeColor="accent1"/>
                                   </w:rPr>
-                                  <w:t>Álvaro Álvarez-Barriada Azaustre</w:t>
+                                  <w:t xml:space="preserve">Álvaro Álvarez-Barriada </w:t>
                                 </w:r>
+                                <w:proofErr w:type="spellStart"/>
+                                <w:r>
+                                  <w:rPr>
+                                    <w:rFonts w:ascii="Cambria" w:hAnsi="Cambria"/>
+                                    <w:color w:val="4472C4" w:themeColor="accent1"/>
+                                  </w:rPr>
+                                  <w:t>Azaustre</w:t>
+                                </w:r>
+                                <w:proofErr w:type="spellEnd"/>
                               </w:p>
                               <w:p>
                                 <w:pPr>
@@ -419,7 +427,6 @@
                                     <w:dataBinding w:prefixMappings="xmlns:ns0='http://schemas.openxmlformats.org/officeDocument/2006/extended-properties' " w:xpath="/ns0:Properties[1]/ns0:Company[1]" w:storeItemID="{6668398D-A668-4E3E-A5EB-62B293D839F1}"/>
                                     <w:text/>
                                   </w:sdtPr>
-                                  <w:sdtEndPr/>
                                   <w:sdtContent>
                                     <w:r>
                                       <w:rPr>
@@ -452,7 +459,6 @@
                                     <w:dataBinding w:prefixMappings="xmlns:ns0='http://schemas.microsoft.com/office/2006/coverPageProps' " w:xpath="/ns0:CoverPageProperties[1]/ns0:CompanyAddress[1]" w:storeItemID="{55AF091B-3C7A-41E3-B477-F2FDAA23CFDA}"/>
                                     <w:text/>
                                   </w:sdtPr>
-                                  <w:sdtEndPr/>
                                   <w:sdtContent>
                                     <w:r>
                                       <w:rPr>
@@ -516,8 +522,17 @@
                               <w:rFonts w:ascii="Cambria" w:hAnsi="Cambria"/>
                               <w:color w:val="4472C4" w:themeColor="accent1"/>
                             </w:rPr>
-                            <w:t>Álvaro Álvarez-Barriada Azaustre</w:t>
+                            <w:t xml:space="preserve">Álvaro Álvarez-Barriada </w:t>
                           </w:r>
+                          <w:proofErr w:type="spellStart"/>
+                          <w:r>
+                            <w:rPr>
+                              <w:rFonts w:ascii="Cambria" w:hAnsi="Cambria"/>
+                              <w:color w:val="4472C4" w:themeColor="accent1"/>
+                            </w:rPr>
+                            <w:t>Azaustre</w:t>
+                          </w:r>
+                          <w:proofErr w:type="spellEnd"/>
                         </w:p>
                         <w:p>
                           <w:pPr>
@@ -590,7 +605,6 @@
                               <w:dataBinding w:prefixMappings="xmlns:ns0='http://schemas.openxmlformats.org/officeDocument/2006/extended-properties' " w:xpath="/ns0:Properties[1]/ns0:Company[1]" w:storeItemID="{6668398D-A668-4E3E-A5EB-62B293D839F1}"/>
                               <w:text/>
                             </w:sdtPr>
-                            <w:sdtEndPr/>
                             <w:sdtContent>
                               <w:r>
                                 <w:rPr>
@@ -623,7 +637,6 @@
                               <w:dataBinding w:prefixMappings="xmlns:ns0='http://schemas.microsoft.com/office/2006/coverPageProps' " w:xpath="/ns0:CoverPageProperties[1]/ns0:CompanyAddress[1]" w:storeItemID="{55AF091B-3C7A-41E3-B477-F2FDAA23CFDA}"/>
                               <w:text/>
                             </w:sdtPr>
-                            <w:sdtEndPr/>
                             <w:sdtContent>
                               <w:r>
                                 <w:rPr>
@@ -1831,7 +1844,21 @@
         <w:rPr>
           <w:rFonts w:ascii="Cambria" w:hAnsi="Cambria"/>
         </w:rPr>
-        <w:t>Por último, cabe destacar que se han incorporado las mejoras propuestas como feedback de la última entrega, el anteproyecto, respecto al formato y contenido de esta y las futuras documentaciones.</w:t>
+        <w:t xml:space="preserve">Por último, cabe destacar que se han incorporado las mejoras propuestas como </w:t>
+      </w:r>
+      <w:proofErr w:type="spellStart"/>
+      <w:r>
+        <w:rPr>
+          <w:rFonts w:ascii="Cambria" w:hAnsi="Cambria"/>
+        </w:rPr>
+        <w:t>feedback</w:t>
+      </w:r>
+      <w:proofErr w:type="spellEnd"/>
+      <w:r>
+        <w:rPr>
+          <w:rFonts w:ascii="Cambria" w:hAnsi="Cambria"/>
+        </w:rPr>
+        <w:t xml:space="preserve"> de la última entrega, el anteproyecto, respecto al formato y contenido de esta y las futuras documentaciones.</w:t>
       </w:r>
     </w:p>
     <w:p>
@@ -1925,7 +1952,113 @@
         <w:rPr>
           <w:rFonts w:ascii="Cambria" w:hAnsi="Cambria"/>
         </w:rPr>
-        <w:t>Absa</w:t>
+        <w:t xml:space="preserve">Durante esta etapa se ha avanzado en diferentes campos del proyecto. </w:t>
+      </w:r>
+    </w:p>
+    <w:p>
+      <w:pPr>
+        <w:spacing w:line="276" w:lineRule="auto"/>
+        <w:jc w:val="both"/>
+        <w:rPr>
+          <w:rFonts w:ascii="Cambria" w:hAnsi="Cambria"/>
+        </w:rPr>
+      </w:pPr>
+      <w:r>
+        <w:rPr>
+          <w:rFonts w:ascii="Cambria" w:hAnsi="Cambria"/>
+        </w:rPr>
+        <w:t xml:space="preserve">Principalmente se ha centrado la idea del proyecto y se ha llegado a un consenso entre los desarrolladores (alumnos) y el cliente de la aplicación (el profesor), </w:t>
+      </w:r>
+      <w:r>
+        <w:rPr>
+          <w:rFonts w:ascii="Cambria" w:hAnsi="Cambria"/>
+        </w:rPr>
+        <w:t>se ha establecido un patrón de diseño y una estética visual para el resto del proyecto mediante la creación del “</w:t>
+      </w:r>
+      <w:proofErr w:type="spellStart"/>
+      <w:r>
+        <w:rPr>
+          <w:rFonts w:ascii="Cambria" w:hAnsi="Cambria"/>
+        </w:rPr>
+        <w:t>Mock</w:t>
+      </w:r>
+      <w:proofErr w:type="spellEnd"/>
+      <w:r>
+        <w:rPr>
+          <w:rFonts w:ascii="Cambria" w:hAnsi="Cambria"/>
+        </w:rPr>
+        <w:t xml:space="preserve"> up” y también a su vez se ha podido crear una base de datos para el proyecto.</w:t>
+      </w:r>
+    </w:p>
+    <w:p>
+      <w:pPr>
+        <w:spacing w:line="276" w:lineRule="auto"/>
+        <w:jc w:val="both"/>
+        <w:rPr>
+          <w:rFonts w:ascii="Cambria" w:hAnsi="Cambria"/>
+        </w:rPr>
+      </w:pPr>
+      <w:r>
+        <w:rPr>
+          <w:rFonts w:ascii="Cambria" w:hAnsi="Cambria"/>
+        </w:rPr>
+        <w:t xml:space="preserve">Tareas que no han sido completadas pero que aún están en desarrollo son: la funcionalidad de las ventanas </w:t>
+      </w:r>
+      <w:proofErr w:type="spellStart"/>
+      <w:r>
+        <w:rPr>
+          <w:rFonts w:ascii="Cambria" w:hAnsi="Cambria"/>
+        </w:rPr>
+        <w:t>Login</w:t>
+      </w:r>
+      <w:proofErr w:type="spellEnd"/>
+      <w:r>
+        <w:rPr>
+          <w:rFonts w:ascii="Cambria" w:hAnsi="Cambria"/>
+        </w:rPr>
+        <w:t xml:space="preserve"> y </w:t>
+      </w:r>
+      <w:proofErr w:type="spellStart"/>
+      <w:r>
+        <w:rPr>
+          <w:rFonts w:ascii="Cambria" w:hAnsi="Cambria"/>
+        </w:rPr>
+        <w:t>Sign</w:t>
+      </w:r>
+      <w:proofErr w:type="spellEnd"/>
+      <w:r>
+        <w:rPr>
+          <w:rFonts w:ascii="Cambria" w:hAnsi="Cambria"/>
+        </w:rPr>
+        <w:t xml:space="preserve"> Up, y la falta de respuestas de algunas </w:t>
+      </w:r>
+      <w:proofErr w:type="spellStart"/>
+      <w:r>
+        <w:rPr>
+          <w:rFonts w:ascii="Cambria" w:hAnsi="Cambria"/>
+        </w:rPr>
+        <w:t>APIs</w:t>
+      </w:r>
+      <w:proofErr w:type="spellEnd"/>
+      <w:r>
+        <w:rPr>
+          <w:rFonts w:ascii="Cambria" w:hAnsi="Cambria"/>
+        </w:rPr>
+        <w:t xml:space="preserve"> externas (fuentes de datos) respecto a las cuales se ha creado un plan de contingencia como es, generarlas en base a “Web </w:t>
+      </w:r>
+      <w:proofErr w:type="spellStart"/>
+      <w:r>
+        <w:rPr>
+          <w:rFonts w:ascii="Cambria" w:hAnsi="Cambria"/>
+        </w:rPr>
+        <w:t>Scrapping</w:t>
+      </w:r>
+      <w:proofErr w:type="spellEnd"/>
+      <w:r>
+        <w:rPr>
+          <w:rFonts w:ascii="Cambria" w:hAnsi="Cambria"/>
+        </w:rPr>
+        <w:t>” de manera manual.</w:t>
       </w:r>
     </w:p>
     <w:p>
@@ -1940,16 +2073,6 @@
     </w:p>
     <w:p>
       <w:pPr>
-        <w:spacing w:line="276" w:lineRule="auto"/>
-        <w:ind w:left="360"/>
-        <w:jc w:val="both"/>
-        <w:rPr>
-          <w:rFonts w:ascii="Cambria" w:hAnsi="Cambria"/>
-        </w:rPr>
-      </w:pPr>
-    </w:p>
-    <w:p>
-      <w:pPr>
         <w:pStyle w:val="Ttulo1"/>
         <w:spacing w:line="276" w:lineRule="auto"/>
         <w:rPr>
@@ -1987,11 +2110,30 @@
         <w:rPr>
           <w:rFonts w:ascii="Cambria" w:hAnsi="Cambria"/>
         </w:rPr>
-        <w:t>Absa</w:t>
+        <w:t>El prototipo actual se ha creado como guía visual, el desarrollo de la aplicación puede variar si es considerado necesario por alguno de los desarrolladores. Si se quiere explorar en mejor medida el prototipo por favor contacte con alguno de los desarrolladores.</w:t>
       </w:r>
     </w:p>
     <w:p>
       <w:pPr>
+        <w:pStyle w:val="Ttulo2"/>
+      </w:pPr>
+      <w:r>
+        <w:t>La página principal o de inicio</w:t>
+      </w:r>
+    </w:p>
+    <w:p>
+      <w:pPr>
+        <w:jc w:val="both"/>
+      </w:pPr>
+      <w:r>
+        <w:t xml:space="preserve">La página principal de nuestra aplicación pensamos que tiene que ser simple y bastante intuitiva. Se ha decidido colocar tres campos para realizar una búsqueda inicial basado en tres parámetros simples los cuales nos permite </w:t>
+      </w:r>
+      <w:r>
+        <w:t>hacer una recomendación básica.</w:t>
+      </w:r>
+    </w:p>
+    <w:p>
+      <w:pPr>
         <w:spacing w:line="276" w:lineRule="auto"/>
         <w:jc w:val="both"/>
         <w:rPr>
@@ -2002,14 +2144,340 @@
     <w:p>
       <w:pPr>
         <w:spacing w:line="276" w:lineRule="auto"/>
-        <w:jc w:val="both"/>
-        <w:rPr>
-          <w:rFonts w:ascii="Cambria" w:hAnsi="Cambria"/>
-        </w:rPr>
-      </w:pPr>
+        <w:jc w:val="center"/>
+        <w:rPr>
+          <w:rFonts w:ascii="Cambria" w:hAnsi="Cambria"/>
+          <w:sz w:val="18"/>
+          <w:szCs w:val="18"/>
+        </w:rPr>
+      </w:pPr>
+      <w:r>
+        <w:rPr>
+          <w:rFonts w:ascii="Cambria" w:hAnsi="Cambria"/>
+          <w:sz w:val="18"/>
+          <w:szCs w:val="18"/>
+        </w:rPr>
+        <w:t>Imagen 1,</w:t>
+      </w:r>
+      <w:r>
+        <w:rPr>
+          <w:rFonts w:ascii="Cambria" w:hAnsi="Cambria"/>
+          <w:sz w:val="18"/>
+          <w:szCs w:val="18"/>
+        </w:rPr>
+        <w:t xml:space="preserve"> Prototipo </w:t>
+      </w:r>
+      <w:proofErr w:type="spellStart"/>
+      <w:r>
+        <w:rPr>
+          <w:rFonts w:ascii="Cambria" w:hAnsi="Cambria"/>
+          <w:sz w:val="18"/>
+          <w:szCs w:val="18"/>
+        </w:rPr>
+        <w:t>MainPage</w:t>
+      </w:r>
+      <w:proofErr w:type="spellEnd"/>
+      <w:r>
+        <w:rPr>
+          <w:rFonts w:ascii="Cambria" w:hAnsi="Cambria"/>
+          <w:sz w:val="18"/>
+          <w:szCs w:val="18"/>
+        </w:rPr>
+        <w:t xml:space="preserve"> de la aplicación</w:t>
+      </w:r>
     </w:p>
     <w:p>
       <w:pPr>
+        <w:pStyle w:val="Ttulo2"/>
+        <w:rPr>
+          <w:lang w:val="en-US"/>
+        </w:rPr>
+      </w:pPr>
+      <w:r>
+        <w:rPr>
+          <w:lang w:val="en-US"/>
+        </w:rPr>
+        <w:t>Log in y Sign up</w:t>
+      </w:r>
+    </w:p>
+    <w:p>
+      <w:pPr>
+        <w:spacing w:line="276" w:lineRule="auto"/>
+        <w:jc w:val="both"/>
+        <w:rPr>
+          <w:rFonts w:ascii="Cambria" w:hAnsi="Cambria"/>
+        </w:rPr>
+      </w:pPr>
+      <w:r>
+        <w:rPr>
+          <w:rFonts w:ascii="Cambria" w:hAnsi="Cambria"/>
+        </w:rPr>
+        <w:t>E</w:t>
+      </w:r>
+      <w:r>
+        <w:rPr>
+          <w:rFonts w:ascii="Cambria" w:hAnsi="Cambria"/>
+        </w:rPr>
+        <w:t xml:space="preserve">n lo que respecta a los apartados de Log in y </w:t>
+      </w:r>
+      <w:proofErr w:type="spellStart"/>
+      <w:r>
+        <w:rPr>
+          <w:rFonts w:ascii="Cambria" w:hAnsi="Cambria"/>
+        </w:rPr>
+        <w:t>Sign</w:t>
+      </w:r>
+      <w:proofErr w:type="spellEnd"/>
+      <w:r>
+        <w:rPr>
+          <w:rFonts w:ascii="Cambria" w:hAnsi="Cambria"/>
+        </w:rPr>
+        <w:t xml:space="preserve"> up se ha buscado generar un</w:t>
+      </w:r>
+      <w:r>
+        <w:rPr>
+          <w:rFonts w:ascii="Cambria" w:hAnsi="Cambria"/>
+        </w:rPr>
+        <w:t xml:space="preserve">a ventana </w:t>
+      </w:r>
+      <w:r>
+        <w:rPr>
+          <w:rFonts w:ascii="Cambria" w:hAnsi="Cambria"/>
+        </w:rPr>
+        <w:t xml:space="preserve">standard pero con </w:t>
+      </w:r>
+      <w:r>
+        <w:rPr>
+          <w:rFonts w:ascii="Cambria" w:hAnsi="Cambria"/>
+        </w:rPr>
+        <w:t>carácter y agradable.</w:t>
+      </w:r>
+    </w:p>
+    <w:p>
+      <w:pPr>
+        <w:spacing w:line="276" w:lineRule="auto"/>
+        <w:jc w:val="both"/>
+        <w:rPr>
+          <w:rFonts w:ascii="Cambria" w:hAnsi="Cambria"/>
+        </w:rPr>
+      </w:pPr>
+    </w:p>
+    <w:p>
+      <w:pPr>
+        <w:spacing w:line="276" w:lineRule="auto"/>
+        <w:jc w:val="center"/>
+        <w:rPr>
+          <w:rFonts w:ascii="Cambria" w:hAnsi="Cambria"/>
+          <w:sz w:val="18"/>
+          <w:szCs w:val="18"/>
+        </w:rPr>
+      </w:pPr>
+      <w:r>
+        <w:rPr>
+          <w:rFonts w:ascii="Cambria" w:hAnsi="Cambria"/>
+          <w:sz w:val="18"/>
+          <w:szCs w:val="18"/>
+        </w:rPr>
+        <w:t>Imagen 2, Prototipo Log in de la aplicación</w:t>
+      </w:r>
+    </w:p>
+    <w:p>
+      <w:pPr>
+        <w:spacing w:line="276" w:lineRule="auto"/>
+        <w:jc w:val="center"/>
+        <w:rPr>
+          <w:rFonts w:ascii="Cambria" w:hAnsi="Cambria"/>
+          <w:sz w:val="18"/>
+          <w:szCs w:val="18"/>
+        </w:rPr>
+      </w:pPr>
+    </w:p>
+    <w:p>
+      <w:pPr>
+        <w:spacing w:line="276" w:lineRule="auto"/>
+        <w:jc w:val="center"/>
+        <w:rPr>
+          <w:rFonts w:ascii="Cambria" w:hAnsi="Cambria"/>
+          <w:sz w:val="18"/>
+          <w:szCs w:val="18"/>
+        </w:rPr>
+      </w:pPr>
+      <w:r>
+        <w:rPr>
+          <w:rFonts w:ascii="Cambria" w:hAnsi="Cambria"/>
+          <w:sz w:val="18"/>
+          <w:szCs w:val="18"/>
+        </w:rPr>
+        <w:t xml:space="preserve">Imagen 3, Prototipo </w:t>
+      </w:r>
+      <w:proofErr w:type="spellStart"/>
+      <w:r>
+        <w:rPr>
+          <w:rFonts w:ascii="Cambria" w:hAnsi="Cambria"/>
+          <w:sz w:val="18"/>
+          <w:szCs w:val="18"/>
+        </w:rPr>
+        <w:t>Sign</w:t>
+      </w:r>
+      <w:proofErr w:type="spellEnd"/>
+      <w:r>
+        <w:rPr>
+          <w:rFonts w:ascii="Cambria" w:hAnsi="Cambria"/>
+          <w:sz w:val="18"/>
+          <w:szCs w:val="18"/>
+        </w:rPr>
+        <w:t xml:space="preserve"> up de la aplicación</w:t>
+      </w:r>
+    </w:p>
+    <w:p>
+      <w:pPr>
+        <w:spacing w:line="276" w:lineRule="auto"/>
+        <w:jc w:val="center"/>
+        <w:rPr>
+          <w:rFonts w:ascii="Cambria" w:hAnsi="Cambria"/>
+          <w:sz w:val="18"/>
+          <w:szCs w:val="18"/>
+        </w:rPr>
+      </w:pPr>
+    </w:p>
+    <w:p>
+      <w:pPr>
+        <w:pStyle w:val="Ttulo2"/>
+      </w:pPr>
+      <w:r>
+        <w:t>Buscador</w:t>
+      </w:r>
+    </w:p>
+    <w:p>
+      <w:r>
+        <w:t>El buscador es el resultado de nuestra búsqueda principal. Una vez dentro de esta búsqueda inicial el cliente puede ajustar un mayor número de parámetros para que se ajuste mejor a su interés.</w:t>
+      </w:r>
+    </w:p>
+    <w:p>
+      <w:pPr>
+        <w:spacing w:line="276" w:lineRule="auto"/>
+        <w:jc w:val="center"/>
+        <w:rPr>
+          <w:rFonts w:ascii="Cambria" w:hAnsi="Cambria"/>
+          <w:sz w:val="18"/>
+          <w:szCs w:val="18"/>
+        </w:rPr>
+      </w:pPr>
+      <w:r>
+        <w:rPr>
+          <w:rFonts w:ascii="Cambria" w:hAnsi="Cambria"/>
+          <w:sz w:val="18"/>
+          <w:szCs w:val="18"/>
+        </w:rPr>
+        <w:t xml:space="preserve">Imagen </w:t>
+      </w:r>
+      <w:r>
+        <w:rPr>
+          <w:rFonts w:ascii="Cambria" w:hAnsi="Cambria"/>
+          <w:sz w:val="18"/>
+          <w:szCs w:val="18"/>
+        </w:rPr>
+        <w:t>4</w:t>
+      </w:r>
+      <w:r>
+        <w:rPr>
+          <w:rFonts w:ascii="Cambria" w:hAnsi="Cambria"/>
+          <w:sz w:val="18"/>
+          <w:szCs w:val="18"/>
+        </w:rPr>
+        <w:t xml:space="preserve">, Prototipo </w:t>
+      </w:r>
+      <w:r>
+        <w:rPr>
+          <w:rFonts w:ascii="Cambria" w:hAnsi="Cambria"/>
+          <w:sz w:val="18"/>
+          <w:szCs w:val="18"/>
+        </w:rPr>
+        <w:t>Buscador de inmuebles</w:t>
+      </w:r>
+      <w:r>
+        <w:rPr>
+          <w:rFonts w:ascii="Cambria" w:hAnsi="Cambria"/>
+          <w:sz w:val="18"/>
+          <w:szCs w:val="18"/>
+        </w:rPr>
+        <w:t xml:space="preserve"> de la aplicación</w:t>
+      </w:r>
+    </w:p>
+    <w:p>
+      <w:pPr>
+        <w:spacing w:line="276" w:lineRule="auto"/>
+        <w:jc w:val="center"/>
+        <w:rPr>
+          <w:rFonts w:ascii="Cambria" w:hAnsi="Cambria"/>
+          <w:sz w:val="18"/>
+          <w:szCs w:val="18"/>
+        </w:rPr>
+      </w:pPr>
+    </w:p>
+    <w:p>
+      <w:pPr>
+        <w:spacing w:line="276" w:lineRule="auto"/>
+        <w:jc w:val="center"/>
+        <w:rPr>
+          <w:rFonts w:ascii="Cambria" w:hAnsi="Cambria"/>
+          <w:sz w:val="18"/>
+          <w:szCs w:val="18"/>
+        </w:rPr>
+      </w:pPr>
+      <w:r>
+        <w:rPr>
+          <w:rFonts w:ascii="Cambria" w:hAnsi="Cambria"/>
+          <w:sz w:val="18"/>
+          <w:szCs w:val="18"/>
+        </w:rPr>
+        <w:t xml:space="preserve">Imagen </w:t>
+      </w:r>
+      <w:r>
+        <w:rPr>
+          <w:rFonts w:ascii="Cambria" w:hAnsi="Cambria"/>
+          <w:sz w:val="18"/>
+          <w:szCs w:val="18"/>
+        </w:rPr>
+        <w:t>5</w:t>
+      </w:r>
+      <w:r>
+        <w:rPr>
+          <w:rFonts w:ascii="Cambria" w:hAnsi="Cambria"/>
+          <w:sz w:val="18"/>
+          <w:szCs w:val="18"/>
+        </w:rPr>
+        <w:t xml:space="preserve">, Prototipo </w:t>
+      </w:r>
+      <w:r>
+        <w:rPr>
+          <w:rFonts w:ascii="Cambria" w:hAnsi="Cambria"/>
+          <w:sz w:val="18"/>
+          <w:szCs w:val="18"/>
+        </w:rPr>
+        <w:t>Buscador de trabajos</w:t>
+      </w:r>
+      <w:r>
+        <w:rPr>
+          <w:rFonts w:ascii="Cambria" w:hAnsi="Cambria"/>
+          <w:sz w:val="18"/>
+          <w:szCs w:val="18"/>
+        </w:rPr>
+        <w:t xml:space="preserve"> de la aplicación</w:t>
+      </w:r>
+    </w:p>
+    <w:p/>
+    <w:p>
+      <w:pPr>
+        <w:spacing w:line="276" w:lineRule="auto"/>
+        <w:jc w:val="both"/>
+        <w:rPr>
+          <w:rFonts w:ascii="Cambria" w:hAnsi="Cambria"/>
+        </w:rPr>
+      </w:pPr>
+    </w:p>
+    <w:p>
+      <w:pPr>
         <w:pStyle w:val="Ttulo1"/>
         <w:spacing w:line="276" w:lineRule="auto"/>
         <w:rPr>
@@ -2029,7 +2497,25 @@
           <w:i/>
           <w:iCs/>
         </w:rPr>
-        <w:t>Log In y Sign Up</w:t>
+        <w:t xml:space="preserve">Log In y </w:t>
+      </w:r>
+      <w:proofErr w:type="spellStart"/>
+      <w:r>
+        <w:rPr>
+          <w:rFonts w:ascii="Cambria" w:hAnsi="Cambria"/>
+          <w:i/>
+          <w:iCs/>
+        </w:rPr>
+        <w:t>Sign</w:t>
+      </w:r>
+      <w:proofErr w:type="spellEnd"/>
+      <w:r>
+        <w:rPr>
+          <w:rFonts w:ascii="Cambria" w:hAnsi="Cambria"/>
+          <w:i/>
+          <w:iCs/>
+        </w:rPr>
+        <w:t xml:space="preserve"> Up</w:t>
       </w:r>
       <w:bookmarkEnd w:id="4"/>
     </w:p>
@@ -2051,12 +2537,14 @@
           <w:rFonts w:ascii="Cambria" w:hAnsi="Cambria"/>
         </w:rPr>
       </w:pPr>
+      <w:proofErr w:type="spellStart"/>
       <w:r>
         <w:rPr>
           <w:rFonts w:ascii="Cambria" w:hAnsi="Cambria"/>
         </w:rPr>
         <w:t>Absa</w:t>
       </w:r>
+      <w:proofErr w:type="spellEnd"/>
     </w:p>
     <w:p>
       <w:pPr>
@@ -2157,12 +2645,14 @@
           <w:rFonts w:ascii="Cambria" w:hAnsi="Cambria"/>
         </w:rPr>
       </w:pPr>
+      <w:proofErr w:type="spellStart"/>
       <w:r>
         <w:rPr>
           <w:rFonts w:ascii="Cambria" w:hAnsi="Cambria"/>
         </w:rPr>
         <w:t>Figma</w:t>
       </w:r>
+      <w:proofErr w:type="spellEnd"/>
     </w:p>
     <w:p>
       <w:pPr>
@@ -2223,7 +2713,125 @@
         <w:rPr>
           <w:rFonts w:ascii="Cambria" w:hAnsi="Cambria"/>
         </w:rPr>
-        <w:t>… absa …</w:t>
+        <w:t>Durante esta etapa se han usado diversas tecnologías para llegar al estado actual del desarrollo.</w:t>
+      </w:r>
+    </w:p>
+    <w:p>
+      <w:pPr>
+        <w:spacing w:line="276" w:lineRule="auto"/>
+        <w:rPr>
+          <w:rFonts w:ascii="Cambria" w:hAnsi="Cambria"/>
+        </w:rPr>
+      </w:pPr>
+      <w:r>
+        <w:rPr>
+          <w:rFonts w:ascii="Cambria" w:hAnsi="Cambria"/>
+        </w:rPr>
+        <w:t>Para la creación de la base de datos se ha usado SQL. Siendo la elección de una base de datos relacional debido a la experiencia del equipo con la misma y su facilidad para extraer datos de manera ordenada.</w:t>
+      </w:r>
+    </w:p>
+    <w:p>
+      <w:pPr>
+        <w:spacing w:line="276" w:lineRule="auto"/>
+        <w:rPr>
+          <w:rFonts w:ascii="Cambria" w:hAnsi="Cambria"/>
+        </w:rPr>
+      </w:pPr>
+      <w:r>
+        <w:rPr>
+          <w:rFonts w:ascii="Cambria" w:hAnsi="Cambria"/>
+        </w:rPr>
+        <w:t xml:space="preserve">Para la creación del </w:t>
+      </w:r>
+      <w:r>
+        <w:rPr>
+          <w:rFonts w:ascii="Cambria" w:hAnsi="Cambria"/>
+        </w:rPr>
+        <w:t>“</w:t>
+      </w:r>
+      <w:proofErr w:type="spellStart"/>
+      <w:r>
+        <w:rPr>
+          <w:rFonts w:ascii="Cambria" w:hAnsi="Cambria"/>
+        </w:rPr>
+        <w:t>Mock</w:t>
+      </w:r>
+      <w:proofErr w:type="spellEnd"/>
+      <w:r>
+        <w:rPr>
+          <w:rFonts w:ascii="Cambria" w:hAnsi="Cambria"/>
+        </w:rPr>
+        <w:t xml:space="preserve"> up” se empezó utilizando el software de Adobe XD, pero debido a una limitación en el numero de colaboradores que pueden tener acceso al “</w:t>
+      </w:r>
+      <w:proofErr w:type="spellStart"/>
+      <w:r>
+        <w:rPr>
+          <w:rFonts w:ascii="Cambria" w:hAnsi="Cambria"/>
+        </w:rPr>
+        <w:t>Mock</w:t>
+      </w:r>
+      <w:proofErr w:type="spellEnd"/>
+      <w:r>
+        <w:rPr>
+          <w:rFonts w:ascii="Cambria" w:hAnsi="Cambria"/>
+        </w:rPr>
+        <w:t xml:space="preserve"> Up”, se ha utilizado en su lugar </w:t>
+      </w:r>
+      <w:proofErr w:type="spellStart"/>
+      <w:r>
+        <w:rPr>
+          <w:rFonts w:ascii="Cambria" w:hAnsi="Cambria"/>
+        </w:rPr>
+        <w:t>Figma</w:t>
+      </w:r>
+      <w:proofErr w:type="spellEnd"/>
+      <w:r>
+        <w:rPr>
+          <w:rFonts w:ascii="Cambria" w:hAnsi="Cambria"/>
+        </w:rPr>
+        <w:t xml:space="preserve">. </w:t>
+      </w:r>
+      <w:proofErr w:type="spellStart"/>
+      <w:r>
+        <w:rPr>
+          <w:rFonts w:ascii="Cambria" w:hAnsi="Cambria"/>
+        </w:rPr>
+        <w:t>Figma</w:t>
+      </w:r>
+      <w:proofErr w:type="spellEnd"/>
+      <w:r>
+        <w:rPr>
+          <w:rFonts w:ascii="Cambria" w:hAnsi="Cambria"/>
+        </w:rPr>
+        <w:t xml:space="preserve"> es un software similar al Adobe XD con la diferencia del numero de colaboradores que son capaces de trabajar en el proyecto de manera simultánea.</w:t>
+      </w:r>
+    </w:p>
+    <w:p>
+      <w:pPr>
+        <w:spacing w:line="276" w:lineRule="auto"/>
+        <w:rPr>
+          <w:rFonts w:ascii="Cambria" w:hAnsi="Cambria"/>
+        </w:rPr>
+      </w:pPr>
+      <w:r>
+        <w:rPr>
+          <w:rFonts w:ascii="Cambria" w:hAnsi="Cambria"/>
+        </w:rPr>
+        <w:t xml:space="preserve">Angular se ha utilizado para la creación la aplicación de manera visual. Se ha utilizado para crear dos de las ventanas definitivas en el proyecto y una ventana temporal que hace de </w:t>
+      </w:r>
+      <w:proofErr w:type="spellStart"/>
+      <w:r>
+        <w:rPr>
+          <w:rFonts w:ascii="Cambria" w:hAnsi="Cambria"/>
+        </w:rPr>
+        <w:t>hub</w:t>
+      </w:r>
+      <w:proofErr w:type="spellEnd"/>
+      <w:r>
+        <w:rPr>
+          <w:rFonts w:ascii="Cambria" w:hAnsi="Cambria"/>
+        </w:rPr>
+        <w:t xml:space="preserve"> actualmente.</w:t>
       </w:r>
       <w:r>
         <w:rPr>
@@ -2623,6 +3231,7 @@
               </w:rPr>
               <w:t xml:space="preserve">Búsqueda </w:t>
             </w:r>
+            <w:proofErr w:type="spellStart"/>
             <w:r>
               <w:rPr>
                 <w:rFonts w:ascii="Arial" w:eastAsia="Times New Roman" w:hAnsi="Arial" w:cs="Arial"/>
@@ -2636,6 +3245,7 @@
               </w:rPr>
               <w:t>datasets</w:t>
             </w:r>
+            <w:proofErr w:type="spellEnd"/>
           </w:p>
         </w:tc>
         <w:tc>
@@ -3251,7 +3861,31 @@
                 <w:szCs w:val="20"/>
                 <w:lang w:eastAsia="es-ES"/>
               </w:rPr>
-              <w:t>Ventana Login/Registrar</w:t>
+              <w:t xml:space="preserve">Ventana </w:t>
+            </w:r>
+            <w:proofErr w:type="spellStart"/>
+            <w:r>
+              <w:rPr>
+                <w:rFonts w:ascii="Arial" w:eastAsia="Times New Roman" w:hAnsi="Arial" w:cs="Arial"/>
+                <w:b w:val="0"/>
+                <w:bCs w:val="0"/>
+                <w:sz w:val="20"/>
+                <w:szCs w:val="20"/>
+                <w:lang w:eastAsia="es-ES"/>
+              </w:rPr>
+              <w:t>Login</w:t>
+            </w:r>
+            <w:proofErr w:type="spellEnd"/>
+            <w:r>
+              <w:rPr>
+                <w:rFonts w:ascii="Arial" w:eastAsia="Times New Roman" w:hAnsi="Arial" w:cs="Arial"/>
+                <w:b w:val="0"/>
+                <w:bCs w:val="0"/>
+                <w:sz w:val="20"/>
+                <w:szCs w:val="20"/>
+                <w:lang w:eastAsia="es-ES"/>
+              </w:rPr>
+              <w:t>/Registrar</w:t>
             </w:r>
           </w:p>
         </w:tc>
@@ -3526,8 +4160,21 @@
                 <w:szCs w:val="20"/>
                 <w:lang w:eastAsia="es-ES"/>
               </w:rPr>
-              <w:t>Integración de APIs</w:t>
-            </w:r>
+              <w:t xml:space="preserve">Integración de </w:t>
+            </w:r>
+            <w:proofErr w:type="spellStart"/>
+            <w:r>
+              <w:rPr>
+                <w:rFonts w:ascii="Arial" w:eastAsia="Times New Roman" w:hAnsi="Arial" w:cs="Arial"/>
+                <w:b w:val="0"/>
+                <w:bCs w:val="0"/>
+                <w:sz w:val="20"/>
+                <w:szCs w:val="20"/>
+                <w:lang w:eastAsia="es-ES"/>
+              </w:rPr>
+              <w:t>APIs</w:t>
+            </w:r>
+            <w:proofErr w:type="spellEnd"/>
           </w:p>
         </w:tc>
         <w:tc>
@@ -3608,6 +4255,7 @@
                 <w:lang w:eastAsia="es-ES"/>
               </w:rPr>
             </w:pPr>
+            <w:proofErr w:type="spellStart"/>
             <w:r>
               <w:rPr>
                 <w:rFonts w:ascii="Arial" w:eastAsia="Times New Roman" w:hAnsi="Arial" w:cs="Arial"/>
@@ -3617,7 +4265,19 @@
                 <w:szCs w:val="20"/>
                 <w:lang w:eastAsia="es-ES"/>
               </w:rPr>
-              <w:t>Fitros del buscador</w:t>
+              <w:t>Fitros</w:t>
+            </w:r>
+            <w:proofErr w:type="spellEnd"/>
+            <w:r>
+              <w:rPr>
+                <w:rFonts w:ascii="Arial" w:eastAsia="Times New Roman" w:hAnsi="Arial" w:cs="Arial"/>
+                <w:b w:val="0"/>
+                <w:bCs w:val="0"/>
+                <w:sz w:val="20"/>
+                <w:szCs w:val="20"/>
+                <w:lang w:eastAsia="es-ES"/>
+              </w:rPr>
+              <w:t xml:space="preserve"> del buscador</w:t>
             </w:r>
           </w:p>
         </w:tc>
@@ -4413,13 +5073,7 @@
         </w:rPr>
       </w:pPr>
       <w:r>
-        <w:rPr>
-          <w:highlight w:val="yellow"/>
-        </w:rPr>
-        <w:t>Yo aquí comentaría qué se ha cumplido de la planificación, y como lo vemos para el siguiente hito</w:t>
-      </w:r>
-      <w:r>
-        <w:br w:type="page"/>
+        <w:t>En el estado actual del proyecto, se ha conseguido alcanzar la mayoría de los puntos establecidos en la planificación, dejando como única tarea por acabar añadir la funcionalidad a las ventanas creadas.</w:t>
       </w:r>
     </w:p>
     <w:p>
@@ -4481,13 +5135,20 @@
           <w:rFonts w:ascii="Cambria" w:hAnsi="Cambria"/>
         </w:rPr>
         <w:tab/>
-        <w:t>No presentes. Siempre debéis incorporar conclusiones en un trabajo académico, os las pidan o no. Es la forma de cerrar apropiadamente un trabajo y deben ser cuidadas y elaboradas, aportando valor y explorando los trabajos futuros y el recorrido del producto desarrollado.</w:t>
-      </w:r>
-      <w:r>
-        <w:rPr>
-          <w:rFonts w:ascii="Cambria" w:hAnsi="Cambria"/>
-        </w:rPr>
-        <w:t xml:space="preserve"> </w:t>
+        <w:t xml:space="preserve">No presentes. Siempre debéis incorporar conclusiones en un trabajo académico, os las pidan o no. Es la forma de cerrar apropiadamente un trabajo y deben ser cuidadas y elaboradas, aportando valor y explorando los trabajos futuros y el recorrido del producto desarrollado. </w:t>
+      </w:r>
+    </w:p>
+    <w:p>
+      <w:pPr>
+        <w:rPr>
+          <w:rFonts w:ascii="Cambria" w:hAnsi="Cambria"/>
+        </w:rPr>
+      </w:pPr>
+      <w:r>
+        <w:rPr>
+          <w:rFonts w:ascii="Cambria" w:hAnsi="Cambria"/>
+        </w:rPr>
+        <w:t>--------------------------------------------------------------------------------------------------------------------</w:t>
       </w:r>
     </w:p>
     <w:p>
@@ -4703,6 +5364,30 @@
     </w:p>
     <w:p>
       <w:pPr>
+        <w:spacing w:line="276" w:lineRule="auto"/>
+        <w:jc w:val="both"/>
+        <w:rPr>
+          <w:rFonts w:ascii="Cambria" w:hAnsi="Cambria"/>
+        </w:rPr>
+      </w:pPr>
+    </w:p>
+    <w:p>
+      <w:pPr>
+        <w:spacing w:line="276" w:lineRule="auto"/>
+        <w:jc w:val="both"/>
+        <w:rPr>
+          <w:rFonts w:ascii="Cambria" w:hAnsi="Cambria"/>
+        </w:rPr>
+      </w:pPr>
+      <w:r>
+        <w:rPr>
+          <w:rFonts w:ascii="Cambria" w:hAnsi="Cambria"/>
+        </w:rPr>
+        <w:t>https://codingpotions.com/angular-componentes-routing</w:t>
+      </w:r>
+    </w:p>
+    <w:p>
+      <w:pPr>
         <w:rPr>
           <w:rFonts w:ascii="Cambria" w:hAnsi="Cambria"/>
         </w:rPr>
@@ -4890,16 +5575,10 @@
           <w:highlight w:val="yellow"/>
           <w:lang w:eastAsia="es-ES"/>
         </w:rPr>
-        <w:t>Documento con extensión pdf para la memoria.</w:t>
-      </w:r>
-    </w:p>
-    <w:p>
-      <w:pPr>
-        <w:numPr>
-          <w:ilvl w:val="0"/>
-          <w:numId w:val="4"/>
-        </w:numPr>
-        <w:spacing w:after="0" w:line="240" w:lineRule="auto"/>
+        <w:t xml:space="preserve">Documento con extensión </w:t>
+      </w:r>
+      <w:proofErr w:type="spellStart"/>
+      <w:r>
         <w:rPr>
           <w:rFonts w:ascii="inherit" w:eastAsia="Times New Roman" w:hAnsi="inherit" w:cs="Helvetica"/>
           <w:color w:val="111111"/>
@@ -4908,7 +5587,9 @@
           <w:highlight w:val="yellow"/>
           <w:lang w:eastAsia="es-ES"/>
         </w:rPr>
-      </w:pPr>
+        <w:t>pdf</w:t>
+      </w:r>
+      <w:proofErr w:type="spellEnd"/>
       <w:r>
         <w:rPr>
           <w:rFonts w:ascii="inherit" w:eastAsia="Times New Roman" w:hAnsi="inherit" w:cs="Helvetica"/>
@@ -4918,7 +5599,60 @@
           <w:highlight w:val="yellow"/>
           <w:lang w:eastAsia="es-ES"/>
         </w:rPr>
-        <w:t>Enlace a github/repositorio de código del proyecto (idealmente con acceso al código de PCII y PCIII).</w:t>
+        <w:t xml:space="preserve"> para la memoria.</w:t>
+      </w:r>
+    </w:p>
+    <w:p>
+      <w:pPr>
+        <w:numPr>
+          <w:ilvl w:val="0"/>
+          <w:numId w:val="4"/>
+        </w:numPr>
+        <w:spacing w:after="0" w:line="240" w:lineRule="auto"/>
+        <w:rPr>
+          <w:rFonts w:ascii="inherit" w:eastAsia="Times New Roman" w:hAnsi="inherit" w:cs="Helvetica"/>
+          <w:color w:val="111111"/>
+          <w:sz w:val="20"/>
+          <w:szCs w:val="20"/>
+          <w:highlight w:val="yellow"/>
+          <w:lang w:eastAsia="es-ES"/>
+        </w:rPr>
+      </w:pPr>
+      <w:r>
+        <w:rPr>
+          <w:rFonts w:ascii="inherit" w:eastAsia="Times New Roman" w:hAnsi="inherit" w:cs="Helvetica"/>
+          <w:color w:val="111111"/>
+          <w:sz w:val="20"/>
+          <w:szCs w:val="20"/>
+          <w:highlight w:val="yellow"/>
+          <w:lang w:eastAsia="es-ES"/>
+        </w:rPr>
+        <w:lastRenderedPageBreak/>
+        <w:t xml:space="preserve">Enlace a </w:t>
+      </w:r>
+      <w:proofErr w:type="spellStart"/>
+      <w:r>
+        <w:rPr>
+          <w:rFonts w:ascii="inherit" w:eastAsia="Times New Roman" w:hAnsi="inherit" w:cs="Helvetica"/>
+          <w:color w:val="111111"/>
+          <w:sz w:val="20"/>
+          <w:szCs w:val="20"/>
+          <w:highlight w:val="yellow"/>
+          <w:lang w:eastAsia="es-ES"/>
+        </w:rPr>
+        <w:t>github</w:t>
+      </w:r>
+      <w:proofErr w:type="spellEnd"/>
+      <w:r>
+        <w:rPr>
+          <w:rFonts w:ascii="inherit" w:eastAsia="Times New Roman" w:hAnsi="inherit" w:cs="Helvetica"/>
+          <w:color w:val="111111"/>
+          <w:sz w:val="20"/>
+          <w:szCs w:val="20"/>
+          <w:highlight w:val="yellow"/>
+          <w:lang w:eastAsia="es-ES"/>
+        </w:rPr>
+        <w:t>/repositorio de código del proyecto (idealmente con acceso al código de PCII y PCIII).</w:t>
       </w:r>
     </w:p>
     <w:p>
@@ -7939,8 +8673,20 @@
                 <w:szCs w:val="20"/>
                 <w:lang w:eastAsia="es-ES"/>
               </w:rPr>
-              <w:t>Sentencias SQL para crear la bbdd</w:t>
-            </w:r>
+              <w:t xml:space="preserve">Sentencias SQL para crear la </w:t>
+            </w:r>
+            <w:proofErr w:type="spellStart"/>
+            <w:r>
+              <w:rPr>
+                <w:rFonts w:ascii="Cambria" w:eastAsia="Times New Roman" w:hAnsi="Cambria" w:cs="Arial"/>
+                <w:color w:val="707372"/>
+                <w:sz w:val="20"/>
+                <w:szCs w:val="20"/>
+                <w:lang w:eastAsia="es-ES"/>
+              </w:rPr>
+              <w:t>bbdd</w:t>
+            </w:r>
+            <w:proofErr w:type="spellEnd"/>
           </w:p>
         </w:tc>
         <w:tc>
@@ -8118,7 +8864,29 @@
                 <w:szCs w:val="20"/>
                 <w:lang w:eastAsia="es-ES"/>
               </w:rPr>
-              <w:t>Creación de la ventana de Sign Up</w:t>
+              <w:t xml:space="preserve">Creación de la ventana de </w:t>
+            </w:r>
+            <w:proofErr w:type="spellStart"/>
+            <w:r>
+              <w:rPr>
+                <w:rFonts w:ascii="Cambria" w:eastAsia="Times New Roman" w:hAnsi="Cambria" w:cs="Arial"/>
+                <w:color w:val="707372"/>
+                <w:sz w:val="20"/>
+                <w:szCs w:val="20"/>
+                <w:lang w:eastAsia="es-ES"/>
+              </w:rPr>
+              <w:t>Sign</w:t>
+            </w:r>
+            <w:proofErr w:type="spellEnd"/>
+            <w:r>
+              <w:rPr>
+                <w:rFonts w:ascii="Cambria" w:eastAsia="Times New Roman" w:hAnsi="Cambria" w:cs="Arial"/>
+                <w:color w:val="707372"/>
+                <w:sz w:val="20"/>
+                <w:szCs w:val="20"/>
+                <w:lang w:eastAsia="es-ES"/>
+              </w:rPr>
+              <w:t xml:space="preserve"> Up</w:t>
             </w:r>
           </w:p>
         </w:tc>
@@ -8294,7 +9062,29 @@
                 <w:szCs w:val="20"/>
                 <w:lang w:eastAsia="es-ES"/>
               </w:rPr>
-              <w:t>Edición de la ventana  de Sign Up</w:t>
+              <w:t xml:space="preserve">Edición de la ventana  de </w:t>
+            </w:r>
+            <w:proofErr w:type="spellStart"/>
+            <w:r>
+              <w:rPr>
+                <w:rFonts w:ascii="Cambria" w:eastAsia="Times New Roman" w:hAnsi="Cambria" w:cs="Arial"/>
+                <w:color w:val="707372"/>
+                <w:sz w:val="20"/>
+                <w:szCs w:val="20"/>
+                <w:lang w:eastAsia="es-ES"/>
+              </w:rPr>
+              <w:t>Sign</w:t>
+            </w:r>
+            <w:proofErr w:type="spellEnd"/>
+            <w:r>
+              <w:rPr>
+                <w:rFonts w:ascii="Cambria" w:eastAsia="Times New Roman" w:hAnsi="Cambria" w:cs="Arial"/>
+                <w:color w:val="707372"/>
+                <w:sz w:val="20"/>
+                <w:szCs w:val="20"/>
+                <w:lang w:eastAsia="es-ES"/>
+              </w:rPr>
+              <w:t xml:space="preserve"> Up</w:t>
             </w:r>
           </w:p>
         </w:tc>
@@ -8822,6 +9612,339 @@
           </w:p>
         </w:tc>
       </w:tr>
+      <w:tr>
+        <w:trPr>
+          <w:trHeight w:val="450"/>
+        </w:trPr>
+        <w:tc>
+          <w:tcPr>
+            <w:tcW w:w="882" w:type="dxa"/>
+            <w:tcBorders>
+              <w:top w:val="single" w:sz="4" w:space="0" w:color="4472C4"/>
+              <w:left w:val="single" w:sz="4" w:space="0" w:color="4472C4"/>
+              <w:bottom w:val="single" w:sz="4" w:space="0" w:color="4472C4"/>
+              <w:right w:val="single" w:sz="4" w:space="0" w:color="4472C4"/>
+            </w:tcBorders>
+            <w:vAlign w:val="center"/>
+          </w:tcPr>
+          <w:p>
+            <w:pPr>
+              <w:spacing w:after="0" w:line="240" w:lineRule="auto"/>
+              <w:jc w:val="center"/>
+              <w:textAlignment w:val="baseline"/>
+              <w:rPr>
+                <w:rFonts w:ascii="Cambria" w:eastAsia="Times New Roman" w:hAnsi="Cambria" w:cs="Arial"/>
+                <w:color w:val="707372"/>
+                <w:sz w:val="20"/>
+                <w:szCs w:val="20"/>
+                <w:lang w:eastAsia="es-ES"/>
+              </w:rPr>
+            </w:pPr>
+            <w:r>
+              <w:rPr>
+                <w:rFonts w:ascii="Cambria" w:eastAsia="Times New Roman" w:hAnsi="Cambria" w:cs="Arial"/>
+                <w:color w:val="707372"/>
+                <w:sz w:val="20"/>
+                <w:szCs w:val="20"/>
+                <w:lang w:eastAsia="es-ES"/>
+              </w:rPr>
+              <w:t>17</w:t>
+            </w:r>
+          </w:p>
+        </w:tc>
+        <w:tc>
+          <w:tcPr>
+            <w:tcW w:w="1226" w:type="dxa"/>
+            <w:tcBorders>
+              <w:top w:val="single" w:sz="4" w:space="0" w:color="4472C4"/>
+              <w:left w:val="single" w:sz="4" w:space="0" w:color="4472C4"/>
+              <w:bottom w:val="single" w:sz="4" w:space="0" w:color="4472C4"/>
+              <w:right w:val="single" w:sz="4" w:space="0" w:color="4472C4"/>
+            </w:tcBorders>
+            <w:vAlign w:val="center"/>
+          </w:tcPr>
+          <w:p>
+            <w:pPr>
+              <w:spacing w:after="0" w:line="240" w:lineRule="auto"/>
+              <w:jc w:val="center"/>
+              <w:textAlignment w:val="baseline"/>
+              <w:rPr>
+                <w:rFonts w:ascii="Cambria" w:hAnsi="Cambria"/>
+              </w:rPr>
+            </w:pPr>
+            <w:r>
+              <w:rPr>
+                <w:rFonts w:ascii="Cambria" w:hAnsi="Cambria"/>
+              </w:rPr>
+              <w:t>27-03-2021</w:t>
+            </w:r>
+          </w:p>
+        </w:tc>
+        <w:tc>
+          <w:tcPr>
+            <w:tcW w:w="1998" w:type="dxa"/>
+            <w:tcBorders>
+              <w:top w:val="single" w:sz="4" w:space="0" w:color="4472C4"/>
+              <w:left w:val="single" w:sz="4" w:space="0" w:color="4472C4"/>
+              <w:bottom w:val="single" w:sz="4" w:space="0" w:color="4472C4"/>
+              <w:right w:val="single" w:sz="4" w:space="0" w:color="4472C4"/>
+            </w:tcBorders>
+            <w:vAlign w:val="center"/>
+          </w:tcPr>
+          <w:p>
+            <w:pPr>
+              <w:spacing w:after="0" w:line="240" w:lineRule="auto"/>
+              <w:jc w:val="center"/>
+              <w:textAlignment w:val="baseline"/>
+              <w:rPr>
+                <w:rFonts w:ascii="Cambria" w:hAnsi="Cambria"/>
+              </w:rPr>
+            </w:pPr>
+            <w:r>
+              <w:rPr>
+                <w:rFonts w:ascii="Cambria" w:hAnsi="Cambria"/>
+              </w:rPr>
+              <w:t>Javier R.G.</w:t>
+            </w:r>
+          </w:p>
+        </w:tc>
+        <w:tc>
+          <w:tcPr>
+            <w:tcW w:w="3163" w:type="dxa"/>
+            <w:tcBorders>
+              <w:top w:val="single" w:sz="4" w:space="0" w:color="4472C4"/>
+              <w:left w:val="single" w:sz="4" w:space="0" w:color="4472C4"/>
+              <w:bottom w:val="single" w:sz="4" w:space="0" w:color="4472C4"/>
+              <w:right w:val="single" w:sz="4" w:space="0" w:color="4472C4"/>
+            </w:tcBorders>
+            <w:vAlign w:val="center"/>
+          </w:tcPr>
+          <w:p>
+            <w:pPr>
+              <w:spacing w:after="0" w:line="240" w:lineRule="auto"/>
+              <w:textAlignment w:val="baseline"/>
+              <w:rPr>
+                <w:rFonts w:ascii="Cambria" w:eastAsia="Times New Roman" w:hAnsi="Cambria" w:cs="Arial"/>
+                <w:color w:val="707372"/>
+                <w:sz w:val="20"/>
+                <w:szCs w:val="20"/>
+                <w:lang w:eastAsia="es-ES"/>
+              </w:rPr>
+            </w:pPr>
+            <w:r>
+              <w:rPr>
+                <w:rFonts w:ascii="Cambria" w:eastAsia="Times New Roman" w:hAnsi="Cambria" w:cs="Arial"/>
+                <w:color w:val="707372"/>
+                <w:sz w:val="20"/>
+                <w:szCs w:val="20"/>
+                <w:lang w:eastAsia="es-ES"/>
+              </w:rPr>
+              <w:t xml:space="preserve">Creación de la ventana de ventana </w:t>
+            </w:r>
+            <w:proofErr w:type="spellStart"/>
+            <w:r>
+              <w:rPr>
+                <w:rFonts w:ascii="Cambria" w:eastAsia="Times New Roman" w:hAnsi="Cambria" w:cs="Arial"/>
+                <w:color w:val="707372"/>
+                <w:sz w:val="20"/>
+                <w:szCs w:val="20"/>
+                <w:lang w:eastAsia="es-ES"/>
+              </w:rPr>
+              <w:t>MainPage</w:t>
+            </w:r>
+            <w:proofErr w:type="spellEnd"/>
+            <w:r>
+              <w:rPr>
+                <w:rFonts w:ascii="Cambria" w:eastAsia="Times New Roman" w:hAnsi="Cambria" w:cs="Arial"/>
+                <w:color w:val="707372"/>
+                <w:sz w:val="20"/>
+                <w:szCs w:val="20"/>
+                <w:lang w:eastAsia="es-ES"/>
+              </w:rPr>
+              <w:t xml:space="preserve"> temporal para navegar</w:t>
+            </w:r>
+          </w:p>
+          <w:p>
+            <w:pPr>
+              <w:spacing w:after="0" w:line="240" w:lineRule="auto"/>
+              <w:textAlignment w:val="baseline"/>
+              <w:rPr>
+                <w:rFonts w:ascii="Cambria" w:eastAsia="Times New Roman" w:hAnsi="Cambria" w:cs="Arial"/>
+                <w:color w:val="707372"/>
+                <w:sz w:val="20"/>
+                <w:szCs w:val="20"/>
+                <w:lang w:eastAsia="es-ES"/>
+              </w:rPr>
+            </w:pPr>
+            <w:r>
+              <w:rPr>
+                <w:rFonts w:ascii="Cambria" w:eastAsia="Times New Roman" w:hAnsi="Cambria" w:cs="Arial"/>
+                <w:color w:val="707372"/>
+                <w:sz w:val="20"/>
+                <w:szCs w:val="20"/>
+                <w:lang w:eastAsia="es-ES"/>
+              </w:rPr>
+              <w:t>Desarrollo de la documentación</w:t>
+            </w:r>
+          </w:p>
+          <w:p>
+            <w:pPr>
+              <w:pStyle w:val="Prrafodelista"/>
+              <w:numPr>
+                <w:ilvl w:val="0"/>
+                <w:numId w:val="6"/>
+              </w:numPr>
+              <w:spacing w:after="0" w:line="240" w:lineRule="auto"/>
+              <w:textAlignment w:val="baseline"/>
+              <w:rPr>
+                <w:rFonts w:ascii="Cambria" w:eastAsia="Times New Roman" w:hAnsi="Cambria" w:cs="Arial"/>
+                <w:color w:val="707372"/>
+                <w:sz w:val="20"/>
+                <w:szCs w:val="20"/>
+                <w:lang w:eastAsia="es-ES"/>
+              </w:rPr>
+            </w:pPr>
+            <w:r>
+              <w:rPr>
+                <w:rFonts w:ascii="Cambria" w:eastAsia="Times New Roman" w:hAnsi="Cambria" w:cs="Arial"/>
+                <w:color w:val="707372"/>
+                <w:sz w:val="20"/>
+                <w:szCs w:val="20"/>
+                <w:lang w:eastAsia="es-ES"/>
+              </w:rPr>
+              <w:t>Plan de trabajo</w:t>
+            </w:r>
+          </w:p>
+          <w:p>
+            <w:pPr>
+              <w:pStyle w:val="Prrafodelista"/>
+              <w:numPr>
+                <w:ilvl w:val="0"/>
+                <w:numId w:val="6"/>
+              </w:numPr>
+              <w:spacing w:after="0" w:line="240" w:lineRule="auto"/>
+              <w:textAlignment w:val="baseline"/>
+              <w:rPr>
+                <w:rFonts w:ascii="Cambria" w:eastAsia="Times New Roman" w:hAnsi="Cambria" w:cs="Arial"/>
+                <w:color w:val="707372"/>
+                <w:sz w:val="20"/>
+                <w:szCs w:val="20"/>
+                <w:lang w:eastAsia="es-ES"/>
+              </w:rPr>
+            </w:pPr>
+            <w:r>
+              <w:rPr>
+                <w:rFonts w:ascii="Cambria" w:eastAsia="Times New Roman" w:hAnsi="Cambria" w:cs="Arial"/>
+                <w:color w:val="707372"/>
+                <w:sz w:val="20"/>
+                <w:szCs w:val="20"/>
+                <w:lang w:eastAsia="es-ES"/>
+              </w:rPr>
+              <w:t>Tecnologías utilizadas</w:t>
+            </w:r>
+          </w:p>
+          <w:p>
+            <w:pPr>
+              <w:pStyle w:val="Prrafodelista"/>
+              <w:numPr>
+                <w:ilvl w:val="0"/>
+                <w:numId w:val="6"/>
+              </w:numPr>
+              <w:spacing w:after="0" w:line="240" w:lineRule="auto"/>
+              <w:textAlignment w:val="baseline"/>
+              <w:rPr>
+                <w:rFonts w:ascii="Cambria" w:eastAsia="Times New Roman" w:hAnsi="Cambria" w:cs="Arial"/>
+                <w:color w:val="707372"/>
+                <w:sz w:val="20"/>
+                <w:szCs w:val="20"/>
+                <w:lang w:eastAsia="es-ES"/>
+              </w:rPr>
+            </w:pPr>
+            <w:r>
+              <w:rPr>
+                <w:rFonts w:ascii="Cambria" w:eastAsia="Times New Roman" w:hAnsi="Cambria" w:cs="Arial"/>
+                <w:color w:val="707372"/>
+                <w:sz w:val="20"/>
+                <w:szCs w:val="20"/>
+                <w:lang w:eastAsia="es-ES"/>
+              </w:rPr>
+              <w:t>Avances en la etapa</w:t>
+            </w:r>
+          </w:p>
+          <w:p>
+            <w:pPr>
+              <w:pStyle w:val="Prrafodelista"/>
+              <w:numPr>
+                <w:ilvl w:val="0"/>
+                <w:numId w:val="6"/>
+              </w:numPr>
+              <w:spacing w:after="0" w:line="240" w:lineRule="auto"/>
+              <w:textAlignment w:val="baseline"/>
+              <w:rPr>
+                <w:rFonts w:ascii="Cambria" w:eastAsia="Times New Roman" w:hAnsi="Cambria" w:cs="Arial"/>
+                <w:color w:val="707372"/>
+                <w:sz w:val="20"/>
+                <w:szCs w:val="20"/>
+                <w:lang w:eastAsia="es-ES"/>
+              </w:rPr>
+            </w:pPr>
+            <w:r>
+              <w:rPr>
+                <w:rFonts w:ascii="Cambria" w:eastAsia="Times New Roman" w:hAnsi="Cambria" w:cs="Arial"/>
+                <w:color w:val="707372"/>
+                <w:sz w:val="20"/>
+                <w:szCs w:val="20"/>
+                <w:lang w:eastAsia="es-ES"/>
+              </w:rPr>
+              <w:t>Prototipo</w:t>
+            </w:r>
+          </w:p>
+        </w:tc>
+        <w:tc>
+          <w:tcPr>
+            <w:tcW w:w="1937" w:type="dxa"/>
+            <w:tcBorders>
+              <w:top w:val="single" w:sz="4" w:space="0" w:color="4472C4"/>
+              <w:left w:val="single" w:sz="4" w:space="0" w:color="4472C4"/>
+              <w:bottom w:val="single" w:sz="4" w:space="0" w:color="4472C4"/>
+              <w:right w:val="single" w:sz="4" w:space="0" w:color="4472C4"/>
+            </w:tcBorders>
+            <w:vAlign w:val="center"/>
+          </w:tcPr>
+          <w:p>
+            <w:pPr>
+              <w:spacing w:after="0" w:line="240" w:lineRule="auto"/>
+              <w:jc w:val="center"/>
+              <w:textAlignment w:val="baseline"/>
+              <w:rPr>
+                <w:rFonts w:ascii="Cambria" w:hAnsi="Cambria"/>
+              </w:rPr>
+            </w:pPr>
+            <w:r>
+              <w:rPr>
+                <w:rFonts w:ascii="Cambria" w:hAnsi="Cambria"/>
+              </w:rPr>
+              <w:t>Carlos D.R.</w:t>
+            </w:r>
+          </w:p>
+          <w:p>
+            <w:pPr>
+              <w:spacing w:after="0" w:line="240" w:lineRule="auto"/>
+              <w:jc w:val="center"/>
+              <w:textAlignment w:val="baseline"/>
+              <w:rPr>
+                <w:rFonts w:ascii="Cambria" w:hAnsi="Cambria"/>
+              </w:rPr>
+            </w:pPr>
+            <w:r>
+              <w:rPr>
+                <w:rFonts w:ascii="Cambria" w:hAnsi="Cambria"/>
+              </w:rPr>
+              <w:t>Álvaro A.A.</w:t>
+            </w:r>
+          </w:p>
+        </w:tc>
+      </w:tr>
     </w:tbl>
     <w:p>
       <w:pPr>
@@ -8852,6 +9975,7 @@
           <w:color w:val="707372"/>
           <w:lang w:eastAsia="es-ES"/>
         </w:rPr>
+        <w:lastRenderedPageBreak/>
         <w:t> </w:t>
       </w:r>
     </w:p>
@@ -8874,25 +9998,7 @@
           <w:rFonts w:ascii="Cambria" w:hAnsi="Cambria"/>
         </w:rPr>
         <w:lastRenderedPageBreak/>
-        <w:t xml:space="preserve">Anexo </w:t>
-      </w:r>
-      <w:r>
-        <w:rPr>
-          <w:rFonts w:ascii="Cambria" w:hAnsi="Cambria"/>
-        </w:rPr>
-        <w:t xml:space="preserve">II </w:t>
-      </w:r>
-      <w:r>
-        <w:rPr>
-          <w:rFonts w:ascii="Cambria" w:hAnsi="Cambria"/>
-        </w:rPr>
-        <w:t xml:space="preserve">– </w:t>
-      </w:r>
-      <w:r>
-        <w:rPr>
-          <w:rFonts w:ascii="Cambria" w:hAnsi="Cambria"/>
-        </w:rPr>
-        <w:t>Enlaces</w:t>
+        <w:t>Anexo II – Enlaces</w:t>
       </w:r>
       <w:bookmarkEnd w:id="10"/>
     </w:p>
@@ -8916,8 +10022,16 @@
         <w:rPr>
           <w:rFonts w:ascii="Cambria" w:hAnsi="Cambria"/>
         </w:rPr>
-        <w:t>Enlace al repositorio de GitHub: absa</w:t>
-      </w:r>
+        <w:t xml:space="preserve">Enlace al repositorio de GitHub: </w:t>
+      </w:r>
+      <w:proofErr w:type="spellStart"/>
+      <w:r>
+        <w:rPr>
+          <w:rFonts w:ascii="Cambria" w:hAnsi="Cambria"/>
+        </w:rPr>
+        <w:t>absa</w:t>
+      </w:r>
+      <w:proofErr w:type="spellEnd"/>
     </w:p>
     <w:p>
       <w:pPr>
@@ -8941,8 +10055,16 @@
         <w:rPr>
           <w:rFonts w:ascii="Cambria" w:hAnsi="Cambria"/>
         </w:rPr>
-        <w:t>: absa</w:t>
-      </w:r>
+        <w:t xml:space="preserve">: </w:t>
+      </w:r>
+      <w:proofErr w:type="spellStart"/>
+      <w:r>
+        <w:rPr>
+          <w:rFonts w:ascii="Cambria" w:hAnsi="Cambria"/>
+        </w:rPr>
+        <w:t>absa</w:t>
+      </w:r>
+      <w:proofErr w:type="spellEnd"/>
     </w:p>
     <w:sectPr>
       <w:headerReference w:type="default" r:id="rId13"/>
@@ -9141,11 +10263,6 @@
         <w:rFonts w:ascii="Cambria" w:hAnsi="Cambria"/>
       </w:rPr>
       <w:tab/>
-    </w:r>
-    <w:r>
-      <w:rPr>
-        <w:rFonts w:ascii="Cambria" w:hAnsi="Cambria"/>
-      </w:rPr>
       <w:t>Hito 1</w:t>
     </w:r>
   </w:p>
@@ -9155,6 +10272,119 @@
 <file path=word/numbering.xml><?xml version="1.0" encoding="utf-8"?>
 <w:numbering xmlns:wpc="http://schemas.microsoft.com/office/word/2010/wordprocessingCanvas" xmlns:cx="http://schemas.microsoft.com/office/drawing/2014/chartex" xmlns:cx1="http://schemas.microsoft.com/office/drawing/2015/9/8/chartex" xmlns:cx2="http://schemas.microsoft.com/office/drawing/2015/10/21/chartex" xmlns:cx3="http://schemas.microsoft.com/office/drawing/2016/5/9/chartex" xmlns:cx4="http://schemas.microsoft.com/office/drawing/2016/5/10/chartex" xmlns:cx5="http://schemas.microsoft.com/office/drawing/2016/5/11/chartex" xmlns:cx6="http://schemas.microsoft.com/office/drawing/2016/5/12/chartex" xmlns:cx7="http://schemas.microsoft.com/office/drawing/2016/5/13/chartex" xmlns:cx8="http://schemas.microsoft.com/office/drawing/2016/5/14/chartex" xmlns:mc="http://schemas.openxmlformats.org/markup-compatibility/2006" xmlns:aink="http://schemas.microsoft.com/office/drawing/2016/ink" xmlns:am3d="http://schemas.microsoft.com/office/drawing/2017/model3d" xmlns:o="urn:schemas-microsoft-com:office:office" xmlns:r="http://schemas.openxmlformats.org/officeDocument/2006/relationships" xmlns:m="http://schemas.openxmlformats.org/officeDocument/2006/math" xmlns:v="urn:schemas-microsoft-com:vml" xmlns:wp14="http://schemas.microsoft.com/office/word/2010/wordprocessingDrawing" xmlns:wp="http://schemas.openxmlformats.org/drawingml/2006/wordprocessingDrawing" xmlns:w10="urn:schemas-microsoft-com:office:word" xmlns:w="http://schemas.openxmlformats.org/wordprocessingml/2006/main" xmlns:w14="http://schemas.microsoft.com/office/word/2010/wordml" xmlns:w15="http://schemas.microsoft.com/office/word/2012/wordml" xmlns:w16cex="http://schemas.microsoft.com/office/word/2018/wordml/cex" xmlns:w16cid="http://schemas.microsoft.com/office/word/2016/wordml/cid" xmlns:w16="http://schemas.microsoft.com/office/word/2018/wordml" xmlns:w16se="http://schemas.microsoft.com/office/word/2015/wordml/symex" xmlns:wpg="http://schemas.microsoft.com/office/word/2010/wordprocessingGroup" xmlns:wpi="http://schemas.microsoft.com/office/word/2010/wordprocessingInk" xmlns:wne="http://schemas.microsoft.com/office/word/2006/wordml" xmlns:wps="http://schemas.microsoft.com/office/word/2010/wordprocessingShape" mc:Ignorable="w14 w15 w16se w16cid w16 w16cex wp14">
   <w:abstractNum w:abstractNumId="0" w15:restartNumberingAfterBreak="0">
+    <w:nsid w:val="03E75566"/>
+    <w:multiLevelType w:val="hybridMultilevel"/>
+    <w:tmpl w:val="E9724D7E"/>
+    <w:lvl w:ilvl="0" w:tplc="0C0A0001">
+      <w:start w:val="1"/>
+      <w:numFmt w:val="bullet"/>
+      <w:lvlText w:val=""/>
+      <w:lvlJc w:val="left"/>
+      <w:pPr>
+        <w:ind w:left="720" w:hanging="360"/>
+      </w:pPr>
+      <w:rPr>
+        <w:rFonts w:ascii="Symbol" w:hAnsi="Symbol" w:hint="default"/>
+      </w:rPr>
+    </w:lvl>
+    <w:lvl w:ilvl="1" w:tplc="0C0A0003" w:tentative="1">
+      <w:start w:val="1"/>
+      <w:numFmt w:val="bullet"/>
+      <w:lvlText w:val="o"/>
+      <w:lvlJc w:val="left"/>
+      <w:pPr>
+        <w:ind w:left="1440" w:hanging="360"/>
+      </w:pPr>
+      <w:rPr>
+        <w:rFonts w:ascii="Courier New" w:hAnsi="Courier New" w:cs="Courier New" w:hint="default"/>
+      </w:rPr>
+    </w:lvl>
+    <w:lvl w:ilvl="2" w:tplc="0C0A0005" w:tentative="1">
+      <w:start w:val="1"/>
+      <w:numFmt w:val="bullet"/>
+      <w:lvlText w:val=""/>
+      <w:lvlJc w:val="left"/>
+      <w:pPr>
+        <w:ind w:left="2160" w:hanging="360"/>
+      </w:pPr>
+      <w:rPr>
+        <w:rFonts w:ascii="Wingdings" w:hAnsi="Wingdings" w:hint="default"/>
+      </w:rPr>
+    </w:lvl>
+    <w:lvl w:ilvl="3" w:tplc="0C0A0001" w:tentative="1">
+      <w:start w:val="1"/>
+      <w:numFmt w:val="bullet"/>
+      <w:lvlText w:val=""/>
+      <w:lvlJc w:val="left"/>
+      <w:pPr>
+        <w:ind w:left="2880" w:hanging="360"/>
+      </w:pPr>
+      <w:rPr>
+        <w:rFonts w:ascii="Symbol" w:hAnsi="Symbol" w:hint="default"/>
+      </w:rPr>
+    </w:lvl>
+    <w:lvl w:ilvl="4" w:tplc="0C0A0003" w:tentative="1">
+      <w:start w:val="1"/>
+      <w:numFmt w:val="bullet"/>
+      <w:lvlText w:val="o"/>
+      <w:lvlJc w:val="left"/>
+      <w:pPr>
+        <w:ind w:left="3600" w:hanging="360"/>
+      </w:pPr>
+      <w:rPr>
+        <w:rFonts w:ascii="Courier New" w:hAnsi="Courier New" w:cs="Courier New" w:hint="default"/>
+      </w:rPr>
+    </w:lvl>
+    <w:lvl w:ilvl="5" w:tplc="0C0A0005" w:tentative="1">
+      <w:start w:val="1"/>
+      <w:numFmt w:val="bullet"/>
+      <w:lvlText w:val=""/>
+      <w:lvlJc w:val="left"/>
+      <w:pPr>
+        <w:ind w:left="4320" w:hanging="360"/>
+      </w:pPr>
+      <w:rPr>
+        <w:rFonts w:ascii="Wingdings" w:hAnsi="Wingdings" w:hint="default"/>
+      </w:rPr>
+    </w:lvl>
+    <w:lvl w:ilvl="6" w:tplc="0C0A0001" w:tentative="1">
+      <w:start w:val="1"/>
+      <w:numFmt w:val="bullet"/>
+      <w:lvlText w:val=""/>
+      <w:lvlJc w:val="left"/>
+      <w:pPr>
+        <w:ind w:left="5040" w:hanging="360"/>
+      </w:pPr>
+      <w:rPr>
+        <w:rFonts w:ascii="Symbol" w:hAnsi="Symbol" w:hint="default"/>
+      </w:rPr>
+    </w:lvl>
+    <w:lvl w:ilvl="7" w:tplc="0C0A0003" w:tentative="1">
+      <w:start w:val="1"/>
+      <w:numFmt w:val="bullet"/>
+      <w:lvlText w:val="o"/>
+      <w:lvlJc w:val="left"/>
+      <w:pPr>
+        <w:ind w:left="5760" w:hanging="360"/>
+      </w:pPr>
+      <w:rPr>
+        <w:rFonts w:ascii="Courier New" w:hAnsi="Courier New" w:cs="Courier New" w:hint="default"/>
+      </w:rPr>
+    </w:lvl>
+    <w:lvl w:ilvl="8" w:tplc="0C0A0005" w:tentative="1">
+      <w:start w:val="1"/>
+      <w:numFmt w:val="bullet"/>
+      <w:lvlText w:val=""/>
+      <w:lvlJc w:val="left"/>
+      <w:pPr>
+        <w:ind w:left="6480" w:hanging="360"/>
+      </w:pPr>
+      <w:rPr>
+        <w:rFonts w:ascii="Wingdings" w:hAnsi="Wingdings" w:hint="default"/>
+      </w:rPr>
+    </w:lvl>
+  </w:abstractNum>
+  <w:abstractNum w:abstractNumId="1" w15:restartNumberingAfterBreak="0">
     <w:nsid w:val="118C695D"/>
     <w:multiLevelType w:val="multilevel"/>
     <w:tmpl w:val="C2A0189C"/>
@@ -9303,7 +10533,7 @@
       </w:rPr>
     </w:lvl>
   </w:abstractNum>
-  <w:abstractNum w:abstractNumId="1" w15:restartNumberingAfterBreak="0">
+  <w:abstractNum w:abstractNumId="2" w15:restartNumberingAfterBreak="0">
     <w:nsid w:val="166E27AD"/>
     <w:multiLevelType w:val="hybridMultilevel"/>
     <w:tmpl w:val="8E20EFF0"/>
@@ -9416,7 +10646,7 @@
       </w:rPr>
     </w:lvl>
   </w:abstractNum>
-  <w:abstractNum w:abstractNumId="2" w15:restartNumberingAfterBreak="0">
+  <w:abstractNum w:abstractNumId="3" w15:restartNumberingAfterBreak="0">
     <w:nsid w:val="1B553F32"/>
     <w:multiLevelType w:val="hybridMultilevel"/>
     <w:tmpl w:val="397804C2"/>
@@ -9529,7 +10759,7 @@
       </w:rPr>
     </w:lvl>
   </w:abstractNum>
-  <w:abstractNum w:abstractNumId="3" w15:restartNumberingAfterBreak="0">
+  <w:abstractNum w:abstractNumId="4" w15:restartNumberingAfterBreak="0">
     <w:nsid w:val="64717F82"/>
     <w:multiLevelType w:val="hybridMultilevel"/>
     <w:tmpl w:val="22C440A0"/>
@@ -9642,7 +10872,7 @@
       </w:rPr>
     </w:lvl>
   </w:abstractNum>
-  <w:abstractNum w:abstractNumId="4" w15:restartNumberingAfterBreak="0">
+  <w:abstractNum w:abstractNumId="5" w15:restartNumberingAfterBreak="0">
     <w:nsid w:val="69AB213E"/>
     <w:multiLevelType w:val="hybridMultilevel"/>
     <w:tmpl w:val="0490545E"/>
@@ -9756,19 +10986,22 @@
     </w:lvl>
   </w:abstractNum>
   <w:num w:numId="1">
+    <w:abstractNumId w:val="3"/>
+  </w:num>
+  <w:num w:numId="2">
+    <w:abstractNumId w:val="4"/>
+  </w:num>
+  <w:num w:numId="3">
+    <w:abstractNumId w:val="5"/>
+  </w:num>
+  <w:num w:numId="4">
+    <w:abstractNumId w:val="1"/>
+  </w:num>
+  <w:num w:numId="5">
     <w:abstractNumId w:val="2"/>
   </w:num>
-  <w:num w:numId="2">
-    <w:abstractNumId w:val="3"/>
-  </w:num>
-  <w:num w:numId="3">
-    <w:abstractNumId w:val="4"/>
-  </w:num>
-  <w:num w:numId="4">
+  <w:num w:numId="6">
     <w:abstractNumId w:val="0"/>
-  </w:num>
-  <w:num w:numId="5">
-    <w:abstractNumId w:val="1"/>
   </w:num>
 </w:numbering>
 </file>
@@ -11013,6 +12246,7 @@
     <w:rsid w:val="007741B3"/>
     <w:rsid w:val="008C641A"/>
     <w:rsid w:val="0094259A"/>
+    <w:rsid w:val="00945D29"/>
     <w:rsid w:val="00B436F9"/>
     <w:rsid w:val="00F40AED"/>
   </w:rsids>

--- a/Hito1.docx
+++ b/Hito1.docx
@@ -164,6 +164,7 @@
             <w:dataBinding w:prefixMappings="xmlns:ns0='http://purl.org/dc/elements/1.1/' xmlns:ns1='http://schemas.openxmlformats.org/package/2006/metadata/core-properties' " w:xpath="/ns1:coreProperties[1]/ns0:subject[1]" w:storeItemID="{6C3C8BC8-F283-45AE-878A-BAB7291924A1}"/>
             <w:text/>
           </w:sdtPr>
+          <w:sdtEndPr/>
           <w:sdtContent>
             <w:p>
               <w:pPr>
@@ -427,6 +428,7 @@
                                     <w:dataBinding w:prefixMappings="xmlns:ns0='http://schemas.openxmlformats.org/officeDocument/2006/extended-properties' " w:xpath="/ns0:Properties[1]/ns0:Company[1]" w:storeItemID="{6668398D-A668-4E3E-A5EB-62B293D839F1}"/>
                                     <w:text/>
                                   </w:sdtPr>
+                                  <w:sdtEndPr/>
                                   <w:sdtContent>
                                     <w:r>
                                       <w:rPr>
@@ -459,6 +461,7 @@
                                     <w:dataBinding w:prefixMappings="xmlns:ns0='http://schemas.microsoft.com/office/2006/coverPageProps' " w:xpath="/ns0:CoverPageProperties[1]/ns0:CompanyAddress[1]" w:storeItemID="{55AF091B-3C7A-41E3-B477-F2FDAA23CFDA}"/>
                                     <w:text/>
                                   </w:sdtPr>
+                                  <w:sdtEndPr/>
                                   <w:sdtContent>
                                     <w:r>
                                       <w:rPr>
@@ -605,6 +608,7 @@
                               <w:dataBinding w:prefixMappings="xmlns:ns0='http://schemas.openxmlformats.org/officeDocument/2006/extended-properties' " w:xpath="/ns0:Properties[1]/ns0:Company[1]" w:storeItemID="{6668398D-A668-4E3E-A5EB-62B293D839F1}"/>
                               <w:text/>
                             </w:sdtPr>
+                            <w:sdtEndPr/>
                             <w:sdtContent>
                               <w:r>
                                 <w:rPr>
@@ -637,6 +641,7 @@
                               <w:dataBinding w:prefixMappings="xmlns:ns0='http://schemas.microsoft.com/office/2006/coverPageProps' " w:xpath="/ns0:CoverPageProperties[1]/ns0:CompanyAddress[1]" w:storeItemID="{55AF091B-3C7A-41E3-B477-F2FDAA23CFDA}"/>
                               <w:text/>
                             </w:sdtPr>
+                            <w:sdtEndPr/>
                             <w:sdtContent>
                               <w:r>
                                 <w:rPr>
@@ -2074,6 +2079,305 @@
     <w:p>
       <w:pPr>
         <w:pStyle w:val="Ttulo1"/>
+        <w:rPr>
+          <w:rFonts w:ascii="Cambria" w:hAnsi="Cambria"/>
+        </w:rPr>
+      </w:pPr>
+      <w:r>
+        <w:rPr>
+          <w:rFonts w:ascii="Cambria" w:hAnsi="Cambria"/>
+        </w:rPr>
+        <w:t>Base de Datos</w:t>
+      </w:r>
+    </w:p>
+    <w:p>
+      <w:pPr>
+        <w:spacing w:line="276" w:lineRule="auto"/>
+        <w:jc w:val="both"/>
+        <w:rPr>
+          <w:rFonts w:ascii="Cambria" w:hAnsi="Cambria"/>
+          <w:sz w:val="6"/>
+          <w:szCs w:val="6"/>
+        </w:rPr>
+      </w:pPr>
+    </w:p>
+    <w:p>
+      <w:pPr>
+        <w:rPr>
+          <w:rFonts w:ascii="Cambria" w:hAnsi="Cambria"/>
+        </w:rPr>
+      </w:pPr>
+      <w:r>
+        <w:rPr>
+          <w:rFonts w:ascii="Cambria" w:hAnsi="Cambria"/>
+        </w:rPr>
+        <w:t>Se ha decidido utilizar una base datos para gestionar los usuarios de la aplicación, además de añadir la posibilidad de que estos puedan guardar sus inmuebles, trabajos o actividades de ocio favoritos.</w:t>
+      </w:r>
+    </w:p>
+    <w:p>
+      <w:pPr>
+        <w:rPr>
+          <w:rFonts w:ascii="Cambria" w:hAnsi="Cambria"/>
+        </w:rPr>
+      </w:pPr>
+      <w:r>
+        <w:rPr>
+          <w:rFonts w:ascii="Cambria" w:hAnsi="Cambria"/>
+        </w:rPr>
+        <w:t>El diseño es el siguiente:</w:t>
+      </w:r>
+    </w:p>
+    <w:p>
+      <w:r>
+        <w:rPr>
+          <w:noProof/>
+        </w:rPr>
+        <w:drawing>
+          <wp:inline distT="0" distB="0" distL="0" distR="0" wp14:anchorId="609F8074" wp14:editId="48410ED1">
+            <wp:extent cx="5400040" cy="2437765"/>
+            <wp:effectExtent l="0" t="0" r="0" b="635"/>
+            <wp:docPr id="6" name="Imagen 6"/>
+            <wp:cNvGraphicFramePr>
+              <a:graphicFrameLocks xmlns:a="http://schemas.openxmlformats.org/drawingml/2006/main" noChangeAspect="1"/>
+            </wp:cNvGraphicFramePr>
+            <a:graphic xmlns:a="http://schemas.openxmlformats.org/drawingml/2006/main">
+              <a:graphicData uri="http://schemas.openxmlformats.org/drawingml/2006/picture">
+                <pic:pic xmlns:pic="http://schemas.openxmlformats.org/drawingml/2006/picture">
+                  <pic:nvPicPr>
+                    <pic:cNvPr id="0" name="Picture 1"/>
+                    <pic:cNvPicPr>
+                      <a:picLocks noChangeAspect="1" noChangeArrowheads="1"/>
+                    </pic:cNvPicPr>
+                  </pic:nvPicPr>
+                  <pic:blipFill>
+                    <a:blip r:embed="rId11">
+                      <a:extLst>
+                        <a:ext uri="{28A0092B-C50C-407E-A947-70E740481C1C}">
+                          <a14:useLocalDpi xmlns:a14="http://schemas.microsoft.com/office/drawing/2010/main" val="0"/>
+                        </a:ext>
+                      </a:extLst>
+                    </a:blip>
+                    <a:srcRect/>
+                    <a:stretch>
+                      <a:fillRect/>
+                    </a:stretch>
+                  </pic:blipFill>
+                  <pic:spPr bwMode="auto">
+                    <a:xfrm>
+                      <a:off x="0" y="0"/>
+                      <a:ext cx="5400040" cy="2437765"/>
+                    </a:xfrm>
+                    <a:prstGeom prst="rect">
+                      <a:avLst/>
+                    </a:prstGeom>
+                    <a:noFill/>
+                    <a:ln>
+                      <a:noFill/>
+                    </a:ln>
+                  </pic:spPr>
+                </pic:pic>
+              </a:graphicData>
+            </a:graphic>
+          </wp:inline>
+        </w:drawing>
+      </w:r>
+    </w:p>
+    <w:p>
+      <w:pPr>
+        <w:spacing w:line="276" w:lineRule="auto"/>
+        <w:jc w:val="center"/>
+        <w:rPr>
+          <w:rFonts w:ascii="Cambria" w:hAnsi="Cambria"/>
+          <w:sz w:val="18"/>
+          <w:szCs w:val="18"/>
+        </w:rPr>
+      </w:pPr>
+      <w:r>
+        <w:rPr>
+          <w:rFonts w:ascii="Cambria" w:hAnsi="Cambria"/>
+          <w:sz w:val="18"/>
+          <w:szCs w:val="18"/>
+        </w:rPr>
+        <w:t xml:space="preserve">Imagen 1, </w:t>
+      </w:r>
+      <w:r>
+        <w:rPr>
+          <w:rFonts w:ascii="Cambria" w:hAnsi="Cambria"/>
+          <w:sz w:val="18"/>
+          <w:szCs w:val="18"/>
+        </w:rPr>
+        <w:t>Diagrama de E/R</w:t>
+      </w:r>
+    </w:p>
+    <w:p>
+      <w:pPr>
+        <w:spacing w:line="276" w:lineRule="auto"/>
+        <w:jc w:val="both"/>
+        <w:rPr>
+          <w:rFonts w:ascii="Cambria" w:hAnsi="Cambria"/>
+        </w:rPr>
+      </w:pPr>
+      <w:r>
+        <w:rPr>
+          <w:rFonts w:ascii="Cambria" w:hAnsi="Cambria"/>
+        </w:rPr>
+        <w:t>El diseño normalizado, con la descripción de las tablas y las relaciones entre las claves de cada una se describen en la siguiente imagen:</w:t>
+      </w:r>
+    </w:p>
+    <w:p>
+      <w:pPr>
+        <w:spacing w:line="276" w:lineRule="auto"/>
+        <w:jc w:val="both"/>
+        <w:rPr>
+          <w:rFonts w:ascii="Cambria" w:hAnsi="Cambria"/>
+        </w:rPr>
+      </w:pPr>
+    </w:p>
+    <w:p>
+      <w:pPr>
+        <w:spacing w:line="276" w:lineRule="auto"/>
+        <w:jc w:val="both"/>
+        <w:rPr>
+          <w:rFonts w:ascii="Cambria" w:hAnsi="Cambria"/>
+        </w:rPr>
+      </w:pPr>
+    </w:p>
+    <w:p>
+      <w:pPr>
+        <w:spacing w:line="276" w:lineRule="auto"/>
+        <w:jc w:val="both"/>
+        <w:rPr>
+          <w:rFonts w:ascii="Cambria" w:hAnsi="Cambria"/>
+        </w:rPr>
+      </w:pPr>
+    </w:p>
+    <w:p>
+      <w:pPr>
+        <w:spacing w:line="276" w:lineRule="auto"/>
+        <w:jc w:val="both"/>
+        <w:rPr>
+          <w:rFonts w:ascii="Cambria" w:hAnsi="Cambria"/>
+        </w:rPr>
+      </w:pPr>
+    </w:p>
+    <w:p>
+      <w:pPr>
+        <w:spacing w:line="276" w:lineRule="auto"/>
+        <w:jc w:val="both"/>
+        <w:rPr>
+          <w:rFonts w:ascii="Cambria" w:hAnsi="Cambria"/>
+        </w:rPr>
+      </w:pPr>
+    </w:p>
+    <w:p>
+      <w:pPr>
+        <w:spacing w:line="276" w:lineRule="auto"/>
+        <w:jc w:val="both"/>
+        <w:rPr>
+          <w:rFonts w:ascii="Cambria" w:hAnsi="Cambria"/>
+        </w:rPr>
+      </w:pPr>
+      <w:r>
+        <w:rPr>
+          <w:noProof/>
+        </w:rPr>
+        <w:lastRenderedPageBreak/>
+        <w:drawing>
+          <wp:inline distT="0" distB="0" distL="0" distR="0" wp14:anchorId="0DC358B3" wp14:editId="1D56F3F5">
+            <wp:extent cx="5400040" cy="1908810"/>
+            <wp:effectExtent l="0" t="0" r="0" b="0"/>
+            <wp:docPr id="7" name="Imagen 7"/>
+            <wp:cNvGraphicFramePr>
+              <a:graphicFrameLocks xmlns:a="http://schemas.openxmlformats.org/drawingml/2006/main" noChangeAspect="1"/>
+            </wp:cNvGraphicFramePr>
+            <a:graphic xmlns:a="http://schemas.openxmlformats.org/drawingml/2006/main">
+              <a:graphicData uri="http://schemas.openxmlformats.org/drawingml/2006/picture">
+                <pic:pic xmlns:pic="http://schemas.openxmlformats.org/drawingml/2006/picture">
+                  <pic:nvPicPr>
+                    <pic:cNvPr id="0" name="Picture 3"/>
+                    <pic:cNvPicPr>
+                      <a:picLocks noChangeAspect="1" noChangeArrowheads="1"/>
+                    </pic:cNvPicPr>
+                  </pic:nvPicPr>
+                  <pic:blipFill>
+                    <a:blip r:embed="rId12" cstate="print">
+                      <a:extLst>
+                        <a:ext uri="{28A0092B-C50C-407E-A947-70E740481C1C}">
+                          <a14:useLocalDpi xmlns:a14="http://schemas.microsoft.com/office/drawing/2010/main" val="0"/>
+                        </a:ext>
+                      </a:extLst>
+                    </a:blip>
+                    <a:srcRect/>
+                    <a:stretch>
+                      <a:fillRect/>
+                    </a:stretch>
+                  </pic:blipFill>
+                  <pic:spPr bwMode="auto">
+                    <a:xfrm>
+                      <a:off x="0" y="0"/>
+                      <a:ext cx="5400040" cy="1908810"/>
+                    </a:xfrm>
+                    <a:prstGeom prst="rect">
+                      <a:avLst/>
+                    </a:prstGeom>
+                    <a:noFill/>
+                    <a:ln>
+                      <a:noFill/>
+                    </a:ln>
+                  </pic:spPr>
+                </pic:pic>
+              </a:graphicData>
+            </a:graphic>
+          </wp:inline>
+        </w:drawing>
+      </w:r>
+    </w:p>
+    <w:p>
+      <w:pPr>
+        <w:spacing w:line="276" w:lineRule="auto"/>
+        <w:jc w:val="center"/>
+        <w:rPr>
+          <w:rFonts w:ascii="Cambria" w:hAnsi="Cambria"/>
+          <w:sz w:val="18"/>
+          <w:szCs w:val="18"/>
+        </w:rPr>
+      </w:pPr>
+      <w:r>
+        <w:rPr>
+          <w:rFonts w:ascii="Cambria" w:hAnsi="Cambria"/>
+          <w:sz w:val="18"/>
+          <w:szCs w:val="18"/>
+        </w:rPr>
+        <w:t xml:space="preserve">Imagen </w:t>
+      </w:r>
+      <w:r>
+        <w:rPr>
+          <w:rFonts w:ascii="Cambria" w:hAnsi="Cambria"/>
+          <w:sz w:val="18"/>
+          <w:szCs w:val="18"/>
+        </w:rPr>
+        <w:t>2</w:t>
+      </w:r>
+      <w:r>
+        <w:rPr>
+          <w:rFonts w:ascii="Cambria" w:hAnsi="Cambria"/>
+          <w:sz w:val="18"/>
+          <w:szCs w:val="18"/>
+        </w:rPr>
+        <w:t xml:space="preserve">, </w:t>
+      </w:r>
+      <w:r>
+        <w:rPr>
+          <w:rFonts w:ascii="Cambria" w:hAnsi="Cambria"/>
+          <w:sz w:val="18"/>
+          <w:szCs w:val="18"/>
+        </w:rPr>
+        <w:t>Diagrama Normalizado de E/R</w:t>
+      </w:r>
+    </w:p>
+    <w:p>
+      <w:pPr>
+        <w:pStyle w:val="Ttulo1"/>
         <w:spacing w:line="276" w:lineRule="auto"/>
         <w:rPr>
           <w:rFonts w:ascii="Cambria" w:hAnsi="Cambria"/>
@@ -2116,19 +2420,34 @@
     <w:p>
       <w:pPr>
         <w:pStyle w:val="Ttulo2"/>
-      </w:pPr>
-      <w:r>
+        <w:rPr>
+          <w:rFonts w:ascii="Cambria" w:hAnsi="Cambria"/>
+        </w:rPr>
+      </w:pPr>
+      <w:r>
+        <w:rPr>
+          <w:rFonts w:ascii="Cambria" w:hAnsi="Cambria"/>
+        </w:rPr>
         <w:t>La página principal o de inicio</w:t>
       </w:r>
     </w:p>
     <w:p>
       <w:pPr>
         <w:jc w:val="both"/>
-      </w:pPr>
-      <w:r>
+        <w:rPr>
+          <w:rFonts w:ascii="Cambria" w:hAnsi="Cambria"/>
+        </w:rPr>
+      </w:pPr>
+      <w:r>
+        <w:rPr>
+          <w:rFonts w:ascii="Cambria" w:hAnsi="Cambria"/>
+        </w:rPr>
         <w:t xml:space="preserve">La página principal de nuestra aplicación pensamos que tiene que ser simple y bastante intuitiva. Se ha decidido colocar tres campos para realizar una búsqueda inicial basado en tres parámetros simples los cuales nos permite </w:t>
       </w:r>
       <w:r>
+        <w:rPr>
+          <w:rFonts w:ascii="Cambria" w:hAnsi="Cambria"/>
+        </w:rPr>
         <w:t>hacer una recomendación básica.</w:t>
       </w:r>
     </w:p>
@@ -2137,9 +2456,51 @@
         <w:spacing w:line="276" w:lineRule="auto"/>
         <w:jc w:val="both"/>
         <w:rPr>
-          <w:rFonts w:ascii="Cambria" w:hAnsi="Cambria"/>
-        </w:rPr>
-      </w:pPr>
+          <w:rFonts w:ascii="Cambria" w:eastAsiaTheme="minorEastAsia" w:hAnsi="Cambria" w:hint="eastAsia"/>
+          <w:lang w:eastAsia="ja-JP"/>
+        </w:rPr>
+      </w:pPr>
+      <w:r>
+        <w:rPr>
+          <w:rFonts w:ascii="Cambria" w:eastAsiaTheme="minorEastAsia" w:hAnsi="Cambria"/>
+          <w:lang w:eastAsia="ja-JP"/>
+        </w:rPr>
+        <w:drawing>
+          <wp:inline distT="0" distB="0" distL="0" distR="0" wp14:anchorId="4B20C113" wp14:editId="3C5D05AF">
+            <wp:extent cx="5400040" cy="3020060"/>
+            <wp:effectExtent l="0" t="0" r="0" b="8890"/>
+            <wp:docPr id="1" name="Imagen 1"/>
+            <wp:cNvGraphicFramePr>
+              <a:graphicFrameLocks xmlns:a="http://schemas.openxmlformats.org/drawingml/2006/main" noChangeAspect="1"/>
+            </wp:cNvGraphicFramePr>
+            <a:graphic xmlns:a="http://schemas.openxmlformats.org/drawingml/2006/main">
+              <a:graphicData uri="http://schemas.openxmlformats.org/drawingml/2006/picture">
+                <pic:pic xmlns:pic="http://schemas.openxmlformats.org/drawingml/2006/picture">
+                  <pic:nvPicPr>
+                    <pic:cNvPr id="1" name=""/>
+                    <pic:cNvPicPr/>
+                  </pic:nvPicPr>
+                  <pic:blipFill>
+                    <a:blip r:embed="rId13"/>
+                    <a:stretch>
+                      <a:fillRect/>
+                    </a:stretch>
+                  </pic:blipFill>
+                  <pic:spPr>
+                    <a:xfrm>
+                      <a:off x="0" y="0"/>
+                      <a:ext cx="5400040" cy="3020060"/>
+                    </a:xfrm>
+                    <a:prstGeom prst="rect">
+                      <a:avLst/>
+                    </a:prstGeom>
+                  </pic:spPr>
+                </pic:pic>
+              </a:graphicData>
+            </a:graphic>
+          </wp:inline>
+        </w:drawing>
+      </w:r>
     </w:p>
     <w:p>
       <w:pPr>
@@ -2157,7 +2518,7 @@
           <w:sz w:val="18"/>
           <w:szCs w:val="18"/>
         </w:rPr>
-        <w:t>Imagen 1,</w:t>
+        <w:t xml:space="preserve">Imagen </w:t>
       </w:r>
       <w:r>
         <w:rPr>
@@ -2165,105 +2526,233 @@
           <w:sz w:val="18"/>
           <w:szCs w:val="18"/>
         </w:rPr>
-        <w:t xml:space="preserve"> Prototipo </w:t>
-      </w:r>
-      <w:proofErr w:type="spellStart"/>
+        <w:t>3</w:t>
+      </w:r>
       <w:r>
         <w:rPr>
           <w:rFonts w:ascii="Cambria" w:hAnsi="Cambria"/>
           <w:sz w:val="18"/>
           <w:szCs w:val="18"/>
         </w:rPr>
-        <w:t>MainPage</w:t>
-      </w:r>
-      <w:proofErr w:type="spellEnd"/>
+        <w:t>,</w:t>
+      </w:r>
       <w:r>
         <w:rPr>
           <w:rFonts w:ascii="Cambria" w:hAnsi="Cambria"/>
           <w:sz w:val="18"/>
           <w:szCs w:val="18"/>
         </w:rPr>
+        <w:t xml:space="preserve"> Prototipo </w:t>
+      </w:r>
+      <w:proofErr w:type="spellStart"/>
+      <w:r>
+        <w:rPr>
+          <w:rFonts w:ascii="Cambria" w:hAnsi="Cambria"/>
+          <w:sz w:val="18"/>
+          <w:szCs w:val="18"/>
+        </w:rPr>
+        <w:t>MainPage</w:t>
+      </w:r>
+      <w:proofErr w:type="spellEnd"/>
+      <w:r>
+        <w:rPr>
+          <w:rFonts w:ascii="Cambria" w:hAnsi="Cambria"/>
+          <w:sz w:val="18"/>
+          <w:szCs w:val="18"/>
+        </w:rPr>
         <w:t xml:space="preserve"> de la aplicación</w:t>
       </w:r>
     </w:p>
     <w:p>
       <w:pPr>
-        <w:pStyle w:val="Ttulo2"/>
-        <w:rPr>
-          <w:lang w:val="en-US"/>
-        </w:rPr>
-      </w:pPr>
-      <w:r>
-        <w:rPr>
-          <w:lang w:val="en-US"/>
-        </w:rPr>
-        <w:t>Log in y Sign up</w:t>
-      </w:r>
+        <w:spacing w:line="276" w:lineRule="auto"/>
+        <w:jc w:val="center"/>
+        <w:rPr>
+          <w:rFonts w:ascii="Cambria" w:hAnsi="Cambria"/>
+          <w:sz w:val="18"/>
+          <w:szCs w:val="18"/>
+        </w:rPr>
+      </w:pPr>
     </w:p>
     <w:p>
       <w:pPr>
         <w:spacing w:line="276" w:lineRule="auto"/>
-        <w:jc w:val="both"/>
-        <w:rPr>
-          <w:rFonts w:ascii="Cambria" w:hAnsi="Cambria"/>
-        </w:rPr>
-      </w:pPr>
-      <w:r>
-        <w:rPr>
-          <w:rFonts w:ascii="Cambria" w:hAnsi="Cambria"/>
-        </w:rPr>
-        <w:t>E</w:t>
-      </w:r>
-      <w:r>
-        <w:rPr>
-          <w:rFonts w:ascii="Cambria" w:hAnsi="Cambria"/>
-        </w:rPr>
-        <w:t xml:space="preserve">n lo que respecta a los apartados de Log in y </w:t>
-      </w:r>
-      <w:proofErr w:type="spellStart"/>
-      <w:r>
-        <w:rPr>
-          <w:rFonts w:ascii="Cambria" w:hAnsi="Cambria"/>
-        </w:rPr>
-        <w:t>Sign</w:t>
-      </w:r>
-      <w:proofErr w:type="spellEnd"/>
-      <w:r>
-        <w:rPr>
-          <w:rFonts w:ascii="Cambria" w:hAnsi="Cambria"/>
-        </w:rPr>
-        <w:t xml:space="preserve"> up se ha buscado generar un</w:t>
-      </w:r>
-      <w:r>
-        <w:rPr>
-          <w:rFonts w:ascii="Cambria" w:hAnsi="Cambria"/>
-        </w:rPr>
-        <w:t xml:space="preserve">a ventana </w:t>
-      </w:r>
-      <w:r>
-        <w:rPr>
-          <w:rFonts w:ascii="Cambria" w:hAnsi="Cambria"/>
-        </w:rPr>
-        <w:t xml:space="preserve">standard pero con </w:t>
-      </w:r>
-      <w:r>
-        <w:rPr>
-          <w:rFonts w:ascii="Cambria" w:hAnsi="Cambria"/>
-        </w:rPr>
-        <w:t>carácter y agradable.</w:t>
-      </w:r>
+        <w:jc w:val="center"/>
+        <w:rPr>
+          <w:rFonts w:ascii="Cambria" w:hAnsi="Cambria"/>
+          <w:sz w:val="18"/>
+          <w:szCs w:val="18"/>
+        </w:rPr>
+      </w:pPr>
     </w:p>
     <w:p>
       <w:pPr>
         <w:spacing w:line="276" w:lineRule="auto"/>
-        <w:jc w:val="both"/>
-        <w:rPr>
-          <w:rFonts w:ascii="Cambria" w:hAnsi="Cambria"/>
+        <w:jc w:val="center"/>
+        <w:rPr>
+          <w:rFonts w:ascii="Cambria" w:hAnsi="Cambria"/>
+          <w:sz w:val="18"/>
+          <w:szCs w:val="18"/>
         </w:rPr>
       </w:pPr>
     </w:p>
     <w:p>
       <w:pPr>
+        <w:pStyle w:val="Ttulo2"/>
+        <w:rPr>
+          <w:rFonts w:ascii="Cambria" w:hAnsi="Cambria"/>
+        </w:rPr>
+      </w:pPr>
+      <w:r>
+        <w:rPr>
+          <w:rFonts w:ascii="Cambria" w:hAnsi="Cambria"/>
+        </w:rPr>
+        <w:lastRenderedPageBreak/>
+        <w:t xml:space="preserve">Log in y </w:t>
+      </w:r>
+      <w:proofErr w:type="spellStart"/>
+      <w:r>
+        <w:rPr>
+          <w:rFonts w:ascii="Cambria" w:hAnsi="Cambria"/>
+        </w:rPr>
+        <w:t>Sign</w:t>
+      </w:r>
+      <w:proofErr w:type="spellEnd"/>
+      <w:r>
+        <w:rPr>
+          <w:rFonts w:ascii="Cambria" w:hAnsi="Cambria"/>
+        </w:rPr>
+        <w:t xml:space="preserve"> up</w:t>
+      </w:r>
+    </w:p>
+    <w:p>
+      <w:pPr>
+        <w:spacing w:line="276" w:lineRule="auto"/>
+        <w:jc w:val="both"/>
+        <w:rPr>
+          <w:rFonts w:ascii="Cambria" w:hAnsi="Cambria"/>
+        </w:rPr>
+      </w:pPr>
+      <w:r>
+        <w:rPr>
+          <w:rFonts w:ascii="Cambria" w:hAnsi="Cambria"/>
+        </w:rPr>
+        <w:t xml:space="preserve">En lo que respecta a los apartados de Log in y </w:t>
+      </w:r>
+      <w:proofErr w:type="spellStart"/>
+      <w:r>
+        <w:rPr>
+          <w:rFonts w:ascii="Cambria" w:hAnsi="Cambria"/>
+        </w:rPr>
+        <w:t>Sign</w:t>
+      </w:r>
+      <w:proofErr w:type="spellEnd"/>
+      <w:r>
+        <w:rPr>
+          <w:rFonts w:ascii="Cambria" w:hAnsi="Cambria"/>
+        </w:rPr>
+        <w:t xml:space="preserve"> up se ha buscado generar un</w:t>
+      </w:r>
+      <w:r>
+        <w:rPr>
+          <w:rFonts w:ascii="Cambria" w:hAnsi="Cambria"/>
+        </w:rPr>
+        <w:t xml:space="preserve">a ventana </w:t>
+      </w:r>
+      <w:r>
+        <w:rPr>
+          <w:rFonts w:ascii="Cambria" w:hAnsi="Cambria"/>
+        </w:rPr>
+        <w:t>e</w:t>
+      </w:r>
+      <w:r>
+        <w:rPr>
+          <w:rFonts w:ascii="Cambria" w:hAnsi="Cambria"/>
+        </w:rPr>
+        <w:t>st</w:t>
+      </w:r>
+      <w:r>
+        <w:rPr>
+          <w:rFonts w:ascii="Cambria" w:hAnsi="Cambria"/>
+        </w:rPr>
+        <w:t>á</w:t>
+      </w:r>
+      <w:r>
+        <w:rPr>
+          <w:rFonts w:ascii="Cambria" w:hAnsi="Cambria"/>
+        </w:rPr>
+        <w:t>ndar</w:t>
+      </w:r>
+      <w:r>
+        <w:rPr>
+          <w:rFonts w:ascii="Cambria" w:hAnsi="Cambria"/>
+        </w:rPr>
+        <w:t>,</w:t>
+      </w:r>
+      <w:r>
+        <w:rPr>
+          <w:rFonts w:ascii="Cambria" w:hAnsi="Cambria"/>
+        </w:rPr>
+        <w:t xml:space="preserve"> pero con </w:t>
+      </w:r>
+      <w:r>
+        <w:rPr>
+          <w:rFonts w:ascii="Cambria" w:hAnsi="Cambria"/>
+        </w:rPr>
+        <w:t>carácter y agradable.</w:t>
+      </w:r>
+    </w:p>
+    <w:p>
+      <w:pPr>
+        <w:spacing w:line="276" w:lineRule="auto"/>
+        <w:jc w:val="both"/>
+        <w:rPr>
+          <w:rFonts w:ascii="Cambria" w:hAnsi="Cambria"/>
+        </w:rPr>
+      </w:pPr>
+      <w:r>
+        <w:rPr>
+          <w:rFonts w:ascii="Cambria" w:hAnsi="Cambria"/>
+        </w:rPr>
+        <w:drawing>
+          <wp:inline distT="0" distB="0" distL="0" distR="0" wp14:anchorId="61940C41" wp14:editId="09D73D46">
+            <wp:extent cx="5400040" cy="3014980"/>
+            <wp:effectExtent l="0" t="0" r="0" b="0"/>
+            <wp:docPr id="2" name="Imagen 2"/>
+            <wp:cNvGraphicFramePr>
+              <a:graphicFrameLocks xmlns:a="http://schemas.openxmlformats.org/drawingml/2006/main" noChangeAspect="1"/>
+            </wp:cNvGraphicFramePr>
+            <a:graphic xmlns:a="http://schemas.openxmlformats.org/drawingml/2006/main">
+              <a:graphicData uri="http://schemas.openxmlformats.org/drawingml/2006/picture">
+                <pic:pic xmlns:pic="http://schemas.openxmlformats.org/drawingml/2006/picture">
+                  <pic:nvPicPr>
+                    <pic:cNvPr id="1" name=""/>
+                    <pic:cNvPicPr/>
+                  </pic:nvPicPr>
+                  <pic:blipFill>
+                    <a:blip r:embed="rId14"/>
+                    <a:stretch>
+                      <a:fillRect/>
+                    </a:stretch>
+                  </pic:blipFill>
+                  <pic:spPr>
+                    <a:xfrm>
+                      <a:off x="0" y="0"/>
+                      <a:ext cx="5400040" cy="3014980"/>
+                    </a:xfrm>
+                    <a:prstGeom prst="rect">
+                      <a:avLst/>
+                    </a:prstGeom>
+                  </pic:spPr>
+                </pic:pic>
+              </a:graphicData>
+            </a:graphic>
+          </wp:inline>
+        </w:drawing>
+      </w:r>
+    </w:p>
+    <w:p>
+      <w:pPr>
         <w:spacing w:line="276" w:lineRule="auto"/>
         <w:jc w:val="center"/>
         <w:rPr>
@@ -2278,7 +2767,23 @@
           <w:sz w:val="18"/>
           <w:szCs w:val="18"/>
         </w:rPr>
-        <w:t>Imagen 2, Prototipo Log in de la aplicación</w:t>
+        <w:t>Imagen</w:t>
+      </w:r>
+      <w:r>
+        <w:rPr>
+          <w:rFonts w:ascii="Cambria" w:hAnsi="Cambria"/>
+          <w:sz w:val="18"/>
+          <w:szCs w:val="18"/>
+        </w:rPr>
+        <w:t xml:space="preserve"> 4</w:t>
+      </w:r>
+      <w:r>
+        <w:rPr>
+          <w:rFonts w:ascii="Cambria" w:hAnsi="Cambria"/>
+          <w:sz w:val="18"/>
+          <w:szCs w:val="18"/>
+        </w:rPr>
+        <w:t>, Prototipo Log in de la aplicación</w:t>
       </w:r>
     </w:p>
     <w:p>
@@ -2291,6 +2796,48 @@
           <w:szCs w:val="18"/>
         </w:rPr>
       </w:pPr>
+      <w:r>
+        <w:rPr>
+          <w:rFonts w:ascii="Cambria" w:hAnsi="Cambria"/>
+          <w:sz w:val="18"/>
+          <w:szCs w:val="18"/>
+        </w:rPr>
+        <w:drawing>
+          <wp:inline distT="0" distB="0" distL="0" distR="0" wp14:anchorId="68220759" wp14:editId="60007D6A">
+            <wp:extent cx="5400040" cy="3032125"/>
+            <wp:effectExtent l="0" t="0" r="0" b="0"/>
+            <wp:docPr id="3" name="Imagen 3"/>
+            <wp:cNvGraphicFramePr>
+              <a:graphicFrameLocks xmlns:a="http://schemas.openxmlformats.org/drawingml/2006/main" noChangeAspect="1"/>
+            </wp:cNvGraphicFramePr>
+            <a:graphic xmlns:a="http://schemas.openxmlformats.org/drawingml/2006/main">
+              <a:graphicData uri="http://schemas.openxmlformats.org/drawingml/2006/picture">
+                <pic:pic xmlns:pic="http://schemas.openxmlformats.org/drawingml/2006/picture">
+                  <pic:nvPicPr>
+                    <pic:cNvPr id="1" name=""/>
+                    <pic:cNvPicPr/>
+                  </pic:nvPicPr>
+                  <pic:blipFill>
+                    <a:blip r:embed="rId15"/>
+                    <a:stretch>
+                      <a:fillRect/>
+                    </a:stretch>
+                  </pic:blipFill>
+                  <pic:spPr>
+                    <a:xfrm>
+                      <a:off x="0" y="0"/>
+                      <a:ext cx="5400040" cy="3032125"/>
+                    </a:xfrm>
+                    <a:prstGeom prst="rect">
+                      <a:avLst/>
+                    </a:prstGeom>
+                  </pic:spPr>
+                </pic:pic>
+              </a:graphicData>
+            </a:graphic>
+          </wp:inline>
+        </w:drawing>
+      </w:r>
     </w:p>
     <w:p>
       <w:pPr>
@@ -2308,24 +2855,40 @@
           <w:sz w:val="18"/>
           <w:szCs w:val="18"/>
         </w:rPr>
-        <w:t xml:space="preserve">Imagen 3, Prototipo </w:t>
-      </w:r>
-      <w:proofErr w:type="spellStart"/>
+        <w:t xml:space="preserve">Imagen </w:t>
+      </w:r>
       <w:r>
         <w:rPr>
           <w:rFonts w:ascii="Cambria" w:hAnsi="Cambria"/>
           <w:sz w:val="18"/>
           <w:szCs w:val="18"/>
         </w:rPr>
-        <w:t>Sign</w:t>
-      </w:r>
-      <w:proofErr w:type="spellEnd"/>
+        <w:t>5</w:t>
+      </w:r>
       <w:r>
         <w:rPr>
           <w:rFonts w:ascii="Cambria" w:hAnsi="Cambria"/>
           <w:sz w:val="18"/>
           <w:szCs w:val="18"/>
         </w:rPr>
+        <w:t xml:space="preserve">, Prototipo </w:t>
+      </w:r>
+      <w:proofErr w:type="spellStart"/>
+      <w:r>
+        <w:rPr>
+          <w:rFonts w:ascii="Cambria" w:hAnsi="Cambria"/>
+          <w:sz w:val="18"/>
+          <w:szCs w:val="18"/>
+        </w:rPr>
+        <w:t>Sign</w:t>
+      </w:r>
+      <w:proofErr w:type="spellEnd"/>
+      <w:r>
+        <w:rPr>
+          <w:rFonts w:ascii="Cambria" w:hAnsi="Cambria"/>
+          <w:sz w:val="18"/>
+          <w:szCs w:val="18"/>
+        </w:rPr>
         <w:t xml:space="preserve"> up de la aplicación</w:t>
       </w:r>
     </w:p>
@@ -2342,19 +2905,104 @@
     </w:p>
     <w:p>
       <w:pPr>
-        <w:pStyle w:val="Ttulo2"/>
-      </w:pPr>
-      <w:r>
-        <w:t>Buscador</w:t>
-      </w:r>
+        <w:spacing w:line="276" w:lineRule="auto"/>
+        <w:jc w:val="center"/>
+        <w:rPr>
+          <w:rFonts w:ascii="Cambria" w:hAnsi="Cambria"/>
+          <w:sz w:val="18"/>
+          <w:szCs w:val="18"/>
+        </w:rPr>
+      </w:pPr>
     </w:p>
     <w:p>
-      <w:r>
-        <w:t>El buscador es el resultado de nuestra búsqueda principal. Una vez dentro de esta búsqueda inicial el cliente puede ajustar un mayor número de parámetros para que se ajuste mejor a su interés.</w:t>
-      </w:r>
+      <w:pPr>
+        <w:spacing w:line="276" w:lineRule="auto"/>
+        <w:jc w:val="center"/>
+        <w:rPr>
+          <w:rFonts w:ascii="Cambria" w:hAnsi="Cambria"/>
+          <w:sz w:val="18"/>
+          <w:szCs w:val="18"/>
+        </w:rPr>
+      </w:pPr>
     </w:p>
     <w:p>
       <w:pPr>
+        <w:pStyle w:val="Ttulo2"/>
+        <w:rPr>
+          <w:rFonts w:ascii="Cambria" w:hAnsi="Cambria"/>
+        </w:rPr>
+      </w:pPr>
+      <w:r>
+        <w:rPr>
+          <w:rFonts w:ascii="Cambria" w:hAnsi="Cambria"/>
+        </w:rPr>
+        <w:lastRenderedPageBreak/>
+        <w:t>Buscador</w:t>
+      </w:r>
+    </w:p>
+    <w:p>
+      <w:pPr>
+        <w:jc w:val="both"/>
+        <w:rPr>
+          <w:rFonts w:ascii="Cambria" w:hAnsi="Cambria"/>
+        </w:rPr>
+      </w:pPr>
+      <w:r>
+        <w:rPr>
+          <w:rFonts w:ascii="Cambria" w:hAnsi="Cambria"/>
+        </w:rPr>
+        <w:t>El buscador es el resultado de nuestra búsqueda principal. Una vez dentro de esta búsqueda inicial el cliente puede ajustar un mayor número de parámetros para que se ajuste mejor a su interés.</w:t>
+      </w:r>
+    </w:p>
+    <w:p>
+      <w:pPr>
+        <w:rPr>
+          <w:rFonts w:ascii="Cambria" w:hAnsi="Cambria"/>
+        </w:rPr>
+      </w:pPr>
+      <w:r>
+        <w:rPr>
+          <w:rFonts w:ascii="Cambria" w:hAnsi="Cambria"/>
+        </w:rPr>
+        <w:drawing>
+          <wp:inline distT="0" distB="0" distL="0" distR="0" wp14:anchorId="4E1EFF1F" wp14:editId="001F33B3">
+            <wp:extent cx="5400040" cy="3031490"/>
+            <wp:effectExtent l="0" t="0" r="0" b="0"/>
+            <wp:docPr id="4" name="Imagen 4"/>
+            <wp:cNvGraphicFramePr>
+              <a:graphicFrameLocks xmlns:a="http://schemas.openxmlformats.org/drawingml/2006/main" noChangeAspect="1"/>
+            </wp:cNvGraphicFramePr>
+            <a:graphic xmlns:a="http://schemas.openxmlformats.org/drawingml/2006/main">
+              <a:graphicData uri="http://schemas.openxmlformats.org/drawingml/2006/picture">
+                <pic:pic xmlns:pic="http://schemas.openxmlformats.org/drawingml/2006/picture">
+                  <pic:nvPicPr>
+                    <pic:cNvPr id="1" name=""/>
+                    <pic:cNvPicPr/>
+                  </pic:nvPicPr>
+                  <pic:blipFill>
+                    <a:blip r:embed="rId16"/>
+                    <a:stretch>
+                      <a:fillRect/>
+                    </a:stretch>
+                  </pic:blipFill>
+                  <pic:spPr>
+                    <a:xfrm>
+                      <a:off x="0" y="0"/>
+                      <a:ext cx="5400040" cy="3031490"/>
+                    </a:xfrm>
+                    <a:prstGeom prst="rect">
+                      <a:avLst/>
+                    </a:prstGeom>
+                  </pic:spPr>
+                </pic:pic>
+              </a:graphicData>
+            </a:graphic>
+          </wp:inline>
+        </w:drawing>
+      </w:r>
+    </w:p>
+    <w:p>
+      <w:pPr>
         <w:spacing w:line="276" w:lineRule="auto"/>
         <w:jc w:val="center"/>
         <w:rPr>
@@ -2377,7 +3025,7 @@
           <w:sz w:val="18"/>
           <w:szCs w:val="18"/>
         </w:rPr>
-        <w:t>4</w:t>
+        <w:t>6</w:t>
       </w:r>
       <w:r>
         <w:rPr>
@@ -2385,23 +3033,60 @@
           <w:sz w:val="18"/>
           <w:szCs w:val="18"/>
         </w:rPr>
-        <w:t xml:space="preserve">, Prototipo </w:t>
-      </w:r>
-      <w:r>
+        <w:t>, Prototipo Buscador de inmuebles de la aplicación</w:t>
+      </w:r>
+    </w:p>
+    <w:p>
+      <w:pPr>
+        <w:spacing w:line="276" w:lineRule="auto"/>
+        <w:jc w:val="center"/>
         <w:rPr>
           <w:rFonts w:ascii="Cambria" w:hAnsi="Cambria"/>
           <w:sz w:val="18"/>
           <w:szCs w:val="18"/>
         </w:rPr>
-        <w:t>Buscador de inmuebles</w:t>
-      </w:r>
+      </w:pPr>
       <w:r>
         <w:rPr>
           <w:rFonts w:ascii="Cambria" w:hAnsi="Cambria"/>
           <w:sz w:val="18"/>
           <w:szCs w:val="18"/>
         </w:rPr>
-        <w:t xml:space="preserve"> de la aplicación</w:t>
+        <w:drawing>
+          <wp:inline distT="0" distB="0" distL="0" distR="0" wp14:anchorId="5E88BDFA" wp14:editId="77B7EC10">
+            <wp:extent cx="5400040" cy="3012440"/>
+            <wp:effectExtent l="0" t="0" r="0" b="0"/>
+            <wp:docPr id="5" name="Imagen 5"/>
+            <wp:cNvGraphicFramePr>
+              <a:graphicFrameLocks xmlns:a="http://schemas.openxmlformats.org/drawingml/2006/main" noChangeAspect="1"/>
+            </wp:cNvGraphicFramePr>
+            <a:graphic xmlns:a="http://schemas.openxmlformats.org/drawingml/2006/main">
+              <a:graphicData uri="http://schemas.openxmlformats.org/drawingml/2006/picture">
+                <pic:pic xmlns:pic="http://schemas.openxmlformats.org/drawingml/2006/picture">
+                  <pic:nvPicPr>
+                    <pic:cNvPr id="1" name=""/>
+                    <pic:cNvPicPr/>
+                  </pic:nvPicPr>
+                  <pic:blipFill>
+                    <a:blip r:embed="rId17"/>
+                    <a:stretch>
+                      <a:fillRect/>
+                    </a:stretch>
+                  </pic:blipFill>
+                  <pic:spPr>
+                    <a:xfrm>
+                      <a:off x="0" y="0"/>
+                      <a:ext cx="5400040" cy="3012440"/>
+                    </a:xfrm>
+                    <a:prstGeom prst="rect">
+                      <a:avLst/>
+                    </a:prstGeom>
+                  </pic:spPr>
+                </pic:pic>
+              </a:graphicData>
+            </a:graphic>
+          </wp:inline>
+        </w:drawing>
       </w:r>
     </w:p>
     <w:p>
@@ -2414,24 +3099,21 @@
           <w:szCs w:val="18"/>
         </w:rPr>
       </w:pPr>
-    </w:p>
-    <w:p>
-      <w:pPr>
-        <w:spacing w:line="276" w:lineRule="auto"/>
-        <w:jc w:val="center"/>
+      <w:r>
         <w:rPr>
           <w:rFonts w:ascii="Cambria" w:hAnsi="Cambria"/>
           <w:sz w:val="18"/>
           <w:szCs w:val="18"/>
         </w:rPr>
-      </w:pPr>
+        <w:t xml:space="preserve">Imagen </w:t>
+      </w:r>
       <w:r>
         <w:rPr>
           <w:rFonts w:ascii="Cambria" w:hAnsi="Cambria"/>
           <w:sz w:val="18"/>
           <w:szCs w:val="18"/>
         </w:rPr>
-        <w:t xml:space="preserve">Imagen </w:t>
+        <w:t>7</w:t>
       </w:r>
       <w:r>
         <w:rPr>
@@ -2439,42 +3121,8 @@
           <w:sz w:val="18"/>
           <w:szCs w:val="18"/>
         </w:rPr>
-        <w:t>5</w:t>
-      </w:r>
-      <w:r>
-        <w:rPr>
-          <w:rFonts w:ascii="Cambria" w:hAnsi="Cambria"/>
-          <w:sz w:val="18"/>
-          <w:szCs w:val="18"/>
-        </w:rPr>
-        <w:t xml:space="preserve">, Prototipo </w:t>
-      </w:r>
-      <w:r>
-        <w:rPr>
-          <w:rFonts w:ascii="Cambria" w:hAnsi="Cambria"/>
-          <w:sz w:val="18"/>
-          <w:szCs w:val="18"/>
-        </w:rPr>
-        <w:t>Buscador de trabajos</w:t>
-      </w:r>
-      <w:r>
-        <w:rPr>
-          <w:rFonts w:ascii="Cambria" w:hAnsi="Cambria"/>
-          <w:sz w:val="18"/>
-          <w:szCs w:val="18"/>
-        </w:rPr>
-        <w:t xml:space="preserve"> de la aplicación</w:t>
-      </w:r>
-    </w:p>
-    <w:p/>
-    <w:p>
-      <w:pPr>
-        <w:spacing w:line="276" w:lineRule="auto"/>
-        <w:jc w:val="both"/>
-        <w:rPr>
-          <w:rFonts w:ascii="Cambria" w:hAnsi="Cambria"/>
-        </w:rPr>
-      </w:pPr>
+        <w:t>, Prototipo Buscador de trabajos de la aplicación</w:t>
+      </w:r>
     </w:p>
     <w:p>
       <w:pPr>
@@ -2577,6 +3225,7 @@
         <w:rPr>
           <w:rFonts w:ascii="Cambria" w:hAnsi="Cambria"/>
         </w:rPr>
+        <w:lastRenderedPageBreak/>
         <w:t xml:space="preserve">Tecnologías </w:t>
       </w:r>
       <w:r>
@@ -2697,136 +3346,134 @@
     <w:p>
       <w:pPr>
         <w:spacing w:line="276" w:lineRule="auto"/>
-        <w:rPr>
-          <w:rFonts w:ascii="Cambria" w:hAnsi="Cambria"/>
-        </w:rPr>
-      </w:pPr>
+        <w:jc w:val="both"/>
+        <w:rPr>
+          <w:rFonts w:ascii="Cambria" w:hAnsi="Cambria"/>
+        </w:rPr>
+      </w:pPr>
+      <w:r>
+        <w:rPr>
+          <w:rFonts w:ascii="Cambria" w:hAnsi="Cambria"/>
+        </w:rPr>
+        <w:t>Durante esta etapa se han usado diversas tecnologías para llegar al estado actual del desarrollo.</w:t>
+      </w:r>
     </w:p>
     <w:p>
       <w:pPr>
         <w:spacing w:line="276" w:lineRule="auto"/>
-        <w:rPr>
-          <w:rFonts w:ascii="Cambria" w:hAnsi="Cambria"/>
-        </w:rPr>
-      </w:pPr>
-      <w:r>
-        <w:rPr>
-          <w:rFonts w:ascii="Cambria" w:hAnsi="Cambria"/>
-        </w:rPr>
-        <w:t>Durante esta etapa se han usado diversas tecnologías para llegar al estado actual del desarrollo.</w:t>
+        <w:jc w:val="both"/>
+        <w:rPr>
+          <w:rFonts w:ascii="Cambria" w:hAnsi="Cambria"/>
+        </w:rPr>
+      </w:pPr>
+      <w:r>
+        <w:rPr>
+          <w:rFonts w:ascii="Cambria" w:hAnsi="Cambria"/>
+        </w:rPr>
+        <w:t>Para la creación de la base de datos se ha usado SQL. Siendo la elección de una base de datos relacional debido a la experiencia del equipo con la misma y su facilidad para extraer datos de manera ordenada.</w:t>
       </w:r>
     </w:p>
     <w:p>
       <w:pPr>
         <w:spacing w:line="276" w:lineRule="auto"/>
-        <w:rPr>
-          <w:rFonts w:ascii="Cambria" w:hAnsi="Cambria"/>
-        </w:rPr>
-      </w:pPr>
-      <w:r>
-        <w:rPr>
-          <w:rFonts w:ascii="Cambria" w:hAnsi="Cambria"/>
-        </w:rPr>
-        <w:t>Para la creación de la base de datos se ha usado SQL. Siendo la elección de una base de datos relacional debido a la experiencia del equipo con la misma y su facilidad para extraer datos de manera ordenada.</w:t>
+        <w:jc w:val="both"/>
+        <w:rPr>
+          <w:rFonts w:ascii="Cambria" w:hAnsi="Cambria"/>
+        </w:rPr>
+      </w:pPr>
+      <w:r>
+        <w:rPr>
+          <w:rFonts w:ascii="Cambria" w:hAnsi="Cambria"/>
+        </w:rPr>
+        <w:t xml:space="preserve">Para la creación del </w:t>
+      </w:r>
+      <w:r>
+        <w:rPr>
+          <w:rFonts w:ascii="Cambria" w:hAnsi="Cambria"/>
+        </w:rPr>
+        <w:t>“</w:t>
+      </w:r>
+      <w:proofErr w:type="spellStart"/>
+      <w:r>
+        <w:rPr>
+          <w:rFonts w:ascii="Cambria" w:hAnsi="Cambria"/>
+        </w:rPr>
+        <w:t>Mock</w:t>
+      </w:r>
+      <w:proofErr w:type="spellEnd"/>
+      <w:r>
+        <w:rPr>
+          <w:rFonts w:ascii="Cambria" w:hAnsi="Cambria"/>
+        </w:rPr>
+        <w:t xml:space="preserve"> up” se empezó utilizando el software de Adobe XD, pero debido a una limitación en el numero de colaboradores que pueden tener acceso al “</w:t>
+      </w:r>
+      <w:proofErr w:type="spellStart"/>
+      <w:r>
+        <w:rPr>
+          <w:rFonts w:ascii="Cambria" w:hAnsi="Cambria"/>
+        </w:rPr>
+        <w:t>Mock</w:t>
+      </w:r>
+      <w:proofErr w:type="spellEnd"/>
+      <w:r>
+        <w:rPr>
+          <w:rFonts w:ascii="Cambria" w:hAnsi="Cambria"/>
+        </w:rPr>
+        <w:t xml:space="preserve"> Up”, se ha utilizado en su lugar </w:t>
+      </w:r>
+      <w:proofErr w:type="spellStart"/>
+      <w:r>
+        <w:rPr>
+          <w:rFonts w:ascii="Cambria" w:hAnsi="Cambria"/>
+        </w:rPr>
+        <w:t>Figma</w:t>
+      </w:r>
+      <w:proofErr w:type="spellEnd"/>
+      <w:r>
+        <w:rPr>
+          <w:rFonts w:ascii="Cambria" w:hAnsi="Cambria"/>
+        </w:rPr>
+        <w:t xml:space="preserve">. </w:t>
+      </w:r>
+      <w:proofErr w:type="spellStart"/>
+      <w:r>
+        <w:rPr>
+          <w:rFonts w:ascii="Cambria" w:hAnsi="Cambria"/>
+        </w:rPr>
+        <w:t>Figma</w:t>
+      </w:r>
+      <w:proofErr w:type="spellEnd"/>
+      <w:r>
+        <w:rPr>
+          <w:rFonts w:ascii="Cambria" w:hAnsi="Cambria"/>
+        </w:rPr>
+        <w:t xml:space="preserve"> es un software similar al Adobe XD con la diferencia del numero de colaboradores que son capaces de trabajar en el proyecto de manera simultánea.</w:t>
       </w:r>
     </w:p>
     <w:p>
       <w:pPr>
         <w:spacing w:line="276" w:lineRule="auto"/>
-        <w:rPr>
-          <w:rFonts w:ascii="Cambria" w:hAnsi="Cambria"/>
-        </w:rPr>
-      </w:pPr>
-      <w:r>
-        <w:rPr>
-          <w:rFonts w:ascii="Cambria" w:hAnsi="Cambria"/>
-        </w:rPr>
-        <w:t xml:space="preserve">Para la creación del </w:t>
-      </w:r>
-      <w:r>
-        <w:rPr>
-          <w:rFonts w:ascii="Cambria" w:hAnsi="Cambria"/>
-        </w:rPr>
-        <w:t>“</w:t>
+        <w:jc w:val="both"/>
+        <w:rPr>
+          <w:rFonts w:ascii="Cambria" w:hAnsi="Cambria"/>
+        </w:rPr>
+      </w:pPr>
+      <w:r>
+        <w:rPr>
+          <w:rFonts w:ascii="Cambria" w:hAnsi="Cambria"/>
+        </w:rPr>
+        <w:t xml:space="preserve">Angular se ha utilizado para la creación la aplicación de manera visual. Se ha utilizado para crear dos de las ventanas definitivas en el proyecto y una ventana temporal que hace de </w:t>
       </w:r>
       <w:proofErr w:type="spellStart"/>
-      <w:r>
-        <w:rPr>
-          <w:rFonts w:ascii="Cambria" w:hAnsi="Cambria"/>
-        </w:rPr>
-        <w:t>Mock</w:t>
+      <w:proofErr w:type="gramStart"/>
+      <w:r>
+        <w:rPr>
+          <w:rFonts w:ascii="Cambria" w:hAnsi="Cambria"/>
+        </w:rPr>
+        <w:t>hub</w:t>
       </w:r>
       <w:proofErr w:type="spellEnd"/>
-      <w:r>
-        <w:rPr>
-          <w:rFonts w:ascii="Cambria" w:hAnsi="Cambria"/>
-        </w:rPr>
-        <w:t xml:space="preserve"> up” se empezó utilizando el software de Adobe XD, pero debido a una limitación en el numero de colaboradores que pueden tener acceso al “</w:t>
-      </w:r>
-      <w:proofErr w:type="spellStart"/>
-      <w:r>
-        <w:rPr>
-          <w:rFonts w:ascii="Cambria" w:hAnsi="Cambria"/>
-        </w:rPr>
-        <w:t>Mock</w:t>
-      </w:r>
-      <w:proofErr w:type="spellEnd"/>
-      <w:r>
-        <w:rPr>
-          <w:rFonts w:ascii="Cambria" w:hAnsi="Cambria"/>
-        </w:rPr>
-        <w:t xml:space="preserve"> Up”, se ha utilizado en su lugar </w:t>
-      </w:r>
-      <w:proofErr w:type="spellStart"/>
-      <w:r>
-        <w:rPr>
-          <w:rFonts w:ascii="Cambria" w:hAnsi="Cambria"/>
-        </w:rPr>
-        <w:t>Figma</w:t>
-      </w:r>
-      <w:proofErr w:type="spellEnd"/>
-      <w:r>
-        <w:rPr>
-          <w:rFonts w:ascii="Cambria" w:hAnsi="Cambria"/>
-        </w:rPr>
-        <w:t xml:space="preserve">. </w:t>
-      </w:r>
-      <w:proofErr w:type="spellStart"/>
-      <w:r>
-        <w:rPr>
-          <w:rFonts w:ascii="Cambria" w:hAnsi="Cambria"/>
-        </w:rPr>
-        <w:t>Figma</w:t>
-      </w:r>
-      <w:proofErr w:type="spellEnd"/>
-      <w:r>
-        <w:rPr>
-          <w:rFonts w:ascii="Cambria" w:hAnsi="Cambria"/>
-        </w:rPr>
-        <w:t xml:space="preserve"> es un software similar al Adobe XD con la diferencia del numero de colaboradores que son capaces de trabajar en el proyecto de manera simultánea.</w:t>
-      </w:r>
-    </w:p>
-    <w:p>
-      <w:pPr>
-        <w:spacing w:line="276" w:lineRule="auto"/>
-        <w:rPr>
-          <w:rFonts w:ascii="Cambria" w:hAnsi="Cambria"/>
-        </w:rPr>
-      </w:pPr>
-      <w:r>
-        <w:rPr>
-          <w:rFonts w:ascii="Cambria" w:hAnsi="Cambria"/>
-        </w:rPr>
-        <w:t xml:space="preserve">Angular se ha utilizado para la creación la aplicación de manera visual. Se ha utilizado para crear dos de las ventanas definitivas en el proyecto y una ventana temporal que hace de </w:t>
-      </w:r>
-      <w:proofErr w:type="spellStart"/>
-      <w:r>
-        <w:rPr>
-          <w:rFonts w:ascii="Cambria" w:hAnsi="Cambria"/>
-        </w:rPr>
-        <w:t>hub</w:t>
-      </w:r>
-      <w:proofErr w:type="spellEnd"/>
+      <w:proofErr w:type="gramEnd"/>
       <w:r>
         <w:rPr>
           <w:rFonts w:ascii="Cambria" w:hAnsi="Cambria"/>
@@ -5066,13 +5713,16 @@
     <w:p>
       <w:pPr>
         <w:rPr>
-          <w:rFonts w:asciiTheme="majorHAnsi" w:eastAsiaTheme="majorEastAsia" w:hAnsiTheme="majorHAnsi" w:cstheme="majorBidi"/>
+          <w:rFonts w:ascii="Cambria" w:eastAsiaTheme="majorEastAsia" w:hAnsi="Cambria" w:cstheme="majorBidi"/>
           <w:color w:val="2F5496" w:themeColor="accent1" w:themeShade="BF"/>
           <w:sz w:val="32"/>
           <w:szCs w:val="32"/>
         </w:rPr>
       </w:pPr>
       <w:r>
+        <w:rPr>
+          <w:rFonts w:ascii="Cambria" w:hAnsi="Cambria"/>
+        </w:rPr>
         <w:t>En el estado actual del proyecto, se ha conseguido alcanzar la mayoría de los puntos establecidos en la planificación, dejando como única tarea por acabar añadir la funcionalidad a las ventanas creadas.</w:t>
       </w:r>
     </w:p>
@@ -5195,7 +5845,6 @@
     <w:p>
       <w:pPr>
         <w:spacing w:line="276" w:lineRule="auto"/>
-        <w:jc w:val="both"/>
         <w:rPr>
           <w:rFonts w:ascii="Cambria" w:hAnsi="Cambria"/>
         </w:rPr>
@@ -5226,7 +5875,21 @@
         <w:rPr>
           <w:rFonts w:ascii="Cambria" w:hAnsi="Cambria"/>
         </w:rPr>
-        <w:t xml:space="preserve">. [En línea] FEMP, Abril de 2017. [Citado el: </w:t>
+        <w:t xml:space="preserve">. [En línea] FEMP, </w:t>
+      </w:r>
+      <w:proofErr w:type="gramStart"/>
+      <w:r>
+        <w:rPr>
+          <w:rFonts w:ascii="Cambria" w:hAnsi="Cambria"/>
+        </w:rPr>
+        <w:t>Abril</w:t>
+      </w:r>
+      <w:proofErr w:type="gramEnd"/>
+      <w:r>
+        <w:rPr>
+          <w:rFonts w:ascii="Cambria" w:hAnsi="Cambria"/>
+        </w:rPr>
+        <w:t xml:space="preserve"> de 2017. [Citado el: </w:t>
       </w:r>
       <w:r>
         <w:rPr>
@@ -5256,12 +5919,11 @@
     <w:p>
       <w:pPr>
         <w:spacing w:line="276" w:lineRule="auto"/>
-        <w:jc w:val="both"/>
-        <w:rPr>
-          <w:rFonts w:ascii="Cambria" w:hAnsi="Cambria"/>
-        </w:rPr>
-      </w:pPr>
-      <w:hyperlink r:id="rId11" w:history="1">
+        <w:rPr>
+          <w:rFonts w:ascii="Cambria" w:hAnsi="Cambria"/>
+        </w:rPr>
+      </w:pPr>
+      <w:hyperlink r:id="rId18" w:history="1">
         <w:r>
           <w:rPr>
             <w:rStyle w:val="Hipervnculo"/>
@@ -5292,7 +5954,6 @@
     <w:p>
       <w:pPr>
         <w:spacing w:line="276" w:lineRule="auto"/>
-        <w:jc w:val="both"/>
         <w:rPr>
           <w:rFonts w:ascii="Cambria" w:hAnsi="Cambria"/>
         </w:rPr>
@@ -5301,7 +5962,6 @@
     <w:p>
       <w:pPr>
         <w:spacing w:line="276" w:lineRule="auto"/>
-        <w:jc w:val="both"/>
         <w:rPr>
           <w:rFonts w:ascii="Cambria" w:hAnsi="Cambria"/>
         </w:rPr>
@@ -5326,13 +5986,29 @@
           <w:i/>
           <w:iCs/>
         </w:rPr>
-        <w:t>¿Quiénes somos?</w:t>
-      </w:r>
-      <w:r>
-        <w:rPr>
-          <w:rFonts w:ascii="Cambria" w:hAnsi="Cambria"/>
-        </w:rPr>
-        <w:t xml:space="preserve"> . [En línea] COCEDER, 2019. [Citado el: </w:t>
+        <w:t xml:space="preserve">¿Quiénes </w:t>
+      </w:r>
+      <w:proofErr w:type="gramStart"/>
+      <w:r>
+        <w:rPr>
+          <w:rFonts w:ascii="Cambria" w:hAnsi="Cambria"/>
+          <w:i/>
+          <w:iCs/>
+        </w:rPr>
+        <w:t>somos?</w:t>
+      </w:r>
+      <w:r>
+        <w:rPr>
+          <w:rFonts w:ascii="Cambria" w:hAnsi="Cambria"/>
+        </w:rPr>
+        <w:t>.</w:t>
+      </w:r>
+      <w:proofErr w:type="gramEnd"/>
+      <w:r>
+        <w:rPr>
+          <w:rFonts w:ascii="Cambria" w:hAnsi="Cambria"/>
+        </w:rPr>
+        <w:t xml:space="preserve"> [En línea] COCEDER, 2019. [Citado el: </w:t>
       </w:r>
       <w:r>
         <w:rPr>
@@ -5346,7 +6022,7 @@
         </w:rPr>
         <w:t xml:space="preserve"> de 2020.] </w:t>
       </w:r>
-      <w:hyperlink r:id="rId12" w:history="1">
+      <w:hyperlink r:id="rId19" w:history="1">
         <w:r>
           <w:rPr>
             <w:rStyle w:val="Hipervnculo"/>
@@ -5365,7 +6041,6 @@
     <w:p>
       <w:pPr>
         <w:spacing w:line="276" w:lineRule="auto"/>
-        <w:jc w:val="both"/>
         <w:rPr>
           <w:rFonts w:ascii="Cambria" w:hAnsi="Cambria"/>
         </w:rPr>
@@ -5374,17 +6049,194 @@
     <w:p>
       <w:pPr>
         <w:spacing w:line="276" w:lineRule="auto"/>
-        <w:jc w:val="both"/>
-        <w:rPr>
-          <w:rFonts w:ascii="Cambria" w:hAnsi="Cambria"/>
-        </w:rPr>
-      </w:pPr>
-      <w:r>
-        <w:rPr>
-          <w:rFonts w:ascii="Cambria" w:hAnsi="Cambria"/>
-        </w:rPr>
-        <w:t>https://codingpotions.com/angular-componentes-routing</w:t>
-      </w:r>
+        <w:rPr>
+          <w:rFonts w:ascii="Cambria" w:hAnsi="Cambria"/>
+        </w:rPr>
+      </w:pPr>
+      <w:r>
+        <w:rPr>
+          <w:rFonts w:ascii="Cambria" w:hAnsi="Cambria"/>
+          <w:b/>
+          <w:bCs/>
+        </w:rPr>
+        <w:t>3</w:t>
+      </w:r>
+      <w:r>
+        <w:rPr>
+          <w:rFonts w:ascii="Cambria" w:hAnsi="Cambria"/>
+          <w:b/>
+          <w:bCs/>
+        </w:rPr>
+        <w:t>.</w:t>
+      </w:r>
+      <w:r>
+        <w:rPr>
+          <w:rFonts w:ascii="Cambria" w:hAnsi="Cambria"/>
+        </w:rPr>
+        <w:t xml:space="preserve"> </w:t>
+      </w:r>
+      <w:r>
+        <w:rPr>
+          <w:rFonts w:ascii="Cambria" w:hAnsi="Cambria"/>
+        </w:rPr>
+        <w:t>CODING POTIONS</w:t>
+      </w:r>
+      <w:r>
+        <w:rPr>
+          <w:rFonts w:ascii="Cambria" w:hAnsi="Cambria"/>
+        </w:rPr>
+        <w:t xml:space="preserve">. </w:t>
+      </w:r>
+      <w:r>
+        <w:t>2019</w:t>
+      </w:r>
+      <w:r>
+        <w:rPr>
+          <w:rFonts w:ascii="Cambria" w:hAnsi="Cambria"/>
+        </w:rPr>
+        <w:t>.</w:t>
+      </w:r>
+      <w:r>
+        <w:rPr>
+          <w:rFonts w:ascii="Cambria" w:hAnsi="Cambria"/>
+        </w:rPr>
+        <w:t xml:space="preserve"> </w:t>
+      </w:r>
+      <w:proofErr w:type="spellStart"/>
+      <w:r>
+        <w:rPr>
+          <w:rFonts w:ascii="Cambria" w:hAnsi="Cambria"/>
+        </w:rPr>
+        <w:t>Coding</w:t>
+      </w:r>
+      <w:proofErr w:type="spellEnd"/>
+      <w:r>
+        <w:rPr>
+          <w:rFonts w:ascii="Cambria" w:hAnsi="Cambria"/>
+        </w:rPr>
+        <w:t xml:space="preserve"> </w:t>
+      </w:r>
+      <w:proofErr w:type="spellStart"/>
+      <w:r>
+        <w:rPr>
+          <w:rFonts w:ascii="Cambria" w:hAnsi="Cambria"/>
+        </w:rPr>
+        <w:t>Potions</w:t>
+      </w:r>
+      <w:proofErr w:type="spellEnd"/>
+      <w:r>
+        <w:rPr>
+          <w:rFonts w:ascii="Cambria" w:hAnsi="Cambria"/>
+        </w:rPr>
+        <w:t xml:space="preserve">. </w:t>
+      </w:r>
+      <w:r>
+        <w:rPr>
+          <w:rFonts w:ascii="Cambria" w:hAnsi="Cambria"/>
+          <w:i/>
+          <w:iCs/>
+        </w:rPr>
+        <w:t>Angular - Cómo crear rutas y componentes de forma sencilla</w:t>
+      </w:r>
+      <w:r>
+        <w:rPr>
+          <w:rFonts w:ascii="Cambria" w:hAnsi="Cambria"/>
+        </w:rPr>
+        <w:t xml:space="preserve">. [En línea] </w:t>
+      </w:r>
+      <w:proofErr w:type="spellStart"/>
+      <w:r>
+        <w:rPr>
+          <w:rFonts w:ascii="Cambria" w:hAnsi="Cambria"/>
+        </w:rPr>
+        <w:t>Coding</w:t>
+      </w:r>
+      <w:proofErr w:type="spellEnd"/>
+      <w:r>
+        <w:rPr>
+          <w:rFonts w:ascii="Cambria" w:hAnsi="Cambria"/>
+        </w:rPr>
+        <w:t xml:space="preserve"> </w:t>
+      </w:r>
+      <w:proofErr w:type="spellStart"/>
+      <w:r>
+        <w:rPr>
+          <w:rFonts w:ascii="Cambria" w:hAnsi="Cambria"/>
+        </w:rPr>
+        <w:t>Potions</w:t>
+      </w:r>
+      <w:proofErr w:type="spellEnd"/>
+      <w:r>
+        <w:rPr>
+          <w:rFonts w:ascii="Cambria" w:hAnsi="Cambria"/>
+        </w:rPr>
+        <w:t xml:space="preserve">, </w:t>
+      </w:r>
+      <w:proofErr w:type="gramStart"/>
+      <w:r>
+        <w:rPr>
+          <w:rFonts w:ascii="Cambria" w:hAnsi="Cambria"/>
+        </w:rPr>
+        <w:t>Mayo</w:t>
+      </w:r>
+      <w:proofErr w:type="gramEnd"/>
+      <w:r>
+        <w:rPr>
+          <w:rFonts w:ascii="Cambria" w:hAnsi="Cambria"/>
+        </w:rPr>
+        <w:t xml:space="preserve"> de </w:t>
+      </w:r>
+      <w:r>
+        <w:rPr>
+          <w:rFonts w:ascii="Cambria" w:hAnsi="Cambria"/>
+        </w:rPr>
+        <w:t xml:space="preserve">2019. [Citado el: </w:t>
+      </w:r>
+      <w:r>
+        <w:rPr>
+          <w:rFonts w:ascii="Cambria" w:hAnsi="Cambria"/>
+        </w:rPr>
+        <w:t>26</w:t>
+      </w:r>
+      <w:r>
+        <w:rPr>
+          <w:rFonts w:ascii="Cambria" w:hAnsi="Cambria"/>
+        </w:rPr>
+        <w:t xml:space="preserve"> de </w:t>
+      </w:r>
+      <w:r>
+        <w:rPr>
+          <w:rFonts w:ascii="Cambria" w:hAnsi="Cambria"/>
+        </w:rPr>
+        <w:t>mayo</w:t>
+      </w:r>
+      <w:r>
+        <w:rPr>
+          <w:rFonts w:ascii="Cambria" w:hAnsi="Cambria"/>
+        </w:rPr>
+        <w:t xml:space="preserve"> de 202</w:t>
+      </w:r>
+      <w:r>
+        <w:rPr>
+          <w:rFonts w:ascii="Cambria" w:hAnsi="Cambria"/>
+        </w:rPr>
+        <w:t>1</w:t>
+      </w:r>
+      <w:r>
+        <w:rPr>
+          <w:rFonts w:ascii="Cambria" w:hAnsi="Cambria"/>
+        </w:rPr>
+        <w:t xml:space="preserve">.] </w:t>
+      </w:r>
+      <w:hyperlink r:id="rId20" w:history="1">
+        <w:r>
+          <w:rPr>
+            <w:rStyle w:val="Hipervnculo"/>
+            <w:rFonts w:ascii="Cambria" w:hAnsi="Cambria"/>
+          </w:rPr>
+          <w:t>https://codingpotions.com/angular-componentes-routing</w:t>
+        </w:r>
+      </w:hyperlink>
     </w:p>
     <w:p>
       <w:pPr>
@@ -5575,6 +6427,7 @@
           <w:highlight w:val="yellow"/>
           <w:lang w:eastAsia="es-ES"/>
         </w:rPr>
+        <w:lastRenderedPageBreak/>
         <w:t xml:space="preserve">Documento con extensión </w:t>
       </w:r>
       <w:proofErr w:type="spellStart"/>
@@ -5627,7 +6480,6 @@
           <w:highlight w:val="yellow"/>
           <w:lang w:eastAsia="es-ES"/>
         </w:rPr>
-        <w:lastRenderedPageBreak/>
         <w:t xml:space="preserve">Enlace a </w:t>
       </w:r>
       <w:proofErr w:type="spellStart"/>
@@ -9062,7 +9914,7 @@
                 <w:szCs w:val="20"/>
                 <w:lang w:eastAsia="es-ES"/>
               </w:rPr>
-              <w:t xml:space="preserve">Edición de la ventana  de </w:t>
+              <w:t xml:space="preserve">Edición de la ventana de </w:t>
             </w:r>
             <w:proofErr w:type="spellStart"/>
             <w:r>
@@ -9945,6 +10797,183 @@
           </w:p>
         </w:tc>
       </w:tr>
+      <w:tr>
+        <w:trPr>
+          <w:trHeight w:val="450"/>
+        </w:trPr>
+        <w:tc>
+          <w:tcPr>
+            <w:tcW w:w="882" w:type="dxa"/>
+            <w:tcBorders>
+              <w:top w:val="single" w:sz="4" w:space="0" w:color="4472C4"/>
+              <w:left w:val="single" w:sz="4" w:space="0" w:color="4472C4"/>
+              <w:bottom w:val="single" w:sz="4" w:space="0" w:color="4472C4"/>
+              <w:right w:val="single" w:sz="4" w:space="0" w:color="4472C4"/>
+            </w:tcBorders>
+            <w:vAlign w:val="center"/>
+          </w:tcPr>
+          <w:p>
+            <w:pPr>
+              <w:spacing w:after="0" w:line="240" w:lineRule="auto"/>
+              <w:jc w:val="center"/>
+              <w:textAlignment w:val="baseline"/>
+              <w:rPr>
+                <w:rFonts w:ascii="Cambria" w:eastAsia="Times New Roman" w:hAnsi="Cambria" w:cs="Arial"/>
+                <w:color w:val="707372"/>
+                <w:sz w:val="20"/>
+                <w:szCs w:val="20"/>
+                <w:lang w:eastAsia="es-ES"/>
+              </w:rPr>
+            </w:pPr>
+            <w:r>
+              <w:rPr>
+                <w:rFonts w:ascii="Cambria" w:eastAsia="Times New Roman" w:hAnsi="Cambria" w:cs="Arial"/>
+                <w:color w:val="707372"/>
+                <w:sz w:val="20"/>
+                <w:szCs w:val="20"/>
+                <w:lang w:eastAsia="es-ES"/>
+              </w:rPr>
+              <w:lastRenderedPageBreak/>
+              <w:t>18</w:t>
+            </w:r>
+          </w:p>
+        </w:tc>
+        <w:tc>
+          <w:tcPr>
+            <w:tcW w:w="1226" w:type="dxa"/>
+            <w:tcBorders>
+              <w:top w:val="single" w:sz="4" w:space="0" w:color="4472C4"/>
+              <w:left w:val="single" w:sz="4" w:space="0" w:color="4472C4"/>
+              <w:bottom w:val="single" w:sz="4" w:space="0" w:color="4472C4"/>
+              <w:right w:val="single" w:sz="4" w:space="0" w:color="4472C4"/>
+            </w:tcBorders>
+            <w:vAlign w:val="center"/>
+          </w:tcPr>
+          <w:p>
+            <w:pPr>
+              <w:spacing w:after="0" w:line="240" w:lineRule="auto"/>
+              <w:jc w:val="center"/>
+              <w:textAlignment w:val="baseline"/>
+              <w:rPr>
+                <w:rFonts w:ascii="Cambria" w:hAnsi="Cambria"/>
+              </w:rPr>
+            </w:pPr>
+            <w:r>
+              <w:rPr>
+                <w:rFonts w:ascii="Cambria" w:hAnsi="Cambria"/>
+              </w:rPr>
+              <w:t>27-03-2021</w:t>
+            </w:r>
+          </w:p>
+        </w:tc>
+        <w:tc>
+          <w:tcPr>
+            <w:tcW w:w="1998" w:type="dxa"/>
+            <w:tcBorders>
+              <w:top w:val="single" w:sz="4" w:space="0" w:color="4472C4"/>
+              <w:left w:val="single" w:sz="4" w:space="0" w:color="4472C4"/>
+              <w:bottom w:val="single" w:sz="4" w:space="0" w:color="4472C4"/>
+              <w:right w:val="single" w:sz="4" w:space="0" w:color="4472C4"/>
+            </w:tcBorders>
+            <w:vAlign w:val="center"/>
+          </w:tcPr>
+          <w:p>
+            <w:pPr>
+              <w:spacing w:after="0" w:line="240" w:lineRule="auto"/>
+              <w:jc w:val="center"/>
+              <w:textAlignment w:val="baseline"/>
+              <w:rPr>
+                <w:rFonts w:ascii="Cambria" w:hAnsi="Cambria"/>
+              </w:rPr>
+            </w:pPr>
+            <w:r>
+              <w:rPr>
+                <w:rFonts w:ascii="Cambria" w:hAnsi="Cambria"/>
+              </w:rPr>
+              <w:t>Carlos D.R.</w:t>
+            </w:r>
+          </w:p>
+        </w:tc>
+        <w:tc>
+          <w:tcPr>
+            <w:tcW w:w="3163" w:type="dxa"/>
+            <w:tcBorders>
+              <w:top w:val="single" w:sz="4" w:space="0" w:color="4472C4"/>
+              <w:left w:val="single" w:sz="4" w:space="0" w:color="4472C4"/>
+              <w:bottom w:val="single" w:sz="4" w:space="0" w:color="4472C4"/>
+              <w:right w:val="single" w:sz="4" w:space="0" w:color="4472C4"/>
+            </w:tcBorders>
+            <w:vAlign w:val="center"/>
+          </w:tcPr>
+          <w:p>
+            <w:pPr>
+              <w:spacing w:after="0" w:line="240" w:lineRule="auto"/>
+              <w:textAlignment w:val="baseline"/>
+              <w:rPr>
+                <w:rFonts w:ascii="Cambria" w:eastAsia="Times New Roman" w:hAnsi="Cambria" w:cs="Arial"/>
+                <w:color w:val="707372"/>
+                <w:sz w:val="20"/>
+                <w:szCs w:val="20"/>
+                <w:lang w:eastAsia="es-ES"/>
+              </w:rPr>
+            </w:pPr>
+            <w:r>
+              <w:rPr>
+                <w:rFonts w:ascii="Cambria" w:eastAsia="Times New Roman" w:hAnsi="Cambria" w:cs="Arial"/>
+                <w:color w:val="707372"/>
+                <w:sz w:val="20"/>
+                <w:szCs w:val="20"/>
+                <w:lang w:eastAsia="es-ES"/>
+              </w:rPr>
+              <w:t>Diseño de Diagrama de E/R y Diagrama Normalizado de E/R</w:t>
+            </w:r>
+          </w:p>
+        </w:tc>
+        <w:tc>
+          <w:tcPr>
+            <w:tcW w:w="1937" w:type="dxa"/>
+            <w:tcBorders>
+              <w:top w:val="single" w:sz="4" w:space="0" w:color="4472C4"/>
+              <w:left w:val="single" w:sz="4" w:space="0" w:color="4472C4"/>
+              <w:bottom w:val="single" w:sz="4" w:space="0" w:color="4472C4"/>
+              <w:right w:val="single" w:sz="4" w:space="0" w:color="4472C4"/>
+            </w:tcBorders>
+            <w:vAlign w:val="center"/>
+          </w:tcPr>
+          <w:p>
+            <w:pPr>
+              <w:spacing w:after="0" w:line="240" w:lineRule="auto"/>
+              <w:jc w:val="center"/>
+              <w:textAlignment w:val="baseline"/>
+              <w:rPr>
+                <w:rFonts w:ascii="Cambria" w:hAnsi="Cambria"/>
+              </w:rPr>
+            </w:pPr>
+            <w:r>
+              <w:rPr>
+                <w:rFonts w:ascii="Cambria" w:hAnsi="Cambria"/>
+              </w:rPr>
+              <w:t>Javier R.G.</w:t>
+            </w:r>
+          </w:p>
+          <w:p>
+            <w:pPr>
+              <w:spacing w:after="0" w:line="240" w:lineRule="auto"/>
+              <w:jc w:val="center"/>
+              <w:textAlignment w:val="baseline"/>
+              <w:rPr>
+                <w:rFonts w:ascii="Cambria" w:hAnsi="Cambria"/>
+              </w:rPr>
+            </w:pPr>
+            <w:r>
+              <w:rPr>
+                <w:rFonts w:ascii="Cambria" w:hAnsi="Cambria"/>
+              </w:rPr>
+              <w:t>Álvaro A.A.</w:t>
+            </w:r>
+          </w:p>
+        </w:tc>
+      </w:tr>
     </w:tbl>
     <w:p>
       <w:pPr>
@@ -9975,7 +11004,6 @@
           <w:color w:val="707372"/>
           <w:lang w:eastAsia="es-ES"/>
         </w:rPr>
-        <w:lastRenderedPageBreak/>
         <w:t> </w:t>
       </w:r>
     </w:p>
@@ -10024,14 +11052,15 @@
         </w:rPr>
         <w:t xml:space="preserve">Enlace al repositorio de GitHub: </w:t>
       </w:r>
-      <w:proofErr w:type="spellStart"/>
-      <w:r>
-        <w:rPr>
-          <w:rFonts w:ascii="Cambria" w:hAnsi="Cambria"/>
-        </w:rPr>
-        <w:t>absa</w:t>
-      </w:r>
-      <w:proofErr w:type="spellEnd"/>
+      <w:hyperlink r:id="rId21" w:history="1">
+        <w:r>
+          <w:rPr>
+            <w:rStyle w:val="Hipervnculo"/>
+            <w:rFonts w:ascii="Cambria" w:hAnsi="Cambria"/>
+          </w:rPr>
+          <w:t>https://github.com/javirg1005/HY_RE</w:t>
+        </w:r>
+      </w:hyperlink>
     </w:p>
     <w:p>
       <w:pPr>
@@ -10067,8 +11096,8 @@
       <w:proofErr w:type="spellEnd"/>
     </w:p>
     <w:sectPr>
-      <w:headerReference w:type="default" r:id="rId13"/>
-      <w:footerReference w:type="default" r:id="rId14"/>
+      <w:headerReference w:type="default" r:id="rId22"/>
+      <w:footerReference w:type="default" r:id="rId23"/>
       <w:pgSz w:w="11906" w:h="16838"/>
       <w:pgMar w:top="1417" w:right="1701" w:bottom="1417" w:left="1701" w:header="708" w:footer="708" w:gutter="0"/>
       <w:pgNumType w:start="0"/>
@@ -11452,7 +12481,6 @@
   <w:style w:type="character" w:default="1" w:styleId="Fuentedeprrafopredeter">
     <w:name w:val="Default Paragraph Font"/>
     <w:uiPriority w:val="1"/>
-    <w:semiHidden/>
     <w:unhideWhenUsed/>
   </w:style>
   <w:style w:type="table" w:default="1" w:styleId="Tablanormal">
@@ -12184,6 +13212,22 @@
     <w:pitch w:val="variable"/>
     <w:sig w:usb0="E4002EFF" w:usb1="C000247B" w:usb2="00000009" w:usb3="00000000" w:csb0="000001FF" w:csb1="00000000"/>
   </w:font>
+  <w:font w:name="Yu Gothic Light">
+    <w:altName w:val="游ゴシック Light"/>
+    <w:panose1 w:val="020B0300000000000000"/>
+    <w:charset w:val="80"/>
+    <w:family w:val="swiss"/>
+    <w:pitch w:val="variable"/>
+    <w:sig w:usb0="E00002FF" w:usb1="2AC7FDFF" w:usb2="00000016" w:usb3="00000000" w:csb0="0002009F" w:csb1="00000000"/>
+  </w:font>
+  <w:font w:name="Yu Mincho">
+    <w:altName w:val="游明朝"/>
+    <w:panose1 w:val="02020400000000000000"/>
+    <w:charset w:val="80"/>
+    <w:family w:val="roman"/>
+    <w:pitch w:val="variable"/>
+    <w:sig w:usb0="800002E7" w:usb1="2AC7FCFF" w:usb2="00000012" w:usb3="00000000" w:csb0="0002009F" w:csb1="00000000"/>
+  </w:font>
   <w:font w:name="Cambria">
     <w:panose1 w:val="02040503050406030204"/>
     <w:charset w:val="00"/>
@@ -12241,6 +13285,7 @@
   <w:rsids>
     <w:rsidRoot w:val="00751E5E"/>
     <w:rsid w:val="004E27B4"/>
+    <w:rsid w:val="004E5E99"/>
     <w:rsid w:val="00630E95"/>
     <w:rsid w:val="00751E5E"/>
     <w:rsid w:val="007741B3"/>
@@ -12263,7 +13308,7 @@
     <m:intLim m:val="subSup"/>
     <m:naryLim m:val="undOvr"/>
   </m:mathPr>
-  <w:themeFontLang w:val="es-ES"/>
+  <w:themeFontLang w:val="es-ES" w:eastAsia="ja-JP"/>
   <w:clrSchemeMapping w:bg1="light1" w:t1="dark1" w:bg2="light2" w:t2="dark2" w:accent1="accent1" w:accent2="accent2" w:accent3="accent3" w:accent4="accent4" w:accent5="accent5" w:accent6="accent6" w:hyperlink="hyperlink" w:followedHyperlink="followedHyperlink"/>
   <w:decimalSymbol w:val=","/>
   <w:listSeparator w:val=";"/>

--- a/Hito1.docx
+++ b/Hito1.docx
@@ -345,17 +345,8 @@
                                     <w:rFonts w:ascii="Cambria" w:hAnsi="Cambria"/>
                                     <w:color w:val="4472C4" w:themeColor="accent1"/>
                                   </w:rPr>
-                                  <w:t xml:space="preserve">Álvaro Álvarez-Barriada </w:t>
+                                  <w:t>Álvaro Álvarez-Barriada Azaustre</w:t>
                                 </w:r>
-                                <w:proofErr w:type="spellStart"/>
-                                <w:r>
-                                  <w:rPr>
-                                    <w:rFonts w:ascii="Cambria" w:hAnsi="Cambria"/>
-                                    <w:color w:val="4472C4" w:themeColor="accent1"/>
-                                  </w:rPr>
-                                  <w:t>Azaustre</w:t>
-                                </w:r>
-                                <w:proofErr w:type="spellEnd"/>
                               </w:p>
                               <w:p>
                                 <w:pPr>
@@ -525,17 +516,8 @@
                               <w:rFonts w:ascii="Cambria" w:hAnsi="Cambria"/>
                               <w:color w:val="4472C4" w:themeColor="accent1"/>
                             </w:rPr>
-                            <w:t xml:space="preserve">Álvaro Álvarez-Barriada </w:t>
+                            <w:t>Álvaro Álvarez-Barriada Azaustre</w:t>
                           </w:r>
-                          <w:proofErr w:type="spellStart"/>
-                          <w:r>
-                            <w:rPr>
-                              <w:rFonts w:ascii="Cambria" w:hAnsi="Cambria"/>
-                              <w:color w:val="4472C4" w:themeColor="accent1"/>
-                            </w:rPr>
-                            <w:t>Azaustre</w:t>
-                          </w:r>
-                          <w:proofErr w:type="spellEnd"/>
                         </w:p>
                         <w:p>
                           <w:pPr>
@@ -751,7 +733,7 @@
             </w:rPr>
             <w:fldChar w:fldCharType="separate"/>
           </w:r>
-          <w:hyperlink w:anchor="_Toc67741672" w:history="1">
+          <w:hyperlink w:anchor="_Toc67829940" w:history="1">
             <w:r>
               <w:rPr>
                 <w:rStyle w:val="Hipervnculo"/>
@@ -782,7 +764,7 @@
                 <w:noProof/>
                 <w:webHidden/>
               </w:rPr>
-              <w:instrText xml:space="preserve"> PAGEREF _Toc67741672 \h </w:instrText>
+              <w:instrText xml:space="preserve"> PAGEREF _Toc67829940 \h </w:instrText>
             </w:r>
             <w:r>
               <w:rPr>
@@ -829,7 +811,7 @@
               <w:lang w:eastAsia="es-ES"/>
             </w:rPr>
           </w:pPr>
-          <w:hyperlink w:anchor="_Toc67741673" w:history="1">
+          <w:hyperlink w:anchor="_Toc67829941" w:history="1">
             <w:r>
               <w:rPr>
                 <w:rStyle w:val="Hipervnculo"/>
@@ -860,7 +842,7 @@
                 <w:noProof/>
                 <w:webHidden/>
               </w:rPr>
-              <w:instrText xml:space="preserve"> PAGEREF _Toc67741673 \h </w:instrText>
+              <w:instrText xml:space="preserve"> PAGEREF _Toc67829941 \h </w:instrText>
             </w:r>
             <w:r>
               <w:rPr>
@@ -907,7 +889,7 @@
               <w:lang w:eastAsia="es-ES"/>
             </w:rPr>
           </w:pPr>
-          <w:hyperlink w:anchor="_Toc67741674" w:history="1">
+          <w:hyperlink w:anchor="_Toc67829942" w:history="1">
             <w:r>
               <w:rPr>
                 <w:rStyle w:val="Hipervnculo"/>
@@ -938,7 +920,7 @@
                 <w:noProof/>
                 <w:webHidden/>
               </w:rPr>
-              <w:instrText xml:space="preserve"> PAGEREF _Toc67741674 \h </w:instrText>
+              <w:instrText xml:space="preserve"> PAGEREF _Toc67829942 \h </w:instrText>
             </w:r>
             <w:r>
               <w:rPr>
@@ -961,7 +943,7 @@
                 <w:noProof/>
                 <w:webHidden/>
               </w:rPr>
-              <w:t>3</w:t>
+              <w:t>2</w:t>
             </w:r>
             <w:r>
               <w:rPr>
@@ -985,14 +967,14 @@
               <w:lang w:eastAsia="es-ES"/>
             </w:rPr>
           </w:pPr>
-          <w:hyperlink w:anchor="_Toc67741675" w:history="1">
+          <w:hyperlink w:anchor="_Toc67829943" w:history="1">
             <w:r>
               <w:rPr>
                 <w:rStyle w:val="Hipervnculo"/>
                 <w:rFonts w:ascii="Cambria" w:hAnsi="Cambria"/>
                 <w:noProof/>
               </w:rPr>
-              <w:t>Prototipo</w:t>
+              <w:t>Base de Datos</w:t>
             </w:r>
             <w:r>
               <w:rPr>
@@ -1016,7 +998,7 @@
                 <w:noProof/>
                 <w:webHidden/>
               </w:rPr>
-              <w:instrText xml:space="preserve"> PAGEREF _Toc67741675 \h </w:instrText>
+              <w:instrText xml:space="preserve"> PAGEREF _Toc67829943 \h </w:instrText>
             </w:r>
             <w:r>
               <w:rPr>
@@ -1063,24 +1045,14 @@
               <w:lang w:eastAsia="es-ES"/>
             </w:rPr>
           </w:pPr>
-          <w:hyperlink w:anchor="_Toc67741676" w:history="1">
+          <w:hyperlink w:anchor="_Toc67829944" w:history="1">
             <w:r>
               <w:rPr>
                 <w:rStyle w:val="Hipervnculo"/>
                 <w:rFonts w:ascii="Cambria" w:hAnsi="Cambria"/>
                 <w:noProof/>
               </w:rPr>
-              <w:t xml:space="preserve">Vistas completadas: </w:t>
-            </w:r>
-            <w:r>
-              <w:rPr>
-                <w:rStyle w:val="Hipervnculo"/>
-                <w:rFonts w:ascii="Cambria" w:hAnsi="Cambria"/>
-                <w:i/>
-                <w:iCs/>
-                <w:noProof/>
-              </w:rPr>
-              <w:t>Log In y Sign Up</w:t>
+              <w:t>Prototipo</w:t>
             </w:r>
             <w:r>
               <w:rPr>
@@ -1104,7 +1076,7 @@
                 <w:noProof/>
                 <w:webHidden/>
               </w:rPr>
-              <w:instrText xml:space="preserve"> PAGEREF _Toc67741676 \h </w:instrText>
+              <w:instrText xml:space="preserve"> PAGEREF _Toc67829944 \h </w:instrText>
             </w:r>
             <w:r>
               <w:rPr>
@@ -1127,7 +1099,242 @@
                 <w:noProof/>
                 <w:webHidden/>
               </w:rPr>
-              <w:t>3</w:t>
+              <w:t>4</w:t>
+            </w:r>
+            <w:r>
+              <w:rPr>
+                <w:rFonts w:ascii="Cambria" w:hAnsi="Cambria"/>
+                <w:noProof/>
+                <w:webHidden/>
+              </w:rPr>
+              <w:fldChar w:fldCharType="end"/>
+            </w:r>
+          </w:hyperlink>
+        </w:p>
+        <w:p>
+          <w:pPr>
+            <w:pStyle w:val="TDC2"/>
+            <w:tabs>
+              <w:tab w:val="right" w:leader="dot" w:pos="8494"/>
+            </w:tabs>
+            <w:rPr>
+              <w:rFonts w:ascii="Cambria" w:eastAsiaTheme="minorEastAsia" w:hAnsi="Cambria"/>
+              <w:noProof/>
+              <w:lang w:eastAsia="es-ES"/>
+            </w:rPr>
+          </w:pPr>
+          <w:hyperlink w:anchor="_Toc67829945" w:history="1">
+            <w:r>
+              <w:rPr>
+                <w:rStyle w:val="Hipervnculo"/>
+                <w:rFonts w:ascii="Cambria" w:hAnsi="Cambria"/>
+                <w:noProof/>
+              </w:rPr>
+              <w:t>Página de inicio</w:t>
+            </w:r>
+            <w:r>
+              <w:rPr>
+                <w:rFonts w:ascii="Cambria" w:hAnsi="Cambria"/>
+                <w:noProof/>
+                <w:webHidden/>
+              </w:rPr>
+              <w:tab/>
+            </w:r>
+            <w:r>
+              <w:rPr>
+                <w:rFonts w:ascii="Cambria" w:hAnsi="Cambria"/>
+                <w:noProof/>
+                <w:webHidden/>
+              </w:rPr>
+              <w:fldChar w:fldCharType="begin"/>
+            </w:r>
+            <w:r>
+              <w:rPr>
+                <w:rFonts w:ascii="Cambria" w:hAnsi="Cambria"/>
+                <w:noProof/>
+                <w:webHidden/>
+              </w:rPr>
+              <w:instrText xml:space="preserve"> PAGEREF _Toc67829945 \h </w:instrText>
+            </w:r>
+            <w:r>
+              <w:rPr>
+                <w:rFonts w:ascii="Cambria" w:hAnsi="Cambria"/>
+                <w:noProof/>
+                <w:webHidden/>
+              </w:rPr>
+            </w:r>
+            <w:r>
+              <w:rPr>
+                <w:rFonts w:ascii="Cambria" w:hAnsi="Cambria"/>
+                <w:noProof/>
+                <w:webHidden/>
+              </w:rPr>
+              <w:fldChar w:fldCharType="separate"/>
+            </w:r>
+            <w:r>
+              <w:rPr>
+                <w:rFonts w:ascii="Cambria" w:hAnsi="Cambria"/>
+                <w:noProof/>
+                <w:webHidden/>
+              </w:rPr>
+              <w:t>4</w:t>
+            </w:r>
+            <w:r>
+              <w:rPr>
+                <w:rFonts w:ascii="Cambria" w:hAnsi="Cambria"/>
+                <w:noProof/>
+                <w:webHidden/>
+              </w:rPr>
+              <w:fldChar w:fldCharType="end"/>
+            </w:r>
+          </w:hyperlink>
+        </w:p>
+        <w:p>
+          <w:pPr>
+            <w:pStyle w:val="TDC2"/>
+            <w:tabs>
+              <w:tab w:val="right" w:leader="dot" w:pos="8494"/>
+            </w:tabs>
+            <w:rPr>
+              <w:rFonts w:ascii="Cambria" w:eastAsiaTheme="minorEastAsia" w:hAnsi="Cambria"/>
+              <w:noProof/>
+              <w:lang w:eastAsia="es-ES"/>
+            </w:rPr>
+          </w:pPr>
+          <w:hyperlink w:anchor="_Toc67829946" w:history="1">
+            <w:r>
+              <w:rPr>
+                <w:rStyle w:val="Hipervnculo"/>
+                <w:rFonts w:ascii="Cambria" w:hAnsi="Cambria"/>
+                <w:noProof/>
+                <w:lang w:val="en-GB"/>
+              </w:rPr>
+              <w:t>Log in y Sign up</w:t>
+            </w:r>
+            <w:r>
+              <w:rPr>
+                <w:rFonts w:ascii="Cambria" w:hAnsi="Cambria"/>
+                <w:noProof/>
+                <w:webHidden/>
+              </w:rPr>
+              <w:tab/>
+            </w:r>
+            <w:r>
+              <w:rPr>
+                <w:rFonts w:ascii="Cambria" w:hAnsi="Cambria"/>
+                <w:noProof/>
+                <w:webHidden/>
+              </w:rPr>
+              <w:fldChar w:fldCharType="begin"/>
+            </w:r>
+            <w:r>
+              <w:rPr>
+                <w:rFonts w:ascii="Cambria" w:hAnsi="Cambria"/>
+                <w:noProof/>
+                <w:webHidden/>
+              </w:rPr>
+              <w:instrText xml:space="preserve"> PAGEREF _Toc67829946 \h </w:instrText>
+            </w:r>
+            <w:r>
+              <w:rPr>
+                <w:rFonts w:ascii="Cambria" w:hAnsi="Cambria"/>
+                <w:noProof/>
+                <w:webHidden/>
+              </w:rPr>
+            </w:r>
+            <w:r>
+              <w:rPr>
+                <w:rFonts w:ascii="Cambria" w:hAnsi="Cambria"/>
+                <w:noProof/>
+                <w:webHidden/>
+              </w:rPr>
+              <w:fldChar w:fldCharType="separate"/>
+            </w:r>
+            <w:r>
+              <w:rPr>
+                <w:rFonts w:ascii="Cambria" w:hAnsi="Cambria"/>
+                <w:noProof/>
+                <w:webHidden/>
+              </w:rPr>
+              <w:t>4</w:t>
+            </w:r>
+            <w:r>
+              <w:rPr>
+                <w:rFonts w:ascii="Cambria" w:hAnsi="Cambria"/>
+                <w:noProof/>
+                <w:webHidden/>
+              </w:rPr>
+              <w:fldChar w:fldCharType="end"/>
+            </w:r>
+          </w:hyperlink>
+        </w:p>
+        <w:p>
+          <w:pPr>
+            <w:pStyle w:val="TDC2"/>
+            <w:tabs>
+              <w:tab w:val="right" w:leader="dot" w:pos="8494"/>
+            </w:tabs>
+            <w:rPr>
+              <w:rFonts w:ascii="Cambria" w:eastAsiaTheme="minorEastAsia" w:hAnsi="Cambria"/>
+              <w:noProof/>
+              <w:lang w:eastAsia="es-ES"/>
+            </w:rPr>
+          </w:pPr>
+          <w:hyperlink w:anchor="_Toc67829947" w:history="1">
+            <w:r>
+              <w:rPr>
+                <w:rStyle w:val="Hipervnculo"/>
+                <w:rFonts w:ascii="Cambria" w:hAnsi="Cambria"/>
+                <w:noProof/>
+              </w:rPr>
+              <w:t>Buscador</w:t>
+            </w:r>
+            <w:r>
+              <w:rPr>
+                <w:rFonts w:ascii="Cambria" w:hAnsi="Cambria"/>
+                <w:noProof/>
+                <w:webHidden/>
+              </w:rPr>
+              <w:tab/>
+            </w:r>
+            <w:r>
+              <w:rPr>
+                <w:rFonts w:ascii="Cambria" w:hAnsi="Cambria"/>
+                <w:noProof/>
+                <w:webHidden/>
+              </w:rPr>
+              <w:fldChar w:fldCharType="begin"/>
+            </w:r>
+            <w:r>
+              <w:rPr>
+                <w:rFonts w:ascii="Cambria" w:hAnsi="Cambria"/>
+                <w:noProof/>
+                <w:webHidden/>
+              </w:rPr>
+              <w:instrText xml:space="preserve"> PAGEREF _Toc67829947 \h </w:instrText>
+            </w:r>
+            <w:r>
+              <w:rPr>
+                <w:rFonts w:ascii="Cambria" w:hAnsi="Cambria"/>
+                <w:noProof/>
+                <w:webHidden/>
+              </w:rPr>
+            </w:r>
+            <w:r>
+              <w:rPr>
+                <w:rFonts w:ascii="Cambria" w:hAnsi="Cambria"/>
+                <w:noProof/>
+                <w:webHidden/>
+              </w:rPr>
+              <w:fldChar w:fldCharType="separate"/>
+            </w:r>
+            <w:r>
+              <w:rPr>
+                <w:rFonts w:ascii="Cambria" w:hAnsi="Cambria"/>
+                <w:noProof/>
+                <w:webHidden/>
+              </w:rPr>
+              <w:t>5</w:t>
             </w:r>
             <w:r>
               <w:rPr>
@@ -1151,14 +1358,24 @@
               <w:lang w:eastAsia="es-ES"/>
             </w:rPr>
           </w:pPr>
-          <w:hyperlink w:anchor="_Toc67741677" w:history="1">
+          <w:hyperlink w:anchor="_Toc67829948" w:history="1">
             <w:r>
               <w:rPr>
                 <w:rStyle w:val="Hipervnculo"/>
                 <w:rFonts w:ascii="Cambria" w:hAnsi="Cambria"/>
                 <w:noProof/>
               </w:rPr>
-              <w:t>Tecnologías utilizadas</w:t>
+              <w:t xml:space="preserve">Vistas completadas: </w:t>
+            </w:r>
+            <w:r>
+              <w:rPr>
+                <w:rStyle w:val="Hipervnculo"/>
+                <w:rFonts w:ascii="Cambria" w:hAnsi="Cambria"/>
+                <w:i/>
+                <w:iCs/>
+                <w:noProof/>
+              </w:rPr>
+              <w:t>Log In y Sign Up</w:t>
             </w:r>
             <w:r>
               <w:rPr>
@@ -1182,7 +1399,7 @@
                 <w:noProof/>
                 <w:webHidden/>
               </w:rPr>
-              <w:instrText xml:space="preserve"> PAGEREF _Toc67741677 \h </w:instrText>
+              <w:instrText xml:space="preserve"> PAGEREF _Toc67829948 \h </w:instrText>
             </w:r>
             <w:r>
               <w:rPr>
@@ -1205,7 +1422,7 @@
                 <w:noProof/>
                 <w:webHidden/>
               </w:rPr>
-              <w:t>3</w:t>
+              <w:t>6</w:t>
             </w:r>
             <w:r>
               <w:rPr>
@@ -1229,14 +1446,14 @@
               <w:lang w:eastAsia="es-ES"/>
             </w:rPr>
           </w:pPr>
-          <w:hyperlink w:anchor="_Toc67741678" w:history="1">
+          <w:hyperlink w:anchor="_Toc67829949" w:history="1">
             <w:r>
               <w:rPr>
                 <w:rStyle w:val="Hipervnculo"/>
                 <w:rFonts w:ascii="Cambria" w:hAnsi="Cambria"/>
                 <w:noProof/>
               </w:rPr>
-              <w:t>Plan de trabajo</w:t>
+              <w:t>Tecnologías utilizadas</w:t>
             </w:r>
             <w:r>
               <w:rPr>
@@ -1260,7 +1477,7 @@
                 <w:noProof/>
                 <w:webHidden/>
               </w:rPr>
-              <w:instrText xml:space="preserve"> PAGEREF _Toc67741678 \h </w:instrText>
+              <w:instrText xml:space="preserve"> PAGEREF _Toc67829949 \h </w:instrText>
             </w:r>
             <w:r>
               <w:rPr>
@@ -1283,7 +1500,7 @@
                 <w:noProof/>
                 <w:webHidden/>
               </w:rPr>
-              <w:t>4</w:t>
+              <w:t>6</w:t>
             </w:r>
             <w:r>
               <w:rPr>
@@ -1307,14 +1524,14 @@
               <w:lang w:eastAsia="es-ES"/>
             </w:rPr>
           </w:pPr>
-          <w:hyperlink w:anchor="_Toc67741679" w:history="1">
+          <w:hyperlink w:anchor="_Toc67829950" w:history="1">
             <w:r>
               <w:rPr>
                 <w:rStyle w:val="Hipervnculo"/>
                 <w:rFonts w:ascii="Cambria" w:hAnsi="Cambria"/>
                 <w:noProof/>
               </w:rPr>
-              <w:t>Conclusiones</w:t>
+              <w:t>Plan de trabajo</w:t>
             </w:r>
             <w:r>
               <w:rPr>
@@ -1338,7 +1555,7 @@
                 <w:noProof/>
                 <w:webHidden/>
               </w:rPr>
-              <w:instrText xml:space="preserve"> PAGEREF _Toc67741679 \h </w:instrText>
+              <w:instrText xml:space="preserve"> PAGEREF _Toc67829950 \h </w:instrText>
             </w:r>
             <w:r>
               <w:rPr>
@@ -1361,7 +1578,7 @@
                 <w:noProof/>
                 <w:webHidden/>
               </w:rPr>
-              <w:t>5</w:t>
+              <w:t>7</w:t>
             </w:r>
             <w:r>
               <w:rPr>
@@ -1385,14 +1602,14 @@
               <w:lang w:eastAsia="es-ES"/>
             </w:rPr>
           </w:pPr>
-          <w:hyperlink w:anchor="_Toc67741680" w:history="1">
+          <w:hyperlink w:anchor="_Toc67829951" w:history="1">
             <w:r>
               <w:rPr>
                 <w:rStyle w:val="Hipervnculo"/>
                 <w:rFonts w:ascii="Cambria" w:hAnsi="Cambria"/>
                 <w:noProof/>
               </w:rPr>
-              <w:t>Referencias bibliográficas</w:t>
+              <w:t>Conclusiones</w:t>
             </w:r>
             <w:r>
               <w:rPr>
@@ -1416,7 +1633,7 @@
                 <w:noProof/>
                 <w:webHidden/>
               </w:rPr>
-              <w:instrText xml:space="preserve"> PAGEREF _Toc67741680 \h </w:instrText>
+              <w:instrText xml:space="preserve"> PAGEREF _Toc67829951 \h </w:instrText>
             </w:r>
             <w:r>
               <w:rPr>
@@ -1439,7 +1656,7 @@
                 <w:noProof/>
                 <w:webHidden/>
               </w:rPr>
-              <w:t>5</w:t>
+              <w:t>7</w:t>
             </w:r>
             <w:r>
               <w:rPr>
@@ -1463,14 +1680,14 @@
               <w:lang w:eastAsia="es-ES"/>
             </w:rPr>
           </w:pPr>
-          <w:hyperlink w:anchor="_Toc67741681" w:history="1">
+          <w:hyperlink w:anchor="_Toc67829952" w:history="1">
             <w:r>
               <w:rPr>
                 <w:rStyle w:val="Hipervnculo"/>
                 <w:rFonts w:ascii="Cambria" w:hAnsi="Cambria"/>
                 <w:noProof/>
               </w:rPr>
-              <w:t>Anexo I – Control de versiones</w:t>
+              <w:t>Referencias bibliográficas</w:t>
             </w:r>
             <w:r>
               <w:rPr>
@@ -1494,7 +1711,7 @@
                 <w:noProof/>
                 <w:webHidden/>
               </w:rPr>
-              <w:instrText xml:space="preserve"> PAGEREF _Toc67741681 \h </w:instrText>
+              <w:instrText xml:space="preserve"> PAGEREF _Toc67829952 \h </w:instrText>
             </w:r>
             <w:r>
               <w:rPr>
@@ -1517,7 +1734,7 @@
                 <w:noProof/>
                 <w:webHidden/>
               </w:rPr>
-              <w:t>6</w:t>
+              <w:t>8</w:t>
             </w:r>
             <w:r>
               <w:rPr>
@@ -1541,14 +1758,14 @@
               <w:lang w:eastAsia="es-ES"/>
             </w:rPr>
           </w:pPr>
-          <w:hyperlink w:anchor="_Toc67741682" w:history="1">
+          <w:hyperlink w:anchor="_Toc67829953" w:history="1">
             <w:r>
               <w:rPr>
                 <w:rStyle w:val="Hipervnculo"/>
                 <w:rFonts w:ascii="Cambria" w:hAnsi="Cambria"/>
                 <w:noProof/>
               </w:rPr>
-              <w:t>Anexo II – Enlaces</w:t>
+              <w:t>Anexo I – Control de versiones</w:t>
             </w:r>
             <w:r>
               <w:rPr>
@@ -1572,7 +1789,7 @@
                 <w:noProof/>
                 <w:webHidden/>
               </w:rPr>
-              <w:instrText xml:space="preserve"> PAGEREF _Toc67741682 \h </w:instrText>
+              <w:instrText xml:space="preserve"> PAGEREF _Toc67829953 \h </w:instrText>
             </w:r>
             <w:r>
               <w:rPr>
@@ -1595,7 +1812,85 @@
                 <w:noProof/>
                 <w:webHidden/>
               </w:rPr>
-              <w:t>7</w:t>
+              <w:t>9</w:t>
+            </w:r>
+            <w:r>
+              <w:rPr>
+                <w:rFonts w:ascii="Cambria" w:hAnsi="Cambria"/>
+                <w:noProof/>
+                <w:webHidden/>
+              </w:rPr>
+              <w:fldChar w:fldCharType="end"/>
+            </w:r>
+          </w:hyperlink>
+        </w:p>
+        <w:p>
+          <w:pPr>
+            <w:pStyle w:val="TDC1"/>
+            <w:tabs>
+              <w:tab w:val="right" w:leader="dot" w:pos="8494"/>
+            </w:tabs>
+            <w:rPr>
+              <w:rFonts w:ascii="Cambria" w:eastAsiaTheme="minorEastAsia" w:hAnsi="Cambria"/>
+              <w:noProof/>
+              <w:lang w:eastAsia="es-ES"/>
+            </w:rPr>
+          </w:pPr>
+          <w:hyperlink w:anchor="_Toc67829954" w:history="1">
+            <w:r>
+              <w:rPr>
+                <w:rStyle w:val="Hipervnculo"/>
+                <w:rFonts w:ascii="Cambria" w:hAnsi="Cambria"/>
+                <w:noProof/>
+              </w:rPr>
+              <w:t>Anexo II – Enlaces</w:t>
+            </w:r>
+            <w:r>
+              <w:rPr>
+                <w:rFonts w:ascii="Cambria" w:hAnsi="Cambria"/>
+                <w:noProof/>
+                <w:webHidden/>
+              </w:rPr>
+              <w:tab/>
+            </w:r>
+            <w:r>
+              <w:rPr>
+                <w:rFonts w:ascii="Cambria" w:hAnsi="Cambria"/>
+                <w:noProof/>
+                <w:webHidden/>
+              </w:rPr>
+              <w:fldChar w:fldCharType="begin"/>
+            </w:r>
+            <w:r>
+              <w:rPr>
+                <w:rFonts w:ascii="Cambria" w:hAnsi="Cambria"/>
+                <w:noProof/>
+                <w:webHidden/>
+              </w:rPr>
+              <w:instrText xml:space="preserve"> PAGEREF _Toc67829954 \h </w:instrText>
+            </w:r>
+            <w:r>
+              <w:rPr>
+                <w:rFonts w:ascii="Cambria" w:hAnsi="Cambria"/>
+                <w:noProof/>
+                <w:webHidden/>
+              </w:rPr>
+            </w:r>
+            <w:r>
+              <w:rPr>
+                <w:rFonts w:ascii="Cambria" w:hAnsi="Cambria"/>
+                <w:noProof/>
+                <w:webHidden/>
+              </w:rPr>
+              <w:fldChar w:fldCharType="separate"/>
+            </w:r>
+            <w:r>
+              <w:rPr>
+                <w:rFonts w:ascii="Cambria" w:hAnsi="Cambria"/>
+                <w:noProof/>
+                <w:webHidden/>
+              </w:rPr>
+              <w:t>11</w:t>
             </w:r>
             <w:r>
               <w:rPr>
@@ -1652,7 +1947,7 @@
           <w:rFonts w:ascii="Cambria" w:hAnsi="Cambria"/>
         </w:rPr>
       </w:pPr>
-      <w:bookmarkStart w:id="0" w:name="_Toc67741672"/>
+      <w:bookmarkStart w:id="0" w:name="_Toc67829940"/>
       <w:r>
         <w:rPr>
           <w:rFonts w:ascii="Cambria" w:hAnsi="Cambria"/>
@@ -1665,11 +1960,23 @@
     <w:p>
       <w:pPr>
         <w:spacing w:line="276" w:lineRule="auto"/>
-        <w:rPr>
-          <w:sz w:val="6"/>
-          <w:szCs w:val="6"/>
-        </w:rPr>
-      </w:pPr>
+        <w:jc w:val="both"/>
+        <w:rPr>
+          <w:rFonts w:ascii="Cambria" w:hAnsi="Cambria"/>
+        </w:rPr>
+      </w:pPr>
+      <w:r>
+        <w:rPr>
+          <w:rFonts w:ascii="Cambria" w:hAnsi="Cambria"/>
+        </w:rPr>
+        <w:t>El siguiente</w:t>
+      </w:r>
+      <w:r>
+        <w:rPr>
+          <w:rFonts w:ascii="Cambria" w:hAnsi="Cambria"/>
+        </w:rPr>
+        <w:t xml:space="preserve"> documento refleja los avances realizados hasta este momento en el proyecto de las asignaturas de Proyecto de Computación II y III, tanto en términos de desarrollo como de documentación. </w:t>
+      </w:r>
     </w:p>
     <w:p>
       <w:pPr>
@@ -1683,13 +1990,7 @@
         <w:rPr>
           <w:rFonts w:ascii="Cambria" w:hAnsi="Cambria"/>
         </w:rPr>
-        <w:t>El siguiente</w:t>
-      </w:r>
-      <w:r>
-        <w:rPr>
-          <w:rFonts w:ascii="Cambria" w:hAnsi="Cambria"/>
-        </w:rPr>
-        <w:t xml:space="preserve"> documento refleja los avances realizados hasta este momento en el proyecto de las asignaturas de Proyecto de Computación II y III, tanto en términos de desarrollo como de documentación. </w:t>
+        <w:t>Cabe destacar que, hasta la fecha, gran parte de la labor ha sido de investigación y aprendizaje, por lo que el avance conseguido no se limita únicamente a lo reflejado en este documento y en nuestro código.</w:t>
       </w:r>
     </w:p>
     <w:p>
@@ -1700,47 +2001,16 @@
           <w:rFonts w:ascii="Cambria" w:hAnsi="Cambria"/>
         </w:rPr>
       </w:pPr>
-      <w:r>
-        <w:rPr>
-          <w:rFonts w:ascii="Cambria" w:hAnsi="Cambria"/>
-        </w:rPr>
-        <w:t>Cabe destacar que, hasta la fecha, gran parte de la labor ha sido de investigación y aprendizaje, por lo que el avance conseguido no se limita únicamente a lo reflejado en este documento y en nuestro código.</w:t>
-      </w:r>
     </w:p>
     <w:p>
       <w:pPr>
-        <w:spacing w:line="276" w:lineRule="auto"/>
-        <w:jc w:val="both"/>
-        <w:rPr>
-          <w:rFonts w:ascii="Cambria" w:hAnsi="Cambria"/>
-        </w:rPr>
-      </w:pPr>
-    </w:p>
-    <w:p>
-      <w:pPr>
-        <w:spacing w:line="276" w:lineRule="auto"/>
-        <w:rPr>
-          <w:rFonts w:ascii="Cambria" w:hAnsi="Cambria"/>
-        </w:rPr>
-      </w:pPr>
-    </w:p>
-    <w:p>
-      <w:pPr>
-        <w:spacing w:line="276" w:lineRule="auto"/>
-        <w:rPr>
-          <w:rFonts w:ascii="Cambria" w:hAnsi="Cambria"/>
-        </w:rPr>
-      </w:pPr>
-    </w:p>
-    <w:p>
-      <w:pPr>
         <w:pStyle w:val="Ttulo1"/>
         <w:spacing w:line="276" w:lineRule="auto"/>
         <w:rPr>
           <w:rFonts w:ascii="Cambria" w:hAnsi="Cambria"/>
         </w:rPr>
       </w:pPr>
-      <w:bookmarkStart w:id="1" w:name="_Toc67741673"/>
+      <w:bookmarkStart w:id="1" w:name="_Toc67829941"/>
       <w:r>
         <w:rPr>
           <w:rFonts w:ascii="Cambria" w:hAnsi="Cambria"/>
@@ -1752,12 +2022,35 @@
     <w:p>
       <w:pPr>
         <w:spacing w:line="276" w:lineRule="auto"/>
-        <w:rPr>
-          <w:rFonts w:ascii="Cambria" w:hAnsi="Cambria"/>
-          <w:sz w:val="6"/>
-          <w:szCs w:val="6"/>
-        </w:rPr>
-      </w:pPr>
+        <w:jc w:val="both"/>
+        <w:rPr>
+          <w:rFonts w:ascii="Cambria" w:hAnsi="Cambria"/>
+        </w:rPr>
+      </w:pPr>
+      <w:r>
+        <w:rPr>
+          <w:rFonts w:ascii="Cambria" w:hAnsi="Cambria"/>
+        </w:rPr>
+        <w:t xml:space="preserve">Ya es conocido el problema al que nos enfrentamos en este proyecto, </w:t>
+      </w:r>
+      <w:r>
+        <w:rPr>
+          <w:rFonts w:ascii="Cambria" w:hAnsi="Cambria"/>
+        </w:rPr>
+        <w:t>“la España vaciada”</w:t>
+      </w:r>
+      <w:r>
+        <w:rPr>
+          <w:rFonts w:ascii="Cambria" w:hAnsi="Cambria"/>
+        </w:rPr>
+        <w:t>, que</w:t>
+      </w:r>
+      <w:r>
+        <w:rPr>
+          <w:rFonts w:ascii="Cambria" w:hAnsi="Cambria"/>
+        </w:rPr>
+        <w:t xml:space="preserve"> consiste en la situación en la que se encuentra gran parte de la población rural de nuestro país actualmente, con una demografía escasa y en peligroso descenso y con una carencia de infraestructura, empleo y servicios que provoca que este problema se perpetúe.</w:t>
+      </w:r>
     </w:p>
     <w:p>
       <w:pPr>
@@ -1771,25 +2064,7 @@
         <w:rPr>
           <w:rFonts w:ascii="Cambria" w:hAnsi="Cambria"/>
         </w:rPr>
-        <w:t xml:space="preserve">Ya es conocido el problema al que nos enfrentamos en este proyecto, </w:t>
-      </w:r>
-      <w:r>
-        <w:rPr>
-          <w:rFonts w:ascii="Cambria" w:hAnsi="Cambria"/>
-        </w:rPr>
-        <w:t>“la España vaciada”</w:t>
-      </w:r>
-      <w:r>
-        <w:rPr>
-          <w:rFonts w:ascii="Cambria" w:hAnsi="Cambria"/>
-        </w:rPr>
-        <w:t>, que</w:t>
-      </w:r>
-      <w:r>
-        <w:rPr>
-          <w:rFonts w:ascii="Cambria" w:hAnsi="Cambria"/>
-        </w:rPr>
-        <w:t xml:space="preserve"> consiste en la situación en la que se encuentra gran parte de la población rural de nuestro país actualmente, con una demografía escasa y en peligroso descenso y con una carencia de infraestructura, empleo y servicios que provoca que este problema se perpetúe.</w:t>
+        <w:t>Con este proyecto se pretende mitigar algunos de sus efectos, concretamente en los mercados laboral e inmobiliario, a través de una aplicación web que recomienda a los usuarios, en base a una serie de filtros, una zona en la que emprender un negocio o irse a vivir.</w:t>
       </w:r>
     </w:p>
     <w:p>
@@ -1804,7 +2079,7 @@
         <w:rPr>
           <w:rFonts w:ascii="Cambria" w:hAnsi="Cambria"/>
         </w:rPr>
-        <w:t>Con este proyecto se pretende mitigar algunos de sus efectos, concretamente en los mercados laboral e inmobiliario, a través de una aplicación web que recomienda a los usuarios, en base a una serie de filtros, una zona en la que emprender un negocio o irse a vivir.</w:t>
+        <w:t>La última entrega consistió en un anteproyecto, el cual, tras una reunión con el profesor, cumple una función similar a la de un contrato respecto a las tareas, funcionalidades y plazos a completar.</w:t>
       </w:r>
     </w:p>
     <w:p>
@@ -1819,7 +2094,7 @@
         <w:rPr>
           <w:rFonts w:ascii="Cambria" w:hAnsi="Cambria"/>
         </w:rPr>
-        <w:t>La última entrega consistió en un anteproyecto, el cual, tras una reunión con el profesor, cumple una función similar a la de un contrato respecto a las tareas, funcionalidades y plazos a completar.</w:t>
+        <w:t>Esta primera fase de desarrollo se ha dedicado a la investigación y formación en las tecnologías a utilizar, así como para el prototipado de la aplicación, como se verá más adelante.</w:t>
       </w:r>
     </w:p>
     <w:p>
@@ -1834,7 +2109,7 @@
         <w:rPr>
           <w:rFonts w:ascii="Cambria" w:hAnsi="Cambria"/>
         </w:rPr>
-        <w:t>Esta primera fase de desarrollo se ha dedicado a la investigación y formación en las tecnologías a utilizar, así como para el prototipado de la aplicación, como se verá más adelante.</w:t>
+        <w:t>Por último, cabe destacar que se han incorporado las mejoras propuestas como feedback de la última entrega, el anteproyecto, respecto al formato y contenido de esta y las futuras documentaciones.</w:t>
       </w:r>
     </w:p>
     <w:p>
@@ -1845,91 +2120,20 @@
           <w:rFonts w:ascii="Cambria" w:hAnsi="Cambria"/>
         </w:rPr>
       </w:pPr>
-      <w:r>
-        <w:rPr>
-          <w:rFonts w:ascii="Cambria" w:hAnsi="Cambria"/>
-        </w:rPr>
-        <w:t xml:space="preserve">Por último, cabe destacar que se han incorporado las mejoras propuestas como </w:t>
-      </w:r>
-      <w:proofErr w:type="spellStart"/>
-      <w:r>
-        <w:rPr>
-          <w:rFonts w:ascii="Cambria" w:hAnsi="Cambria"/>
-        </w:rPr>
-        <w:t>feedback</w:t>
-      </w:r>
-      <w:proofErr w:type="spellEnd"/>
-      <w:r>
-        <w:rPr>
-          <w:rFonts w:ascii="Cambria" w:hAnsi="Cambria"/>
-        </w:rPr>
-        <w:t xml:space="preserve"> de la última entrega, el anteproyecto, respecto al formato y contenido de esta y las futuras documentaciones.</w:t>
-      </w:r>
     </w:p>
     <w:p>
       <w:pPr>
-        <w:spacing w:line="276" w:lineRule="auto"/>
-        <w:jc w:val="both"/>
-        <w:rPr>
-          <w:rFonts w:ascii="Cambria" w:hAnsi="Cambria"/>
-        </w:rPr>
-      </w:pPr>
-    </w:p>
-    <w:p>
-      <w:pPr>
-        <w:spacing w:line="276" w:lineRule="auto"/>
-        <w:rPr>
-          <w:rFonts w:ascii="Cambria" w:hAnsi="Cambria"/>
-          <w:sz w:val="6"/>
-          <w:szCs w:val="6"/>
-        </w:rPr>
-      </w:pPr>
-    </w:p>
-    <w:p>
-      <w:pPr>
-        <w:spacing w:line="276" w:lineRule="auto"/>
-        <w:jc w:val="both"/>
-        <w:rPr>
-          <w:rFonts w:ascii="Cambria" w:hAnsi="Cambria"/>
-        </w:rPr>
-      </w:pPr>
-    </w:p>
-    <w:p>
-      <w:pPr>
-        <w:spacing w:line="276" w:lineRule="auto"/>
-        <w:rPr>
-          <w:rFonts w:ascii="Cambria" w:hAnsi="Cambria"/>
-        </w:rPr>
-      </w:pPr>
-    </w:p>
-    <w:p>
-      <w:pPr>
-        <w:spacing w:line="276" w:lineRule="auto"/>
-        <w:rPr>
-          <w:rFonts w:ascii="Cambria" w:hAnsi="Cambria"/>
-        </w:rPr>
-      </w:pPr>
-      <w:r>
-        <w:rPr>
-          <w:rFonts w:ascii="Cambria" w:hAnsi="Cambria"/>
-        </w:rPr>
-        <w:br w:type="page"/>
-      </w:r>
-    </w:p>
-    <w:p>
-      <w:pPr>
         <w:pStyle w:val="Ttulo1"/>
         <w:spacing w:line="276" w:lineRule="auto"/>
         <w:rPr>
           <w:rFonts w:ascii="Cambria" w:hAnsi="Cambria"/>
         </w:rPr>
       </w:pPr>
-      <w:bookmarkStart w:id="2" w:name="_Toc67741674"/>
-      <w:r>
-        <w:rPr>
-          <w:rFonts w:ascii="Cambria" w:hAnsi="Cambria"/>
-        </w:rPr>
-        <w:lastRenderedPageBreak/>
+      <w:bookmarkStart w:id="2" w:name="_Toc67829942"/>
+      <w:r>
+        <w:rPr>
+          <w:rFonts w:ascii="Cambria" w:hAnsi="Cambria"/>
+        </w:rPr>
         <w:t>Avances durante esta etapa</w:t>
       </w:r>
       <w:bookmarkEnd w:id="2"/>
@@ -1940,6 +2144,220 @@
         <w:jc w:val="both"/>
         <w:rPr>
           <w:rFonts w:ascii="Cambria" w:hAnsi="Cambria"/>
+        </w:rPr>
+      </w:pPr>
+      <w:r>
+        <w:rPr>
+          <w:rFonts w:ascii="Cambria" w:hAnsi="Cambria"/>
+        </w:rPr>
+        <w:t>Durante esta etapa se ha avanzado en diferentes campos del proyecto</w:t>
+      </w:r>
+      <w:r>
+        <w:rPr>
+          <w:rFonts w:ascii="Cambria" w:hAnsi="Cambria"/>
+        </w:rPr>
+        <w:t xml:space="preserve">, comenzando por fijar la idea y funcionalidades del proyecto y llegando a un consenso </w:t>
+      </w:r>
+      <w:r>
+        <w:rPr>
+          <w:rFonts w:ascii="Cambria" w:hAnsi="Cambria"/>
+        </w:rPr>
+        <w:t>entre los desarrolladores (alumnos) y el cliente de la aplicación (el profesor)</w:t>
+      </w:r>
+      <w:r>
+        <w:rPr>
+          <w:rFonts w:ascii="Cambria" w:hAnsi="Cambria"/>
+        </w:rPr>
+        <w:t>.</w:t>
+      </w:r>
+    </w:p>
+    <w:p>
+      <w:pPr>
+        <w:spacing w:line="276" w:lineRule="auto"/>
+        <w:jc w:val="both"/>
+        <w:rPr>
+          <w:rFonts w:ascii="Cambria" w:hAnsi="Cambria"/>
+        </w:rPr>
+      </w:pPr>
+      <w:r>
+        <w:rPr>
+          <w:rFonts w:ascii="Cambria" w:hAnsi="Cambria"/>
+        </w:rPr>
+        <w:t xml:space="preserve">Además, </w:t>
+      </w:r>
+      <w:r>
+        <w:rPr>
+          <w:rFonts w:ascii="Cambria" w:hAnsi="Cambria"/>
+        </w:rPr>
+        <w:t xml:space="preserve">se ha establecido un patrón de diseño y una estética visual para el resto del proyecto mediante la creación del </w:t>
+      </w:r>
+      <w:r>
+        <w:rPr>
+          <w:rFonts w:ascii="Cambria" w:hAnsi="Cambria"/>
+        </w:rPr>
+        <w:t>prototipo.</w:t>
+      </w:r>
+      <w:r>
+        <w:rPr>
+          <w:rFonts w:ascii="Cambria" w:hAnsi="Cambria"/>
+        </w:rPr>
+        <w:t xml:space="preserve"> </w:t>
+      </w:r>
+      <w:r>
+        <w:rPr>
+          <w:rFonts w:ascii="Cambria" w:hAnsi="Cambria"/>
+        </w:rPr>
+        <w:t>Por otra parte, se ha creado</w:t>
+      </w:r>
+      <w:r>
+        <w:rPr>
+          <w:rFonts w:ascii="Cambria" w:hAnsi="Cambria"/>
+        </w:rPr>
+        <w:t xml:space="preserve"> una base de datos para el proyecto.</w:t>
+      </w:r>
+    </w:p>
+    <w:p>
+      <w:pPr>
+        <w:spacing w:line="276" w:lineRule="auto"/>
+        <w:jc w:val="both"/>
+        <w:rPr>
+          <w:rFonts w:ascii="Cambria" w:hAnsi="Cambria"/>
+        </w:rPr>
+      </w:pPr>
+      <w:r>
+        <w:rPr>
+          <w:rFonts w:ascii="Cambria" w:hAnsi="Cambria"/>
+        </w:rPr>
+        <w:t>En el momento de la entrega algunas t</w:t>
+      </w:r>
+      <w:r>
+        <w:rPr>
+          <w:rFonts w:ascii="Cambria" w:hAnsi="Cambria"/>
+        </w:rPr>
+        <w:t>areas no han sido completadas</w:t>
+      </w:r>
+      <w:r>
+        <w:rPr>
+          <w:rFonts w:ascii="Cambria" w:hAnsi="Cambria"/>
+        </w:rPr>
+        <w:t>, aunque se encuentran en fase de desarrollo, como las funcionalidades de las</w:t>
+      </w:r>
+      <w:r>
+        <w:rPr>
+          <w:rFonts w:ascii="Cambria" w:hAnsi="Cambria"/>
+        </w:rPr>
+        <w:t xml:space="preserve"> ventanas </w:t>
+      </w:r>
+      <w:proofErr w:type="spellStart"/>
+      <w:r>
+        <w:rPr>
+          <w:rFonts w:ascii="Cambria" w:hAnsi="Cambria"/>
+          <w:i/>
+          <w:iCs/>
+        </w:rPr>
+        <w:t>Login</w:t>
+      </w:r>
+      <w:proofErr w:type="spellEnd"/>
+      <w:r>
+        <w:rPr>
+          <w:rFonts w:ascii="Cambria" w:hAnsi="Cambria"/>
+        </w:rPr>
+        <w:t xml:space="preserve"> y </w:t>
+      </w:r>
+      <w:proofErr w:type="spellStart"/>
+      <w:r>
+        <w:rPr>
+          <w:rFonts w:ascii="Cambria" w:hAnsi="Cambria"/>
+          <w:i/>
+          <w:iCs/>
+        </w:rPr>
+        <w:t>Sign</w:t>
+      </w:r>
+      <w:proofErr w:type="spellEnd"/>
+      <w:r>
+        <w:rPr>
+          <w:rFonts w:ascii="Cambria" w:hAnsi="Cambria"/>
+          <w:i/>
+          <w:iCs/>
+        </w:rPr>
+        <w:t xml:space="preserve"> Up</w:t>
+      </w:r>
+      <w:r>
+        <w:rPr>
+          <w:rFonts w:ascii="Cambria" w:hAnsi="Cambria"/>
+        </w:rPr>
+        <w:t xml:space="preserve">. Por su parte, ante </w:t>
+      </w:r>
+      <w:r>
+        <w:rPr>
+          <w:rFonts w:ascii="Cambria" w:hAnsi="Cambria"/>
+        </w:rPr>
+        <w:t xml:space="preserve">la falta de respuestas de algunas </w:t>
+      </w:r>
+      <w:r>
+        <w:rPr>
+          <w:rFonts w:ascii="Cambria" w:hAnsi="Cambria"/>
+        </w:rPr>
+        <w:t xml:space="preserve">empresas para utilizar sus </w:t>
+      </w:r>
+      <w:proofErr w:type="spellStart"/>
+      <w:r>
+        <w:rPr>
+          <w:rFonts w:ascii="Cambria" w:hAnsi="Cambria"/>
+        </w:rPr>
+        <w:t>APIs</w:t>
+      </w:r>
+      <w:proofErr w:type="spellEnd"/>
+      <w:r>
+        <w:rPr>
+          <w:rFonts w:ascii="Cambria" w:hAnsi="Cambria"/>
+        </w:rPr>
+        <w:t xml:space="preserve">, se ha decidido reemplazar estas fuentes de datos por técnicas de web </w:t>
+      </w:r>
+      <w:proofErr w:type="spellStart"/>
+      <w:r>
+        <w:rPr>
+          <w:rFonts w:ascii="Cambria" w:hAnsi="Cambria"/>
+        </w:rPr>
+        <w:t>scraping</w:t>
+      </w:r>
+      <w:proofErr w:type="spellEnd"/>
+      <w:r>
+        <w:rPr>
+          <w:rFonts w:ascii="Cambria" w:hAnsi="Cambria"/>
+        </w:rPr>
+        <w:t xml:space="preserve"> </w:t>
+      </w:r>
+      <w:r>
+        <w:rPr>
+          <w:rFonts w:ascii="Cambria" w:hAnsi="Cambria"/>
+        </w:rPr>
+        <w:t>que nos permitan conseguir dicha información.</w:t>
+      </w:r>
+    </w:p>
+    <w:p>
+      <w:pPr>
+        <w:pStyle w:val="Ttulo1"/>
+        <w:rPr>
+          <w:rFonts w:ascii="Cambria" w:hAnsi="Cambria"/>
+        </w:rPr>
+      </w:pPr>
+      <w:bookmarkStart w:id="3" w:name="_Toc67829943"/>
+      <w:r>
+        <w:rPr>
+          <w:rFonts w:ascii="Cambria" w:hAnsi="Cambria"/>
+        </w:rPr>
+        <w:lastRenderedPageBreak/>
+        <w:t>Base de Datos</w:t>
+      </w:r>
+      <w:bookmarkEnd w:id="3"/>
+    </w:p>
+    <w:p>
+      <w:pPr>
+        <w:spacing w:line="276" w:lineRule="auto"/>
+        <w:jc w:val="both"/>
+        <w:rPr>
+          <w:rFonts w:ascii="Cambria" w:hAnsi="Cambria"/>
           <w:sz w:val="6"/>
           <w:szCs w:val="6"/>
         </w:rPr>
@@ -1947,195 +2365,48 @@
     </w:p>
     <w:p>
       <w:pPr>
-        <w:spacing w:line="276" w:lineRule="auto"/>
-        <w:jc w:val="both"/>
-        <w:rPr>
-          <w:rFonts w:ascii="Cambria" w:hAnsi="Cambria"/>
-        </w:rPr>
-      </w:pPr>
-      <w:r>
-        <w:rPr>
-          <w:rFonts w:ascii="Cambria" w:hAnsi="Cambria"/>
-        </w:rPr>
-        <w:t xml:space="preserve">Durante esta etapa se ha avanzado en diferentes campos del proyecto. </w:t>
+        <w:rPr>
+          <w:rFonts w:ascii="Cambria" w:hAnsi="Cambria"/>
+        </w:rPr>
+      </w:pPr>
+      <w:r>
+        <w:rPr>
+          <w:rFonts w:ascii="Cambria" w:hAnsi="Cambria"/>
+        </w:rPr>
+        <w:t>Se ha decidido utilizar una base datos para gestionar los usuarios de la aplicación, además de añadir la posibilidad de que estos puedan guardar sus inmuebles, trabajos o actividades de ocio favoritos.</w:t>
+      </w:r>
+      <w:r>
+        <w:rPr>
+          <w:rFonts w:ascii="Cambria" w:hAnsi="Cambria"/>
+        </w:rPr>
+        <w:t xml:space="preserve"> </w:t>
+      </w:r>
+      <w:r>
+        <w:rPr>
+          <w:rFonts w:ascii="Cambria" w:hAnsi="Cambria"/>
+        </w:rPr>
+        <w:t>El diseño es el siguiente:</w:t>
       </w:r>
     </w:p>
     <w:p>
       <w:pPr>
-        <w:spacing w:line="276" w:lineRule="auto"/>
-        <w:jc w:val="both"/>
-        <w:rPr>
-          <w:rFonts w:ascii="Cambria" w:hAnsi="Cambria"/>
-        </w:rPr>
-      </w:pPr>
-      <w:r>
-        <w:rPr>
-          <w:rFonts w:ascii="Cambria" w:hAnsi="Cambria"/>
-        </w:rPr>
-        <w:t xml:space="preserve">Principalmente se ha centrado la idea del proyecto y se ha llegado a un consenso entre los desarrolladores (alumnos) y el cliente de la aplicación (el profesor), </w:t>
-      </w:r>
-      <w:r>
-        <w:rPr>
-          <w:rFonts w:ascii="Cambria" w:hAnsi="Cambria"/>
-        </w:rPr>
-        <w:t>se ha establecido un patrón de diseño y una estética visual para el resto del proyecto mediante la creación del “</w:t>
-      </w:r>
-      <w:proofErr w:type="spellStart"/>
-      <w:r>
-        <w:rPr>
-          <w:rFonts w:ascii="Cambria" w:hAnsi="Cambria"/>
-        </w:rPr>
-        <w:t>Mock</w:t>
-      </w:r>
-      <w:proofErr w:type="spellEnd"/>
-      <w:r>
-        <w:rPr>
-          <w:rFonts w:ascii="Cambria" w:hAnsi="Cambria"/>
-        </w:rPr>
-        <w:t xml:space="preserve"> up” y también a su vez se ha podido crear una base de datos para el proyecto.</w:t>
-      </w:r>
+        <w:rPr>
+          <w:rFonts w:ascii="Cambria" w:hAnsi="Cambria"/>
+        </w:rPr>
+      </w:pPr>
     </w:p>
     <w:p>
       <w:pPr>
-        <w:spacing w:line="276" w:lineRule="auto"/>
-        <w:jc w:val="both"/>
-        <w:rPr>
-          <w:rFonts w:ascii="Cambria" w:hAnsi="Cambria"/>
-        </w:rPr>
-      </w:pPr>
-      <w:r>
-        <w:rPr>
-          <w:rFonts w:ascii="Cambria" w:hAnsi="Cambria"/>
-        </w:rPr>
-        <w:t xml:space="preserve">Tareas que no han sido completadas pero que aún están en desarrollo son: la funcionalidad de las ventanas </w:t>
-      </w:r>
-      <w:proofErr w:type="spellStart"/>
-      <w:r>
-        <w:rPr>
-          <w:rFonts w:ascii="Cambria" w:hAnsi="Cambria"/>
-        </w:rPr>
-        <w:t>Login</w:t>
-      </w:r>
-      <w:proofErr w:type="spellEnd"/>
-      <w:r>
-        <w:rPr>
-          <w:rFonts w:ascii="Cambria" w:hAnsi="Cambria"/>
-        </w:rPr>
-        <w:t xml:space="preserve"> y </w:t>
-      </w:r>
-      <w:proofErr w:type="spellStart"/>
-      <w:r>
-        <w:rPr>
-          <w:rFonts w:ascii="Cambria" w:hAnsi="Cambria"/>
-        </w:rPr>
-        <w:t>Sign</w:t>
-      </w:r>
-      <w:proofErr w:type="spellEnd"/>
-      <w:r>
-        <w:rPr>
-          <w:rFonts w:ascii="Cambria" w:hAnsi="Cambria"/>
-        </w:rPr>
-        <w:t xml:space="preserve"> Up, y la falta de respuestas de algunas </w:t>
-      </w:r>
-      <w:proofErr w:type="spellStart"/>
-      <w:r>
-        <w:rPr>
-          <w:rFonts w:ascii="Cambria" w:hAnsi="Cambria"/>
-        </w:rPr>
-        <w:t>APIs</w:t>
-      </w:r>
-      <w:proofErr w:type="spellEnd"/>
-      <w:r>
-        <w:rPr>
-          <w:rFonts w:ascii="Cambria" w:hAnsi="Cambria"/>
-        </w:rPr>
-        <w:t xml:space="preserve"> externas (fuentes de datos) respecto a las cuales se ha creado un plan de contingencia como es, generarlas en base a “Web </w:t>
-      </w:r>
-      <w:proofErr w:type="spellStart"/>
-      <w:r>
-        <w:rPr>
-          <w:rFonts w:ascii="Cambria" w:hAnsi="Cambria"/>
-        </w:rPr>
-        <w:t>Scrapping</w:t>
-      </w:r>
-      <w:proofErr w:type="spellEnd"/>
-      <w:r>
-        <w:rPr>
-          <w:rFonts w:ascii="Cambria" w:hAnsi="Cambria"/>
-        </w:rPr>
-        <w:t>” de manera manual.</w:t>
-      </w:r>
-    </w:p>
-    <w:p>
-      <w:pPr>
-        <w:spacing w:line="276" w:lineRule="auto"/>
-        <w:ind w:left="360"/>
-        <w:jc w:val="both"/>
-        <w:rPr>
-          <w:rFonts w:ascii="Cambria" w:hAnsi="Cambria"/>
-        </w:rPr>
-      </w:pPr>
-    </w:p>
-    <w:p>
-      <w:pPr>
-        <w:pStyle w:val="Ttulo1"/>
-        <w:rPr>
-          <w:rFonts w:ascii="Cambria" w:hAnsi="Cambria"/>
-        </w:rPr>
-      </w:pPr>
-      <w:r>
-        <w:rPr>
-          <w:rFonts w:ascii="Cambria" w:hAnsi="Cambria"/>
-        </w:rPr>
-        <w:t>Base de Datos</w:t>
-      </w:r>
-    </w:p>
-    <w:p>
-      <w:pPr>
-        <w:spacing w:line="276" w:lineRule="auto"/>
-        <w:jc w:val="both"/>
-        <w:rPr>
-          <w:rFonts w:ascii="Cambria" w:hAnsi="Cambria"/>
-          <w:sz w:val="6"/>
-          <w:szCs w:val="6"/>
-        </w:rPr>
-      </w:pPr>
-    </w:p>
-    <w:p>
-      <w:pPr>
-        <w:rPr>
-          <w:rFonts w:ascii="Cambria" w:hAnsi="Cambria"/>
-        </w:rPr>
-      </w:pPr>
-      <w:r>
-        <w:rPr>
-          <w:rFonts w:ascii="Cambria" w:hAnsi="Cambria"/>
-        </w:rPr>
-        <w:t>Se ha decidido utilizar una base datos para gestionar los usuarios de la aplicación, además de añadir la posibilidad de que estos puedan guardar sus inmuebles, trabajos o actividades de ocio favoritos.</w:t>
-      </w:r>
-    </w:p>
-    <w:p>
-      <w:pPr>
-        <w:rPr>
-          <w:rFonts w:ascii="Cambria" w:hAnsi="Cambria"/>
-        </w:rPr>
-      </w:pPr>
-      <w:r>
-        <w:rPr>
-          <w:rFonts w:ascii="Cambria" w:hAnsi="Cambria"/>
-        </w:rPr>
-        <w:t>El diseño es el siguiente:</w:t>
-      </w:r>
-    </w:p>
-    <w:p>
+        <w:jc w:val="center"/>
+      </w:pPr>
       <w:r>
         <w:rPr>
           <w:noProof/>
         </w:rPr>
         <w:drawing>
-          <wp:inline distT="0" distB="0" distL="0" distR="0" wp14:anchorId="609F8074" wp14:editId="48410ED1">
-            <wp:extent cx="5400040" cy="2437765"/>
-            <wp:effectExtent l="0" t="0" r="0" b="635"/>
+          <wp:inline distT="0" distB="0" distL="0" distR="0" wp14:anchorId="609F8074" wp14:editId="658BFEB1">
+            <wp:extent cx="5600632" cy="2004060"/>
+            <wp:effectExtent l="0" t="0" r="635" b="0"/>
             <wp:docPr id="6" name="Imagen 6"/>
             <wp:cNvGraphicFramePr>
               <a:graphicFrameLocks xmlns:a="http://schemas.openxmlformats.org/drawingml/2006/main" noChangeAspect="1"/>
@@ -2149,7 +2420,7 @@
                       <a:picLocks noChangeAspect="1" noChangeArrowheads="1"/>
                     </pic:cNvPicPr>
                   </pic:nvPicPr>
-                  <pic:blipFill>
+                  <pic:blipFill rotWithShape="1">
                     <a:blip r:embed="rId11">
                       <a:extLst>
                         <a:ext uri="{28A0092B-C50C-407E-A947-70E740481C1C}">
@@ -2157,15 +2428,13 @@
                         </a:ext>
                       </a:extLst>
                     </a:blip>
-                    <a:srcRect/>
-                    <a:stretch>
-                      <a:fillRect/>
-                    </a:stretch>
+                    <a:srcRect l="5786" t="14066" r="5879" b="15916"/>
+                    <a:stretch/>
                   </pic:blipFill>
                   <pic:spPr bwMode="auto">
                     <a:xfrm>
                       <a:off x="0" y="0"/>
-                      <a:ext cx="5400040" cy="2437765"/>
+                      <a:ext cx="5609386" cy="2007192"/>
                     </a:xfrm>
                     <a:prstGeom prst="rect">
                       <a:avLst/>
@@ -2174,6 +2443,11 @@
                     <a:ln>
                       <a:noFill/>
                     </a:ln>
+                    <a:extLst>
+                      <a:ext uri="{53640926-AAD7-44D8-BBD7-CCE9431645EC}">
+                        <a14:shadowObscured xmlns:a14="http://schemas.microsoft.com/office/drawing/2010/main"/>
+                      </a:ext>
+                    </a:extLst>
                   </pic:spPr>
                 </pic:pic>
               </a:graphicData>
@@ -2184,29 +2458,61 @@
     </w:p>
     <w:p>
       <w:pPr>
+        <w:pStyle w:val="Descripcin"/>
         <w:spacing w:line="276" w:lineRule="auto"/>
         <w:jc w:val="center"/>
         <w:rPr>
           <w:rFonts w:ascii="Cambria" w:hAnsi="Cambria"/>
-          <w:sz w:val="18"/>
-          <w:szCs w:val="18"/>
-        </w:rPr>
-      </w:pPr>
-      <w:r>
-        <w:rPr>
-          <w:rFonts w:ascii="Cambria" w:hAnsi="Cambria"/>
-          <w:sz w:val="18"/>
-          <w:szCs w:val="18"/>
-        </w:rPr>
-        <w:t xml:space="preserve">Imagen 1, </w:t>
-      </w:r>
-      <w:r>
-        <w:rPr>
-          <w:rFonts w:ascii="Cambria" w:hAnsi="Cambria"/>
-          <w:sz w:val="18"/>
-          <w:szCs w:val="18"/>
-        </w:rPr>
-        <w:t>Diagrama de E/R</w:t>
+          <w:noProof/>
+        </w:rPr>
+      </w:pPr>
+      <w:r>
+        <w:rPr>
+          <w:rFonts w:ascii="Cambria" w:hAnsi="Cambria"/>
+          <w:noProof/>
+        </w:rPr>
+        <w:t>Imagen 1: diagrama de E/R</w:t>
+      </w:r>
+    </w:p>
+    <w:p/>
+    <w:p/>
+    <w:p>
+      <w:pPr>
+        <w:spacing w:line="276" w:lineRule="auto"/>
+        <w:jc w:val="both"/>
+        <w:rPr>
+          <w:rFonts w:ascii="Cambria" w:hAnsi="Cambria"/>
+        </w:rPr>
+      </w:pPr>
+      <w:r>
+        <w:rPr>
+          <w:rFonts w:ascii="Cambria" w:hAnsi="Cambria"/>
+        </w:rPr>
+        <w:t>El diseño normalizado, con la descripción de las tablas y las relaciones entre las claves de cada una</w:t>
+      </w:r>
+      <w:r>
+        <w:rPr>
+          <w:rFonts w:ascii="Cambria" w:hAnsi="Cambria"/>
+        </w:rPr>
+        <w:t>,</w:t>
+      </w:r>
+      <w:r>
+        <w:rPr>
+          <w:rFonts w:ascii="Cambria" w:hAnsi="Cambria"/>
+        </w:rPr>
+        <w:t xml:space="preserve"> se </w:t>
+      </w:r>
+      <w:r>
+        <w:rPr>
+          <w:rFonts w:ascii="Cambria" w:hAnsi="Cambria"/>
+        </w:rPr>
+        <w:t>detalla</w:t>
+      </w:r>
+      <w:r>
+        <w:rPr>
+          <w:rFonts w:ascii="Cambria" w:hAnsi="Cambria"/>
+        </w:rPr>
+        <w:t xml:space="preserve"> en la siguiente imagen:</w:t>
       </w:r>
     </w:p>
     <w:p>
@@ -2217,12 +2523,6 @@
           <w:rFonts w:ascii="Cambria" w:hAnsi="Cambria"/>
         </w:rPr>
       </w:pPr>
-      <w:r>
-        <w:rPr>
-          <w:rFonts w:ascii="Cambria" w:hAnsi="Cambria"/>
-        </w:rPr>
-        <w:t>El diseño normalizado, con la descripción de las tablas y las relaciones entre las claves de cada una se describen en la siguiente imagen:</w:t>
-      </w:r>
     </w:p>
     <w:p>
       <w:pPr>
@@ -2236,43 +2536,7 @@
     <w:p>
       <w:pPr>
         <w:spacing w:line="276" w:lineRule="auto"/>
-        <w:jc w:val="both"/>
-        <w:rPr>
-          <w:rFonts w:ascii="Cambria" w:hAnsi="Cambria"/>
-        </w:rPr>
-      </w:pPr>
-    </w:p>
-    <w:p>
-      <w:pPr>
-        <w:spacing w:line="276" w:lineRule="auto"/>
-        <w:jc w:val="both"/>
-        <w:rPr>
-          <w:rFonts w:ascii="Cambria" w:hAnsi="Cambria"/>
-        </w:rPr>
-      </w:pPr>
-    </w:p>
-    <w:p>
-      <w:pPr>
-        <w:spacing w:line="276" w:lineRule="auto"/>
-        <w:jc w:val="both"/>
-        <w:rPr>
-          <w:rFonts w:ascii="Cambria" w:hAnsi="Cambria"/>
-        </w:rPr>
-      </w:pPr>
-    </w:p>
-    <w:p>
-      <w:pPr>
-        <w:spacing w:line="276" w:lineRule="auto"/>
-        <w:jc w:val="both"/>
-        <w:rPr>
-          <w:rFonts w:ascii="Cambria" w:hAnsi="Cambria"/>
-        </w:rPr>
-      </w:pPr>
-    </w:p>
-    <w:p>
-      <w:pPr>
-        <w:spacing w:line="276" w:lineRule="auto"/>
-        <w:jc w:val="both"/>
+        <w:jc w:val="center"/>
         <w:rPr>
           <w:rFonts w:ascii="Cambria" w:hAnsi="Cambria"/>
         </w:rPr>
@@ -2281,11 +2545,10 @@
         <w:rPr>
           <w:noProof/>
         </w:rPr>
-        <w:lastRenderedPageBreak/>
         <w:drawing>
-          <wp:inline distT="0" distB="0" distL="0" distR="0" wp14:anchorId="0DC358B3" wp14:editId="1D56F3F5">
-            <wp:extent cx="5400040" cy="1908810"/>
-            <wp:effectExtent l="0" t="0" r="0" b="0"/>
+          <wp:inline distT="0" distB="0" distL="0" distR="0" wp14:anchorId="0DC358B3" wp14:editId="7B329D81">
+            <wp:extent cx="5708142" cy="1760220"/>
+            <wp:effectExtent l="0" t="0" r="6985" b="0"/>
             <wp:docPr id="7" name="Imagen 7"/>
             <wp:cNvGraphicFramePr>
               <a:graphicFrameLocks xmlns:a="http://schemas.openxmlformats.org/drawingml/2006/main" noChangeAspect="1"/>
@@ -2299,7 +2562,7 @@
                       <a:picLocks noChangeAspect="1" noChangeArrowheads="1"/>
                     </pic:cNvPicPr>
                   </pic:nvPicPr>
-                  <pic:blipFill>
+                  <pic:blipFill rotWithShape="1">
                     <a:blip r:embed="rId12" cstate="print">
                       <a:extLst>
                         <a:ext uri="{28A0092B-C50C-407E-A947-70E740481C1C}">
@@ -2307,15 +2570,13 @@
                         </a:ext>
                       </a:extLst>
                     </a:blip>
-                    <a:srcRect/>
-                    <a:stretch>
-                      <a:fillRect/>
-                    </a:stretch>
+                    <a:srcRect l="1834" t="9581" r="2070" b="6587"/>
+                    <a:stretch/>
                   </pic:blipFill>
                   <pic:spPr bwMode="auto">
                     <a:xfrm>
                       <a:off x="0" y="0"/>
-                      <a:ext cx="5400040" cy="1908810"/>
+                      <a:ext cx="5712977" cy="1761711"/>
                     </a:xfrm>
                     <a:prstGeom prst="rect">
                       <a:avLst/>
@@ -2324,6 +2585,11 @@
                     <a:ln>
                       <a:noFill/>
                     </a:ln>
+                    <a:extLst>
+                      <a:ext uri="{53640926-AAD7-44D8-BBD7-CCE9431645EC}">
+                        <a14:shadowObscured xmlns:a14="http://schemas.microsoft.com/office/drawing/2010/main"/>
+                      </a:ext>
+                    </a:extLst>
                   </pic:spPr>
                 </pic:pic>
               </a:graphicData>
@@ -2334,48 +2600,42 @@
     </w:p>
     <w:p>
       <w:pPr>
+        <w:pStyle w:val="Descripcin"/>
         <w:spacing w:line="276" w:lineRule="auto"/>
         <w:jc w:val="center"/>
         <w:rPr>
           <w:rFonts w:ascii="Cambria" w:hAnsi="Cambria"/>
-          <w:sz w:val="18"/>
-          <w:szCs w:val="18"/>
-        </w:rPr>
-      </w:pPr>
-      <w:r>
-        <w:rPr>
-          <w:rFonts w:ascii="Cambria" w:hAnsi="Cambria"/>
-          <w:sz w:val="18"/>
-          <w:szCs w:val="18"/>
+          <w:noProof/>
+        </w:rPr>
+      </w:pPr>
+      <w:r>
+        <w:rPr>
+          <w:rFonts w:ascii="Cambria" w:hAnsi="Cambria"/>
+          <w:noProof/>
         </w:rPr>
         <w:t xml:space="preserve">Imagen </w:t>
       </w:r>
       <w:r>
         <w:rPr>
           <w:rFonts w:ascii="Cambria" w:hAnsi="Cambria"/>
-          <w:sz w:val="18"/>
-          <w:szCs w:val="18"/>
+          <w:noProof/>
         </w:rPr>
         <w:t>2</w:t>
       </w:r>
       <w:r>
         <w:rPr>
           <w:rFonts w:ascii="Cambria" w:hAnsi="Cambria"/>
-          <w:sz w:val="18"/>
-          <w:szCs w:val="18"/>
-        </w:rPr>
-        <w:t xml:space="preserve">, </w:t>
-      </w:r>
-      <w:r>
-        <w:rPr>
-          <w:rFonts w:ascii="Cambria" w:hAnsi="Cambria"/>
-          <w:sz w:val="18"/>
-          <w:szCs w:val="18"/>
-        </w:rPr>
-        <w:t>Diagrama Normalizado de E/R</w:t>
+          <w:noProof/>
+        </w:rPr>
+        <w:t>: diagrama normalizado de E/R</w:t>
       </w:r>
     </w:p>
     <w:p>
+      <w:r>
+        <w:br w:type="page"/>
+      </w:r>
+    </w:p>
+    <w:p>
       <w:pPr>
         <w:pStyle w:val="Ttulo1"/>
         <w:spacing w:line="276" w:lineRule="auto"/>
@@ -2383,24 +2643,54 @@
           <w:rFonts w:ascii="Cambria" w:hAnsi="Cambria"/>
         </w:rPr>
       </w:pPr>
-      <w:bookmarkStart w:id="3" w:name="_Toc67741675"/>
-      <w:r>
-        <w:rPr>
-          <w:rFonts w:ascii="Cambria" w:hAnsi="Cambria"/>
-        </w:rPr>
+      <w:bookmarkStart w:id="4" w:name="_Toc67829944"/>
+      <w:r>
+        <w:rPr>
+          <w:rFonts w:ascii="Cambria" w:hAnsi="Cambria"/>
+        </w:rPr>
+        <w:lastRenderedPageBreak/>
         <w:t>Prototipo</w:t>
       </w:r>
-      <w:bookmarkEnd w:id="3"/>
+      <w:bookmarkEnd w:id="4"/>
     </w:p>
     <w:p>
       <w:pPr>
         <w:spacing w:line="276" w:lineRule="auto"/>
-        <w:rPr>
-          <w:rFonts w:ascii="Cambria" w:hAnsi="Cambria"/>
-          <w:sz w:val="6"/>
-          <w:szCs w:val="6"/>
-        </w:rPr>
-      </w:pPr>
+        <w:jc w:val="both"/>
+        <w:rPr>
+          <w:rFonts w:ascii="Cambria" w:hAnsi="Cambria"/>
+        </w:rPr>
+      </w:pPr>
+      <w:r>
+        <w:rPr>
+          <w:rFonts w:ascii="Cambria" w:hAnsi="Cambria"/>
+        </w:rPr>
+        <w:t xml:space="preserve">En esta fase se ha ideado un </w:t>
+      </w:r>
+      <w:proofErr w:type="spellStart"/>
+      <w:r>
+        <w:rPr>
+          <w:rFonts w:ascii="Cambria" w:hAnsi="Cambria"/>
+          <w:i/>
+          <w:iCs/>
+        </w:rPr>
+        <w:t>mock</w:t>
+      </w:r>
+      <w:proofErr w:type="spellEnd"/>
+      <w:r>
+        <w:rPr>
+          <w:rFonts w:ascii="Cambria" w:hAnsi="Cambria"/>
+          <w:i/>
+          <w:iCs/>
+        </w:rPr>
+        <w:t xml:space="preserve"> up </w:t>
+      </w:r>
+      <w:r>
+        <w:rPr>
+          <w:rFonts w:ascii="Cambria" w:hAnsi="Cambria"/>
+        </w:rPr>
+        <w:t>del proyecto que servirá como referencia a lo largo de las próximas fases del desarrollo y, aunque sirve como guía, este puede variar si se considera necesario en algún punto del proyecto.</w:t>
+      </w:r>
     </w:p>
     <w:p>
       <w:pPr>
@@ -2408,14 +2698,10 @@
         <w:jc w:val="both"/>
         <w:rPr>
           <w:rFonts w:ascii="Cambria" w:hAnsi="Cambria"/>
-        </w:rPr>
-      </w:pPr>
-      <w:r>
-        <w:rPr>
-          <w:rFonts w:ascii="Cambria" w:hAnsi="Cambria"/>
-        </w:rPr>
-        <w:t>El prototipo actual se ha creado como guía visual, el desarrollo de la aplicación puede variar si es considerado necesario por alguno de los desarrolladores. Si se quiere explorar en mejor medida el prototipo por favor contacte con alguno de los desarrolladores.</w:t>
-      </w:r>
+          <w:sz w:val="10"/>
+          <w:szCs w:val="10"/>
+        </w:rPr>
+      </w:pPr>
     </w:p>
     <w:p>
       <w:pPr>
@@ -2424,12 +2710,20 @@
           <w:rFonts w:ascii="Cambria" w:hAnsi="Cambria"/>
         </w:rPr>
       </w:pPr>
-      <w:r>
-        <w:rPr>
-          <w:rFonts w:ascii="Cambria" w:hAnsi="Cambria"/>
-        </w:rPr>
-        <w:t>La página principal o de inicio</w:t>
-      </w:r>
+      <w:bookmarkStart w:id="5" w:name="_Toc67829945"/>
+      <w:r>
+        <w:rPr>
+          <w:rFonts w:ascii="Cambria" w:hAnsi="Cambria"/>
+        </w:rPr>
+        <w:t xml:space="preserve">Página de </w:t>
+      </w:r>
+      <w:r>
+        <w:rPr>
+          <w:rFonts w:ascii="Cambria" w:hAnsi="Cambria"/>
+        </w:rPr>
+        <w:t>inicio</w:t>
+      </w:r>
+      <w:bookmarkEnd w:id="5"/>
     </w:p>
     <w:p>
       <w:pPr>
@@ -2442,33 +2736,72 @@
         <w:rPr>
           <w:rFonts w:ascii="Cambria" w:hAnsi="Cambria"/>
         </w:rPr>
-        <w:t xml:space="preserve">La página principal de nuestra aplicación pensamos que tiene que ser simple y bastante intuitiva. Se ha decidido colocar tres campos para realizar una búsqueda inicial basado en tres parámetros simples los cuales nos permite </w:t>
-      </w:r>
-      <w:r>
-        <w:rPr>
-          <w:rFonts w:ascii="Cambria" w:hAnsi="Cambria"/>
-        </w:rPr>
-        <w:t>hacer una recomendación básica.</w:t>
+        <w:t xml:space="preserve">Al iniciar la aplicación, el usuario se encuentra con una interfaz simple y </w:t>
+      </w:r>
+      <w:r>
+        <w:rPr>
+          <w:rFonts w:ascii="Cambria" w:hAnsi="Cambria"/>
+        </w:rPr>
+        <w:t>bastante intuitiva</w:t>
+      </w:r>
+      <w:r>
+        <w:rPr>
+          <w:rFonts w:ascii="Cambria" w:hAnsi="Cambria"/>
+        </w:rPr>
+        <w:t xml:space="preserve">, donde destacan tres campos a través de los cuales se puede </w:t>
+      </w:r>
+      <w:r>
+        <w:rPr>
+          <w:rFonts w:ascii="Cambria" w:hAnsi="Cambria"/>
+        </w:rPr>
+        <w:t>realizar una búsqueda inicial</w:t>
+      </w:r>
+      <w:r>
+        <w:rPr>
+          <w:rFonts w:ascii="Cambria" w:hAnsi="Cambria"/>
+        </w:rPr>
+        <w:t>, basada en tres simples</w:t>
+      </w:r>
+      <w:r>
+        <w:rPr>
+          <w:rFonts w:ascii="Cambria" w:hAnsi="Cambria"/>
+        </w:rPr>
+        <w:t xml:space="preserve"> parámetros</w:t>
+      </w:r>
+      <w:r>
+        <w:rPr>
+          <w:rFonts w:ascii="Cambria" w:hAnsi="Cambria"/>
+        </w:rPr>
+        <w:t>, que permiten que el sistema realice una recomendación al usuario.</w:t>
       </w:r>
     </w:p>
     <w:p>
       <w:pPr>
+        <w:jc w:val="both"/>
+        <w:rPr>
+          <w:rFonts w:ascii="Cambria" w:hAnsi="Cambria"/>
+        </w:rPr>
+      </w:pPr>
+    </w:p>
+    <w:p>
+      <w:pPr>
         <w:spacing w:line="276" w:lineRule="auto"/>
-        <w:jc w:val="both"/>
-        <w:rPr>
-          <w:rFonts w:ascii="Cambria" w:eastAsiaTheme="minorEastAsia" w:hAnsi="Cambria" w:hint="eastAsia"/>
-          <w:lang w:eastAsia="ja-JP"/>
-        </w:rPr>
-      </w:pPr>
-      <w:r>
+        <w:jc w:val="center"/>
         <w:rPr>
           <w:rFonts w:ascii="Cambria" w:eastAsiaTheme="minorEastAsia" w:hAnsi="Cambria"/>
           <w:lang w:eastAsia="ja-JP"/>
         </w:rPr>
+      </w:pPr>
+      <w:r>
+        <w:rPr>
+          <w:rFonts w:ascii="Cambria" w:eastAsiaTheme="minorEastAsia" w:hAnsi="Cambria"/>
+          <w:noProof/>
+          <w:lang w:eastAsia="ja-JP"/>
+        </w:rPr>
         <w:drawing>
-          <wp:inline distT="0" distB="0" distL="0" distR="0" wp14:anchorId="4B20C113" wp14:editId="3C5D05AF">
-            <wp:extent cx="5400040" cy="3020060"/>
-            <wp:effectExtent l="0" t="0" r="0" b="8890"/>
+          <wp:inline distT="0" distB="0" distL="0" distR="0" wp14:anchorId="4B20C113" wp14:editId="5CC4FEC9">
+            <wp:extent cx="4732020" cy="2646459"/>
+            <wp:effectExtent l="0" t="0" r="0" b="1905"/>
             <wp:docPr id="1" name="Imagen 1"/>
             <wp:cNvGraphicFramePr>
               <a:graphicFrameLocks xmlns:a="http://schemas.openxmlformats.org/drawingml/2006/main" noChangeAspect="1"/>
@@ -2489,7 +2822,7 @@
                   <pic:spPr>
                     <a:xfrm>
                       <a:off x="0" y="0"/>
-                      <a:ext cx="5400040" cy="3020060"/>
+                      <a:ext cx="4752484" cy="2657904"/>
                     </a:xfrm>
                     <a:prstGeom prst="rect">
                       <a:avLst/>
@@ -2504,63 +2837,20 @@
     </w:p>
     <w:p>
       <w:pPr>
+        <w:pStyle w:val="Descripcin"/>
         <w:spacing w:line="276" w:lineRule="auto"/>
         <w:jc w:val="center"/>
         <w:rPr>
           <w:rFonts w:ascii="Cambria" w:hAnsi="Cambria"/>
-          <w:sz w:val="18"/>
-          <w:szCs w:val="18"/>
-        </w:rPr>
-      </w:pPr>
-      <w:r>
-        <w:rPr>
-          <w:rFonts w:ascii="Cambria" w:hAnsi="Cambria"/>
-          <w:sz w:val="18"/>
-          <w:szCs w:val="18"/>
-        </w:rPr>
-        <w:t xml:space="preserve">Imagen </w:t>
-      </w:r>
-      <w:r>
-        <w:rPr>
-          <w:rFonts w:ascii="Cambria" w:hAnsi="Cambria"/>
-          <w:sz w:val="18"/>
-          <w:szCs w:val="18"/>
-        </w:rPr>
-        <w:t>3</w:t>
-      </w:r>
-      <w:r>
-        <w:rPr>
-          <w:rFonts w:ascii="Cambria" w:hAnsi="Cambria"/>
-          <w:sz w:val="18"/>
-          <w:szCs w:val="18"/>
-        </w:rPr>
-        <w:t>,</w:t>
-      </w:r>
-      <w:r>
-        <w:rPr>
-          <w:rFonts w:ascii="Cambria" w:hAnsi="Cambria"/>
-          <w:sz w:val="18"/>
-          <w:szCs w:val="18"/>
-        </w:rPr>
-        <w:t xml:space="preserve"> Prototipo </w:t>
-      </w:r>
-      <w:proofErr w:type="spellStart"/>
-      <w:r>
-        <w:rPr>
-          <w:rFonts w:ascii="Cambria" w:hAnsi="Cambria"/>
-          <w:sz w:val="18"/>
-          <w:szCs w:val="18"/>
-        </w:rPr>
-        <w:t>MainPage</w:t>
-      </w:r>
-      <w:proofErr w:type="spellEnd"/>
-      <w:r>
-        <w:rPr>
-          <w:rFonts w:ascii="Cambria" w:hAnsi="Cambria"/>
-          <w:sz w:val="18"/>
-          <w:szCs w:val="18"/>
-        </w:rPr>
-        <w:t xml:space="preserve"> de la aplicación</w:t>
+          <w:noProof/>
+        </w:rPr>
+      </w:pPr>
+      <w:r>
+        <w:rPr>
+          <w:rFonts w:ascii="Cambria" w:hAnsi="Cambria"/>
+          <w:noProof/>
+        </w:rPr>
+        <w:t>Imagen 3: prototipo de la página de inicio de la aplicación</w:t>
       </w:r>
     </w:p>
     <w:p>
@@ -2569,155 +2859,164 @@
         <w:jc w:val="center"/>
         <w:rPr>
           <w:rFonts w:ascii="Cambria" w:hAnsi="Cambria"/>
-          <w:sz w:val="18"/>
-          <w:szCs w:val="18"/>
+          <w:sz w:val="12"/>
+          <w:szCs w:val="12"/>
         </w:rPr>
       </w:pPr>
     </w:p>
     <w:p>
       <w:pPr>
+        <w:pStyle w:val="Ttulo2"/>
+        <w:rPr>
+          <w:rFonts w:ascii="Cambria" w:hAnsi="Cambria"/>
+        </w:rPr>
+      </w:pPr>
+      <w:bookmarkStart w:id="6" w:name="_Toc67829946"/>
+      <w:r>
+        <w:rPr>
+          <w:rFonts w:ascii="Cambria" w:hAnsi="Cambria"/>
+        </w:rPr>
+        <w:t xml:space="preserve">Log in y </w:t>
+      </w:r>
+      <w:proofErr w:type="spellStart"/>
+      <w:r>
+        <w:rPr>
+          <w:rFonts w:ascii="Cambria" w:hAnsi="Cambria"/>
+        </w:rPr>
+        <w:t>Sign</w:t>
+      </w:r>
+      <w:proofErr w:type="spellEnd"/>
+      <w:r>
+        <w:rPr>
+          <w:rFonts w:ascii="Cambria" w:hAnsi="Cambria"/>
+        </w:rPr>
+        <w:t xml:space="preserve"> up</w:t>
+      </w:r>
+      <w:bookmarkEnd w:id="6"/>
+    </w:p>
+    <w:p>
+      <w:pPr>
+        <w:spacing w:line="276" w:lineRule="auto"/>
+        <w:jc w:val="both"/>
+        <w:rPr>
+          <w:rFonts w:ascii="Cambria" w:hAnsi="Cambria"/>
+        </w:rPr>
+      </w:pPr>
+      <w:r>
+        <w:rPr>
+          <w:rFonts w:ascii="Cambria" w:hAnsi="Cambria"/>
+        </w:rPr>
+        <w:t xml:space="preserve">En lo que respecta a los apartados de </w:t>
+      </w:r>
+      <w:r>
+        <w:rPr>
+          <w:rFonts w:ascii="Cambria" w:hAnsi="Cambria"/>
+        </w:rPr>
+        <w:t xml:space="preserve">iniciar sesión y registrarse, </w:t>
+      </w:r>
+      <w:r>
+        <w:rPr>
+          <w:rFonts w:ascii="Cambria" w:hAnsi="Cambria"/>
+        </w:rPr>
+        <w:t>se ha buscado generar un</w:t>
+      </w:r>
+      <w:r>
+        <w:rPr>
+          <w:rFonts w:ascii="Cambria" w:hAnsi="Cambria"/>
+        </w:rPr>
+        <w:t xml:space="preserve">a ventana </w:t>
+      </w:r>
+      <w:r>
+        <w:rPr>
+          <w:rFonts w:ascii="Cambria" w:hAnsi="Cambria"/>
+        </w:rPr>
+        <w:t>e</w:t>
+      </w:r>
+      <w:r>
+        <w:rPr>
+          <w:rFonts w:ascii="Cambria" w:hAnsi="Cambria"/>
+        </w:rPr>
+        <w:t>st</w:t>
+      </w:r>
+      <w:r>
+        <w:rPr>
+          <w:rFonts w:ascii="Cambria" w:hAnsi="Cambria"/>
+        </w:rPr>
+        <w:t>á</w:t>
+      </w:r>
+      <w:r>
+        <w:rPr>
+          <w:rFonts w:ascii="Cambria" w:hAnsi="Cambria"/>
+        </w:rPr>
+        <w:t>ndar</w:t>
+      </w:r>
+      <w:r>
+        <w:rPr>
+          <w:rFonts w:ascii="Cambria" w:hAnsi="Cambria"/>
+        </w:rPr>
+        <w:t>,</w:t>
+      </w:r>
+      <w:r>
+        <w:rPr>
+          <w:rFonts w:ascii="Cambria" w:hAnsi="Cambria"/>
+        </w:rPr>
+        <w:t xml:space="preserve"> </w:t>
+      </w:r>
+      <w:proofErr w:type="gramStart"/>
+      <w:r>
+        <w:rPr>
+          <w:rFonts w:ascii="Cambria" w:hAnsi="Cambria"/>
+        </w:rPr>
+        <w:t>sencilla</w:t>
+      </w:r>
+      <w:proofErr w:type="gramEnd"/>
+      <w:r>
+        <w:rPr>
+          <w:rFonts w:ascii="Cambria" w:hAnsi="Cambria"/>
+        </w:rPr>
+        <w:t xml:space="preserve"> </w:t>
+      </w:r>
+      <w:r>
+        <w:rPr>
+          <w:rFonts w:ascii="Cambria" w:hAnsi="Cambria"/>
+        </w:rPr>
+        <w:t xml:space="preserve">pero con </w:t>
+      </w:r>
+      <w:r>
+        <w:rPr>
+          <w:rFonts w:ascii="Cambria" w:hAnsi="Cambria"/>
+        </w:rPr>
+        <w:t>carácter y agradable.</w:t>
+      </w:r>
+    </w:p>
+    <w:p>
+      <w:pPr>
+        <w:spacing w:line="276" w:lineRule="auto"/>
+        <w:jc w:val="both"/>
+        <w:rPr>
+          <w:rFonts w:ascii="Cambria" w:hAnsi="Cambria"/>
+          <w:sz w:val="2"/>
+          <w:szCs w:val="2"/>
+        </w:rPr>
+      </w:pPr>
+    </w:p>
+    <w:p>
+      <w:pPr>
         <w:spacing w:line="276" w:lineRule="auto"/>
         <w:jc w:val="center"/>
         <w:rPr>
           <w:rFonts w:ascii="Cambria" w:hAnsi="Cambria"/>
-          <w:sz w:val="18"/>
-          <w:szCs w:val="18"/>
-        </w:rPr>
-      </w:pPr>
-    </w:p>
-    <w:p>
-      <w:pPr>
-        <w:spacing w:line="276" w:lineRule="auto"/>
-        <w:jc w:val="center"/>
-        <w:rPr>
-          <w:rFonts w:ascii="Cambria" w:hAnsi="Cambria"/>
-          <w:sz w:val="18"/>
-          <w:szCs w:val="18"/>
-        </w:rPr>
-      </w:pPr>
-    </w:p>
-    <w:p>
-      <w:pPr>
-        <w:pStyle w:val="Ttulo2"/>
-        <w:rPr>
-          <w:rFonts w:ascii="Cambria" w:hAnsi="Cambria"/>
-        </w:rPr>
-      </w:pPr>
-      <w:r>
-        <w:rPr>
-          <w:rFonts w:ascii="Cambria" w:hAnsi="Cambria"/>
-        </w:rPr>
-        <w:lastRenderedPageBreak/>
-        <w:t xml:space="preserve">Log in y </w:t>
-      </w:r>
-      <w:proofErr w:type="spellStart"/>
-      <w:r>
-        <w:rPr>
-          <w:rFonts w:ascii="Cambria" w:hAnsi="Cambria"/>
-        </w:rPr>
-        <w:t>Sign</w:t>
-      </w:r>
-      <w:proofErr w:type="spellEnd"/>
-      <w:r>
-        <w:rPr>
-          <w:rFonts w:ascii="Cambria" w:hAnsi="Cambria"/>
-        </w:rPr>
-        <w:t xml:space="preserve"> up</w:t>
-      </w:r>
-    </w:p>
-    <w:p>
-      <w:pPr>
-        <w:spacing w:line="276" w:lineRule="auto"/>
-        <w:jc w:val="both"/>
-        <w:rPr>
-          <w:rFonts w:ascii="Cambria" w:hAnsi="Cambria"/>
-        </w:rPr>
-      </w:pPr>
-      <w:r>
-        <w:rPr>
-          <w:rFonts w:ascii="Cambria" w:hAnsi="Cambria"/>
-        </w:rPr>
-        <w:t xml:space="preserve">En lo que respecta a los apartados de Log in y </w:t>
-      </w:r>
-      <w:proofErr w:type="spellStart"/>
-      <w:r>
-        <w:rPr>
-          <w:rFonts w:ascii="Cambria" w:hAnsi="Cambria"/>
-        </w:rPr>
-        <w:t>Sign</w:t>
-      </w:r>
-      <w:proofErr w:type="spellEnd"/>
-      <w:r>
-        <w:rPr>
-          <w:rFonts w:ascii="Cambria" w:hAnsi="Cambria"/>
-        </w:rPr>
-        <w:t xml:space="preserve"> up se ha buscado generar un</w:t>
-      </w:r>
-      <w:r>
-        <w:rPr>
-          <w:rFonts w:ascii="Cambria" w:hAnsi="Cambria"/>
-        </w:rPr>
-        <w:t xml:space="preserve">a ventana </w:t>
-      </w:r>
-      <w:r>
-        <w:rPr>
-          <w:rFonts w:ascii="Cambria" w:hAnsi="Cambria"/>
-        </w:rPr>
-        <w:t>e</w:t>
-      </w:r>
-      <w:r>
-        <w:rPr>
-          <w:rFonts w:ascii="Cambria" w:hAnsi="Cambria"/>
-        </w:rPr>
-        <w:t>st</w:t>
-      </w:r>
-      <w:r>
-        <w:rPr>
-          <w:rFonts w:ascii="Cambria" w:hAnsi="Cambria"/>
-        </w:rPr>
-        <w:t>á</w:t>
-      </w:r>
-      <w:r>
-        <w:rPr>
-          <w:rFonts w:ascii="Cambria" w:hAnsi="Cambria"/>
-        </w:rPr>
-        <w:t>ndar</w:t>
-      </w:r>
-      <w:r>
-        <w:rPr>
-          <w:rFonts w:ascii="Cambria" w:hAnsi="Cambria"/>
-        </w:rPr>
-        <w:t>,</w:t>
-      </w:r>
-      <w:r>
-        <w:rPr>
-          <w:rFonts w:ascii="Cambria" w:hAnsi="Cambria"/>
-        </w:rPr>
-        <w:t xml:space="preserve"> pero con </w:t>
-      </w:r>
-      <w:r>
-        <w:rPr>
-          <w:rFonts w:ascii="Cambria" w:hAnsi="Cambria"/>
-        </w:rPr>
-        <w:t>carácter y agradable.</w:t>
-      </w:r>
-    </w:p>
-    <w:p>
-      <w:pPr>
-        <w:spacing w:line="276" w:lineRule="auto"/>
-        <w:jc w:val="both"/>
-        <w:rPr>
-          <w:rFonts w:ascii="Cambria" w:hAnsi="Cambria"/>
-        </w:rPr>
-      </w:pPr>
-      <w:r>
-        <w:rPr>
-          <w:rFonts w:ascii="Cambria" w:hAnsi="Cambria"/>
+        </w:rPr>
+      </w:pPr>
+      <w:r>
+        <w:rPr>
+          <w:rFonts w:ascii="Cambria" w:hAnsi="Cambria"/>
+          <w:noProof/>
         </w:rPr>
         <w:drawing>
-          <wp:inline distT="0" distB="0" distL="0" distR="0" wp14:anchorId="61940C41" wp14:editId="09D73D46">
-            <wp:extent cx="5400040" cy="3014980"/>
-            <wp:effectExtent l="0" t="0" r="0" b="0"/>
+          <wp:inline distT="0" distB="0" distL="0" distR="0" wp14:anchorId="61940C41" wp14:editId="00FBDA74">
+            <wp:extent cx="3779520" cy="2110203"/>
+            <wp:effectExtent l="0" t="0" r="0" b="4445"/>
             <wp:docPr id="2" name="Imagen 2"/>
             <wp:cNvGraphicFramePr>
               <a:graphicFrameLocks xmlns:a="http://schemas.openxmlformats.org/drawingml/2006/main" noChangeAspect="1"/>
@@ -2738,7 +3037,7 @@
                   <pic:spPr>
                     <a:xfrm>
                       <a:off x="0" y="0"/>
-                      <a:ext cx="5400040" cy="3014980"/>
+                      <a:ext cx="3809577" cy="2126985"/>
                     </a:xfrm>
                     <a:prstGeom prst="rect">
                       <a:avLst/>
@@ -2753,10 +3052,28 @@
     </w:p>
     <w:p>
       <w:pPr>
+        <w:pStyle w:val="Descripcin"/>
         <w:spacing w:line="276" w:lineRule="auto"/>
         <w:jc w:val="center"/>
         <w:rPr>
           <w:rFonts w:ascii="Cambria" w:hAnsi="Cambria"/>
+          <w:noProof/>
+        </w:rPr>
+      </w:pPr>
+      <w:r>
+        <w:rPr>
+          <w:rFonts w:ascii="Cambria" w:hAnsi="Cambria"/>
+          <w:noProof/>
+        </w:rPr>
+        <w:t>Imagen 4: prototipo de la ventana de log in</w:t>
+      </w:r>
+    </w:p>
+    <w:p>
+      <w:pPr>
+        <w:spacing w:line="276" w:lineRule="auto"/>
+        <w:jc w:val="center"/>
+        <w:rPr>
+          <w:rFonts w:ascii="Cambria" w:hAnsi="Cambria"/>
           <w:sz w:val="18"/>
           <w:szCs w:val="18"/>
         </w:rPr>
@@ -2764,48 +3081,15 @@
       <w:r>
         <w:rPr>
           <w:rFonts w:ascii="Cambria" w:hAnsi="Cambria"/>
+          <w:noProof/>
           <w:sz w:val="18"/>
           <w:szCs w:val="18"/>
         </w:rPr>
-        <w:t>Imagen</w:t>
-      </w:r>
-      <w:r>
-        <w:rPr>
-          <w:rFonts w:ascii="Cambria" w:hAnsi="Cambria"/>
-          <w:sz w:val="18"/>
-          <w:szCs w:val="18"/>
-        </w:rPr>
-        <w:t xml:space="preserve"> 4</w:t>
-      </w:r>
-      <w:r>
-        <w:rPr>
-          <w:rFonts w:ascii="Cambria" w:hAnsi="Cambria"/>
-          <w:sz w:val="18"/>
-          <w:szCs w:val="18"/>
-        </w:rPr>
-        <w:t>, Prototipo Log in de la aplicación</w:t>
-      </w:r>
-    </w:p>
-    <w:p>
-      <w:pPr>
-        <w:spacing w:line="276" w:lineRule="auto"/>
-        <w:jc w:val="center"/>
-        <w:rPr>
-          <w:rFonts w:ascii="Cambria" w:hAnsi="Cambria"/>
-          <w:sz w:val="18"/>
-          <w:szCs w:val="18"/>
-        </w:rPr>
-      </w:pPr>
-      <w:r>
-        <w:rPr>
-          <w:rFonts w:ascii="Cambria" w:hAnsi="Cambria"/>
-          <w:sz w:val="18"/>
-          <w:szCs w:val="18"/>
-        </w:rPr>
+        <w:lastRenderedPageBreak/>
         <w:drawing>
-          <wp:inline distT="0" distB="0" distL="0" distR="0" wp14:anchorId="68220759" wp14:editId="60007D6A">
-            <wp:extent cx="5400040" cy="3032125"/>
-            <wp:effectExtent l="0" t="0" r="0" b="0"/>
+          <wp:inline distT="0" distB="0" distL="0" distR="0" wp14:anchorId="68220759" wp14:editId="7A2BE693">
+            <wp:extent cx="3794760" cy="2130760"/>
+            <wp:effectExtent l="0" t="0" r="0" b="3175"/>
             <wp:docPr id="3" name="Imagen 3"/>
             <wp:cNvGraphicFramePr>
               <a:graphicFrameLocks xmlns:a="http://schemas.openxmlformats.org/drawingml/2006/main" noChangeAspect="1"/>
@@ -2826,7 +3110,7 @@
                   <pic:spPr>
                     <a:xfrm>
                       <a:off x="0" y="0"/>
-                      <a:ext cx="5400040" cy="3032125"/>
+                      <a:ext cx="3810497" cy="2139596"/>
                     </a:xfrm>
                     <a:prstGeom prst="rect">
                       <a:avLst/>
@@ -2841,55 +3125,19 @@
     </w:p>
     <w:p>
       <w:pPr>
+        <w:pStyle w:val="Descripcin"/>
         <w:spacing w:line="276" w:lineRule="auto"/>
         <w:jc w:val="center"/>
         <w:rPr>
           <w:rFonts w:ascii="Cambria" w:hAnsi="Cambria"/>
-          <w:sz w:val="18"/>
-          <w:szCs w:val="18"/>
-        </w:rPr>
-      </w:pPr>
-      <w:r>
-        <w:rPr>
-          <w:rFonts w:ascii="Cambria" w:hAnsi="Cambria"/>
-          <w:sz w:val="18"/>
-          <w:szCs w:val="18"/>
-        </w:rPr>
-        <w:t xml:space="preserve">Imagen </w:t>
-      </w:r>
-      <w:r>
-        <w:rPr>
-          <w:rFonts w:ascii="Cambria" w:hAnsi="Cambria"/>
-          <w:sz w:val="18"/>
-          <w:szCs w:val="18"/>
-        </w:rPr>
-        <w:t>5</w:t>
-      </w:r>
-      <w:r>
-        <w:rPr>
-          <w:rFonts w:ascii="Cambria" w:hAnsi="Cambria"/>
-          <w:sz w:val="18"/>
-          <w:szCs w:val="18"/>
-        </w:rPr>
-        <w:t xml:space="preserve">, Prototipo </w:t>
-      </w:r>
-      <w:proofErr w:type="spellStart"/>
-      <w:r>
-        <w:rPr>
-          <w:rFonts w:ascii="Cambria" w:hAnsi="Cambria"/>
-          <w:sz w:val="18"/>
-          <w:szCs w:val="18"/>
-        </w:rPr>
-        <w:t>Sign</w:t>
-      </w:r>
-      <w:proofErr w:type="spellEnd"/>
-      <w:r>
-        <w:rPr>
-          <w:rFonts w:ascii="Cambria" w:hAnsi="Cambria"/>
-          <w:sz w:val="18"/>
-          <w:szCs w:val="18"/>
-        </w:rPr>
-        <w:t xml:space="preserve"> up de la aplicación</w:t>
+        </w:rPr>
+      </w:pPr>
+      <w:r>
+        <w:rPr>
+          <w:rFonts w:ascii="Cambria" w:hAnsi="Cambria"/>
+          <w:noProof/>
+        </w:rPr>
+        <w:t>Imagen 5: prototipo de la ventana de sign up</w:t>
       </w:r>
     </w:p>
     <w:p>
@@ -2898,76 +3146,115 @@
         <w:jc w:val="center"/>
         <w:rPr>
           <w:rFonts w:ascii="Cambria" w:hAnsi="Cambria"/>
-          <w:sz w:val="18"/>
-          <w:szCs w:val="18"/>
+          <w:sz w:val="2"/>
+          <w:szCs w:val="2"/>
         </w:rPr>
       </w:pPr>
     </w:p>
     <w:p>
       <w:pPr>
-        <w:spacing w:line="276" w:lineRule="auto"/>
-        <w:jc w:val="center"/>
-        <w:rPr>
-          <w:rFonts w:ascii="Cambria" w:hAnsi="Cambria"/>
-          <w:sz w:val="18"/>
-          <w:szCs w:val="18"/>
-        </w:rPr>
-      </w:pPr>
+        <w:pStyle w:val="Ttulo2"/>
+        <w:rPr>
+          <w:rFonts w:ascii="Cambria" w:hAnsi="Cambria"/>
+        </w:rPr>
+      </w:pPr>
+      <w:bookmarkStart w:id="7" w:name="_Toc67829947"/>
+      <w:r>
+        <w:rPr>
+          <w:rFonts w:ascii="Cambria" w:hAnsi="Cambria"/>
+        </w:rPr>
+        <w:t>Buscador</w:t>
+      </w:r>
+      <w:bookmarkEnd w:id="7"/>
     </w:p>
     <w:p>
       <w:pPr>
-        <w:spacing w:line="276" w:lineRule="auto"/>
-        <w:jc w:val="center"/>
-        <w:rPr>
-          <w:rFonts w:ascii="Cambria" w:hAnsi="Cambria"/>
-          <w:sz w:val="18"/>
-          <w:szCs w:val="18"/>
-        </w:rPr>
-      </w:pPr>
+        <w:jc w:val="both"/>
+        <w:rPr>
+          <w:rFonts w:ascii="Cambria" w:hAnsi="Cambria"/>
+        </w:rPr>
+      </w:pPr>
+      <w:r>
+        <w:rPr>
+          <w:rFonts w:ascii="Cambria" w:hAnsi="Cambria"/>
+        </w:rPr>
+        <w:t xml:space="preserve">Esta pantalla muestra </w:t>
+      </w:r>
+      <w:r>
+        <w:rPr>
+          <w:rFonts w:ascii="Cambria" w:hAnsi="Cambria"/>
+        </w:rPr>
+        <w:t xml:space="preserve">el resultado de </w:t>
+      </w:r>
+      <w:r>
+        <w:rPr>
+          <w:rFonts w:ascii="Cambria" w:hAnsi="Cambria"/>
+        </w:rPr>
+        <w:t>la</w:t>
+      </w:r>
+      <w:r>
+        <w:rPr>
+          <w:rFonts w:ascii="Cambria" w:hAnsi="Cambria"/>
+        </w:rPr>
+        <w:t xml:space="preserve"> búsqueda </w:t>
+      </w:r>
+      <w:r>
+        <w:rPr>
+          <w:rFonts w:ascii="Cambria" w:hAnsi="Cambria"/>
+        </w:rPr>
+        <w:t xml:space="preserve">realizada en la ventana </w:t>
+      </w:r>
+      <w:r>
+        <w:rPr>
+          <w:rFonts w:ascii="Cambria" w:hAnsi="Cambria"/>
+        </w:rPr>
+        <w:t>principal.</w:t>
+      </w:r>
+      <w:r>
+        <w:rPr>
+          <w:rFonts w:ascii="Cambria" w:hAnsi="Cambria"/>
+        </w:rPr>
+        <w:t xml:space="preserve"> Desde esta vista, el usuario puede detallar una serie de parámetros con el fin de ajustar los resultados </w:t>
+      </w:r>
+      <w:r>
+        <w:rPr>
+          <w:rFonts w:ascii="Cambria" w:hAnsi="Cambria"/>
+        </w:rPr>
+        <w:t>esperados</w:t>
+      </w:r>
+      <w:r>
+        <w:rPr>
+          <w:rFonts w:ascii="Cambria" w:hAnsi="Cambria"/>
+        </w:rPr>
+        <w:t>.</w:t>
+      </w:r>
     </w:p>
     <w:p>
       <w:pPr>
-        <w:pStyle w:val="Ttulo2"/>
-        <w:rPr>
-          <w:rFonts w:ascii="Cambria" w:hAnsi="Cambria"/>
-        </w:rPr>
-      </w:pPr>
-      <w:r>
-        <w:rPr>
-          <w:rFonts w:ascii="Cambria" w:hAnsi="Cambria"/>
-        </w:rPr>
-        <w:lastRenderedPageBreak/>
-        <w:t>Buscador</w:t>
-      </w:r>
+        <w:jc w:val="both"/>
+        <w:rPr>
+          <w:rFonts w:ascii="Cambria" w:hAnsi="Cambria"/>
+          <w:sz w:val="2"/>
+          <w:szCs w:val="2"/>
+        </w:rPr>
+      </w:pPr>
     </w:p>
     <w:p>
       <w:pPr>
-        <w:jc w:val="both"/>
-        <w:rPr>
-          <w:rFonts w:ascii="Cambria" w:hAnsi="Cambria"/>
-        </w:rPr>
-      </w:pPr>
-      <w:r>
-        <w:rPr>
-          <w:rFonts w:ascii="Cambria" w:hAnsi="Cambria"/>
-        </w:rPr>
-        <w:t>El buscador es el resultado de nuestra búsqueda principal. Una vez dentro de esta búsqueda inicial el cliente puede ajustar un mayor número de parámetros para que se ajuste mejor a su interés.</w:t>
-      </w:r>
-    </w:p>
-    <w:p>
-      <w:pPr>
-        <w:rPr>
-          <w:rFonts w:ascii="Cambria" w:hAnsi="Cambria"/>
-        </w:rPr>
-      </w:pPr>
-      <w:r>
-        <w:rPr>
-          <w:rFonts w:ascii="Cambria" w:hAnsi="Cambria"/>
+        <w:jc w:val="center"/>
+        <w:rPr>
+          <w:rFonts w:ascii="Cambria" w:hAnsi="Cambria"/>
+        </w:rPr>
+      </w:pPr>
+      <w:r>
+        <w:rPr>
+          <w:rFonts w:ascii="Cambria" w:hAnsi="Cambria"/>
+          <w:noProof/>
         </w:rPr>
         <w:drawing>
-          <wp:inline distT="0" distB="0" distL="0" distR="0" wp14:anchorId="4E1EFF1F" wp14:editId="001F33B3">
-            <wp:extent cx="5400040" cy="3031490"/>
-            <wp:effectExtent l="0" t="0" r="0" b="0"/>
+          <wp:inline distT="0" distB="0" distL="0" distR="0" wp14:anchorId="4E1EFF1F" wp14:editId="1646418C">
+            <wp:extent cx="4137660" cy="2322812"/>
+            <wp:effectExtent l="0" t="0" r="0" b="1905"/>
             <wp:docPr id="4" name="Imagen 4"/>
             <wp:cNvGraphicFramePr>
               <a:graphicFrameLocks xmlns:a="http://schemas.openxmlformats.org/drawingml/2006/main" noChangeAspect="1"/>
@@ -2988,7 +3275,7 @@
                   <pic:spPr>
                     <a:xfrm>
                       <a:off x="0" y="0"/>
-                      <a:ext cx="5400040" cy="3031490"/>
+                      <a:ext cx="4166896" cy="2339224"/>
                     </a:xfrm>
                     <a:prstGeom prst="rect">
                       <a:avLst/>
@@ -3003,10 +3290,39 @@
     </w:p>
     <w:p>
       <w:pPr>
+        <w:pStyle w:val="Descripcin"/>
         <w:spacing w:line="276" w:lineRule="auto"/>
         <w:jc w:val="center"/>
         <w:rPr>
           <w:rFonts w:ascii="Cambria" w:hAnsi="Cambria"/>
+          <w:noProof/>
+        </w:rPr>
+      </w:pPr>
+      <w:r>
+        <w:rPr>
+          <w:rFonts w:ascii="Cambria" w:hAnsi="Cambria"/>
+          <w:noProof/>
+        </w:rPr>
+        <w:t>Imagen 6: prototipo de la ventana del buscador de inmuebles</w:t>
+      </w:r>
+    </w:p>
+    <w:p>
+      <w:pPr>
+        <w:spacing w:line="276" w:lineRule="auto"/>
+        <w:jc w:val="center"/>
+        <w:rPr>
+          <w:rFonts w:ascii="Cambria" w:hAnsi="Cambria"/>
+          <w:sz w:val="2"/>
+          <w:szCs w:val="2"/>
+        </w:rPr>
+      </w:pPr>
+    </w:p>
+    <w:p>
+      <w:pPr>
+        <w:spacing w:line="276" w:lineRule="auto"/>
+        <w:jc w:val="center"/>
+        <w:rPr>
+          <w:rFonts w:ascii="Cambria" w:hAnsi="Cambria"/>
           <w:sz w:val="18"/>
           <w:szCs w:val="18"/>
         </w:rPr>
@@ -3014,48 +3330,14 @@
       <w:r>
         <w:rPr>
           <w:rFonts w:ascii="Cambria" w:hAnsi="Cambria"/>
+          <w:noProof/>
           <w:sz w:val="18"/>
           <w:szCs w:val="18"/>
         </w:rPr>
-        <w:t xml:space="preserve">Imagen </w:t>
-      </w:r>
-      <w:r>
-        <w:rPr>
-          <w:rFonts w:ascii="Cambria" w:hAnsi="Cambria"/>
-          <w:sz w:val="18"/>
-          <w:szCs w:val="18"/>
-        </w:rPr>
-        <w:t>6</w:t>
-      </w:r>
-      <w:r>
-        <w:rPr>
-          <w:rFonts w:ascii="Cambria" w:hAnsi="Cambria"/>
-          <w:sz w:val="18"/>
-          <w:szCs w:val="18"/>
-        </w:rPr>
-        <w:t>, Prototipo Buscador de inmuebles de la aplicación</w:t>
-      </w:r>
-    </w:p>
-    <w:p>
-      <w:pPr>
-        <w:spacing w:line="276" w:lineRule="auto"/>
-        <w:jc w:val="center"/>
-        <w:rPr>
-          <w:rFonts w:ascii="Cambria" w:hAnsi="Cambria"/>
-          <w:sz w:val="18"/>
-          <w:szCs w:val="18"/>
-        </w:rPr>
-      </w:pPr>
-      <w:r>
-        <w:rPr>
-          <w:rFonts w:ascii="Cambria" w:hAnsi="Cambria"/>
-          <w:sz w:val="18"/>
-          <w:szCs w:val="18"/>
-        </w:rPr>
         <w:drawing>
-          <wp:inline distT="0" distB="0" distL="0" distR="0" wp14:anchorId="5E88BDFA" wp14:editId="77B7EC10">
-            <wp:extent cx="5400040" cy="3012440"/>
-            <wp:effectExtent l="0" t="0" r="0" b="0"/>
+          <wp:inline distT="0" distB="0" distL="0" distR="0" wp14:anchorId="5E88BDFA" wp14:editId="70659F6C">
+            <wp:extent cx="3840480" cy="2142431"/>
+            <wp:effectExtent l="0" t="0" r="7620" b="0"/>
             <wp:docPr id="5" name="Imagen 5"/>
             <wp:cNvGraphicFramePr>
               <a:graphicFrameLocks xmlns:a="http://schemas.openxmlformats.org/drawingml/2006/main" noChangeAspect="1"/>
@@ -3076,7 +3358,7 @@
                   <pic:spPr>
                     <a:xfrm>
                       <a:off x="0" y="0"/>
-                      <a:ext cx="5400040" cy="3012440"/>
+                      <a:ext cx="3876042" cy="2162269"/>
                     </a:xfrm>
                     <a:prstGeom prst="rect">
                       <a:avLst/>
@@ -3091,37 +3373,20 @@
     </w:p>
     <w:p>
       <w:pPr>
+        <w:pStyle w:val="Descripcin"/>
         <w:spacing w:line="276" w:lineRule="auto"/>
         <w:jc w:val="center"/>
         <w:rPr>
           <w:rFonts w:ascii="Cambria" w:hAnsi="Cambria"/>
-          <w:sz w:val="18"/>
-          <w:szCs w:val="18"/>
-        </w:rPr>
-      </w:pPr>
-      <w:r>
-        <w:rPr>
-          <w:rFonts w:ascii="Cambria" w:hAnsi="Cambria"/>
-          <w:sz w:val="18"/>
-          <w:szCs w:val="18"/>
-        </w:rPr>
-        <w:t xml:space="preserve">Imagen </w:t>
-      </w:r>
-      <w:r>
-        <w:rPr>
-          <w:rFonts w:ascii="Cambria" w:hAnsi="Cambria"/>
-          <w:sz w:val="18"/>
-          <w:szCs w:val="18"/>
-        </w:rPr>
-        <w:t>7</w:t>
-      </w:r>
-      <w:r>
-        <w:rPr>
-          <w:rFonts w:ascii="Cambria" w:hAnsi="Cambria"/>
-          <w:sz w:val="18"/>
-          <w:szCs w:val="18"/>
-        </w:rPr>
-        <w:t>, Prototipo Buscador de trabajos de la aplicación</w:t>
+          <w:noProof/>
+        </w:rPr>
+      </w:pPr>
+      <w:r>
+        <w:rPr>
+          <w:rFonts w:ascii="Cambria" w:hAnsi="Cambria"/>
+          <w:noProof/>
+        </w:rPr>
+        <w:t>Imagen 7: prototipo de la ventana del buscador de ofertas de trabajo</w:t>
       </w:r>
     </w:p>
     <w:p>
@@ -3132,11 +3397,12 @@
           <w:rFonts w:ascii="Cambria" w:hAnsi="Cambria"/>
         </w:rPr>
       </w:pPr>
-      <w:bookmarkStart w:id="4" w:name="_Toc67741676"/>
-      <w:r>
-        <w:rPr>
-          <w:rFonts w:ascii="Cambria" w:hAnsi="Cambria"/>
-        </w:rPr>
+      <w:bookmarkStart w:id="8" w:name="_Toc67829948"/>
+      <w:r>
+        <w:rPr>
+          <w:rFonts w:ascii="Cambria" w:hAnsi="Cambria"/>
+        </w:rPr>
+        <w:lastRenderedPageBreak/>
         <w:t xml:space="preserve">Vistas completadas: </w:t>
       </w:r>
       <w:r>
@@ -3165,11 +3431,429 @@
         </w:rPr>
         <w:t xml:space="preserve"> Up</w:t>
       </w:r>
-      <w:bookmarkEnd w:id="4"/>
+      <w:bookmarkEnd w:id="8"/>
     </w:p>
     <w:p>
       <w:pPr>
         <w:spacing w:line="276" w:lineRule="auto"/>
+        <w:jc w:val="both"/>
+        <w:rPr>
+          <w:rFonts w:ascii="Cambria" w:hAnsi="Cambria"/>
+        </w:rPr>
+      </w:pPr>
+      <w:r>
+        <w:rPr>
+          <w:rFonts w:ascii="Cambria" w:hAnsi="Cambria"/>
+        </w:rPr>
+        <w:t xml:space="preserve">Del prototipo de la aplicación se ha pasado a su desarrollo, este es el aspecto de las dos vistas completadas hasta la fecha: </w:t>
+      </w:r>
+      <w:r>
+        <w:rPr>
+          <w:rFonts w:ascii="Cambria" w:hAnsi="Cambria"/>
+          <w:i/>
+          <w:iCs/>
+        </w:rPr>
+        <w:t>log in</w:t>
+      </w:r>
+      <w:r>
+        <w:rPr>
+          <w:rFonts w:ascii="Cambria" w:hAnsi="Cambria"/>
+        </w:rPr>
+        <w:t xml:space="preserve"> y </w:t>
+      </w:r>
+      <w:proofErr w:type="spellStart"/>
+      <w:r>
+        <w:rPr>
+          <w:rFonts w:ascii="Cambria" w:hAnsi="Cambria"/>
+          <w:i/>
+          <w:iCs/>
+        </w:rPr>
+        <w:t>sign</w:t>
+      </w:r>
+      <w:proofErr w:type="spellEnd"/>
+      <w:r>
+        <w:rPr>
+          <w:rFonts w:ascii="Cambria" w:hAnsi="Cambria"/>
+          <w:i/>
+          <w:iCs/>
+        </w:rPr>
+        <w:t xml:space="preserve"> up</w:t>
+      </w:r>
+      <w:r>
+        <w:rPr>
+          <w:rFonts w:ascii="Cambria" w:hAnsi="Cambria"/>
+        </w:rPr>
+        <w:t>.</w:t>
+      </w:r>
+    </w:p>
+    <w:p>
+      <w:pPr>
+        <w:spacing w:line="276" w:lineRule="auto"/>
+        <w:jc w:val="both"/>
+        <w:rPr>
+          <w:rFonts w:ascii="Cambria" w:hAnsi="Cambria"/>
+          <w:sz w:val="2"/>
+          <w:szCs w:val="2"/>
+        </w:rPr>
+      </w:pPr>
+    </w:p>
+    <w:p>
+      <w:pPr>
+        <w:spacing w:line="276" w:lineRule="auto"/>
+        <w:jc w:val="center"/>
+        <w:rPr>
+          <w:rFonts w:ascii="Cambria" w:hAnsi="Cambria"/>
+        </w:rPr>
+      </w:pPr>
+      <w:r>
+        <w:rPr>
+          <w:rFonts w:ascii="Cambria" w:hAnsi="Cambria"/>
+          <w:noProof/>
+        </w:rPr>
+        <w:drawing>
+          <wp:inline distT="0" distB="0" distL="0" distR="0" wp14:anchorId="3CA3293E" wp14:editId="7A820801">
+            <wp:extent cx="4770120" cy="2235853"/>
+            <wp:effectExtent l="0" t="0" r="0" b="0"/>
+            <wp:docPr id="8" name="Imagen 8"/>
+            <wp:cNvGraphicFramePr>
+              <a:graphicFrameLocks xmlns:a="http://schemas.openxmlformats.org/drawingml/2006/main" noChangeAspect="1"/>
+            </wp:cNvGraphicFramePr>
+            <a:graphic xmlns:a="http://schemas.openxmlformats.org/drawingml/2006/main">
+              <a:graphicData uri="http://schemas.openxmlformats.org/drawingml/2006/picture">
+                <pic:pic xmlns:pic="http://schemas.openxmlformats.org/drawingml/2006/picture">
+                  <pic:nvPicPr>
+                    <pic:cNvPr id="1" name=""/>
+                    <pic:cNvPicPr/>
+                  </pic:nvPicPr>
+                  <pic:blipFill>
+                    <a:blip r:embed="rId18"/>
+                    <a:stretch>
+                      <a:fillRect/>
+                    </a:stretch>
+                  </pic:blipFill>
+                  <pic:spPr>
+                    <a:xfrm>
+                      <a:off x="0" y="0"/>
+                      <a:ext cx="4775417" cy="2238336"/>
+                    </a:xfrm>
+                    <a:prstGeom prst="rect">
+                      <a:avLst/>
+                    </a:prstGeom>
+                  </pic:spPr>
+                </pic:pic>
+              </a:graphicData>
+            </a:graphic>
+          </wp:inline>
+        </w:drawing>
+      </w:r>
+    </w:p>
+    <w:p>
+      <w:pPr>
+        <w:pStyle w:val="Descripcin"/>
+        <w:spacing w:line="276" w:lineRule="auto"/>
+        <w:jc w:val="center"/>
+        <w:rPr>
+          <w:rFonts w:ascii="Cambria" w:hAnsi="Cambria"/>
+          <w:noProof/>
+        </w:rPr>
+      </w:pPr>
+      <w:r>
+        <w:rPr>
+          <w:rFonts w:ascii="Cambria" w:hAnsi="Cambria"/>
+          <w:noProof/>
+        </w:rPr>
+        <w:t>Imagen 8: ventana de log in</w:t>
+      </w:r>
+    </w:p>
+    <w:p>
+      <w:pPr>
+        <w:spacing w:line="276" w:lineRule="auto"/>
+        <w:jc w:val="both"/>
+        <w:rPr>
+          <w:rFonts w:ascii="Cambria" w:hAnsi="Cambria"/>
+          <w:sz w:val="2"/>
+          <w:szCs w:val="2"/>
+        </w:rPr>
+      </w:pPr>
+    </w:p>
+    <w:p>
+      <w:pPr>
+        <w:spacing w:line="276" w:lineRule="auto"/>
+        <w:jc w:val="center"/>
+        <w:rPr>
+          <w:rFonts w:ascii="Cambria" w:hAnsi="Cambria"/>
+        </w:rPr>
+      </w:pPr>
+      <w:r>
+        <w:rPr>
+          <w:rFonts w:ascii="Cambria" w:hAnsi="Cambria"/>
+          <w:noProof/>
+        </w:rPr>
+        <w:drawing>
+          <wp:inline distT="0" distB="0" distL="0" distR="0" wp14:anchorId="122F9315" wp14:editId="20161799">
+            <wp:extent cx="4655820" cy="2177351"/>
+            <wp:effectExtent l="0" t="0" r="0" b="0"/>
+            <wp:docPr id="9" name="Imagen 9"/>
+            <wp:cNvGraphicFramePr>
+              <a:graphicFrameLocks xmlns:a="http://schemas.openxmlformats.org/drawingml/2006/main" noChangeAspect="1"/>
+            </wp:cNvGraphicFramePr>
+            <a:graphic xmlns:a="http://schemas.openxmlformats.org/drawingml/2006/main">
+              <a:graphicData uri="http://schemas.openxmlformats.org/drawingml/2006/picture">
+                <pic:pic xmlns:pic="http://schemas.openxmlformats.org/drawingml/2006/picture">
+                  <pic:nvPicPr>
+                    <pic:cNvPr id="1" name=""/>
+                    <pic:cNvPicPr/>
+                  </pic:nvPicPr>
+                  <pic:blipFill>
+                    <a:blip r:embed="rId19"/>
+                    <a:stretch>
+                      <a:fillRect/>
+                    </a:stretch>
+                  </pic:blipFill>
+                  <pic:spPr>
+                    <a:xfrm>
+                      <a:off x="0" y="0"/>
+                      <a:ext cx="4669669" cy="2183828"/>
+                    </a:xfrm>
+                    <a:prstGeom prst="rect">
+                      <a:avLst/>
+                    </a:prstGeom>
+                  </pic:spPr>
+                </pic:pic>
+              </a:graphicData>
+            </a:graphic>
+          </wp:inline>
+        </w:drawing>
+      </w:r>
+    </w:p>
+    <w:p>
+      <w:pPr>
+        <w:pStyle w:val="Descripcin"/>
+        <w:spacing w:line="276" w:lineRule="auto"/>
+        <w:jc w:val="center"/>
+        <w:rPr>
+          <w:rFonts w:ascii="Cambria" w:hAnsi="Cambria"/>
+          <w:noProof/>
+        </w:rPr>
+      </w:pPr>
+      <w:r>
+        <w:rPr>
+          <w:rFonts w:ascii="Cambria" w:hAnsi="Cambria"/>
+          <w:noProof/>
+        </w:rPr>
+        <w:t>Imagen 8: ventana de registro</w:t>
+      </w:r>
+    </w:p>
+    <w:p>
+      <w:pPr>
+        <w:pStyle w:val="Ttulo1"/>
+        <w:spacing w:line="276" w:lineRule="auto"/>
+        <w:rPr>
+          <w:rFonts w:ascii="Cambria" w:hAnsi="Cambria"/>
+        </w:rPr>
+      </w:pPr>
+      <w:bookmarkStart w:id="9" w:name="_Toc67829949"/>
+      <w:r>
+        <w:rPr>
+          <w:rFonts w:ascii="Cambria" w:hAnsi="Cambria"/>
+        </w:rPr>
+        <w:t xml:space="preserve">Tecnologías </w:t>
+      </w:r>
+      <w:r>
+        <w:rPr>
+          <w:rFonts w:ascii="Cambria" w:hAnsi="Cambria"/>
+        </w:rPr>
+        <w:t>utilizadas</w:t>
+      </w:r>
+      <w:bookmarkEnd w:id="9"/>
+    </w:p>
+    <w:p>
+      <w:pPr>
+        <w:spacing w:line="276" w:lineRule="auto"/>
+        <w:jc w:val="both"/>
+        <w:rPr>
+          <w:rFonts w:ascii="Cambria" w:hAnsi="Cambria"/>
+        </w:rPr>
+      </w:pPr>
+      <w:r>
+        <w:rPr>
+          <w:rFonts w:ascii="Cambria" w:hAnsi="Cambria"/>
+        </w:rPr>
+        <w:t>Durante esta etapa se han usado diversas tecnologías para llegar al estado actual del desarrollo.</w:t>
+      </w:r>
+    </w:p>
+    <w:p>
+      <w:pPr>
+        <w:spacing w:line="276" w:lineRule="auto"/>
+        <w:jc w:val="both"/>
+        <w:rPr>
+          <w:rFonts w:ascii="Cambria" w:hAnsi="Cambria"/>
+        </w:rPr>
+      </w:pPr>
+      <w:r>
+        <w:rPr>
+          <w:rFonts w:ascii="Cambria" w:hAnsi="Cambria"/>
+        </w:rPr>
+        <w:t>Para la creación de la base de datos se ha usado SQL</w:t>
+      </w:r>
+      <w:r>
+        <w:rPr>
+          <w:rFonts w:ascii="Cambria" w:hAnsi="Cambria"/>
+        </w:rPr>
+        <w:t xml:space="preserve">, ya que el equipo tiene experiencia trabajando con bases de datos relacionales, además de ser una opción que facilita el trabajo a la hora de extraer </w:t>
+      </w:r>
+      <w:r>
+        <w:rPr>
+          <w:rFonts w:ascii="Cambria" w:hAnsi="Cambria"/>
+        </w:rPr>
+        <w:t>datos de manera ordenada.</w:t>
+      </w:r>
+    </w:p>
+    <w:p>
+      <w:pPr>
+        <w:spacing w:line="276" w:lineRule="auto"/>
+        <w:jc w:val="both"/>
+        <w:rPr>
+          <w:rFonts w:ascii="Cambria" w:hAnsi="Cambria"/>
+        </w:rPr>
+      </w:pPr>
+      <w:r>
+        <w:rPr>
+          <w:rFonts w:ascii="Cambria" w:hAnsi="Cambria"/>
+        </w:rPr>
+        <w:t>En cuanto al prototipo, el desarrollo comenzó con el</w:t>
+      </w:r>
+      <w:r>
+        <w:rPr>
+          <w:rFonts w:ascii="Cambria" w:hAnsi="Cambria"/>
+        </w:rPr>
+        <w:t xml:space="preserve"> software de Adobe XD, pero debido a una limitación en el n</w:t>
+      </w:r>
+      <w:r>
+        <w:rPr>
+          <w:rFonts w:ascii="Cambria" w:hAnsi="Cambria"/>
+        </w:rPr>
+        <w:t>ú</w:t>
+      </w:r>
+      <w:r>
+        <w:rPr>
+          <w:rFonts w:ascii="Cambria" w:hAnsi="Cambria"/>
+        </w:rPr>
+        <w:t xml:space="preserve">mero de colaboradores que pueden tener acceso al </w:t>
+      </w:r>
+      <w:proofErr w:type="spellStart"/>
+      <w:r>
+        <w:rPr>
+          <w:rFonts w:ascii="Cambria" w:hAnsi="Cambria"/>
+          <w:i/>
+          <w:iCs/>
+        </w:rPr>
+        <w:t>mock</w:t>
+      </w:r>
+      <w:proofErr w:type="spellEnd"/>
+      <w:r>
+        <w:rPr>
+          <w:rFonts w:ascii="Cambria" w:hAnsi="Cambria"/>
+          <w:i/>
+          <w:iCs/>
+        </w:rPr>
+        <w:t xml:space="preserve"> up</w:t>
+      </w:r>
+      <w:r>
+        <w:rPr>
+          <w:rFonts w:ascii="Cambria" w:hAnsi="Cambria"/>
+        </w:rPr>
+        <w:t xml:space="preserve">, </w:t>
+      </w:r>
+      <w:r>
+        <w:rPr>
+          <w:rFonts w:ascii="Cambria" w:hAnsi="Cambria"/>
+        </w:rPr>
+        <w:t xml:space="preserve">el equipo optó por utilizar en su lugar </w:t>
+      </w:r>
+      <w:proofErr w:type="spellStart"/>
+      <w:r>
+        <w:rPr>
+          <w:rFonts w:ascii="Cambria" w:hAnsi="Cambria"/>
+          <w:i/>
+          <w:iCs/>
+        </w:rPr>
+        <w:t>Figma</w:t>
+      </w:r>
+      <w:proofErr w:type="spellEnd"/>
+      <w:r>
+        <w:rPr>
+          <w:rFonts w:ascii="Cambria" w:hAnsi="Cambria"/>
+          <w:i/>
+          <w:iCs/>
+        </w:rPr>
+        <w:t>,</w:t>
+      </w:r>
+      <w:r>
+        <w:rPr>
+          <w:rFonts w:ascii="Cambria" w:hAnsi="Cambria"/>
+        </w:rPr>
+        <w:t xml:space="preserve"> un software similar que permite el trabajo simultáneo con más de dos miembros.</w:t>
+      </w:r>
+    </w:p>
+    <w:p>
+      <w:pPr>
+        <w:spacing w:line="276" w:lineRule="auto"/>
+        <w:jc w:val="both"/>
+        <w:rPr>
+          <w:rFonts w:ascii="Cambria" w:hAnsi="Cambria"/>
+        </w:rPr>
+      </w:pPr>
+      <w:r>
+        <w:rPr>
+          <w:rFonts w:ascii="Cambria" w:hAnsi="Cambria"/>
+        </w:rPr>
+        <w:t xml:space="preserve">Por último, se ha utilizado Angular para crear las pantallas anteriormente vistas, así como para implementar una ventana temporal que, actualmente, cumple la función de </w:t>
+      </w:r>
+      <w:proofErr w:type="spellStart"/>
+      <w:r>
+        <w:rPr>
+          <w:rFonts w:ascii="Cambria" w:hAnsi="Cambria"/>
+          <w:i/>
+          <w:iCs/>
+        </w:rPr>
+        <w:t>hub</w:t>
+      </w:r>
+      <w:proofErr w:type="spellEnd"/>
+      <w:r>
+        <w:rPr>
+          <w:rFonts w:ascii="Cambria" w:hAnsi="Cambria"/>
+        </w:rPr>
+        <w:t>.</w:t>
+      </w:r>
+      <w:r>
+        <w:rPr>
+          <w:rFonts w:ascii="Cambria" w:hAnsi="Cambria"/>
+        </w:rPr>
+        <w:br w:type="page"/>
+      </w:r>
+    </w:p>
+    <w:p>
+      <w:pPr>
+        <w:pStyle w:val="Ttulo1"/>
+        <w:spacing w:line="276" w:lineRule="auto"/>
+        <w:rPr>
+          <w:rFonts w:ascii="Cambria" w:hAnsi="Cambria"/>
+        </w:rPr>
+      </w:pPr>
+      <w:bookmarkStart w:id="10" w:name="_Toc67829950"/>
+      <w:r>
+        <w:rPr>
+          <w:rFonts w:ascii="Cambria" w:hAnsi="Cambria"/>
+        </w:rPr>
+        <w:lastRenderedPageBreak/>
+        <w:t>Plan de trabajo</w:t>
+      </w:r>
+      <w:bookmarkEnd w:id="10"/>
+    </w:p>
+    <w:p>
+      <w:pPr>
+        <w:spacing w:line="276" w:lineRule="auto"/>
         <w:rPr>
           <w:rFonts w:ascii="Cambria" w:hAnsi="Cambria"/>
           <w:sz w:val="6"/>
@@ -3179,2539 +3863,7 @@
     </w:p>
     <w:p>
       <w:pPr>
-        <w:spacing w:line="276" w:lineRule="auto"/>
         <w:jc w:val="both"/>
-        <w:rPr>
-          <w:rFonts w:ascii="Cambria" w:hAnsi="Cambria"/>
-        </w:rPr>
-      </w:pPr>
-      <w:proofErr w:type="spellStart"/>
-      <w:r>
-        <w:rPr>
-          <w:rFonts w:ascii="Cambria" w:hAnsi="Cambria"/>
-        </w:rPr>
-        <w:t>Absa</w:t>
-      </w:r>
-      <w:proofErr w:type="spellEnd"/>
-    </w:p>
-    <w:p>
-      <w:pPr>
-        <w:spacing w:line="276" w:lineRule="auto"/>
-        <w:jc w:val="both"/>
-        <w:rPr>
-          <w:rFonts w:ascii="Cambria" w:hAnsi="Cambria"/>
-        </w:rPr>
-      </w:pPr>
-    </w:p>
-    <w:p>
-      <w:pPr>
-        <w:spacing w:line="276" w:lineRule="auto"/>
-        <w:jc w:val="both"/>
-        <w:rPr>
-          <w:rFonts w:ascii="Cambria" w:hAnsi="Cambria"/>
-        </w:rPr>
-      </w:pPr>
-    </w:p>
-    <w:p>
-      <w:pPr>
-        <w:pStyle w:val="Ttulo1"/>
-        <w:spacing w:line="276" w:lineRule="auto"/>
-        <w:rPr>
-          <w:rFonts w:ascii="Cambria" w:hAnsi="Cambria"/>
-        </w:rPr>
-      </w:pPr>
-      <w:bookmarkStart w:id="5" w:name="_Toc67741677"/>
-      <w:r>
-        <w:rPr>
-          <w:rFonts w:ascii="Cambria" w:hAnsi="Cambria"/>
-        </w:rPr>
-        <w:lastRenderedPageBreak/>
-        <w:t xml:space="preserve">Tecnologías </w:t>
-      </w:r>
-      <w:r>
-        <w:rPr>
-          <w:rFonts w:ascii="Cambria" w:hAnsi="Cambria"/>
-        </w:rPr>
-        <w:t>utilizadas</w:t>
-      </w:r>
-      <w:bookmarkEnd w:id="5"/>
-    </w:p>
-    <w:p>
-      <w:pPr>
-        <w:spacing w:line="276" w:lineRule="auto"/>
-        <w:rPr>
-          <w:rFonts w:ascii="Cambria" w:hAnsi="Cambria"/>
-          <w:sz w:val="6"/>
-          <w:szCs w:val="6"/>
-        </w:rPr>
-      </w:pPr>
-    </w:p>
-    <w:p>
-      <w:pPr>
-        <w:spacing w:line="276" w:lineRule="auto"/>
-        <w:jc w:val="both"/>
-        <w:rPr>
-          <w:rFonts w:ascii="Cambria" w:hAnsi="Cambria"/>
-        </w:rPr>
-      </w:pPr>
-      <w:r>
-        <w:rPr>
-          <w:rFonts w:ascii="Cambria" w:hAnsi="Cambria"/>
-        </w:rPr>
-        <w:t>A lo largo de esta etapa…</w:t>
-      </w:r>
-    </w:p>
-    <w:p>
-      <w:pPr>
-        <w:pStyle w:val="Prrafodelista"/>
-        <w:numPr>
-          <w:ilvl w:val="0"/>
-          <w:numId w:val="5"/>
-        </w:numPr>
-        <w:spacing w:line="276" w:lineRule="auto"/>
-        <w:jc w:val="both"/>
-        <w:rPr>
-          <w:rFonts w:ascii="Cambria" w:hAnsi="Cambria"/>
-        </w:rPr>
-      </w:pPr>
-      <w:r>
-        <w:rPr>
-          <w:rFonts w:ascii="Cambria" w:hAnsi="Cambria"/>
-        </w:rPr>
-        <w:t>SQL</w:t>
-      </w:r>
-    </w:p>
-    <w:p>
-      <w:pPr>
-        <w:pStyle w:val="Prrafodelista"/>
-        <w:numPr>
-          <w:ilvl w:val="0"/>
-          <w:numId w:val="5"/>
-        </w:numPr>
-        <w:spacing w:line="276" w:lineRule="auto"/>
-        <w:jc w:val="both"/>
-        <w:rPr>
-          <w:rFonts w:ascii="Cambria" w:hAnsi="Cambria"/>
-        </w:rPr>
-      </w:pPr>
-      <w:proofErr w:type="spellStart"/>
-      <w:r>
-        <w:rPr>
-          <w:rFonts w:ascii="Cambria" w:hAnsi="Cambria"/>
-        </w:rPr>
-        <w:t>Figma</w:t>
-      </w:r>
-      <w:proofErr w:type="spellEnd"/>
-    </w:p>
-    <w:p>
-      <w:pPr>
-        <w:pStyle w:val="Prrafodelista"/>
-        <w:numPr>
-          <w:ilvl w:val="0"/>
-          <w:numId w:val="5"/>
-        </w:numPr>
-        <w:spacing w:line="276" w:lineRule="auto"/>
-        <w:jc w:val="both"/>
-        <w:rPr>
-          <w:rFonts w:ascii="Cambria" w:hAnsi="Cambria"/>
-        </w:rPr>
-      </w:pPr>
-      <w:r>
-        <w:rPr>
-          <w:rFonts w:ascii="Cambria" w:hAnsi="Cambria"/>
-        </w:rPr>
-        <w:t>Adobe XD</w:t>
-      </w:r>
-    </w:p>
-    <w:p>
-      <w:pPr>
-        <w:pStyle w:val="Prrafodelista"/>
-        <w:numPr>
-          <w:ilvl w:val="0"/>
-          <w:numId w:val="5"/>
-        </w:numPr>
-        <w:spacing w:line="276" w:lineRule="auto"/>
-        <w:jc w:val="both"/>
-        <w:rPr>
-          <w:rFonts w:ascii="Cambria" w:hAnsi="Cambria"/>
-        </w:rPr>
-      </w:pPr>
-      <w:r>
-        <w:rPr>
-          <w:rFonts w:ascii="Cambria" w:hAnsi="Cambria"/>
-        </w:rPr>
-        <w:t>Angular</w:t>
-      </w:r>
-    </w:p>
-    <w:p>
-      <w:pPr>
-        <w:spacing w:line="276" w:lineRule="auto"/>
-        <w:jc w:val="both"/>
-        <w:rPr>
-          <w:rFonts w:ascii="Cambria" w:hAnsi="Cambria"/>
-        </w:rPr>
-      </w:pPr>
-      <w:r>
-        <w:rPr>
-          <w:rFonts w:ascii="Cambria" w:hAnsi="Cambria"/>
-        </w:rPr>
-        <w:t>Durante esta etapa se han usado diversas tecnologías para llegar al estado actual del desarrollo.</w:t>
-      </w:r>
-    </w:p>
-    <w:p>
-      <w:pPr>
-        <w:spacing w:line="276" w:lineRule="auto"/>
-        <w:jc w:val="both"/>
-        <w:rPr>
-          <w:rFonts w:ascii="Cambria" w:hAnsi="Cambria"/>
-        </w:rPr>
-      </w:pPr>
-      <w:r>
-        <w:rPr>
-          <w:rFonts w:ascii="Cambria" w:hAnsi="Cambria"/>
-        </w:rPr>
-        <w:t>Para la creación de la base de datos se ha usado SQL. Siendo la elección de una base de datos relacional debido a la experiencia del equipo con la misma y su facilidad para extraer datos de manera ordenada.</w:t>
-      </w:r>
-    </w:p>
-    <w:p>
-      <w:pPr>
-        <w:spacing w:line="276" w:lineRule="auto"/>
-        <w:jc w:val="both"/>
-        <w:rPr>
-          <w:rFonts w:ascii="Cambria" w:hAnsi="Cambria"/>
-        </w:rPr>
-      </w:pPr>
-      <w:r>
-        <w:rPr>
-          <w:rFonts w:ascii="Cambria" w:hAnsi="Cambria"/>
-        </w:rPr>
-        <w:t xml:space="preserve">Para la creación del </w:t>
-      </w:r>
-      <w:r>
-        <w:rPr>
-          <w:rFonts w:ascii="Cambria" w:hAnsi="Cambria"/>
-        </w:rPr>
-        <w:t>“</w:t>
-      </w:r>
-      <w:proofErr w:type="spellStart"/>
-      <w:r>
-        <w:rPr>
-          <w:rFonts w:ascii="Cambria" w:hAnsi="Cambria"/>
-        </w:rPr>
-        <w:t>Mock</w:t>
-      </w:r>
-      <w:proofErr w:type="spellEnd"/>
-      <w:r>
-        <w:rPr>
-          <w:rFonts w:ascii="Cambria" w:hAnsi="Cambria"/>
-        </w:rPr>
-        <w:t xml:space="preserve"> up” se empezó utilizando el software de Adobe XD, pero debido a una limitación en el numero de colaboradores que pueden tener acceso al “</w:t>
-      </w:r>
-      <w:proofErr w:type="spellStart"/>
-      <w:r>
-        <w:rPr>
-          <w:rFonts w:ascii="Cambria" w:hAnsi="Cambria"/>
-        </w:rPr>
-        <w:t>Mock</w:t>
-      </w:r>
-      <w:proofErr w:type="spellEnd"/>
-      <w:r>
-        <w:rPr>
-          <w:rFonts w:ascii="Cambria" w:hAnsi="Cambria"/>
-        </w:rPr>
-        <w:t xml:space="preserve"> Up”, se ha utilizado en su lugar </w:t>
-      </w:r>
-      <w:proofErr w:type="spellStart"/>
-      <w:r>
-        <w:rPr>
-          <w:rFonts w:ascii="Cambria" w:hAnsi="Cambria"/>
-        </w:rPr>
-        <w:t>Figma</w:t>
-      </w:r>
-      <w:proofErr w:type="spellEnd"/>
-      <w:r>
-        <w:rPr>
-          <w:rFonts w:ascii="Cambria" w:hAnsi="Cambria"/>
-        </w:rPr>
-        <w:t xml:space="preserve">. </w:t>
-      </w:r>
-      <w:proofErr w:type="spellStart"/>
-      <w:r>
-        <w:rPr>
-          <w:rFonts w:ascii="Cambria" w:hAnsi="Cambria"/>
-        </w:rPr>
-        <w:t>Figma</w:t>
-      </w:r>
-      <w:proofErr w:type="spellEnd"/>
-      <w:r>
-        <w:rPr>
-          <w:rFonts w:ascii="Cambria" w:hAnsi="Cambria"/>
-        </w:rPr>
-        <w:t xml:space="preserve"> es un software similar al Adobe XD con la diferencia del numero de colaboradores que son capaces de trabajar en el proyecto de manera simultánea.</w:t>
-      </w:r>
-    </w:p>
-    <w:p>
-      <w:pPr>
-        <w:spacing w:line="276" w:lineRule="auto"/>
-        <w:jc w:val="both"/>
-        <w:rPr>
-          <w:rFonts w:ascii="Cambria" w:hAnsi="Cambria"/>
-        </w:rPr>
-      </w:pPr>
-      <w:r>
-        <w:rPr>
-          <w:rFonts w:ascii="Cambria" w:hAnsi="Cambria"/>
-        </w:rPr>
-        <w:t xml:space="preserve">Angular se ha utilizado para la creación la aplicación de manera visual. Se ha utilizado para crear dos de las ventanas definitivas en el proyecto y una ventana temporal que hace de </w:t>
-      </w:r>
-      <w:proofErr w:type="spellStart"/>
-      <w:proofErr w:type="gramStart"/>
-      <w:r>
-        <w:rPr>
-          <w:rFonts w:ascii="Cambria" w:hAnsi="Cambria"/>
-        </w:rPr>
-        <w:t>hub</w:t>
-      </w:r>
-      <w:proofErr w:type="spellEnd"/>
-      <w:proofErr w:type="gramEnd"/>
-      <w:r>
-        <w:rPr>
-          <w:rFonts w:ascii="Cambria" w:hAnsi="Cambria"/>
-        </w:rPr>
-        <w:t xml:space="preserve"> actualmente.</w:t>
-      </w:r>
-      <w:r>
-        <w:rPr>
-          <w:rFonts w:ascii="Cambria" w:hAnsi="Cambria"/>
-        </w:rPr>
-        <w:br w:type="page"/>
-      </w:r>
-    </w:p>
-    <w:p>
-      <w:pPr>
-        <w:pStyle w:val="Ttulo1"/>
-        <w:spacing w:line="276" w:lineRule="auto"/>
-        <w:rPr>
-          <w:rFonts w:ascii="Cambria" w:hAnsi="Cambria"/>
-        </w:rPr>
-      </w:pPr>
-      <w:bookmarkStart w:id="6" w:name="_Toc67741678"/>
-      <w:r>
-        <w:rPr>
-          <w:rFonts w:ascii="Cambria" w:hAnsi="Cambria"/>
-        </w:rPr>
-        <w:lastRenderedPageBreak/>
-        <w:t>Plan de trabajo</w:t>
-      </w:r>
-      <w:bookmarkEnd w:id="6"/>
-    </w:p>
-    <w:p>
-      <w:pPr>
-        <w:spacing w:line="276" w:lineRule="auto"/>
-        <w:rPr>
-          <w:rFonts w:ascii="Cambria" w:hAnsi="Cambria"/>
-          <w:sz w:val="6"/>
-          <w:szCs w:val="6"/>
-        </w:rPr>
-      </w:pPr>
-    </w:p>
-    <w:p>
-      <w:pPr>
-        <w:spacing w:line="276" w:lineRule="auto"/>
-        <w:jc w:val="both"/>
-        <w:rPr>
-          <w:rFonts w:ascii="Cambria" w:hAnsi="Cambria"/>
-        </w:rPr>
-      </w:pPr>
-      <w:r>
-        <w:rPr>
-          <w:rFonts w:ascii="Cambria" w:hAnsi="Cambria"/>
-        </w:rPr>
-        <w:t>La jornada laboral se ha establecido como 2 horas diarias de lunes a viernes (5 días), generando que durante una semana se pueda trabajar 10 horas como máximo por trabajador</w:t>
-      </w:r>
-      <w:r>
-        <w:rPr>
-          <w:rFonts w:ascii="Cambria" w:hAnsi="Cambria"/>
-        </w:rPr>
-        <w:t>, llegando a un total de 30 horas como equipo</w:t>
-      </w:r>
-      <w:r>
-        <w:rPr>
-          <w:rFonts w:ascii="Cambria" w:hAnsi="Cambria"/>
-        </w:rPr>
-        <w:t xml:space="preserve">. </w:t>
-      </w:r>
-    </w:p>
-    <w:p>
-      <w:pPr>
-        <w:spacing w:line="276" w:lineRule="auto"/>
-        <w:jc w:val="both"/>
-        <w:rPr>
-          <w:rFonts w:ascii="Cambria" w:hAnsi="Cambria"/>
-        </w:rPr>
-      </w:pPr>
-    </w:p>
-    <w:p>
-      <w:pPr>
-        <w:pStyle w:val="Descripcin"/>
-        <w:jc w:val="center"/>
-        <w:rPr>
-          <w:rFonts w:ascii="Cambria" w:hAnsi="Cambria"/>
-          <w:noProof/>
-        </w:rPr>
-      </w:pPr>
-      <w:r>
-        <w:rPr>
-          <w:rFonts w:ascii="Cambria" w:hAnsi="Cambria"/>
-          <w:noProof/>
-        </w:rPr>
-        <w:t>Tabla  1: propuesta de planificación temporal</w:t>
-      </w:r>
-    </w:p>
-    <w:p>
-      <w:pPr>
-        <w:spacing w:line="276" w:lineRule="auto"/>
-        <w:jc w:val="both"/>
-        <w:rPr>
-          <w:rFonts w:ascii="Cambria" w:hAnsi="Cambria"/>
-          <w:sz w:val="4"/>
-          <w:szCs w:val="4"/>
-        </w:rPr>
-      </w:pPr>
-    </w:p>
-    <w:tbl>
-      <w:tblPr>
-        <w:tblStyle w:val="Tabladelista1clara-nfasis5"/>
-        <w:tblW w:w="7985" w:type="dxa"/>
-        <w:jc w:val="center"/>
-        <w:tblLook w:val="04A0" w:firstRow="1" w:lastRow="0" w:firstColumn="1" w:lastColumn="0" w:noHBand="0" w:noVBand="1"/>
-      </w:tblPr>
-      <w:tblGrid>
-        <w:gridCol w:w="4162"/>
-        <w:gridCol w:w="2026"/>
-        <w:gridCol w:w="1797"/>
-      </w:tblGrid>
-      <w:tr>
-        <w:trPr>
-          <w:cnfStyle w:val="100000000000" w:firstRow="1" w:lastRow="0" w:firstColumn="0" w:lastColumn="0" w:oddVBand="0" w:evenVBand="0" w:oddHBand="0" w:evenHBand="0" w:firstRowFirstColumn="0" w:firstRowLastColumn="0" w:lastRowFirstColumn="0" w:lastRowLastColumn="0"/>
-          <w:trHeight w:val="375"/>
-          <w:jc w:val="center"/>
-        </w:trPr>
-        <w:tc>
-          <w:tcPr>
-            <w:cnfStyle w:val="001000000000" w:firstRow="0" w:lastRow="0" w:firstColumn="1" w:lastColumn="0" w:oddVBand="0" w:evenVBand="0" w:oddHBand="0" w:evenHBand="0" w:firstRowFirstColumn="0" w:firstRowLastColumn="0" w:lastRowFirstColumn="0" w:lastRowLastColumn="0"/>
-            <w:tcW w:w="0" w:type="auto"/>
-            <w:tcBorders>
-              <w:top w:val="single" w:sz="4" w:space="0" w:color="8EAADB"/>
-            </w:tcBorders>
-            <w:hideMark/>
-          </w:tcPr>
-          <w:p>
-            <w:pPr>
-              <w:jc w:val="center"/>
-              <w:rPr>
-                <w:rFonts w:ascii="Arial" w:eastAsia="Times New Roman" w:hAnsi="Arial" w:cs="Arial"/>
-                <w:sz w:val="20"/>
-                <w:szCs w:val="20"/>
-                <w:lang w:eastAsia="es-ES"/>
-              </w:rPr>
-            </w:pPr>
-            <w:r>
-              <w:rPr>
-                <w:rFonts w:ascii="Arial" w:eastAsia="Times New Roman" w:hAnsi="Arial" w:cs="Arial"/>
-                <w:sz w:val="20"/>
-                <w:szCs w:val="20"/>
-                <w:lang w:eastAsia="es-ES"/>
-              </w:rPr>
-              <w:t>Tarea</w:t>
-            </w:r>
-          </w:p>
-        </w:tc>
-        <w:tc>
-          <w:tcPr>
-            <w:tcW w:w="0" w:type="auto"/>
-            <w:tcBorders>
-              <w:top w:val="single" w:sz="4" w:space="0" w:color="8EAADB"/>
-            </w:tcBorders>
-            <w:hideMark/>
-          </w:tcPr>
-          <w:p>
-            <w:pPr>
-              <w:jc w:val="center"/>
-              <w:cnfStyle w:val="100000000000" w:firstRow="1" w:lastRow="0" w:firstColumn="0" w:lastColumn="0" w:oddVBand="0" w:evenVBand="0" w:oddHBand="0" w:evenHBand="0" w:firstRowFirstColumn="0" w:firstRowLastColumn="0" w:lastRowFirstColumn="0" w:lastRowLastColumn="0"/>
-              <w:rPr>
-                <w:rFonts w:ascii="Arial" w:eastAsia="Times New Roman" w:hAnsi="Arial" w:cs="Arial"/>
-                <w:sz w:val="20"/>
-                <w:szCs w:val="20"/>
-                <w:lang w:eastAsia="es-ES"/>
-              </w:rPr>
-            </w:pPr>
-            <w:r>
-              <w:rPr>
-                <w:rFonts w:ascii="Arial" w:eastAsia="Times New Roman" w:hAnsi="Arial" w:cs="Arial"/>
-                <w:sz w:val="20"/>
-                <w:szCs w:val="20"/>
-                <w:lang w:eastAsia="es-ES"/>
-              </w:rPr>
-              <w:t>Fecha inicio</w:t>
-            </w:r>
-          </w:p>
-        </w:tc>
-        <w:tc>
-          <w:tcPr>
-            <w:tcW w:w="0" w:type="auto"/>
-            <w:tcBorders>
-              <w:top w:val="single" w:sz="4" w:space="0" w:color="8EAADB"/>
-            </w:tcBorders>
-            <w:hideMark/>
-          </w:tcPr>
-          <w:p>
-            <w:pPr>
-              <w:jc w:val="center"/>
-              <w:cnfStyle w:val="100000000000" w:firstRow="1" w:lastRow="0" w:firstColumn="0" w:lastColumn="0" w:oddVBand="0" w:evenVBand="0" w:oddHBand="0" w:evenHBand="0" w:firstRowFirstColumn="0" w:firstRowLastColumn="0" w:lastRowFirstColumn="0" w:lastRowLastColumn="0"/>
-              <w:rPr>
-                <w:rFonts w:ascii="Arial" w:eastAsia="Times New Roman" w:hAnsi="Arial" w:cs="Arial"/>
-                <w:sz w:val="20"/>
-                <w:szCs w:val="20"/>
-                <w:lang w:eastAsia="es-ES"/>
-              </w:rPr>
-            </w:pPr>
-            <w:r>
-              <w:rPr>
-                <w:rFonts w:ascii="Arial" w:eastAsia="Times New Roman" w:hAnsi="Arial" w:cs="Arial"/>
-                <w:sz w:val="20"/>
-                <w:szCs w:val="20"/>
-                <w:lang w:eastAsia="es-ES"/>
-              </w:rPr>
-              <w:t>Fecha fin</w:t>
-            </w:r>
-          </w:p>
-        </w:tc>
-      </w:tr>
-      <w:tr>
-        <w:trPr>
-          <w:cnfStyle w:val="000000100000" w:firstRow="0" w:lastRow="0" w:firstColumn="0" w:lastColumn="0" w:oddVBand="0" w:evenVBand="0" w:oddHBand="1" w:evenHBand="0" w:firstRowFirstColumn="0" w:firstRowLastColumn="0" w:lastRowFirstColumn="0" w:lastRowLastColumn="0"/>
-          <w:trHeight w:val="375"/>
-          <w:jc w:val="center"/>
-        </w:trPr>
-        <w:tc>
-          <w:tcPr>
-            <w:cnfStyle w:val="001000000000" w:firstRow="0" w:lastRow="0" w:firstColumn="1" w:lastColumn="0" w:oddVBand="0" w:evenVBand="0" w:oddHBand="0" w:evenHBand="0" w:firstRowFirstColumn="0" w:firstRowLastColumn="0" w:lastRowFirstColumn="0" w:lastRowLastColumn="0"/>
-            <w:tcW w:w="0" w:type="auto"/>
-            <w:hideMark/>
-          </w:tcPr>
-          <w:p>
-            <w:pPr>
-              <w:rPr>
-                <w:rFonts w:ascii="Arial" w:eastAsia="Times New Roman" w:hAnsi="Arial" w:cs="Arial"/>
-                <w:sz w:val="20"/>
-                <w:szCs w:val="20"/>
-                <w:lang w:eastAsia="es-ES"/>
-              </w:rPr>
-            </w:pPr>
-            <w:r>
-              <w:rPr>
-                <w:rFonts w:ascii="Arial" w:eastAsia="Times New Roman" w:hAnsi="Arial" w:cs="Arial"/>
-                <w:sz w:val="20"/>
-                <w:szCs w:val="20"/>
-                <w:lang w:eastAsia="es-ES"/>
-              </w:rPr>
-              <w:t>Anteproyecto</w:t>
-            </w:r>
-          </w:p>
-        </w:tc>
-        <w:tc>
-          <w:tcPr>
-            <w:tcW w:w="0" w:type="auto"/>
-            <w:hideMark/>
-          </w:tcPr>
-          <w:p>
-            <w:pPr>
-              <w:jc w:val="center"/>
-              <w:cnfStyle w:val="000000100000" w:firstRow="0" w:lastRow="0" w:firstColumn="0" w:lastColumn="0" w:oddVBand="0" w:evenVBand="0" w:oddHBand="1" w:evenHBand="0" w:firstRowFirstColumn="0" w:firstRowLastColumn="0" w:lastRowFirstColumn="0" w:lastRowLastColumn="0"/>
-              <w:rPr>
-                <w:rFonts w:ascii="Arial" w:eastAsia="Times New Roman" w:hAnsi="Arial" w:cs="Arial"/>
-                <w:sz w:val="20"/>
-                <w:szCs w:val="20"/>
-                <w:lang w:eastAsia="es-ES"/>
-              </w:rPr>
-            </w:pPr>
-            <w:r>
-              <w:rPr>
-                <w:rFonts w:ascii="Arial" w:eastAsia="Times New Roman" w:hAnsi="Arial" w:cs="Arial"/>
-                <w:sz w:val="20"/>
-                <w:szCs w:val="20"/>
-                <w:lang w:eastAsia="es-ES"/>
-              </w:rPr>
-              <w:t>18/02/2021</w:t>
-            </w:r>
-          </w:p>
-        </w:tc>
-        <w:tc>
-          <w:tcPr>
-            <w:tcW w:w="0" w:type="auto"/>
-            <w:hideMark/>
-          </w:tcPr>
-          <w:p>
-            <w:pPr>
-              <w:jc w:val="center"/>
-              <w:cnfStyle w:val="000000100000" w:firstRow="0" w:lastRow="0" w:firstColumn="0" w:lastColumn="0" w:oddVBand="0" w:evenVBand="0" w:oddHBand="1" w:evenHBand="0" w:firstRowFirstColumn="0" w:firstRowLastColumn="0" w:lastRowFirstColumn="0" w:lastRowLastColumn="0"/>
-              <w:rPr>
-                <w:rFonts w:ascii="Arial" w:eastAsia="Times New Roman" w:hAnsi="Arial" w:cs="Arial"/>
-                <w:sz w:val="20"/>
-                <w:szCs w:val="20"/>
-                <w:lang w:eastAsia="es-ES"/>
-              </w:rPr>
-            </w:pPr>
-            <w:r>
-              <w:rPr>
-                <w:rFonts w:ascii="Arial" w:eastAsia="Times New Roman" w:hAnsi="Arial" w:cs="Arial"/>
-                <w:sz w:val="20"/>
-                <w:szCs w:val="20"/>
-                <w:lang w:eastAsia="es-ES"/>
-              </w:rPr>
-              <w:t>7/03/2021</w:t>
-            </w:r>
-          </w:p>
-        </w:tc>
-      </w:tr>
-      <w:tr>
-        <w:trPr>
-          <w:trHeight w:val="375"/>
-          <w:jc w:val="center"/>
-        </w:trPr>
-        <w:tc>
-          <w:tcPr>
-            <w:cnfStyle w:val="001000000000" w:firstRow="0" w:lastRow="0" w:firstColumn="1" w:lastColumn="0" w:oddVBand="0" w:evenVBand="0" w:oddHBand="0" w:evenHBand="0" w:firstRowFirstColumn="0" w:firstRowLastColumn="0" w:lastRowFirstColumn="0" w:lastRowLastColumn="0"/>
-            <w:tcW w:w="0" w:type="auto"/>
-            <w:hideMark/>
-          </w:tcPr>
-          <w:p>
-            <w:pPr>
-              <w:rPr>
-                <w:rFonts w:ascii="Arial" w:eastAsia="Times New Roman" w:hAnsi="Arial" w:cs="Arial"/>
-                <w:sz w:val="20"/>
-                <w:szCs w:val="20"/>
-                <w:lang w:eastAsia="es-ES"/>
-              </w:rPr>
-            </w:pPr>
-            <w:r>
-              <w:rPr>
-                <w:rFonts w:ascii="Arial" w:eastAsia="Times New Roman" w:hAnsi="Arial" w:cs="Arial"/>
-                <w:sz w:val="20"/>
-                <w:szCs w:val="20"/>
-                <w:lang w:eastAsia="es-ES"/>
-              </w:rPr>
-              <w:t>1º Planificación previa</w:t>
-            </w:r>
-          </w:p>
-        </w:tc>
-        <w:tc>
-          <w:tcPr>
-            <w:tcW w:w="0" w:type="auto"/>
-            <w:hideMark/>
-          </w:tcPr>
-          <w:p>
-            <w:pPr>
-              <w:jc w:val="center"/>
-              <w:cnfStyle w:val="000000000000" w:firstRow="0" w:lastRow="0" w:firstColumn="0" w:lastColumn="0" w:oddVBand="0" w:evenVBand="0" w:oddHBand="0" w:evenHBand="0" w:firstRowFirstColumn="0" w:firstRowLastColumn="0" w:lastRowFirstColumn="0" w:lastRowLastColumn="0"/>
-              <w:rPr>
-                <w:rFonts w:ascii="Times New Roman" w:eastAsia="Times New Roman" w:hAnsi="Times New Roman" w:cs="Times New Roman"/>
-                <w:sz w:val="20"/>
-                <w:szCs w:val="20"/>
-                <w:lang w:eastAsia="es-ES"/>
-              </w:rPr>
-            </w:pPr>
-          </w:p>
-        </w:tc>
-        <w:tc>
-          <w:tcPr>
-            <w:tcW w:w="0" w:type="auto"/>
-            <w:hideMark/>
-          </w:tcPr>
-          <w:p>
-            <w:pPr>
-              <w:jc w:val="center"/>
-              <w:cnfStyle w:val="000000000000" w:firstRow="0" w:lastRow="0" w:firstColumn="0" w:lastColumn="0" w:oddVBand="0" w:evenVBand="0" w:oddHBand="0" w:evenHBand="0" w:firstRowFirstColumn="0" w:firstRowLastColumn="0" w:lastRowFirstColumn="0" w:lastRowLastColumn="0"/>
-              <w:rPr>
-                <w:rFonts w:ascii="Times New Roman" w:eastAsia="Times New Roman" w:hAnsi="Times New Roman" w:cs="Times New Roman"/>
-                <w:sz w:val="20"/>
-                <w:szCs w:val="20"/>
-                <w:lang w:eastAsia="es-ES"/>
-              </w:rPr>
-            </w:pPr>
-          </w:p>
-        </w:tc>
-      </w:tr>
-      <w:tr>
-        <w:trPr>
-          <w:cnfStyle w:val="000000100000" w:firstRow="0" w:lastRow="0" w:firstColumn="0" w:lastColumn="0" w:oddVBand="0" w:evenVBand="0" w:oddHBand="1" w:evenHBand="0" w:firstRowFirstColumn="0" w:firstRowLastColumn="0" w:lastRowFirstColumn="0" w:lastRowLastColumn="0"/>
-          <w:trHeight w:val="375"/>
-          <w:jc w:val="center"/>
-        </w:trPr>
-        <w:tc>
-          <w:tcPr>
-            <w:cnfStyle w:val="001000000000" w:firstRow="0" w:lastRow="0" w:firstColumn="1" w:lastColumn="0" w:oddVBand="0" w:evenVBand="0" w:oddHBand="0" w:evenHBand="0" w:firstRowFirstColumn="0" w:firstRowLastColumn="0" w:lastRowFirstColumn="0" w:lastRowLastColumn="0"/>
-            <w:tcW w:w="0" w:type="auto"/>
-            <w:hideMark/>
-          </w:tcPr>
-          <w:p>
-            <w:pPr>
-              <w:jc w:val="right"/>
-              <w:rPr>
-                <w:rFonts w:ascii="Arial" w:eastAsia="Times New Roman" w:hAnsi="Arial" w:cs="Arial"/>
-                <w:b w:val="0"/>
-                <w:bCs w:val="0"/>
-                <w:sz w:val="20"/>
-                <w:szCs w:val="20"/>
-                <w:lang w:eastAsia="es-ES"/>
-              </w:rPr>
-            </w:pPr>
-            <w:r>
-              <w:rPr>
-                <w:rFonts w:ascii="Arial" w:eastAsia="Times New Roman" w:hAnsi="Arial" w:cs="Arial"/>
-                <w:b w:val="0"/>
-                <w:bCs w:val="0"/>
-                <w:sz w:val="20"/>
-                <w:szCs w:val="20"/>
-                <w:lang w:eastAsia="es-ES"/>
-              </w:rPr>
-              <w:t xml:space="preserve">Búsqueda </w:t>
-            </w:r>
-            <w:proofErr w:type="spellStart"/>
-            <w:r>
-              <w:rPr>
-                <w:rFonts w:ascii="Arial" w:eastAsia="Times New Roman" w:hAnsi="Arial" w:cs="Arial"/>
-                <w:b w:val="0"/>
-                <w:bCs w:val="0"/>
-                <w:i/>
-                <w:iCs/>
-                <w:sz w:val="20"/>
-                <w:szCs w:val="20"/>
-                <w:lang w:eastAsia="es-ES"/>
-              </w:rPr>
-              <w:t>datasets</w:t>
-            </w:r>
-            <w:proofErr w:type="spellEnd"/>
-          </w:p>
-        </w:tc>
-        <w:tc>
-          <w:tcPr>
-            <w:tcW w:w="0" w:type="auto"/>
-            <w:hideMark/>
-          </w:tcPr>
-          <w:p>
-            <w:pPr>
-              <w:jc w:val="center"/>
-              <w:cnfStyle w:val="000000100000" w:firstRow="0" w:lastRow="0" w:firstColumn="0" w:lastColumn="0" w:oddVBand="0" w:evenVBand="0" w:oddHBand="1" w:evenHBand="0" w:firstRowFirstColumn="0" w:firstRowLastColumn="0" w:lastRowFirstColumn="0" w:lastRowLastColumn="0"/>
-              <w:rPr>
-                <w:rFonts w:ascii="Arial" w:eastAsia="Times New Roman" w:hAnsi="Arial" w:cs="Arial"/>
-                <w:sz w:val="20"/>
-                <w:szCs w:val="20"/>
-                <w:lang w:eastAsia="es-ES"/>
-              </w:rPr>
-            </w:pPr>
-            <w:r>
-              <w:rPr>
-                <w:rFonts w:ascii="Arial" w:eastAsia="Times New Roman" w:hAnsi="Arial" w:cs="Arial"/>
-                <w:sz w:val="20"/>
-                <w:szCs w:val="20"/>
-                <w:lang w:eastAsia="es-ES"/>
-              </w:rPr>
-              <w:t>11/02/2021</w:t>
-            </w:r>
-          </w:p>
-        </w:tc>
-        <w:tc>
-          <w:tcPr>
-            <w:tcW w:w="0" w:type="auto"/>
-            <w:hideMark/>
-          </w:tcPr>
-          <w:p>
-            <w:pPr>
-              <w:jc w:val="center"/>
-              <w:cnfStyle w:val="000000100000" w:firstRow="0" w:lastRow="0" w:firstColumn="0" w:lastColumn="0" w:oddVBand="0" w:evenVBand="0" w:oddHBand="1" w:evenHBand="0" w:firstRowFirstColumn="0" w:firstRowLastColumn="0" w:lastRowFirstColumn="0" w:lastRowLastColumn="0"/>
-              <w:rPr>
-                <w:rFonts w:ascii="Arial" w:eastAsia="Times New Roman" w:hAnsi="Arial" w:cs="Arial"/>
-                <w:sz w:val="20"/>
-                <w:szCs w:val="20"/>
-                <w:lang w:eastAsia="es-ES"/>
-              </w:rPr>
-            </w:pPr>
-            <w:r>
-              <w:rPr>
-                <w:rFonts w:ascii="Arial" w:eastAsia="Times New Roman" w:hAnsi="Arial" w:cs="Arial"/>
-                <w:sz w:val="20"/>
-                <w:szCs w:val="20"/>
-                <w:lang w:eastAsia="es-ES"/>
-              </w:rPr>
-              <w:t>-</w:t>
-            </w:r>
-          </w:p>
-        </w:tc>
-      </w:tr>
-      <w:tr>
-        <w:trPr>
-          <w:trHeight w:val="375"/>
-          <w:jc w:val="center"/>
-        </w:trPr>
-        <w:tc>
-          <w:tcPr>
-            <w:cnfStyle w:val="001000000000" w:firstRow="0" w:lastRow="0" w:firstColumn="1" w:lastColumn="0" w:oddVBand="0" w:evenVBand="0" w:oddHBand="0" w:evenHBand="0" w:firstRowFirstColumn="0" w:firstRowLastColumn="0" w:lastRowFirstColumn="0" w:lastRowLastColumn="0"/>
-            <w:tcW w:w="0" w:type="auto"/>
-            <w:hideMark/>
-          </w:tcPr>
-          <w:p>
-            <w:pPr>
-              <w:jc w:val="right"/>
-              <w:rPr>
-                <w:rFonts w:ascii="Arial" w:eastAsia="Times New Roman" w:hAnsi="Arial" w:cs="Arial"/>
-                <w:b w:val="0"/>
-                <w:bCs w:val="0"/>
-                <w:sz w:val="20"/>
-                <w:szCs w:val="20"/>
-                <w:lang w:eastAsia="es-ES"/>
-              </w:rPr>
-            </w:pPr>
-            <w:r>
-              <w:rPr>
-                <w:rFonts w:ascii="Arial" w:eastAsia="Times New Roman" w:hAnsi="Arial" w:cs="Arial"/>
-                <w:b w:val="0"/>
-                <w:bCs w:val="0"/>
-                <w:sz w:val="20"/>
-                <w:szCs w:val="20"/>
-                <w:lang w:eastAsia="es-ES"/>
-              </w:rPr>
-              <w:t>Formación en Angular</w:t>
-            </w:r>
-          </w:p>
-        </w:tc>
-        <w:tc>
-          <w:tcPr>
-            <w:tcW w:w="0" w:type="auto"/>
-            <w:hideMark/>
-          </w:tcPr>
-          <w:p>
-            <w:pPr>
-              <w:jc w:val="center"/>
-              <w:cnfStyle w:val="000000000000" w:firstRow="0" w:lastRow="0" w:firstColumn="0" w:lastColumn="0" w:oddVBand="0" w:evenVBand="0" w:oddHBand="0" w:evenHBand="0" w:firstRowFirstColumn="0" w:firstRowLastColumn="0" w:lastRowFirstColumn="0" w:lastRowLastColumn="0"/>
-              <w:rPr>
-                <w:rFonts w:ascii="Arial" w:eastAsia="Times New Roman" w:hAnsi="Arial" w:cs="Arial"/>
-                <w:sz w:val="20"/>
-                <w:szCs w:val="20"/>
-                <w:lang w:eastAsia="es-ES"/>
-              </w:rPr>
-            </w:pPr>
-            <w:r>
-              <w:rPr>
-                <w:rFonts w:ascii="Arial" w:eastAsia="Times New Roman" w:hAnsi="Arial" w:cs="Arial"/>
-                <w:sz w:val="20"/>
-                <w:szCs w:val="20"/>
-                <w:lang w:eastAsia="es-ES"/>
-              </w:rPr>
-              <w:t>18/02/2021</w:t>
-            </w:r>
-          </w:p>
-        </w:tc>
-        <w:tc>
-          <w:tcPr>
-            <w:tcW w:w="0" w:type="auto"/>
-            <w:hideMark/>
-          </w:tcPr>
-          <w:p>
-            <w:pPr>
-              <w:jc w:val="center"/>
-              <w:cnfStyle w:val="000000000000" w:firstRow="0" w:lastRow="0" w:firstColumn="0" w:lastColumn="0" w:oddVBand="0" w:evenVBand="0" w:oddHBand="0" w:evenHBand="0" w:firstRowFirstColumn="0" w:firstRowLastColumn="0" w:lastRowFirstColumn="0" w:lastRowLastColumn="0"/>
-              <w:rPr>
-                <w:rFonts w:ascii="Arial" w:eastAsia="Times New Roman" w:hAnsi="Arial" w:cs="Arial"/>
-                <w:sz w:val="20"/>
-                <w:szCs w:val="20"/>
-                <w:lang w:eastAsia="es-ES"/>
-              </w:rPr>
-            </w:pPr>
-            <w:r>
-              <w:rPr>
-                <w:rFonts w:ascii="Arial" w:eastAsia="Times New Roman" w:hAnsi="Arial" w:cs="Arial"/>
-                <w:sz w:val="20"/>
-                <w:szCs w:val="20"/>
-                <w:lang w:eastAsia="es-ES"/>
-              </w:rPr>
-              <w:t>-</w:t>
-            </w:r>
-          </w:p>
-        </w:tc>
-      </w:tr>
-      <w:tr>
-        <w:trPr>
-          <w:cnfStyle w:val="000000100000" w:firstRow="0" w:lastRow="0" w:firstColumn="0" w:lastColumn="0" w:oddVBand="0" w:evenVBand="0" w:oddHBand="1" w:evenHBand="0" w:firstRowFirstColumn="0" w:firstRowLastColumn="0" w:lastRowFirstColumn="0" w:lastRowLastColumn="0"/>
-          <w:trHeight w:val="375"/>
-          <w:jc w:val="center"/>
-        </w:trPr>
-        <w:tc>
-          <w:tcPr>
-            <w:cnfStyle w:val="001000000000" w:firstRow="0" w:lastRow="0" w:firstColumn="1" w:lastColumn="0" w:oddVBand="0" w:evenVBand="0" w:oddHBand="0" w:evenHBand="0" w:firstRowFirstColumn="0" w:firstRowLastColumn="0" w:lastRowFirstColumn="0" w:lastRowLastColumn="0"/>
-            <w:tcW w:w="0" w:type="auto"/>
-            <w:hideMark/>
-          </w:tcPr>
-          <w:p>
-            <w:pPr>
-              <w:jc w:val="right"/>
-              <w:rPr>
-                <w:rFonts w:ascii="Arial" w:eastAsia="Times New Roman" w:hAnsi="Arial" w:cs="Arial"/>
-                <w:b w:val="0"/>
-                <w:bCs w:val="0"/>
-                <w:sz w:val="20"/>
-                <w:szCs w:val="20"/>
-                <w:lang w:eastAsia="es-ES"/>
-              </w:rPr>
-            </w:pPr>
-            <w:r>
-              <w:rPr>
-                <w:rFonts w:ascii="Arial" w:eastAsia="Times New Roman" w:hAnsi="Arial" w:cs="Arial"/>
-                <w:b w:val="0"/>
-                <w:bCs w:val="0"/>
-                <w:sz w:val="20"/>
-                <w:szCs w:val="20"/>
-                <w:lang w:eastAsia="es-ES"/>
-              </w:rPr>
-              <w:t>Formación en Laravel</w:t>
-            </w:r>
-          </w:p>
-        </w:tc>
-        <w:tc>
-          <w:tcPr>
-            <w:tcW w:w="0" w:type="auto"/>
-            <w:hideMark/>
-          </w:tcPr>
-          <w:p>
-            <w:pPr>
-              <w:jc w:val="center"/>
-              <w:cnfStyle w:val="000000100000" w:firstRow="0" w:lastRow="0" w:firstColumn="0" w:lastColumn="0" w:oddVBand="0" w:evenVBand="0" w:oddHBand="1" w:evenHBand="0" w:firstRowFirstColumn="0" w:firstRowLastColumn="0" w:lastRowFirstColumn="0" w:lastRowLastColumn="0"/>
-              <w:rPr>
-                <w:rFonts w:ascii="Arial" w:eastAsia="Times New Roman" w:hAnsi="Arial" w:cs="Arial"/>
-                <w:sz w:val="20"/>
-                <w:szCs w:val="20"/>
-                <w:lang w:eastAsia="es-ES"/>
-              </w:rPr>
-            </w:pPr>
-            <w:r>
-              <w:rPr>
-                <w:rFonts w:ascii="Arial" w:eastAsia="Times New Roman" w:hAnsi="Arial" w:cs="Arial"/>
-                <w:sz w:val="20"/>
-                <w:szCs w:val="20"/>
-                <w:lang w:eastAsia="es-ES"/>
-              </w:rPr>
-              <w:t>19/02/2021</w:t>
-            </w:r>
-          </w:p>
-        </w:tc>
-        <w:tc>
-          <w:tcPr>
-            <w:tcW w:w="0" w:type="auto"/>
-            <w:hideMark/>
-          </w:tcPr>
-          <w:p>
-            <w:pPr>
-              <w:jc w:val="center"/>
-              <w:cnfStyle w:val="000000100000" w:firstRow="0" w:lastRow="0" w:firstColumn="0" w:lastColumn="0" w:oddVBand="0" w:evenVBand="0" w:oddHBand="1" w:evenHBand="0" w:firstRowFirstColumn="0" w:firstRowLastColumn="0" w:lastRowFirstColumn="0" w:lastRowLastColumn="0"/>
-              <w:rPr>
-                <w:rFonts w:ascii="Arial" w:eastAsia="Times New Roman" w:hAnsi="Arial" w:cs="Arial"/>
-                <w:sz w:val="20"/>
-                <w:szCs w:val="20"/>
-                <w:lang w:eastAsia="es-ES"/>
-              </w:rPr>
-            </w:pPr>
-            <w:r>
-              <w:rPr>
-                <w:rFonts w:ascii="Arial" w:eastAsia="Times New Roman" w:hAnsi="Arial" w:cs="Arial"/>
-                <w:sz w:val="20"/>
-                <w:szCs w:val="20"/>
-                <w:lang w:eastAsia="es-ES"/>
-              </w:rPr>
-              <w:t>-</w:t>
-            </w:r>
-          </w:p>
-        </w:tc>
-      </w:tr>
-      <w:tr>
-        <w:trPr>
-          <w:trHeight w:val="375"/>
-          <w:jc w:val="center"/>
-        </w:trPr>
-        <w:tc>
-          <w:tcPr>
-            <w:cnfStyle w:val="001000000000" w:firstRow="0" w:lastRow="0" w:firstColumn="1" w:lastColumn="0" w:oddVBand="0" w:evenVBand="0" w:oddHBand="0" w:evenHBand="0" w:firstRowFirstColumn="0" w:firstRowLastColumn="0" w:lastRowFirstColumn="0" w:lastRowLastColumn="0"/>
-            <w:tcW w:w="0" w:type="auto"/>
-            <w:hideMark/>
-          </w:tcPr>
-          <w:p>
-            <w:pPr>
-              <w:jc w:val="right"/>
-              <w:rPr>
-                <w:rFonts w:ascii="Arial" w:eastAsia="Times New Roman" w:hAnsi="Arial" w:cs="Arial"/>
-                <w:b w:val="0"/>
-                <w:bCs w:val="0"/>
-                <w:sz w:val="20"/>
-                <w:szCs w:val="20"/>
-                <w:lang w:eastAsia="es-ES"/>
-              </w:rPr>
-            </w:pPr>
-            <w:r>
-              <w:rPr>
-                <w:rFonts w:ascii="Arial" w:eastAsia="Times New Roman" w:hAnsi="Arial" w:cs="Arial"/>
-                <w:b w:val="0"/>
-                <w:bCs w:val="0"/>
-                <w:sz w:val="20"/>
-                <w:szCs w:val="20"/>
-                <w:lang w:eastAsia="es-ES"/>
-              </w:rPr>
-              <w:t>Planear interfaz</w:t>
-            </w:r>
-          </w:p>
-        </w:tc>
-        <w:tc>
-          <w:tcPr>
-            <w:tcW w:w="0" w:type="auto"/>
-            <w:hideMark/>
-          </w:tcPr>
-          <w:p>
-            <w:pPr>
-              <w:jc w:val="center"/>
-              <w:cnfStyle w:val="000000000000" w:firstRow="0" w:lastRow="0" w:firstColumn="0" w:lastColumn="0" w:oddVBand="0" w:evenVBand="0" w:oddHBand="0" w:evenHBand="0" w:firstRowFirstColumn="0" w:firstRowLastColumn="0" w:lastRowFirstColumn="0" w:lastRowLastColumn="0"/>
-              <w:rPr>
-                <w:rFonts w:ascii="Arial" w:eastAsia="Times New Roman" w:hAnsi="Arial" w:cs="Arial"/>
-                <w:sz w:val="20"/>
-                <w:szCs w:val="20"/>
-                <w:lang w:eastAsia="es-ES"/>
-              </w:rPr>
-            </w:pPr>
-            <w:r>
-              <w:rPr>
-                <w:rFonts w:ascii="Arial" w:eastAsia="Times New Roman" w:hAnsi="Arial" w:cs="Arial"/>
-                <w:sz w:val="20"/>
-                <w:szCs w:val="20"/>
-                <w:lang w:eastAsia="es-ES"/>
-              </w:rPr>
-              <w:t>18/02/2021</w:t>
-            </w:r>
-          </w:p>
-        </w:tc>
-        <w:tc>
-          <w:tcPr>
-            <w:tcW w:w="0" w:type="auto"/>
-            <w:hideMark/>
-          </w:tcPr>
-          <w:p>
-            <w:pPr>
-              <w:jc w:val="center"/>
-              <w:cnfStyle w:val="000000000000" w:firstRow="0" w:lastRow="0" w:firstColumn="0" w:lastColumn="0" w:oddVBand="0" w:evenVBand="0" w:oddHBand="0" w:evenHBand="0" w:firstRowFirstColumn="0" w:firstRowLastColumn="0" w:lastRowFirstColumn="0" w:lastRowLastColumn="0"/>
-              <w:rPr>
-                <w:rFonts w:ascii="Arial" w:eastAsia="Times New Roman" w:hAnsi="Arial" w:cs="Arial"/>
-                <w:sz w:val="20"/>
-                <w:szCs w:val="20"/>
-                <w:lang w:eastAsia="es-ES"/>
-              </w:rPr>
-            </w:pPr>
-            <w:r>
-              <w:rPr>
-                <w:rFonts w:ascii="Arial" w:eastAsia="Times New Roman" w:hAnsi="Arial" w:cs="Arial"/>
-                <w:sz w:val="20"/>
-                <w:szCs w:val="20"/>
-                <w:lang w:eastAsia="es-ES"/>
-              </w:rPr>
-              <w:t>11/03/2021</w:t>
-            </w:r>
-          </w:p>
-        </w:tc>
-      </w:tr>
-      <w:tr>
-        <w:trPr>
-          <w:cnfStyle w:val="000000100000" w:firstRow="0" w:lastRow="0" w:firstColumn="0" w:lastColumn="0" w:oddVBand="0" w:evenVBand="0" w:oddHBand="1" w:evenHBand="0" w:firstRowFirstColumn="0" w:firstRowLastColumn="0" w:lastRowFirstColumn="0" w:lastRowLastColumn="0"/>
-          <w:trHeight w:val="375"/>
-          <w:jc w:val="center"/>
-        </w:trPr>
-        <w:tc>
-          <w:tcPr>
-            <w:cnfStyle w:val="001000000000" w:firstRow="0" w:lastRow="0" w:firstColumn="1" w:lastColumn="0" w:oddVBand="0" w:evenVBand="0" w:oddHBand="0" w:evenHBand="0" w:firstRowFirstColumn="0" w:firstRowLastColumn="0" w:lastRowFirstColumn="0" w:lastRowLastColumn="0"/>
-            <w:tcW w:w="0" w:type="auto"/>
-            <w:hideMark/>
-          </w:tcPr>
-          <w:p>
-            <w:pPr>
-              <w:jc w:val="right"/>
-              <w:rPr>
-                <w:rFonts w:ascii="Arial" w:eastAsia="Times New Roman" w:hAnsi="Arial" w:cs="Arial"/>
-                <w:b w:val="0"/>
-                <w:bCs w:val="0"/>
-                <w:sz w:val="20"/>
-                <w:szCs w:val="20"/>
-                <w:lang w:eastAsia="es-ES"/>
-              </w:rPr>
-            </w:pPr>
-            <w:r>
-              <w:rPr>
-                <w:rFonts w:ascii="Arial" w:eastAsia="Times New Roman" w:hAnsi="Arial" w:cs="Arial"/>
-                <w:b w:val="0"/>
-                <w:bCs w:val="0"/>
-                <w:sz w:val="20"/>
-                <w:szCs w:val="20"/>
-                <w:lang w:eastAsia="es-ES"/>
-              </w:rPr>
-              <w:t>Prototipo en Adobe XD</w:t>
-            </w:r>
-          </w:p>
-        </w:tc>
-        <w:tc>
-          <w:tcPr>
-            <w:tcW w:w="0" w:type="auto"/>
-            <w:hideMark/>
-          </w:tcPr>
-          <w:p>
-            <w:pPr>
-              <w:jc w:val="center"/>
-              <w:cnfStyle w:val="000000100000" w:firstRow="0" w:lastRow="0" w:firstColumn="0" w:lastColumn="0" w:oddVBand="0" w:evenVBand="0" w:oddHBand="1" w:evenHBand="0" w:firstRowFirstColumn="0" w:firstRowLastColumn="0" w:lastRowFirstColumn="0" w:lastRowLastColumn="0"/>
-              <w:rPr>
-                <w:rFonts w:ascii="Arial" w:eastAsia="Times New Roman" w:hAnsi="Arial" w:cs="Arial"/>
-                <w:sz w:val="20"/>
-                <w:szCs w:val="20"/>
-                <w:lang w:eastAsia="es-ES"/>
-              </w:rPr>
-            </w:pPr>
-            <w:r>
-              <w:rPr>
-                <w:rFonts w:ascii="Arial" w:eastAsia="Times New Roman" w:hAnsi="Arial" w:cs="Arial"/>
-                <w:sz w:val="20"/>
-                <w:szCs w:val="20"/>
-                <w:lang w:eastAsia="es-ES"/>
-              </w:rPr>
-              <w:t>18/02/2021</w:t>
-            </w:r>
-          </w:p>
-        </w:tc>
-        <w:tc>
-          <w:tcPr>
-            <w:tcW w:w="0" w:type="auto"/>
-            <w:hideMark/>
-          </w:tcPr>
-          <w:p>
-            <w:pPr>
-              <w:jc w:val="center"/>
-              <w:cnfStyle w:val="000000100000" w:firstRow="0" w:lastRow="0" w:firstColumn="0" w:lastColumn="0" w:oddVBand="0" w:evenVBand="0" w:oddHBand="1" w:evenHBand="0" w:firstRowFirstColumn="0" w:firstRowLastColumn="0" w:lastRowFirstColumn="0" w:lastRowLastColumn="0"/>
-              <w:rPr>
-                <w:rFonts w:ascii="Arial" w:eastAsia="Times New Roman" w:hAnsi="Arial" w:cs="Arial"/>
-                <w:sz w:val="20"/>
-                <w:szCs w:val="20"/>
-                <w:lang w:eastAsia="es-ES"/>
-              </w:rPr>
-            </w:pPr>
-            <w:r>
-              <w:rPr>
-                <w:rFonts w:ascii="Arial" w:eastAsia="Times New Roman" w:hAnsi="Arial" w:cs="Arial"/>
-                <w:sz w:val="20"/>
-                <w:szCs w:val="20"/>
-                <w:lang w:eastAsia="es-ES"/>
-              </w:rPr>
-              <w:t>8/03/2021</w:t>
-            </w:r>
-          </w:p>
-        </w:tc>
-      </w:tr>
-      <w:tr>
-        <w:trPr>
-          <w:trHeight w:val="375"/>
-          <w:jc w:val="center"/>
-        </w:trPr>
-        <w:tc>
-          <w:tcPr>
-            <w:cnfStyle w:val="001000000000" w:firstRow="0" w:lastRow="0" w:firstColumn="1" w:lastColumn="0" w:oddVBand="0" w:evenVBand="0" w:oddHBand="0" w:evenHBand="0" w:firstRowFirstColumn="0" w:firstRowLastColumn="0" w:lastRowFirstColumn="0" w:lastRowLastColumn="0"/>
-            <w:tcW w:w="0" w:type="auto"/>
-            <w:hideMark/>
-          </w:tcPr>
-          <w:p>
-            <w:pPr>
-              <w:rPr>
-                <w:rFonts w:ascii="Arial" w:eastAsia="Times New Roman" w:hAnsi="Arial" w:cs="Arial"/>
-                <w:sz w:val="20"/>
-                <w:szCs w:val="20"/>
-                <w:lang w:eastAsia="es-ES"/>
-              </w:rPr>
-            </w:pPr>
-            <w:r>
-              <w:rPr>
-                <w:rFonts w:ascii="Arial" w:eastAsia="Times New Roman" w:hAnsi="Arial" w:cs="Arial"/>
-                <w:sz w:val="20"/>
-                <w:szCs w:val="20"/>
-                <w:lang w:eastAsia="es-ES"/>
-              </w:rPr>
-              <w:t>2º Desarrollo</w:t>
-            </w:r>
-          </w:p>
-        </w:tc>
-        <w:tc>
-          <w:tcPr>
-            <w:tcW w:w="0" w:type="auto"/>
-            <w:hideMark/>
-          </w:tcPr>
-          <w:p>
-            <w:pPr>
-              <w:jc w:val="center"/>
-              <w:cnfStyle w:val="000000000000" w:firstRow="0" w:lastRow="0" w:firstColumn="0" w:lastColumn="0" w:oddVBand="0" w:evenVBand="0" w:oddHBand="0" w:evenHBand="0" w:firstRowFirstColumn="0" w:firstRowLastColumn="0" w:lastRowFirstColumn="0" w:lastRowLastColumn="0"/>
-              <w:rPr>
-                <w:rFonts w:ascii="Times New Roman" w:eastAsia="Times New Roman" w:hAnsi="Times New Roman" w:cs="Times New Roman"/>
-                <w:sz w:val="20"/>
-                <w:szCs w:val="20"/>
-                <w:lang w:eastAsia="es-ES"/>
-              </w:rPr>
-            </w:pPr>
-          </w:p>
-        </w:tc>
-        <w:tc>
-          <w:tcPr>
-            <w:tcW w:w="0" w:type="auto"/>
-            <w:hideMark/>
-          </w:tcPr>
-          <w:p>
-            <w:pPr>
-              <w:jc w:val="center"/>
-              <w:cnfStyle w:val="000000000000" w:firstRow="0" w:lastRow="0" w:firstColumn="0" w:lastColumn="0" w:oddVBand="0" w:evenVBand="0" w:oddHBand="0" w:evenHBand="0" w:firstRowFirstColumn="0" w:firstRowLastColumn="0" w:lastRowFirstColumn="0" w:lastRowLastColumn="0"/>
-              <w:rPr>
-                <w:rFonts w:ascii="Times New Roman" w:eastAsia="Times New Roman" w:hAnsi="Times New Roman" w:cs="Times New Roman"/>
-                <w:sz w:val="20"/>
-                <w:szCs w:val="20"/>
-                <w:lang w:eastAsia="es-ES"/>
-              </w:rPr>
-            </w:pPr>
-          </w:p>
-        </w:tc>
-      </w:tr>
-      <w:tr>
-        <w:trPr>
-          <w:cnfStyle w:val="000000100000" w:firstRow="0" w:lastRow="0" w:firstColumn="0" w:lastColumn="0" w:oddVBand="0" w:evenVBand="0" w:oddHBand="1" w:evenHBand="0" w:firstRowFirstColumn="0" w:firstRowLastColumn="0" w:lastRowFirstColumn="0" w:lastRowLastColumn="0"/>
-          <w:trHeight w:val="375"/>
-          <w:jc w:val="center"/>
-        </w:trPr>
-        <w:tc>
-          <w:tcPr>
-            <w:cnfStyle w:val="001000000000" w:firstRow="0" w:lastRow="0" w:firstColumn="1" w:lastColumn="0" w:oddVBand="0" w:evenVBand="0" w:oddHBand="0" w:evenHBand="0" w:firstRowFirstColumn="0" w:firstRowLastColumn="0" w:lastRowFirstColumn="0" w:lastRowLastColumn="0"/>
-            <w:tcW w:w="0" w:type="auto"/>
-            <w:hideMark/>
-          </w:tcPr>
-          <w:p>
-            <w:pPr>
-              <w:jc w:val="right"/>
-              <w:rPr>
-                <w:rFonts w:ascii="Arial" w:eastAsia="Times New Roman" w:hAnsi="Arial" w:cs="Arial"/>
-                <w:b w:val="0"/>
-                <w:bCs w:val="0"/>
-                <w:sz w:val="20"/>
-                <w:szCs w:val="20"/>
-                <w:lang w:eastAsia="es-ES"/>
-              </w:rPr>
-            </w:pPr>
-            <w:r>
-              <w:rPr>
-                <w:rFonts w:ascii="Arial" w:eastAsia="Times New Roman" w:hAnsi="Arial" w:cs="Arial"/>
-                <w:b w:val="0"/>
-                <w:bCs w:val="0"/>
-                <w:sz w:val="20"/>
-                <w:szCs w:val="20"/>
-                <w:lang w:eastAsia="es-ES"/>
-              </w:rPr>
-              <w:t>Creación de la base de datos</w:t>
-            </w:r>
-          </w:p>
-        </w:tc>
-        <w:tc>
-          <w:tcPr>
-            <w:tcW w:w="0" w:type="auto"/>
-            <w:hideMark/>
-          </w:tcPr>
-          <w:p>
-            <w:pPr>
-              <w:jc w:val="center"/>
-              <w:cnfStyle w:val="000000100000" w:firstRow="0" w:lastRow="0" w:firstColumn="0" w:lastColumn="0" w:oddVBand="0" w:evenVBand="0" w:oddHBand="1" w:evenHBand="0" w:firstRowFirstColumn="0" w:firstRowLastColumn="0" w:lastRowFirstColumn="0" w:lastRowLastColumn="0"/>
-              <w:rPr>
-                <w:rFonts w:ascii="Arial" w:eastAsia="Times New Roman" w:hAnsi="Arial" w:cs="Arial"/>
-                <w:sz w:val="20"/>
-                <w:szCs w:val="20"/>
-                <w:lang w:eastAsia="es-ES"/>
-              </w:rPr>
-            </w:pPr>
-            <w:r>
-              <w:rPr>
-                <w:rFonts w:ascii="Arial" w:eastAsia="Times New Roman" w:hAnsi="Arial" w:cs="Arial"/>
-                <w:sz w:val="20"/>
-                <w:szCs w:val="20"/>
-                <w:lang w:eastAsia="es-ES"/>
-              </w:rPr>
-              <w:t>8/03/2021</w:t>
-            </w:r>
-          </w:p>
-        </w:tc>
-        <w:tc>
-          <w:tcPr>
-            <w:tcW w:w="0" w:type="auto"/>
-            <w:hideMark/>
-          </w:tcPr>
-          <w:p>
-            <w:pPr>
-              <w:jc w:val="center"/>
-              <w:cnfStyle w:val="000000100000" w:firstRow="0" w:lastRow="0" w:firstColumn="0" w:lastColumn="0" w:oddVBand="0" w:evenVBand="0" w:oddHBand="1" w:evenHBand="0" w:firstRowFirstColumn="0" w:firstRowLastColumn="0" w:lastRowFirstColumn="0" w:lastRowLastColumn="0"/>
-              <w:rPr>
-                <w:rFonts w:ascii="Arial" w:eastAsia="Times New Roman" w:hAnsi="Arial" w:cs="Arial"/>
-                <w:sz w:val="20"/>
-                <w:szCs w:val="20"/>
-                <w:lang w:eastAsia="es-ES"/>
-              </w:rPr>
-            </w:pPr>
-            <w:r>
-              <w:rPr>
-                <w:rFonts w:ascii="Arial" w:eastAsia="Times New Roman" w:hAnsi="Arial" w:cs="Arial"/>
-                <w:sz w:val="20"/>
-                <w:szCs w:val="20"/>
-                <w:lang w:eastAsia="es-ES"/>
-              </w:rPr>
-              <w:t>15/03/2021</w:t>
-            </w:r>
-          </w:p>
-        </w:tc>
-      </w:tr>
-      <w:tr>
-        <w:trPr>
-          <w:trHeight w:val="375"/>
-          <w:jc w:val="center"/>
-        </w:trPr>
-        <w:tc>
-          <w:tcPr>
-            <w:cnfStyle w:val="001000000000" w:firstRow="0" w:lastRow="0" w:firstColumn="1" w:lastColumn="0" w:oddVBand="0" w:evenVBand="0" w:oddHBand="0" w:evenHBand="0" w:firstRowFirstColumn="0" w:firstRowLastColumn="0" w:lastRowFirstColumn="0" w:lastRowLastColumn="0"/>
-            <w:tcW w:w="0" w:type="auto"/>
-            <w:hideMark/>
-          </w:tcPr>
-          <w:p>
-            <w:pPr>
-              <w:jc w:val="right"/>
-              <w:rPr>
-                <w:rFonts w:ascii="Arial" w:eastAsia="Times New Roman" w:hAnsi="Arial" w:cs="Arial"/>
-                <w:b w:val="0"/>
-                <w:bCs w:val="0"/>
-                <w:sz w:val="20"/>
-                <w:szCs w:val="20"/>
-                <w:lang w:eastAsia="es-ES"/>
-              </w:rPr>
-            </w:pPr>
-            <w:r>
-              <w:rPr>
-                <w:rFonts w:ascii="Arial" w:eastAsia="Times New Roman" w:hAnsi="Arial" w:cs="Arial"/>
-                <w:b w:val="0"/>
-                <w:bCs w:val="0"/>
-                <w:sz w:val="20"/>
-                <w:szCs w:val="20"/>
-                <w:lang w:eastAsia="es-ES"/>
-              </w:rPr>
-              <w:t xml:space="preserve">Ventana </w:t>
-            </w:r>
-            <w:proofErr w:type="spellStart"/>
-            <w:r>
-              <w:rPr>
-                <w:rFonts w:ascii="Arial" w:eastAsia="Times New Roman" w:hAnsi="Arial" w:cs="Arial"/>
-                <w:b w:val="0"/>
-                <w:bCs w:val="0"/>
-                <w:sz w:val="20"/>
-                <w:szCs w:val="20"/>
-                <w:lang w:eastAsia="es-ES"/>
-              </w:rPr>
-              <w:t>Login</w:t>
-            </w:r>
-            <w:proofErr w:type="spellEnd"/>
-            <w:r>
-              <w:rPr>
-                <w:rFonts w:ascii="Arial" w:eastAsia="Times New Roman" w:hAnsi="Arial" w:cs="Arial"/>
-                <w:b w:val="0"/>
-                <w:bCs w:val="0"/>
-                <w:sz w:val="20"/>
-                <w:szCs w:val="20"/>
-                <w:lang w:eastAsia="es-ES"/>
-              </w:rPr>
-              <w:t>/Registrar</w:t>
-            </w:r>
-          </w:p>
-        </w:tc>
-        <w:tc>
-          <w:tcPr>
-            <w:tcW w:w="0" w:type="auto"/>
-            <w:hideMark/>
-          </w:tcPr>
-          <w:p>
-            <w:pPr>
-              <w:jc w:val="center"/>
-              <w:cnfStyle w:val="000000000000" w:firstRow="0" w:lastRow="0" w:firstColumn="0" w:lastColumn="0" w:oddVBand="0" w:evenVBand="0" w:oddHBand="0" w:evenHBand="0" w:firstRowFirstColumn="0" w:firstRowLastColumn="0" w:lastRowFirstColumn="0" w:lastRowLastColumn="0"/>
-              <w:rPr>
-                <w:rFonts w:ascii="Arial" w:eastAsia="Times New Roman" w:hAnsi="Arial" w:cs="Arial"/>
-                <w:sz w:val="20"/>
-                <w:szCs w:val="20"/>
-                <w:lang w:eastAsia="es-ES"/>
-              </w:rPr>
-            </w:pPr>
-            <w:r>
-              <w:rPr>
-                <w:rFonts w:ascii="Arial" w:eastAsia="Times New Roman" w:hAnsi="Arial" w:cs="Arial"/>
-                <w:sz w:val="20"/>
-                <w:szCs w:val="20"/>
-                <w:lang w:eastAsia="es-ES"/>
-              </w:rPr>
-              <w:t>15/03/2021</w:t>
-            </w:r>
-          </w:p>
-        </w:tc>
-        <w:tc>
-          <w:tcPr>
-            <w:tcW w:w="0" w:type="auto"/>
-            <w:hideMark/>
-          </w:tcPr>
-          <w:p>
-            <w:pPr>
-              <w:jc w:val="center"/>
-              <w:cnfStyle w:val="000000000000" w:firstRow="0" w:lastRow="0" w:firstColumn="0" w:lastColumn="0" w:oddVBand="0" w:evenVBand="0" w:oddHBand="0" w:evenHBand="0" w:firstRowFirstColumn="0" w:firstRowLastColumn="0" w:lastRowFirstColumn="0" w:lastRowLastColumn="0"/>
-              <w:rPr>
-                <w:rFonts w:ascii="Arial" w:eastAsia="Times New Roman" w:hAnsi="Arial" w:cs="Arial"/>
-                <w:sz w:val="20"/>
-                <w:szCs w:val="20"/>
-                <w:lang w:eastAsia="es-ES"/>
-              </w:rPr>
-            </w:pPr>
-            <w:r>
-              <w:rPr>
-                <w:rFonts w:ascii="Arial" w:eastAsia="Times New Roman" w:hAnsi="Arial" w:cs="Arial"/>
-                <w:sz w:val="20"/>
-                <w:szCs w:val="20"/>
-                <w:lang w:eastAsia="es-ES"/>
-              </w:rPr>
-              <w:t>25/03/2021</w:t>
-            </w:r>
-          </w:p>
-        </w:tc>
-      </w:tr>
-      <w:tr>
-        <w:trPr>
-          <w:cnfStyle w:val="000000100000" w:firstRow="0" w:lastRow="0" w:firstColumn="0" w:lastColumn="0" w:oddVBand="0" w:evenVBand="0" w:oddHBand="1" w:evenHBand="0" w:firstRowFirstColumn="0" w:firstRowLastColumn="0" w:lastRowFirstColumn="0" w:lastRowLastColumn="0"/>
-          <w:trHeight w:val="375"/>
-          <w:jc w:val="center"/>
-        </w:trPr>
-        <w:tc>
-          <w:tcPr>
-            <w:cnfStyle w:val="001000000000" w:firstRow="0" w:lastRow="0" w:firstColumn="1" w:lastColumn="0" w:oddVBand="0" w:evenVBand="0" w:oddHBand="0" w:evenHBand="0" w:firstRowFirstColumn="0" w:firstRowLastColumn="0" w:lastRowFirstColumn="0" w:lastRowLastColumn="0"/>
-            <w:tcW w:w="0" w:type="auto"/>
-            <w:hideMark/>
-          </w:tcPr>
-          <w:p>
-            <w:pPr>
-              <w:jc w:val="right"/>
-              <w:rPr>
-                <w:rFonts w:ascii="Arial" w:eastAsia="Times New Roman" w:hAnsi="Arial" w:cs="Arial"/>
-                <w:b w:val="0"/>
-                <w:bCs w:val="0"/>
-                <w:sz w:val="20"/>
-                <w:szCs w:val="20"/>
-                <w:lang w:eastAsia="es-ES"/>
-              </w:rPr>
-            </w:pPr>
-            <w:r>
-              <w:rPr>
-                <w:rFonts w:ascii="Arial" w:eastAsia="Times New Roman" w:hAnsi="Arial" w:cs="Arial"/>
-                <w:b w:val="0"/>
-                <w:bCs w:val="0"/>
-                <w:sz w:val="20"/>
-                <w:szCs w:val="20"/>
-                <w:lang w:eastAsia="es-ES"/>
-              </w:rPr>
-              <w:t>Ajustes</w:t>
-            </w:r>
-          </w:p>
-        </w:tc>
-        <w:tc>
-          <w:tcPr>
-            <w:tcW w:w="0" w:type="auto"/>
-            <w:hideMark/>
-          </w:tcPr>
-          <w:p>
-            <w:pPr>
-              <w:jc w:val="center"/>
-              <w:cnfStyle w:val="000000100000" w:firstRow="0" w:lastRow="0" w:firstColumn="0" w:lastColumn="0" w:oddVBand="0" w:evenVBand="0" w:oddHBand="1" w:evenHBand="0" w:firstRowFirstColumn="0" w:firstRowLastColumn="0" w:lastRowFirstColumn="0" w:lastRowLastColumn="0"/>
-              <w:rPr>
-                <w:rFonts w:ascii="Arial" w:eastAsia="Times New Roman" w:hAnsi="Arial" w:cs="Arial"/>
-                <w:sz w:val="20"/>
-                <w:szCs w:val="20"/>
-                <w:lang w:eastAsia="es-ES"/>
-              </w:rPr>
-            </w:pPr>
-            <w:r>
-              <w:rPr>
-                <w:rFonts w:ascii="Arial" w:eastAsia="Times New Roman" w:hAnsi="Arial" w:cs="Arial"/>
-                <w:sz w:val="20"/>
-                <w:szCs w:val="20"/>
-                <w:lang w:eastAsia="es-ES"/>
-              </w:rPr>
-              <w:t>5/04/2021</w:t>
-            </w:r>
-          </w:p>
-        </w:tc>
-        <w:tc>
-          <w:tcPr>
-            <w:tcW w:w="0" w:type="auto"/>
-            <w:hideMark/>
-          </w:tcPr>
-          <w:p>
-            <w:pPr>
-              <w:jc w:val="center"/>
-              <w:cnfStyle w:val="000000100000" w:firstRow="0" w:lastRow="0" w:firstColumn="0" w:lastColumn="0" w:oddVBand="0" w:evenVBand="0" w:oddHBand="1" w:evenHBand="0" w:firstRowFirstColumn="0" w:firstRowLastColumn="0" w:lastRowFirstColumn="0" w:lastRowLastColumn="0"/>
-              <w:rPr>
-                <w:rFonts w:ascii="Arial" w:eastAsia="Times New Roman" w:hAnsi="Arial" w:cs="Arial"/>
-                <w:sz w:val="20"/>
-                <w:szCs w:val="20"/>
-                <w:lang w:eastAsia="es-ES"/>
-              </w:rPr>
-            </w:pPr>
-            <w:r>
-              <w:rPr>
-                <w:rFonts w:ascii="Arial" w:eastAsia="Times New Roman" w:hAnsi="Arial" w:cs="Arial"/>
-                <w:sz w:val="20"/>
-                <w:szCs w:val="20"/>
-                <w:lang w:eastAsia="es-ES"/>
-              </w:rPr>
-              <w:t>12/04/2021</w:t>
-            </w:r>
-          </w:p>
-        </w:tc>
-      </w:tr>
-      <w:tr>
-        <w:trPr>
-          <w:trHeight w:val="375"/>
-          <w:jc w:val="center"/>
-        </w:trPr>
-        <w:tc>
-          <w:tcPr>
-            <w:cnfStyle w:val="001000000000" w:firstRow="0" w:lastRow="0" w:firstColumn="1" w:lastColumn="0" w:oddVBand="0" w:evenVBand="0" w:oddHBand="0" w:evenHBand="0" w:firstRowFirstColumn="0" w:firstRowLastColumn="0" w:lastRowFirstColumn="0" w:lastRowLastColumn="0"/>
-            <w:tcW w:w="0" w:type="auto"/>
-            <w:hideMark/>
-          </w:tcPr>
-          <w:p>
-            <w:pPr>
-              <w:jc w:val="right"/>
-              <w:rPr>
-                <w:rFonts w:ascii="Arial" w:eastAsia="Times New Roman" w:hAnsi="Arial" w:cs="Arial"/>
-                <w:b w:val="0"/>
-                <w:bCs w:val="0"/>
-                <w:sz w:val="20"/>
-                <w:szCs w:val="20"/>
-                <w:lang w:eastAsia="es-ES"/>
-              </w:rPr>
-            </w:pPr>
-            <w:r>
-              <w:rPr>
-                <w:rFonts w:ascii="Arial" w:eastAsia="Times New Roman" w:hAnsi="Arial" w:cs="Arial"/>
-                <w:b w:val="0"/>
-                <w:bCs w:val="0"/>
-                <w:sz w:val="20"/>
-                <w:szCs w:val="20"/>
-                <w:lang w:eastAsia="es-ES"/>
-              </w:rPr>
-              <w:t>Interfaz buscador básico</w:t>
-            </w:r>
-          </w:p>
-        </w:tc>
-        <w:tc>
-          <w:tcPr>
-            <w:tcW w:w="0" w:type="auto"/>
-            <w:hideMark/>
-          </w:tcPr>
-          <w:p>
-            <w:pPr>
-              <w:jc w:val="center"/>
-              <w:cnfStyle w:val="000000000000" w:firstRow="0" w:lastRow="0" w:firstColumn="0" w:lastColumn="0" w:oddVBand="0" w:evenVBand="0" w:oddHBand="0" w:evenHBand="0" w:firstRowFirstColumn="0" w:firstRowLastColumn="0" w:lastRowFirstColumn="0" w:lastRowLastColumn="0"/>
-              <w:rPr>
-                <w:rFonts w:ascii="Arial" w:eastAsia="Times New Roman" w:hAnsi="Arial" w:cs="Arial"/>
-                <w:sz w:val="20"/>
-                <w:szCs w:val="20"/>
-                <w:lang w:eastAsia="es-ES"/>
-              </w:rPr>
-            </w:pPr>
-            <w:r>
-              <w:rPr>
-                <w:rFonts w:ascii="Arial" w:eastAsia="Times New Roman" w:hAnsi="Arial" w:cs="Arial"/>
-                <w:sz w:val="20"/>
-                <w:szCs w:val="20"/>
-                <w:lang w:eastAsia="es-ES"/>
-              </w:rPr>
-              <w:t>12/04/2021</w:t>
-            </w:r>
-          </w:p>
-        </w:tc>
-        <w:tc>
-          <w:tcPr>
-            <w:tcW w:w="0" w:type="auto"/>
-            <w:hideMark/>
-          </w:tcPr>
-          <w:p>
-            <w:pPr>
-              <w:jc w:val="center"/>
-              <w:cnfStyle w:val="000000000000" w:firstRow="0" w:lastRow="0" w:firstColumn="0" w:lastColumn="0" w:oddVBand="0" w:evenVBand="0" w:oddHBand="0" w:evenHBand="0" w:firstRowFirstColumn="0" w:firstRowLastColumn="0" w:lastRowFirstColumn="0" w:lastRowLastColumn="0"/>
-              <w:rPr>
-                <w:rFonts w:ascii="Arial" w:eastAsia="Times New Roman" w:hAnsi="Arial" w:cs="Arial"/>
-                <w:sz w:val="20"/>
-                <w:szCs w:val="20"/>
-                <w:lang w:eastAsia="es-ES"/>
-              </w:rPr>
-            </w:pPr>
-            <w:r>
-              <w:rPr>
-                <w:rFonts w:ascii="Arial" w:eastAsia="Times New Roman" w:hAnsi="Arial" w:cs="Arial"/>
-                <w:sz w:val="20"/>
-                <w:szCs w:val="20"/>
-                <w:lang w:eastAsia="es-ES"/>
-              </w:rPr>
-              <w:t>19/04/2021</w:t>
-            </w:r>
-          </w:p>
-        </w:tc>
-      </w:tr>
-      <w:tr>
-        <w:trPr>
-          <w:cnfStyle w:val="000000100000" w:firstRow="0" w:lastRow="0" w:firstColumn="0" w:lastColumn="0" w:oddVBand="0" w:evenVBand="0" w:oddHBand="1" w:evenHBand="0" w:firstRowFirstColumn="0" w:firstRowLastColumn="0" w:lastRowFirstColumn="0" w:lastRowLastColumn="0"/>
-          <w:trHeight w:val="375"/>
-          <w:jc w:val="center"/>
-        </w:trPr>
-        <w:tc>
-          <w:tcPr>
-            <w:cnfStyle w:val="001000000000" w:firstRow="0" w:lastRow="0" w:firstColumn="1" w:lastColumn="0" w:oddVBand="0" w:evenVBand="0" w:oddHBand="0" w:evenHBand="0" w:firstRowFirstColumn="0" w:firstRowLastColumn="0" w:lastRowFirstColumn="0" w:lastRowLastColumn="0"/>
-            <w:tcW w:w="0" w:type="auto"/>
-            <w:hideMark/>
-          </w:tcPr>
-          <w:p>
-            <w:pPr>
-              <w:jc w:val="right"/>
-              <w:rPr>
-                <w:rFonts w:ascii="Arial" w:eastAsia="Times New Roman" w:hAnsi="Arial" w:cs="Arial"/>
-                <w:b w:val="0"/>
-                <w:bCs w:val="0"/>
-                <w:sz w:val="20"/>
-                <w:szCs w:val="20"/>
-                <w:lang w:eastAsia="es-ES"/>
-              </w:rPr>
-            </w:pPr>
-            <w:r>
-              <w:rPr>
-                <w:rFonts w:ascii="Arial" w:eastAsia="Times New Roman" w:hAnsi="Arial" w:cs="Arial"/>
-                <w:b w:val="0"/>
-                <w:bCs w:val="0"/>
-                <w:sz w:val="20"/>
-                <w:szCs w:val="20"/>
-                <w:lang w:eastAsia="es-ES"/>
-              </w:rPr>
-              <w:t xml:space="preserve">Integración de </w:t>
-            </w:r>
-            <w:proofErr w:type="spellStart"/>
-            <w:r>
-              <w:rPr>
-                <w:rFonts w:ascii="Arial" w:eastAsia="Times New Roman" w:hAnsi="Arial" w:cs="Arial"/>
-                <w:b w:val="0"/>
-                <w:bCs w:val="0"/>
-                <w:sz w:val="20"/>
-                <w:szCs w:val="20"/>
-                <w:lang w:eastAsia="es-ES"/>
-              </w:rPr>
-              <w:t>APIs</w:t>
-            </w:r>
-            <w:proofErr w:type="spellEnd"/>
-          </w:p>
-        </w:tc>
-        <w:tc>
-          <w:tcPr>
-            <w:tcW w:w="0" w:type="auto"/>
-            <w:hideMark/>
-          </w:tcPr>
-          <w:p>
-            <w:pPr>
-              <w:jc w:val="center"/>
-              <w:cnfStyle w:val="000000100000" w:firstRow="0" w:lastRow="0" w:firstColumn="0" w:lastColumn="0" w:oddVBand="0" w:evenVBand="0" w:oddHBand="1" w:evenHBand="0" w:firstRowFirstColumn="0" w:firstRowLastColumn="0" w:lastRowFirstColumn="0" w:lastRowLastColumn="0"/>
-              <w:rPr>
-                <w:rFonts w:ascii="Arial" w:eastAsia="Times New Roman" w:hAnsi="Arial" w:cs="Arial"/>
-                <w:sz w:val="20"/>
-                <w:szCs w:val="20"/>
-                <w:lang w:eastAsia="es-ES"/>
-              </w:rPr>
-            </w:pPr>
-            <w:r>
-              <w:rPr>
-                <w:rFonts w:ascii="Arial" w:eastAsia="Times New Roman" w:hAnsi="Arial" w:cs="Arial"/>
-                <w:sz w:val="20"/>
-                <w:szCs w:val="20"/>
-                <w:lang w:eastAsia="es-ES"/>
-              </w:rPr>
-              <w:t>19/04/2021</w:t>
-            </w:r>
-          </w:p>
-        </w:tc>
-        <w:tc>
-          <w:tcPr>
-            <w:tcW w:w="0" w:type="auto"/>
-            <w:hideMark/>
-          </w:tcPr>
-          <w:p>
-            <w:pPr>
-              <w:jc w:val="center"/>
-              <w:cnfStyle w:val="000000100000" w:firstRow="0" w:lastRow="0" w:firstColumn="0" w:lastColumn="0" w:oddVBand="0" w:evenVBand="0" w:oddHBand="1" w:evenHBand="0" w:firstRowFirstColumn="0" w:firstRowLastColumn="0" w:lastRowFirstColumn="0" w:lastRowLastColumn="0"/>
-              <w:rPr>
-                <w:rFonts w:ascii="Arial" w:eastAsia="Times New Roman" w:hAnsi="Arial" w:cs="Arial"/>
-                <w:sz w:val="20"/>
-                <w:szCs w:val="20"/>
-                <w:lang w:eastAsia="es-ES"/>
-              </w:rPr>
-            </w:pPr>
-            <w:r>
-              <w:rPr>
-                <w:rFonts w:ascii="Arial" w:eastAsia="Times New Roman" w:hAnsi="Arial" w:cs="Arial"/>
-                <w:sz w:val="20"/>
-                <w:szCs w:val="20"/>
-                <w:lang w:eastAsia="es-ES"/>
-              </w:rPr>
-              <w:t>26/04/2021</w:t>
-            </w:r>
-          </w:p>
-        </w:tc>
-      </w:tr>
-      <w:tr>
-        <w:trPr>
-          <w:trHeight w:val="375"/>
-          <w:jc w:val="center"/>
-        </w:trPr>
-        <w:tc>
-          <w:tcPr>
-            <w:cnfStyle w:val="001000000000" w:firstRow="0" w:lastRow="0" w:firstColumn="1" w:lastColumn="0" w:oddVBand="0" w:evenVBand="0" w:oddHBand="0" w:evenHBand="0" w:firstRowFirstColumn="0" w:firstRowLastColumn="0" w:lastRowFirstColumn="0" w:lastRowLastColumn="0"/>
-            <w:tcW w:w="0" w:type="auto"/>
-            <w:hideMark/>
-          </w:tcPr>
-          <w:p>
-            <w:pPr>
-              <w:jc w:val="right"/>
-              <w:rPr>
-                <w:rFonts w:ascii="Arial" w:eastAsia="Times New Roman" w:hAnsi="Arial" w:cs="Arial"/>
-                <w:b w:val="0"/>
-                <w:bCs w:val="0"/>
-                <w:sz w:val="20"/>
-                <w:szCs w:val="20"/>
-                <w:lang w:eastAsia="es-ES"/>
-              </w:rPr>
-            </w:pPr>
-            <w:proofErr w:type="spellStart"/>
-            <w:r>
-              <w:rPr>
-                <w:rFonts w:ascii="Arial" w:eastAsia="Times New Roman" w:hAnsi="Arial" w:cs="Arial"/>
-                <w:b w:val="0"/>
-                <w:bCs w:val="0"/>
-                <w:sz w:val="20"/>
-                <w:szCs w:val="20"/>
-                <w:lang w:eastAsia="es-ES"/>
-              </w:rPr>
-              <w:t>Fitros</w:t>
-            </w:r>
-            <w:proofErr w:type="spellEnd"/>
-            <w:r>
-              <w:rPr>
-                <w:rFonts w:ascii="Arial" w:eastAsia="Times New Roman" w:hAnsi="Arial" w:cs="Arial"/>
-                <w:b w:val="0"/>
-                <w:bCs w:val="0"/>
-                <w:sz w:val="20"/>
-                <w:szCs w:val="20"/>
-                <w:lang w:eastAsia="es-ES"/>
-              </w:rPr>
-              <w:t xml:space="preserve"> del buscador</w:t>
-            </w:r>
-          </w:p>
-        </w:tc>
-        <w:tc>
-          <w:tcPr>
-            <w:tcW w:w="0" w:type="auto"/>
-            <w:hideMark/>
-          </w:tcPr>
-          <w:p>
-            <w:pPr>
-              <w:jc w:val="center"/>
-              <w:cnfStyle w:val="000000000000" w:firstRow="0" w:lastRow="0" w:firstColumn="0" w:lastColumn="0" w:oddVBand="0" w:evenVBand="0" w:oddHBand="0" w:evenHBand="0" w:firstRowFirstColumn="0" w:firstRowLastColumn="0" w:lastRowFirstColumn="0" w:lastRowLastColumn="0"/>
-              <w:rPr>
-                <w:rFonts w:ascii="Arial" w:eastAsia="Times New Roman" w:hAnsi="Arial" w:cs="Arial"/>
-                <w:sz w:val="20"/>
-                <w:szCs w:val="20"/>
-                <w:lang w:eastAsia="es-ES"/>
-              </w:rPr>
-            </w:pPr>
-            <w:r>
-              <w:rPr>
-                <w:rFonts w:ascii="Arial" w:eastAsia="Times New Roman" w:hAnsi="Arial" w:cs="Arial"/>
-                <w:sz w:val="20"/>
-                <w:szCs w:val="20"/>
-                <w:lang w:eastAsia="es-ES"/>
-              </w:rPr>
-              <w:t>26/04/2021</w:t>
-            </w:r>
-          </w:p>
-        </w:tc>
-        <w:tc>
-          <w:tcPr>
-            <w:tcW w:w="0" w:type="auto"/>
-            <w:hideMark/>
-          </w:tcPr>
-          <w:p>
-            <w:pPr>
-              <w:jc w:val="center"/>
-              <w:cnfStyle w:val="000000000000" w:firstRow="0" w:lastRow="0" w:firstColumn="0" w:lastColumn="0" w:oddVBand="0" w:evenVBand="0" w:oddHBand="0" w:evenHBand="0" w:firstRowFirstColumn="0" w:firstRowLastColumn="0" w:lastRowFirstColumn="0" w:lastRowLastColumn="0"/>
-              <w:rPr>
-                <w:rFonts w:ascii="Arial" w:eastAsia="Times New Roman" w:hAnsi="Arial" w:cs="Arial"/>
-                <w:sz w:val="20"/>
-                <w:szCs w:val="20"/>
-                <w:lang w:eastAsia="es-ES"/>
-              </w:rPr>
-            </w:pPr>
-            <w:r>
-              <w:rPr>
-                <w:rFonts w:ascii="Arial" w:eastAsia="Times New Roman" w:hAnsi="Arial" w:cs="Arial"/>
-                <w:sz w:val="20"/>
-                <w:szCs w:val="20"/>
-                <w:lang w:eastAsia="es-ES"/>
-              </w:rPr>
-              <w:t>3/05/2021</w:t>
-            </w:r>
-          </w:p>
-        </w:tc>
-      </w:tr>
-      <w:tr>
-        <w:trPr>
-          <w:cnfStyle w:val="000000100000" w:firstRow="0" w:lastRow="0" w:firstColumn="0" w:lastColumn="0" w:oddVBand="0" w:evenVBand="0" w:oddHBand="1" w:evenHBand="0" w:firstRowFirstColumn="0" w:firstRowLastColumn="0" w:lastRowFirstColumn="0" w:lastRowLastColumn="0"/>
-          <w:trHeight w:val="375"/>
-          <w:jc w:val="center"/>
-        </w:trPr>
-        <w:tc>
-          <w:tcPr>
-            <w:cnfStyle w:val="001000000000" w:firstRow="0" w:lastRow="0" w:firstColumn="1" w:lastColumn="0" w:oddVBand="0" w:evenVBand="0" w:oddHBand="0" w:evenHBand="0" w:firstRowFirstColumn="0" w:firstRowLastColumn="0" w:lastRowFirstColumn="0" w:lastRowLastColumn="0"/>
-            <w:tcW w:w="0" w:type="auto"/>
-            <w:hideMark/>
-          </w:tcPr>
-          <w:p>
-            <w:pPr>
-              <w:jc w:val="right"/>
-              <w:rPr>
-                <w:rFonts w:ascii="Arial" w:eastAsia="Times New Roman" w:hAnsi="Arial" w:cs="Arial"/>
-                <w:b w:val="0"/>
-                <w:bCs w:val="0"/>
-                <w:sz w:val="20"/>
-                <w:szCs w:val="20"/>
-                <w:lang w:eastAsia="es-ES"/>
-              </w:rPr>
-            </w:pPr>
-            <w:r>
-              <w:rPr>
-                <w:rFonts w:ascii="Arial" w:eastAsia="Times New Roman" w:hAnsi="Arial" w:cs="Arial"/>
-                <w:b w:val="0"/>
-                <w:bCs w:val="0"/>
-                <w:sz w:val="20"/>
-                <w:szCs w:val="20"/>
-                <w:lang w:eastAsia="es-ES"/>
-              </w:rPr>
-              <w:t>Ajustes</w:t>
-            </w:r>
-          </w:p>
-        </w:tc>
-        <w:tc>
-          <w:tcPr>
-            <w:tcW w:w="0" w:type="auto"/>
-            <w:hideMark/>
-          </w:tcPr>
-          <w:p>
-            <w:pPr>
-              <w:jc w:val="center"/>
-              <w:cnfStyle w:val="000000100000" w:firstRow="0" w:lastRow="0" w:firstColumn="0" w:lastColumn="0" w:oddVBand="0" w:evenVBand="0" w:oddHBand="1" w:evenHBand="0" w:firstRowFirstColumn="0" w:firstRowLastColumn="0" w:lastRowFirstColumn="0" w:lastRowLastColumn="0"/>
-              <w:rPr>
-                <w:rFonts w:ascii="Arial" w:eastAsia="Times New Roman" w:hAnsi="Arial" w:cs="Arial"/>
-                <w:sz w:val="20"/>
-                <w:szCs w:val="20"/>
-                <w:lang w:eastAsia="es-ES"/>
-              </w:rPr>
-            </w:pPr>
-            <w:r>
-              <w:rPr>
-                <w:rFonts w:ascii="Arial" w:eastAsia="Times New Roman" w:hAnsi="Arial" w:cs="Arial"/>
-                <w:sz w:val="20"/>
-                <w:szCs w:val="20"/>
-                <w:lang w:eastAsia="es-ES"/>
-              </w:rPr>
-              <w:t>3/05/2021</w:t>
-            </w:r>
-          </w:p>
-        </w:tc>
-        <w:tc>
-          <w:tcPr>
-            <w:tcW w:w="0" w:type="auto"/>
-            <w:hideMark/>
-          </w:tcPr>
-          <w:p>
-            <w:pPr>
-              <w:jc w:val="center"/>
-              <w:cnfStyle w:val="000000100000" w:firstRow="0" w:lastRow="0" w:firstColumn="0" w:lastColumn="0" w:oddVBand="0" w:evenVBand="0" w:oddHBand="1" w:evenHBand="0" w:firstRowFirstColumn="0" w:firstRowLastColumn="0" w:lastRowFirstColumn="0" w:lastRowLastColumn="0"/>
-              <w:rPr>
-                <w:rFonts w:ascii="Arial" w:eastAsia="Times New Roman" w:hAnsi="Arial" w:cs="Arial"/>
-                <w:sz w:val="20"/>
-                <w:szCs w:val="20"/>
-                <w:lang w:eastAsia="es-ES"/>
-              </w:rPr>
-            </w:pPr>
-            <w:r>
-              <w:rPr>
-                <w:rFonts w:ascii="Arial" w:eastAsia="Times New Roman" w:hAnsi="Arial" w:cs="Arial"/>
-                <w:sz w:val="20"/>
-                <w:szCs w:val="20"/>
-                <w:lang w:eastAsia="es-ES"/>
-              </w:rPr>
-              <w:t>10/05/2021</w:t>
-            </w:r>
-          </w:p>
-        </w:tc>
-      </w:tr>
-      <w:tr>
-        <w:trPr>
-          <w:trHeight w:val="375"/>
-          <w:jc w:val="center"/>
-        </w:trPr>
-        <w:tc>
-          <w:tcPr>
-            <w:cnfStyle w:val="001000000000" w:firstRow="0" w:lastRow="0" w:firstColumn="1" w:lastColumn="0" w:oddVBand="0" w:evenVBand="0" w:oddHBand="0" w:evenHBand="0" w:firstRowFirstColumn="0" w:firstRowLastColumn="0" w:lastRowFirstColumn="0" w:lastRowLastColumn="0"/>
-            <w:tcW w:w="0" w:type="auto"/>
-            <w:hideMark/>
-          </w:tcPr>
-          <w:p>
-            <w:pPr>
-              <w:jc w:val="right"/>
-              <w:rPr>
-                <w:rFonts w:ascii="Arial" w:eastAsia="Times New Roman" w:hAnsi="Arial" w:cs="Arial"/>
-                <w:b w:val="0"/>
-                <w:bCs w:val="0"/>
-                <w:sz w:val="20"/>
-                <w:szCs w:val="20"/>
-                <w:lang w:eastAsia="es-ES"/>
-              </w:rPr>
-            </w:pPr>
-            <w:r>
-              <w:rPr>
-                <w:rFonts w:ascii="Arial" w:eastAsia="Times New Roman" w:hAnsi="Arial" w:cs="Arial"/>
-                <w:b w:val="0"/>
-                <w:bCs w:val="0"/>
-                <w:sz w:val="20"/>
-                <w:szCs w:val="20"/>
-                <w:lang w:eastAsia="es-ES"/>
-              </w:rPr>
-              <w:t>Interfaz muestra de datos</w:t>
-            </w:r>
-          </w:p>
-        </w:tc>
-        <w:tc>
-          <w:tcPr>
-            <w:tcW w:w="0" w:type="auto"/>
-            <w:hideMark/>
-          </w:tcPr>
-          <w:p>
-            <w:pPr>
-              <w:jc w:val="center"/>
-              <w:cnfStyle w:val="000000000000" w:firstRow="0" w:lastRow="0" w:firstColumn="0" w:lastColumn="0" w:oddVBand="0" w:evenVBand="0" w:oddHBand="0" w:evenHBand="0" w:firstRowFirstColumn="0" w:firstRowLastColumn="0" w:lastRowFirstColumn="0" w:lastRowLastColumn="0"/>
-              <w:rPr>
-                <w:rFonts w:ascii="Arial" w:eastAsia="Times New Roman" w:hAnsi="Arial" w:cs="Arial"/>
-                <w:sz w:val="20"/>
-                <w:szCs w:val="20"/>
-                <w:lang w:eastAsia="es-ES"/>
-              </w:rPr>
-            </w:pPr>
-            <w:r>
-              <w:rPr>
-                <w:rFonts w:ascii="Arial" w:eastAsia="Times New Roman" w:hAnsi="Arial" w:cs="Arial"/>
-                <w:sz w:val="20"/>
-                <w:szCs w:val="20"/>
-                <w:lang w:eastAsia="es-ES"/>
-              </w:rPr>
-              <w:t>10/05/2021</w:t>
-            </w:r>
-          </w:p>
-        </w:tc>
-        <w:tc>
-          <w:tcPr>
-            <w:tcW w:w="0" w:type="auto"/>
-            <w:hideMark/>
-          </w:tcPr>
-          <w:p>
-            <w:pPr>
-              <w:jc w:val="center"/>
-              <w:cnfStyle w:val="000000000000" w:firstRow="0" w:lastRow="0" w:firstColumn="0" w:lastColumn="0" w:oddVBand="0" w:evenVBand="0" w:oddHBand="0" w:evenHBand="0" w:firstRowFirstColumn="0" w:firstRowLastColumn="0" w:lastRowFirstColumn="0" w:lastRowLastColumn="0"/>
-              <w:rPr>
-                <w:rFonts w:ascii="Arial" w:eastAsia="Times New Roman" w:hAnsi="Arial" w:cs="Arial"/>
-                <w:sz w:val="20"/>
-                <w:szCs w:val="20"/>
-                <w:lang w:eastAsia="es-ES"/>
-              </w:rPr>
-            </w:pPr>
-            <w:r>
-              <w:rPr>
-                <w:rFonts w:ascii="Arial" w:eastAsia="Times New Roman" w:hAnsi="Arial" w:cs="Arial"/>
-                <w:sz w:val="20"/>
-                <w:szCs w:val="20"/>
-                <w:lang w:eastAsia="es-ES"/>
-              </w:rPr>
-              <w:t>17/05/2021</w:t>
-            </w:r>
-          </w:p>
-        </w:tc>
-      </w:tr>
-      <w:tr>
-        <w:trPr>
-          <w:cnfStyle w:val="000000100000" w:firstRow="0" w:lastRow="0" w:firstColumn="0" w:lastColumn="0" w:oddVBand="0" w:evenVBand="0" w:oddHBand="1" w:evenHBand="0" w:firstRowFirstColumn="0" w:firstRowLastColumn="0" w:lastRowFirstColumn="0" w:lastRowLastColumn="0"/>
-          <w:trHeight w:val="375"/>
-          <w:jc w:val="center"/>
-        </w:trPr>
-        <w:tc>
-          <w:tcPr>
-            <w:cnfStyle w:val="001000000000" w:firstRow="0" w:lastRow="0" w:firstColumn="1" w:lastColumn="0" w:oddVBand="0" w:evenVBand="0" w:oddHBand="0" w:evenHBand="0" w:firstRowFirstColumn="0" w:firstRowLastColumn="0" w:lastRowFirstColumn="0" w:lastRowLastColumn="0"/>
-            <w:tcW w:w="0" w:type="auto"/>
-            <w:hideMark/>
-          </w:tcPr>
-          <w:p>
-            <w:pPr>
-              <w:jc w:val="right"/>
-              <w:rPr>
-                <w:rFonts w:ascii="Arial" w:eastAsia="Times New Roman" w:hAnsi="Arial" w:cs="Arial"/>
-                <w:b w:val="0"/>
-                <w:bCs w:val="0"/>
-                <w:sz w:val="20"/>
-                <w:szCs w:val="20"/>
-                <w:lang w:eastAsia="es-ES"/>
-              </w:rPr>
-            </w:pPr>
-            <w:r>
-              <w:rPr>
-                <w:rFonts w:ascii="Arial" w:eastAsia="Times New Roman" w:hAnsi="Arial" w:cs="Arial"/>
-                <w:b w:val="0"/>
-                <w:bCs w:val="0"/>
-                <w:sz w:val="20"/>
-                <w:szCs w:val="20"/>
-                <w:lang w:eastAsia="es-ES"/>
-              </w:rPr>
-              <w:t>Interfaz noticias</w:t>
-            </w:r>
-          </w:p>
-        </w:tc>
-        <w:tc>
-          <w:tcPr>
-            <w:tcW w:w="0" w:type="auto"/>
-            <w:hideMark/>
-          </w:tcPr>
-          <w:p>
-            <w:pPr>
-              <w:jc w:val="center"/>
-              <w:cnfStyle w:val="000000100000" w:firstRow="0" w:lastRow="0" w:firstColumn="0" w:lastColumn="0" w:oddVBand="0" w:evenVBand="0" w:oddHBand="1" w:evenHBand="0" w:firstRowFirstColumn="0" w:firstRowLastColumn="0" w:lastRowFirstColumn="0" w:lastRowLastColumn="0"/>
-              <w:rPr>
-                <w:rFonts w:ascii="Arial" w:eastAsia="Times New Roman" w:hAnsi="Arial" w:cs="Arial"/>
-                <w:sz w:val="20"/>
-                <w:szCs w:val="20"/>
-                <w:lang w:eastAsia="es-ES"/>
-              </w:rPr>
-            </w:pPr>
-            <w:r>
-              <w:rPr>
-                <w:rFonts w:ascii="Arial" w:eastAsia="Times New Roman" w:hAnsi="Arial" w:cs="Arial"/>
-                <w:sz w:val="20"/>
-                <w:szCs w:val="20"/>
-                <w:lang w:eastAsia="es-ES"/>
-              </w:rPr>
-              <w:t>17/05/2021</w:t>
-            </w:r>
-          </w:p>
-        </w:tc>
-        <w:tc>
-          <w:tcPr>
-            <w:tcW w:w="0" w:type="auto"/>
-            <w:hideMark/>
-          </w:tcPr>
-          <w:p>
-            <w:pPr>
-              <w:jc w:val="center"/>
-              <w:cnfStyle w:val="000000100000" w:firstRow="0" w:lastRow="0" w:firstColumn="0" w:lastColumn="0" w:oddVBand="0" w:evenVBand="0" w:oddHBand="1" w:evenHBand="0" w:firstRowFirstColumn="0" w:firstRowLastColumn="0" w:lastRowFirstColumn="0" w:lastRowLastColumn="0"/>
-              <w:rPr>
-                <w:rFonts w:ascii="Arial" w:eastAsia="Times New Roman" w:hAnsi="Arial" w:cs="Arial"/>
-                <w:sz w:val="20"/>
-                <w:szCs w:val="20"/>
-                <w:lang w:eastAsia="es-ES"/>
-              </w:rPr>
-            </w:pPr>
-            <w:r>
-              <w:rPr>
-                <w:rFonts w:ascii="Arial" w:eastAsia="Times New Roman" w:hAnsi="Arial" w:cs="Arial"/>
-                <w:sz w:val="20"/>
-                <w:szCs w:val="20"/>
-                <w:lang w:eastAsia="es-ES"/>
-              </w:rPr>
-              <w:t>24/05/2021</w:t>
-            </w:r>
-          </w:p>
-        </w:tc>
-      </w:tr>
-      <w:tr>
-        <w:trPr>
-          <w:trHeight w:val="375"/>
-          <w:jc w:val="center"/>
-        </w:trPr>
-        <w:tc>
-          <w:tcPr>
-            <w:cnfStyle w:val="001000000000" w:firstRow="0" w:lastRow="0" w:firstColumn="1" w:lastColumn="0" w:oddVBand="0" w:evenVBand="0" w:oddHBand="0" w:evenHBand="0" w:firstRowFirstColumn="0" w:firstRowLastColumn="0" w:lastRowFirstColumn="0" w:lastRowLastColumn="0"/>
-            <w:tcW w:w="0" w:type="auto"/>
-            <w:hideMark/>
-          </w:tcPr>
-          <w:p>
-            <w:pPr>
-              <w:jc w:val="right"/>
-              <w:rPr>
-                <w:rFonts w:ascii="Arial" w:eastAsia="Times New Roman" w:hAnsi="Arial" w:cs="Arial"/>
-                <w:b w:val="0"/>
-                <w:bCs w:val="0"/>
-                <w:sz w:val="20"/>
-                <w:szCs w:val="20"/>
-                <w:lang w:eastAsia="es-ES"/>
-              </w:rPr>
-            </w:pPr>
-            <w:r>
-              <w:rPr>
-                <w:rFonts w:ascii="Arial" w:eastAsia="Times New Roman" w:hAnsi="Arial" w:cs="Arial"/>
-                <w:b w:val="0"/>
-                <w:bCs w:val="0"/>
-                <w:sz w:val="20"/>
-                <w:szCs w:val="20"/>
-                <w:lang w:eastAsia="es-ES"/>
-              </w:rPr>
-              <w:t>Interfaz Trabajos</w:t>
-            </w:r>
-          </w:p>
-        </w:tc>
-        <w:tc>
-          <w:tcPr>
-            <w:tcW w:w="0" w:type="auto"/>
-            <w:hideMark/>
-          </w:tcPr>
-          <w:p>
-            <w:pPr>
-              <w:jc w:val="center"/>
-              <w:cnfStyle w:val="000000000000" w:firstRow="0" w:lastRow="0" w:firstColumn="0" w:lastColumn="0" w:oddVBand="0" w:evenVBand="0" w:oddHBand="0" w:evenHBand="0" w:firstRowFirstColumn="0" w:firstRowLastColumn="0" w:lastRowFirstColumn="0" w:lastRowLastColumn="0"/>
-              <w:rPr>
-                <w:rFonts w:ascii="Arial" w:eastAsia="Times New Roman" w:hAnsi="Arial" w:cs="Arial"/>
-                <w:sz w:val="20"/>
-                <w:szCs w:val="20"/>
-                <w:lang w:eastAsia="es-ES"/>
-              </w:rPr>
-            </w:pPr>
-            <w:r>
-              <w:rPr>
-                <w:rFonts w:ascii="Arial" w:eastAsia="Times New Roman" w:hAnsi="Arial" w:cs="Arial"/>
-                <w:sz w:val="20"/>
-                <w:szCs w:val="20"/>
-                <w:lang w:eastAsia="es-ES"/>
-              </w:rPr>
-              <w:t>24/05/2021</w:t>
-            </w:r>
-          </w:p>
-        </w:tc>
-        <w:tc>
-          <w:tcPr>
-            <w:tcW w:w="0" w:type="auto"/>
-            <w:hideMark/>
-          </w:tcPr>
-          <w:p>
-            <w:pPr>
-              <w:jc w:val="center"/>
-              <w:cnfStyle w:val="000000000000" w:firstRow="0" w:lastRow="0" w:firstColumn="0" w:lastColumn="0" w:oddVBand="0" w:evenVBand="0" w:oddHBand="0" w:evenHBand="0" w:firstRowFirstColumn="0" w:firstRowLastColumn="0" w:lastRowFirstColumn="0" w:lastRowLastColumn="0"/>
-              <w:rPr>
-                <w:rFonts w:ascii="Arial" w:eastAsia="Times New Roman" w:hAnsi="Arial" w:cs="Arial"/>
-                <w:sz w:val="20"/>
-                <w:szCs w:val="20"/>
-                <w:lang w:eastAsia="es-ES"/>
-              </w:rPr>
-            </w:pPr>
-            <w:r>
-              <w:rPr>
-                <w:rFonts w:ascii="Arial" w:eastAsia="Times New Roman" w:hAnsi="Arial" w:cs="Arial"/>
-                <w:sz w:val="20"/>
-                <w:szCs w:val="20"/>
-                <w:lang w:eastAsia="es-ES"/>
-              </w:rPr>
-              <w:t>31/05/2021</w:t>
-            </w:r>
-          </w:p>
-        </w:tc>
-      </w:tr>
-      <w:tr>
-        <w:trPr>
-          <w:cnfStyle w:val="000000100000" w:firstRow="0" w:lastRow="0" w:firstColumn="0" w:lastColumn="0" w:oddVBand="0" w:evenVBand="0" w:oddHBand="1" w:evenHBand="0" w:firstRowFirstColumn="0" w:firstRowLastColumn="0" w:lastRowFirstColumn="0" w:lastRowLastColumn="0"/>
-          <w:trHeight w:val="375"/>
-          <w:jc w:val="center"/>
-        </w:trPr>
-        <w:tc>
-          <w:tcPr>
-            <w:cnfStyle w:val="001000000000" w:firstRow="0" w:lastRow="0" w:firstColumn="1" w:lastColumn="0" w:oddVBand="0" w:evenVBand="0" w:oddHBand="0" w:evenHBand="0" w:firstRowFirstColumn="0" w:firstRowLastColumn="0" w:lastRowFirstColumn="0" w:lastRowLastColumn="0"/>
-            <w:tcW w:w="0" w:type="auto"/>
-            <w:hideMark/>
-          </w:tcPr>
-          <w:p>
-            <w:pPr>
-              <w:jc w:val="right"/>
-              <w:rPr>
-                <w:rFonts w:ascii="Arial" w:eastAsia="Times New Roman" w:hAnsi="Arial" w:cs="Arial"/>
-                <w:b w:val="0"/>
-                <w:bCs w:val="0"/>
-                <w:sz w:val="20"/>
-                <w:szCs w:val="20"/>
-                <w:lang w:eastAsia="es-ES"/>
-              </w:rPr>
-            </w:pPr>
-            <w:r>
-              <w:rPr>
-                <w:rFonts w:ascii="Arial" w:eastAsia="Times New Roman" w:hAnsi="Arial" w:cs="Arial"/>
-                <w:b w:val="0"/>
-                <w:bCs w:val="0"/>
-                <w:sz w:val="20"/>
-                <w:szCs w:val="20"/>
-                <w:lang w:eastAsia="es-ES"/>
-              </w:rPr>
-              <w:t>Interfaz inmobiliaria</w:t>
-            </w:r>
-          </w:p>
-        </w:tc>
-        <w:tc>
-          <w:tcPr>
-            <w:tcW w:w="0" w:type="auto"/>
-            <w:hideMark/>
-          </w:tcPr>
-          <w:p>
-            <w:pPr>
-              <w:jc w:val="center"/>
-              <w:cnfStyle w:val="000000100000" w:firstRow="0" w:lastRow="0" w:firstColumn="0" w:lastColumn="0" w:oddVBand="0" w:evenVBand="0" w:oddHBand="1" w:evenHBand="0" w:firstRowFirstColumn="0" w:firstRowLastColumn="0" w:lastRowFirstColumn="0" w:lastRowLastColumn="0"/>
-              <w:rPr>
-                <w:rFonts w:ascii="Arial" w:eastAsia="Times New Roman" w:hAnsi="Arial" w:cs="Arial"/>
-                <w:sz w:val="20"/>
-                <w:szCs w:val="20"/>
-                <w:lang w:eastAsia="es-ES"/>
-              </w:rPr>
-            </w:pPr>
-            <w:r>
-              <w:rPr>
-                <w:rFonts w:ascii="Arial" w:eastAsia="Times New Roman" w:hAnsi="Arial" w:cs="Arial"/>
-                <w:sz w:val="20"/>
-                <w:szCs w:val="20"/>
-                <w:lang w:eastAsia="es-ES"/>
-              </w:rPr>
-              <w:t>31/05/2021</w:t>
-            </w:r>
-          </w:p>
-        </w:tc>
-        <w:tc>
-          <w:tcPr>
-            <w:tcW w:w="0" w:type="auto"/>
-            <w:hideMark/>
-          </w:tcPr>
-          <w:p>
-            <w:pPr>
-              <w:jc w:val="center"/>
-              <w:cnfStyle w:val="000000100000" w:firstRow="0" w:lastRow="0" w:firstColumn="0" w:lastColumn="0" w:oddVBand="0" w:evenVBand="0" w:oddHBand="1" w:evenHBand="0" w:firstRowFirstColumn="0" w:firstRowLastColumn="0" w:lastRowFirstColumn="0" w:lastRowLastColumn="0"/>
-              <w:rPr>
-                <w:rFonts w:ascii="Arial" w:eastAsia="Times New Roman" w:hAnsi="Arial" w:cs="Arial"/>
-                <w:sz w:val="20"/>
-                <w:szCs w:val="20"/>
-                <w:lang w:eastAsia="es-ES"/>
-              </w:rPr>
-            </w:pPr>
-            <w:r>
-              <w:rPr>
-                <w:rFonts w:ascii="Arial" w:eastAsia="Times New Roman" w:hAnsi="Arial" w:cs="Arial"/>
-                <w:sz w:val="20"/>
-                <w:szCs w:val="20"/>
-                <w:lang w:eastAsia="es-ES"/>
-              </w:rPr>
-              <w:t>7/06/2021</w:t>
-            </w:r>
-          </w:p>
-        </w:tc>
-      </w:tr>
-      <w:tr>
-        <w:trPr>
-          <w:trHeight w:val="375"/>
-          <w:jc w:val="center"/>
-        </w:trPr>
-        <w:tc>
-          <w:tcPr>
-            <w:cnfStyle w:val="001000000000" w:firstRow="0" w:lastRow="0" w:firstColumn="1" w:lastColumn="0" w:oddVBand="0" w:evenVBand="0" w:oddHBand="0" w:evenHBand="0" w:firstRowFirstColumn="0" w:firstRowLastColumn="0" w:lastRowFirstColumn="0" w:lastRowLastColumn="0"/>
-            <w:tcW w:w="0" w:type="auto"/>
-            <w:hideMark/>
-          </w:tcPr>
-          <w:p>
-            <w:pPr>
-              <w:jc w:val="right"/>
-              <w:rPr>
-                <w:rFonts w:ascii="Arial" w:eastAsia="Times New Roman" w:hAnsi="Arial" w:cs="Arial"/>
-                <w:b w:val="0"/>
-                <w:bCs w:val="0"/>
-                <w:sz w:val="20"/>
-                <w:szCs w:val="20"/>
-                <w:lang w:eastAsia="es-ES"/>
-              </w:rPr>
-            </w:pPr>
-            <w:r>
-              <w:rPr>
-                <w:rFonts w:ascii="Arial" w:eastAsia="Times New Roman" w:hAnsi="Arial" w:cs="Arial"/>
-                <w:b w:val="0"/>
-                <w:bCs w:val="0"/>
-                <w:sz w:val="20"/>
-                <w:szCs w:val="20"/>
-                <w:lang w:eastAsia="es-ES"/>
-              </w:rPr>
-              <w:t>Interfaz Eventos</w:t>
-            </w:r>
-          </w:p>
-        </w:tc>
-        <w:tc>
-          <w:tcPr>
-            <w:tcW w:w="0" w:type="auto"/>
-            <w:hideMark/>
-          </w:tcPr>
-          <w:p>
-            <w:pPr>
-              <w:jc w:val="center"/>
-              <w:cnfStyle w:val="000000000000" w:firstRow="0" w:lastRow="0" w:firstColumn="0" w:lastColumn="0" w:oddVBand="0" w:evenVBand="0" w:oddHBand="0" w:evenHBand="0" w:firstRowFirstColumn="0" w:firstRowLastColumn="0" w:lastRowFirstColumn="0" w:lastRowLastColumn="0"/>
-              <w:rPr>
-                <w:rFonts w:ascii="Arial" w:eastAsia="Times New Roman" w:hAnsi="Arial" w:cs="Arial"/>
-                <w:sz w:val="20"/>
-                <w:szCs w:val="20"/>
-                <w:lang w:eastAsia="es-ES"/>
-              </w:rPr>
-            </w:pPr>
-            <w:r>
-              <w:rPr>
-                <w:rFonts w:ascii="Arial" w:eastAsia="Times New Roman" w:hAnsi="Arial" w:cs="Arial"/>
-                <w:sz w:val="20"/>
-                <w:szCs w:val="20"/>
-                <w:lang w:eastAsia="es-ES"/>
-              </w:rPr>
-              <w:t>7/06/2021</w:t>
-            </w:r>
-          </w:p>
-        </w:tc>
-        <w:tc>
-          <w:tcPr>
-            <w:tcW w:w="0" w:type="auto"/>
-            <w:hideMark/>
-          </w:tcPr>
-          <w:p>
-            <w:pPr>
-              <w:jc w:val="center"/>
-              <w:cnfStyle w:val="000000000000" w:firstRow="0" w:lastRow="0" w:firstColumn="0" w:lastColumn="0" w:oddVBand="0" w:evenVBand="0" w:oddHBand="0" w:evenHBand="0" w:firstRowFirstColumn="0" w:firstRowLastColumn="0" w:lastRowFirstColumn="0" w:lastRowLastColumn="0"/>
-              <w:rPr>
-                <w:rFonts w:ascii="Arial" w:eastAsia="Times New Roman" w:hAnsi="Arial" w:cs="Arial"/>
-                <w:sz w:val="20"/>
-                <w:szCs w:val="20"/>
-                <w:lang w:eastAsia="es-ES"/>
-              </w:rPr>
-            </w:pPr>
-            <w:r>
-              <w:rPr>
-                <w:rFonts w:ascii="Arial" w:eastAsia="Times New Roman" w:hAnsi="Arial" w:cs="Arial"/>
-                <w:sz w:val="20"/>
-                <w:szCs w:val="20"/>
-                <w:lang w:eastAsia="es-ES"/>
-              </w:rPr>
-              <w:t>11/06/2021</w:t>
-            </w:r>
-          </w:p>
-        </w:tc>
-      </w:tr>
-      <w:tr>
-        <w:trPr>
-          <w:cnfStyle w:val="000000100000" w:firstRow="0" w:lastRow="0" w:firstColumn="0" w:lastColumn="0" w:oddVBand="0" w:evenVBand="0" w:oddHBand="1" w:evenHBand="0" w:firstRowFirstColumn="0" w:firstRowLastColumn="0" w:lastRowFirstColumn="0" w:lastRowLastColumn="0"/>
-          <w:trHeight w:val="375"/>
-          <w:jc w:val="center"/>
-        </w:trPr>
-        <w:tc>
-          <w:tcPr>
-            <w:cnfStyle w:val="001000000000" w:firstRow="0" w:lastRow="0" w:firstColumn="1" w:lastColumn="0" w:oddVBand="0" w:evenVBand="0" w:oddHBand="0" w:evenHBand="0" w:firstRowFirstColumn="0" w:firstRowLastColumn="0" w:lastRowFirstColumn="0" w:lastRowLastColumn="0"/>
-            <w:tcW w:w="0" w:type="auto"/>
-            <w:hideMark/>
-          </w:tcPr>
-          <w:p>
-            <w:pPr>
-              <w:rPr>
-                <w:rFonts w:ascii="Arial" w:eastAsia="Times New Roman" w:hAnsi="Arial" w:cs="Arial"/>
-                <w:sz w:val="20"/>
-                <w:szCs w:val="20"/>
-                <w:lang w:eastAsia="es-ES"/>
-              </w:rPr>
-            </w:pPr>
-            <w:r>
-              <w:rPr>
-                <w:rFonts w:ascii="Arial" w:eastAsia="Times New Roman" w:hAnsi="Arial" w:cs="Arial"/>
-                <w:sz w:val="20"/>
-                <w:szCs w:val="20"/>
-                <w:lang w:eastAsia="es-ES"/>
-              </w:rPr>
-              <w:t>Opcional</w:t>
-            </w:r>
-          </w:p>
-        </w:tc>
-        <w:tc>
-          <w:tcPr>
-            <w:tcW w:w="0" w:type="auto"/>
-            <w:hideMark/>
-          </w:tcPr>
-          <w:p>
-            <w:pPr>
-              <w:jc w:val="center"/>
-              <w:cnfStyle w:val="000000100000" w:firstRow="0" w:lastRow="0" w:firstColumn="0" w:lastColumn="0" w:oddVBand="0" w:evenVBand="0" w:oddHBand="1" w:evenHBand="0" w:firstRowFirstColumn="0" w:firstRowLastColumn="0" w:lastRowFirstColumn="0" w:lastRowLastColumn="0"/>
-              <w:rPr>
-                <w:rFonts w:ascii="Times New Roman" w:eastAsia="Times New Roman" w:hAnsi="Times New Roman" w:cs="Times New Roman"/>
-                <w:sz w:val="20"/>
-                <w:szCs w:val="20"/>
-                <w:lang w:eastAsia="es-ES"/>
-              </w:rPr>
-            </w:pPr>
-          </w:p>
-        </w:tc>
-        <w:tc>
-          <w:tcPr>
-            <w:tcW w:w="0" w:type="auto"/>
-            <w:hideMark/>
-          </w:tcPr>
-          <w:p>
-            <w:pPr>
-              <w:jc w:val="center"/>
-              <w:cnfStyle w:val="000000100000" w:firstRow="0" w:lastRow="0" w:firstColumn="0" w:lastColumn="0" w:oddVBand="0" w:evenVBand="0" w:oddHBand="1" w:evenHBand="0" w:firstRowFirstColumn="0" w:firstRowLastColumn="0" w:lastRowFirstColumn="0" w:lastRowLastColumn="0"/>
-              <w:rPr>
-                <w:rFonts w:ascii="Times New Roman" w:eastAsia="Times New Roman" w:hAnsi="Times New Roman" w:cs="Times New Roman"/>
-                <w:sz w:val="20"/>
-                <w:szCs w:val="20"/>
-                <w:lang w:eastAsia="es-ES"/>
-              </w:rPr>
-            </w:pPr>
-          </w:p>
-        </w:tc>
-      </w:tr>
-      <w:tr>
-        <w:trPr>
-          <w:trHeight w:val="375"/>
-          <w:jc w:val="center"/>
-        </w:trPr>
-        <w:tc>
-          <w:tcPr>
-            <w:cnfStyle w:val="001000000000" w:firstRow="0" w:lastRow="0" w:firstColumn="1" w:lastColumn="0" w:oddVBand="0" w:evenVBand="0" w:oddHBand="0" w:evenHBand="0" w:firstRowFirstColumn="0" w:firstRowLastColumn="0" w:lastRowFirstColumn="0" w:lastRowLastColumn="0"/>
-            <w:tcW w:w="0" w:type="auto"/>
-            <w:tcBorders>
-              <w:bottom w:val="single" w:sz="4" w:space="0" w:color="8EAADB"/>
-            </w:tcBorders>
-            <w:hideMark/>
-          </w:tcPr>
-          <w:p>
-            <w:pPr>
-              <w:jc w:val="right"/>
-              <w:rPr>
-                <w:rFonts w:ascii="Arial" w:eastAsia="Times New Roman" w:hAnsi="Arial" w:cs="Arial"/>
-                <w:b w:val="0"/>
-                <w:bCs w:val="0"/>
-                <w:sz w:val="20"/>
-                <w:szCs w:val="20"/>
-                <w:lang w:eastAsia="es-ES"/>
-              </w:rPr>
-            </w:pPr>
-            <w:r>
-              <w:rPr>
-                <w:rFonts w:ascii="Arial" w:eastAsia="Times New Roman" w:hAnsi="Arial" w:cs="Arial"/>
-                <w:b w:val="0"/>
-                <w:bCs w:val="0"/>
-                <w:sz w:val="20"/>
-                <w:szCs w:val="20"/>
-                <w:lang w:eastAsia="es-ES"/>
-              </w:rPr>
-              <w:t>Mapa Cobertura Red</w:t>
-            </w:r>
-          </w:p>
-        </w:tc>
-        <w:tc>
-          <w:tcPr>
-            <w:tcW w:w="0" w:type="auto"/>
-            <w:tcBorders>
-              <w:bottom w:val="single" w:sz="4" w:space="0" w:color="8EAADB"/>
-            </w:tcBorders>
-            <w:hideMark/>
-          </w:tcPr>
-          <w:p>
-            <w:pPr>
-              <w:jc w:val="center"/>
-              <w:cnfStyle w:val="000000000000" w:firstRow="0" w:lastRow="0" w:firstColumn="0" w:lastColumn="0" w:oddVBand="0" w:evenVBand="0" w:oddHBand="0" w:evenHBand="0" w:firstRowFirstColumn="0" w:firstRowLastColumn="0" w:lastRowFirstColumn="0" w:lastRowLastColumn="0"/>
-              <w:rPr>
-                <w:rFonts w:ascii="Arial" w:eastAsia="Times New Roman" w:hAnsi="Arial" w:cs="Arial"/>
-                <w:sz w:val="20"/>
-                <w:szCs w:val="20"/>
-                <w:lang w:eastAsia="es-ES"/>
-              </w:rPr>
-            </w:pPr>
-            <w:r>
-              <w:rPr>
-                <w:rFonts w:ascii="Arial" w:eastAsia="Times New Roman" w:hAnsi="Arial" w:cs="Arial"/>
-                <w:sz w:val="20"/>
-                <w:szCs w:val="20"/>
-                <w:lang w:eastAsia="es-ES"/>
-              </w:rPr>
-              <w:t>-</w:t>
-            </w:r>
-          </w:p>
-        </w:tc>
-        <w:tc>
-          <w:tcPr>
-            <w:tcW w:w="0" w:type="auto"/>
-            <w:tcBorders>
-              <w:bottom w:val="single" w:sz="4" w:space="0" w:color="8EAADB"/>
-            </w:tcBorders>
-            <w:hideMark/>
-          </w:tcPr>
-          <w:p>
-            <w:pPr>
-              <w:jc w:val="center"/>
-              <w:cnfStyle w:val="000000000000" w:firstRow="0" w:lastRow="0" w:firstColumn="0" w:lastColumn="0" w:oddVBand="0" w:evenVBand="0" w:oddHBand="0" w:evenHBand="0" w:firstRowFirstColumn="0" w:firstRowLastColumn="0" w:lastRowFirstColumn="0" w:lastRowLastColumn="0"/>
-              <w:rPr>
-                <w:rFonts w:ascii="Arial" w:eastAsia="Times New Roman" w:hAnsi="Arial" w:cs="Arial"/>
-                <w:sz w:val="20"/>
-                <w:szCs w:val="20"/>
-                <w:lang w:eastAsia="es-ES"/>
-              </w:rPr>
-            </w:pPr>
-            <w:r>
-              <w:rPr>
-                <w:rFonts w:ascii="Arial" w:eastAsia="Times New Roman" w:hAnsi="Arial" w:cs="Arial"/>
-                <w:sz w:val="20"/>
-                <w:szCs w:val="20"/>
-                <w:lang w:eastAsia="es-ES"/>
-              </w:rPr>
-              <w:t>-</w:t>
-            </w:r>
-          </w:p>
-        </w:tc>
-      </w:tr>
-    </w:tbl>
-    <w:p>
-      <w:r>
-        <w:br/>
-      </w:r>
-      <w:r>
-        <w:br/>
-      </w:r>
-    </w:p>
-    <w:p>
-      <w:pPr>
         <w:rPr>
           <w:rFonts w:ascii="Cambria" w:eastAsiaTheme="majorEastAsia" w:hAnsi="Cambria" w:cstheme="majorBidi"/>
           <w:color w:val="2F5496" w:themeColor="accent1" w:themeShade="BF"/>
@@ -5728,21 +3880,128 @@
     </w:p>
     <w:p>
       <w:pPr>
+        <w:spacing w:line="276" w:lineRule="auto"/>
+        <w:jc w:val="both"/>
+        <w:rPr>
+          <w:rFonts w:ascii="Cambria" w:hAnsi="Cambria"/>
+        </w:rPr>
+      </w:pPr>
+    </w:p>
+    <w:p>
+      <w:pPr>
+        <w:pStyle w:val="Descripcin"/>
+        <w:jc w:val="center"/>
+        <w:rPr>
+          <w:rFonts w:ascii="Cambria" w:hAnsi="Cambria"/>
+          <w:noProof/>
+        </w:rPr>
+      </w:pPr>
+      <w:r>
+        <w:rPr>
+          <w:rFonts w:ascii="Cambria" w:hAnsi="Cambria"/>
+          <w:noProof/>
+        </w:rPr>
+        <w:t xml:space="preserve">Tabla  1: </w:t>
+      </w:r>
+      <w:r>
+        <w:rPr>
+          <w:rFonts w:ascii="Cambria" w:hAnsi="Cambria"/>
+          <w:noProof/>
+        </w:rPr>
+        <w:t xml:space="preserve">extracto de la </w:t>
+      </w:r>
+      <w:r>
+        <w:rPr>
+          <w:rFonts w:ascii="Cambria" w:hAnsi="Cambria"/>
+          <w:noProof/>
+        </w:rPr>
+        <w:t>planificación temporal</w:t>
+      </w:r>
+      <w:r>
+        <w:rPr>
+          <w:rFonts w:ascii="Cambria" w:hAnsi="Cambria"/>
+          <w:noProof/>
+        </w:rPr>
+        <w:t xml:space="preserve"> para esta etapa</w:t>
+      </w:r>
+    </w:p>
+    <w:p>
+      <w:pPr>
+        <w:jc w:val="center"/>
+      </w:pPr>
+      <w:r>
+        <w:rPr>
+          <w:noProof/>
+        </w:rPr>
+        <w:drawing>
+          <wp:inline distT="0" distB="0" distL="0" distR="0" wp14:anchorId="4C511418" wp14:editId="2608D25E">
+            <wp:extent cx="4859020" cy="2509503"/>
+            <wp:effectExtent l="0" t="0" r="0" b="5715"/>
+            <wp:docPr id="10" name="Imagen 10"/>
+            <wp:cNvGraphicFramePr>
+              <a:graphicFrameLocks xmlns:a="http://schemas.openxmlformats.org/drawingml/2006/main" noChangeAspect="1"/>
+            </wp:cNvGraphicFramePr>
+            <a:graphic xmlns:a="http://schemas.openxmlformats.org/drawingml/2006/main">
+              <a:graphicData uri="http://schemas.openxmlformats.org/drawingml/2006/picture">
+                <pic:pic xmlns:pic="http://schemas.openxmlformats.org/drawingml/2006/picture">
+                  <pic:nvPicPr>
+                    <pic:cNvPr id="1" name=""/>
+                    <pic:cNvPicPr/>
+                  </pic:nvPicPr>
+                  <pic:blipFill>
+                    <a:blip r:embed="rId20"/>
+                    <a:stretch>
+                      <a:fillRect/>
+                    </a:stretch>
+                  </pic:blipFill>
+                  <pic:spPr>
+                    <a:xfrm>
+                      <a:off x="0" y="0"/>
+                      <a:ext cx="4871584" cy="2515992"/>
+                    </a:xfrm>
+                    <a:prstGeom prst="rect">
+                      <a:avLst/>
+                    </a:prstGeom>
+                  </pic:spPr>
+                </pic:pic>
+              </a:graphicData>
+            </a:graphic>
+          </wp:inline>
+        </w:drawing>
+      </w:r>
+      <w:r>
+        <w:br/>
+      </w:r>
+      <w:r>
+        <w:br/>
+      </w:r>
+    </w:p>
+    <w:p>
+      <w:pPr>
+        <w:jc w:val="center"/>
+      </w:pPr>
+    </w:p>
+    <w:p>
+      <w:pPr>
+        <w:jc w:val="center"/>
+      </w:pPr>
+    </w:p>
+    <w:p>
+      <w:pPr>
         <w:pStyle w:val="Ttulo1"/>
         <w:spacing w:line="276" w:lineRule="auto"/>
         <w:rPr>
           <w:rFonts w:ascii="Cambria" w:hAnsi="Cambria"/>
         </w:rPr>
       </w:pPr>
-      <w:bookmarkStart w:id="7" w:name="_Toc67741679"/>
-      <w:r>
-        <w:rPr>
-          <w:rFonts w:ascii="Cambria" w:hAnsi="Cambria"/>
-        </w:rPr>
-        <w:lastRenderedPageBreak/>
+      <w:bookmarkStart w:id="11" w:name="_Toc67829951"/>
+      <w:r>
+        <w:rPr>
+          <w:rFonts w:ascii="Cambria" w:hAnsi="Cambria"/>
+        </w:rPr>
         <w:t>Conclusiones</w:t>
       </w:r>
-      <w:bookmarkEnd w:id="7"/>
+      <w:bookmarkEnd w:id="11"/>
     </w:p>
     <w:p>
       <w:pPr>
@@ -5756,36 +4015,56 @@
     </w:p>
     <w:p>
       <w:pPr>
-        <w:rPr>
-          <w:rFonts w:ascii="Cambria" w:hAnsi="Cambria"/>
-        </w:rPr>
-      </w:pPr>
-      <w:r>
-        <w:rPr>
-          <w:rFonts w:ascii="Cambria" w:hAnsi="Cambria"/>
-        </w:rPr>
-        <w:t>Esta vez no podemos dejar esto vacío.</w:t>
+        <w:jc w:val="both"/>
+        <w:rPr>
+          <w:rFonts w:ascii="Cambria" w:hAnsi="Cambria"/>
+        </w:rPr>
+      </w:pPr>
+      <w:r>
+        <w:rPr>
+          <w:rFonts w:ascii="Cambria" w:hAnsi="Cambria"/>
+        </w:rPr>
+        <w:t>Esta fase del desarrollo ha sido útil para empezar a poner en práctica lo planificado en el anteproyecto, así como comienzo de la fase de desarrollo.</w:t>
       </w:r>
     </w:p>
     <w:p>
       <w:pPr>
-        <w:rPr>
-          <w:rFonts w:ascii="Cambria" w:hAnsi="Cambria"/>
-        </w:rPr>
-      </w:pPr>
+        <w:jc w:val="both"/>
+        <w:rPr>
+          <w:rFonts w:ascii="Cambria" w:hAnsi="Cambria"/>
+        </w:rPr>
+      </w:pPr>
+      <w:r>
+        <w:rPr>
+          <w:rFonts w:ascii="Cambria" w:hAnsi="Cambria"/>
+        </w:rPr>
+        <w:t>Se ha conseguido elaborar un prototipo que servirá de guía durante el resto del proyecto, una base de datos y un par de ventanas, aún no completamente funcionales.</w:t>
+      </w:r>
     </w:p>
     <w:p>
       <w:pPr>
-        <w:rPr>
-          <w:rFonts w:ascii="Cambria" w:hAnsi="Cambria"/>
-        </w:rPr>
-      </w:pPr>
-      <w:r>
-        <w:rPr>
-          <w:rFonts w:ascii="Cambria" w:hAnsi="Cambria"/>
-        </w:rPr>
-        <w:tab/>
-        <w:t xml:space="preserve">No presentes. Siempre debéis incorporar conclusiones en un trabajo académico, os las pidan o no. Es la forma de cerrar apropiadamente un trabajo y deben ser cuidadas y elaboradas, aportando valor y explorando los trabajos futuros y el recorrido del producto desarrollado. </w:t>
+        <w:jc w:val="both"/>
+        <w:rPr>
+          <w:rFonts w:ascii="Cambria" w:hAnsi="Cambria"/>
+        </w:rPr>
+      </w:pPr>
+      <w:r>
+        <w:rPr>
+          <w:rFonts w:ascii="Cambria" w:hAnsi="Cambria"/>
+        </w:rPr>
+        <w:t>Con esta fase se cierra completamente la etapa de planificación y continúa la etapa de desarrollo, por lo que en siguientes entregas se conseguirán realizar más avances</w:t>
+      </w:r>
+      <w:r>
+        <w:rPr>
+          <w:rFonts w:ascii="Cambria" w:hAnsi="Cambria"/>
+        </w:rPr>
+        <w:t xml:space="preserve"> e implementar más funcionalidades</w:t>
+      </w:r>
+      <w:r>
+        <w:rPr>
+          <w:rFonts w:ascii="Cambria" w:hAnsi="Cambria"/>
+        </w:rPr>
+        <w:t>.</w:t>
       </w:r>
     </w:p>
     <w:p>
@@ -5794,12 +4073,6 @@
           <w:rFonts w:ascii="Cambria" w:hAnsi="Cambria"/>
         </w:rPr>
       </w:pPr>
-      <w:r>
-        <w:rPr>
-          <w:rFonts w:ascii="Cambria" w:hAnsi="Cambria"/>
-        </w:rPr>
-        <w:t>--------------------------------------------------------------------------------------------------------------------</w:t>
-      </w:r>
     </w:p>
     <w:p>
       <w:pPr>
@@ -5814,23 +4087,51 @@
           <w:rFonts w:ascii="Cambria" w:hAnsi="Cambria"/>
         </w:rPr>
       </w:pPr>
+      <w:r>
+        <w:rPr>
+          <w:rFonts w:ascii="Cambria" w:hAnsi="Cambria"/>
+        </w:rPr>
+        <w:tab/>
+        <w:t xml:space="preserve"> </w:t>
+      </w:r>
     </w:p>
     <w:p>
       <w:pPr>
+        <w:rPr>
+          <w:rFonts w:ascii="Cambria" w:hAnsi="Cambria"/>
+        </w:rPr>
+      </w:pPr>
+    </w:p>
+    <w:p>
+      <w:pPr>
+        <w:rPr>
+          <w:rFonts w:ascii="Cambria" w:hAnsi="Cambria"/>
+        </w:rPr>
+      </w:pPr>
+      <w:r>
+        <w:rPr>
+          <w:rFonts w:ascii="Cambria" w:hAnsi="Cambria"/>
+        </w:rPr>
+        <w:br w:type="page"/>
+      </w:r>
+    </w:p>
+    <w:p>
+      <w:pPr>
         <w:pStyle w:val="Ttulo1"/>
         <w:spacing w:line="276" w:lineRule="auto"/>
         <w:rPr>
           <w:rFonts w:ascii="Cambria" w:hAnsi="Cambria"/>
         </w:rPr>
       </w:pPr>
-      <w:bookmarkStart w:id="8" w:name="_Toc67741680"/>
-      <w:r>
-        <w:rPr>
-          <w:rFonts w:ascii="Cambria" w:hAnsi="Cambria"/>
-        </w:rPr>
+      <w:bookmarkStart w:id="12" w:name="_Toc67829952"/>
+      <w:r>
+        <w:rPr>
+          <w:rFonts w:ascii="Cambria" w:hAnsi="Cambria"/>
+        </w:rPr>
+        <w:lastRenderedPageBreak/>
         <w:t>Referencias bibliográficas</w:t>
       </w:r>
-      <w:bookmarkEnd w:id="8"/>
+      <w:bookmarkEnd w:id="12"/>
     </w:p>
     <w:p>
       <w:pPr>
@@ -5861,7 +4162,62 @@
         <w:rPr>
           <w:rFonts w:ascii="Cambria" w:hAnsi="Cambria"/>
         </w:rPr>
-        <w:t xml:space="preserve"> FEMP. 2017. Federación Española de Municipios y Provincias (FEMP). </w:t>
+        <w:t xml:space="preserve"> </w:t>
+      </w:r>
+      <w:r>
+        <w:rPr>
+          <w:rFonts w:ascii="Cambria" w:hAnsi="Cambria"/>
+        </w:rPr>
+        <w:t>CODING POTIONS</w:t>
+      </w:r>
+      <w:r>
+        <w:rPr>
+          <w:rFonts w:ascii="Cambria" w:hAnsi="Cambria"/>
+        </w:rPr>
+        <w:t xml:space="preserve">. </w:t>
+      </w:r>
+      <w:r>
+        <w:t>2019</w:t>
+      </w:r>
+      <w:r>
+        <w:rPr>
+          <w:rFonts w:ascii="Cambria" w:hAnsi="Cambria"/>
+        </w:rPr>
+        <w:t>.</w:t>
+      </w:r>
+      <w:r>
+        <w:rPr>
+          <w:rFonts w:ascii="Cambria" w:hAnsi="Cambria"/>
+        </w:rPr>
+        <w:t xml:space="preserve"> </w:t>
+      </w:r>
+      <w:proofErr w:type="spellStart"/>
+      <w:r>
+        <w:rPr>
+          <w:rFonts w:ascii="Cambria" w:hAnsi="Cambria"/>
+        </w:rPr>
+        <w:t>Coding</w:t>
+      </w:r>
+      <w:proofErr w:type="spellEnd"/>
+      <w:r>
+        <w:rPr>
+          <w:rFonts w:ascii="Cambria" w:hAnsi="Cambria"/>
+        </w:rPr>
+        <w:t xml:space="preserve"> </w:t>
+      </w:r>
+      <w:proofErr w:type="spellStart"/>
+      <w:r>
+        <w:rPr>
+          <w:rFonts w:ascii="Cambria" w:hAnsi="Cambria"/>
+        </w:rPr>
+        <w:t>Potions</w:t>
+      </w:r>
+      <w:proofErr w:type="spellEnd"/>
+      <w:r>
+        <w:rPr>
+          <w:rFonts w:ascii="Cambria" w:hAnsi="Cambria"/>
+        </w:rPr>
+        <w:t xml:space="preserve">. </w:t>
       </w:r>
       <w:r>
         <w:rPr>
@@ -5869,317 +4225,68 @@
           <w:i/>
           <w:iCs/>
         </w:rPr>
-        <w:t>Despoblación: una Ley específica con toda su Financiación</w:t>
-      </w:r>
-      <w:r>
-        <w:rPr>
-          <w:rFonts w:ascii="Cambria" w:hAnsi="Cambria"/>
-        </w:rPr>
-        <w:t xml:space="preserve">. [En línea] FEMP, </w:t>
+        <w:t>Angular - Cómo crear rutas y componentes de forma sencilla</w:t>
+      </w:r>
+      <w:r>
+        <w:rPr>
+          <w:rFonts w:ascii="Cambria" w:hAnsi="Cambria"/>
+        </w:rPr>
+        <w:t xml:space="preserve">. [En línea] </w:t>
+      </w:r>
+      <w:proofErr w:type="spellStart"/>
+      <w:r>
+        <w:rPr>
+          <w:rFonts w:ascii="Cambria" w:hAnsi="Cambria"/>
+        </w:rPr>
+        <w:t>Coding</w:t>
+      </w:r>
+      <w:proofErr w:type="spellEnd"/>
+      <w:r>
+        <w:rPr>
+          <w:rFonts w:ascii="Cambria" w:hAnsi="Cambria"/>
+        </w:rPr>
+        <w:t xml:space="preserve"> </w:t>
+      </w:r>
+      <w:proofErr w:type="spellStart"/>
+      <w:r>
+        <w:rPr>
+          <w:rFonts w:ascii="Cambria" w:hAnsi="Cambria"/>
+        </w:rPr>
+        <w:t>Potions</w:t>
+      </w:r>
+      <w:proofErr w:type="spellEnd"/>
+      <w:r>
+        <w:rPr>
+          <w:rFonts w:ascii="Cambria" w:hAnsi="Cambria"/>
+        </w:rPr>
+        <w:t xml:space="preserve">, </w:t>
       </w:r>
       <w:proofErr w:type="gramStart"/>
       <w:r>
         <w:rPr>
           <w:rFonts w:ascii="Cambria" w:hAnsi="Cambria"/>
         </w:rPr>
-        <w:t>Abril</w:t>
+        <w:t>Mayo</w:t>
       </w:r>
       <w:proofErr w:type="gramEnd"/>
       <w:r>
         <w:rPr>
           <w:rFonts w:ascii="Cambria" w:hAnsi="Cambria"/>
         </w:rPr>
-        <w:t xml:space="preserve"> de 2017. [Citado el: </w:t>
-      </w:r>
-      <w:r>
-        <w:rPr>
-          <w:rFonts w:ascii="Cambria" w:hAnsi="Cambria"/>
-        </w:rPr>
-        <w:t>5</w:t>
-      </w:r>
-      <w:r>
-        <w:rPr>
-          <w:rFonts w:ascii="Cambria" w:hAnsi="Cambria"/>
-        </w:rPr>
         <w:t xml:space="preserve"> de </w:t>
       </w:r>
       <w:r>
         <w:rPr>
           <w:rFonts w:ascii="Cambria" w:hAnsi="Cambria"/>
         </w:rPr>
-        <w:t>marzo</w:t>
-      </w:r>
-      <w:r>
-        <w:rPr>
-          <w:rFonts w:ascii="Cambria" w:hAnsi="Cambria"/>
-        </w:rPr>
-        <w:t xml:space="preserve"> de 2020.]</w:t>
-      </w:r>
-    </w:p>
-    <w:p>
-      <w:pPr>
-        <w:spacing w:line="276" w:lineRule="auto"/>
-        <w:rPr>
-          <w:rFonts w:ascii="Cambria" w:hAnsi="Cambria"/>
-        </w:rPr>
-      </w:pPr>
-      <w:hyperlink r:id="rId18" w:history="1">
-        <w:r>
-          <w:rPr>
-            <w:rStyle w:val="Hipervnculo"/>
-            <w:rFonts w:ascii="Cambria" w:hAnsi="Cambria"/>
-          </w:rPr>
-          <w:t>http://www.femp.es/comunicacion/noticias/despoblacion-una-ley-especifica-con-toda-su-financiacion</w:t>
-        </w:r>
-      </w:hyperlink>
-      <w:r>
-        <w:rPr>
-          <w:rFonts w:ascii="Cambria" w:hAnsi="Cambria"/>
-        </w:rPr>
-        <w:t xml:space="preserve"> </w:t>
-      </w:r>
-      <w:r>
-        <w:rPr>
-          <w:rFonts w:ascii="Cambria" w:hAnsi="Cambria"/>
-        </w:rPr>
-        <w:t xml:space="preserve"> </w:t>
-      </w:r>
-      <w:r>
-        <w:rPr>
-          <w:rFonts w:ascii="Cambria" w:hAnsi="Cambria"/>
-        </w:rPr>
-        <w:t xml:space="preserve"> </w:t>
-      </w:r>
-    </w:p>
-    <w:p>
-      <w:pPr>
-        <w:spacing w:line="276" w:lineRule="auto"/>
-        <w:rPr>
-          <w:rFonts w:ascii="Cambria" w:hAnsi="Cambria"/>
-        </w:rPr>
-      </w:pPr>
-    </w:p>
-    <w:p>
-      <w:pPr>
-        <w:spacing w:line="276" w:lineRule="auto"/>
-        <w:rPr>
-          <w:rFonts w:ascii="Cambria" w:hAnsi="Cambria"/>
-        </w:rPr>
-      </w:pPr>
-      <w:r>
-        <w:rPr>
-          <w:rFonts w:ascii="Cambria" w:hAnsi="Cambria"/>
-          <w:b/>
-          <w:bCs/>
-        </w:rPr>
-        <w:t>2.</w:t>
-      </w:r>
-      <w:r>
-        <w:rPr>
-          <w:rFonts w:ascii="Cambria" w:hAnsi="Cambria"/>
-        </w:rPr>
-        <w:t xml:space="preserve"> COCEDER. 2019. Confederación de Centros de Desarrollo Rural (COCEDER). </w:t>
-      </w:r>
-      <w:r>
-        <w:rPr>
-          <w:rFonts w:ascii="Cambria" w:hAnsi="Cambria"/>
-          <w:i/>
-          <w:iCs/>
-        </w:rPr>
-        <w:t xml:space="preserve">¿Quiénes </w:t>
-      </w:r>
-      <w:proofErr w:type="gramStart"/>
-      <w:r>
-        <w:rPr>
-          <w:rFonts w:ascii="Cambria" w:hAnsi="Cambria"/>
-          <w:i/>
-          <w:iCs/>
-        </w:rPr>
-        <w:t>somos?</w:t>
-      </w:r>
-      <w:r>
-        <w:rPr>
-          <w:rFonts w:ascii="Cambria" w:hAnsi="Cambria"/>
-        </w:rPr>
-        <w:t>.</w:t>
-      </w:r>
-      <w:proofErr w:type="gramEnd"/>
-      <w:r>
-        <w:rPr>
-          <w:rFonts w:ascii="Cambria" w:hAnsi="Cambria"/>
-        </w:rPr>
-        <w:t xml:space="preserve"> [En línea] COCEDER, 2019. [Citado el: </w:t>
-      </w:r>
-      <w:r>
-        <w:rPr>
-          <w:rFonts w:ascii="Cambria" w:hAnsi="Cambria"/>
-        </w:rPr>
-        <w:t>5 de marzo</w:t>
-      </w:r>
-      <w:r>
-        <w:rPr>
-          <w:rFonts w:ascii="Cambria" w:hAnsi="Cambria"/>
-        </w:rPr>
-        <w:t xml:space="preserve"> de 2020.] </w:t>
-      </w:r>
-      <w:hyperlink r:id="rId19" w:history="1">
-        <w:r>
-          <w:rPr>
-            <w:rStyle w:val="Hipervnculo"/>
-            <w:rFonts w:ascii="Cambria" w:hAnsi="Cambria"/>
-          </w:rPr>
-          <w:t>http://volveralpueblo.org/quienes-somos/</w:t>
-        </w:r>
-      </w:hyperlink>
-      <w:r>
-        <w:rPr>
-          <w:rFonts w:ascii="Cambria" w:hAnsi="Cambria"/>
-        </w:rPr>
-        <w:t xml:space="preserve"> </w:t>
-      </w:r>
-    </w:p>
-    <w:p>
-      <w:pPr>
-        <w:spacing w:line="276" w:lineRule="auto"/>
-        <w:rPr>
-          <w:rFonts w:ascii="Cambria" w:hAnsi="Cambria"/>
-        </w:rPr>
-      </w:pPr>
-    </w:p>
-    <w:p>
-      <w:pPr>
-        <w:spacing w:line="276" w:lineRule="auto"/>
-        <w:rPr>
-          <w:rFonts w:ascii="Cambria" w:hAnsi="Cambria"/>
-        </w:rPr>
-      </w:pPr>
-      <w:r>
-        <w:rPr>
-          <w:rFonts w:ascii="Cambria" w:hAnsi="Cambria"/>
-          <w:b/>
-          <w:bCs/>
-        </w:rPr>
-        <w:t>3</w:t>
-      </w:r>
-      <w:r>
-        <w:rPr>
-          <w:rFonts w:ascii="Cambria" w:hAnsi="Cambria"/>
-          <w:b/>
-          <w:bCs/>
-        </w:rPr>
-        <w:t>.</w:t>
-      </w:r>
-      <w:r>
-        <w:rPr>
-          <w:rFonts w:ascii="Cambria" w:hAnsi="Cambria"/>
-        </w:rPr>
-        <w:t xml:space="preserve"> </w:t>
-      </w:r>
-      <w:r>
-        <w:rPr>
-          <w:rFonts w:ascii="Cambria" w:hAnsi="Cambria"/>
-        </w:rPr>
-        <w:t>CODING POTIONS</w:t>
-      </w:r>
-      <w:r>
-        <w:rPr>
-          <w:rFonts w:ascii="Cambria" w:hAnsi="Cambria"/>
-        </w:rPr>
-        <w:t xml:space="preserve">. </w:t>
-      </w:r>
-      <w:r>
-        <w:t>2019</w:t>
-      </w:r>
-      <w:r>
-        <w:rPr>
-          <w:rFonts w:ascii="Cambria" w:hAnsi="Cambria"/>
-        </w:rPr>
-        <w:t>.</w:t>
-      </w:r>
-      <w:r>
-        <w:rPr>
-          <w:rFonts w:ascii="Cambria" w:hAnsi="Cambria"/>
-        </w:rPr>
-        <w:t xml:space="preserve"> </w:t>
-      </w:r>
-      <w:proofErr w:type="spellStart"/>
-      <w:r>
-        <w:rPr>
-          <w:rFonts w:ascii="Cambria" w:hAnsi="Cambria"/>
-        </w:rPr>
-        <w:t>Coding</w:t>
-      </w:r>
-      <w:proofErr w:type="spellEnd"/>
-      <w:r>
-        <w:rPr>
-          <w:rFonts w:ascii="Cambria" w:hAnsi="Cambria"/>
-        </w:rPr>
-        <w:t xml:space="preserve"> </w:t>
-      </w:r>
-      <w:proofErr w:type="spellStart"/>
-      <w:r>
-        <w:rPr>
-          <w:rFonts w:ascii="Cambria" w:hAnsi="Cambria"/>
-        </w:rPr>
-        <w:t>Potions</w:t>
-      </w:r>
-      <w:proofErr w:type="spellEnd"/>
-      <w:r>
-        <w:rPr>
-          <w:rFonts w:ascii="Cambria" w:hAnsi="Cambria"/>
-        </w:rPr>
-        <w:t xml:space="preserve">. </w:t>
-      </w:r>
-      <w:r>
-        <w:rPr>
-          <w:rFonts w:ascii="Cambria" w:hAnsi="Cambria"/>
-          <w:i/>
-          <w:iCs/>
-        </w:rPr>
-        <w:t>Angular - Cómo crear rutas y componentes de forma sencilla</w:t>
-      </w:r>
-      <w:r>
-        <w:rPr>
-          <w:rFonts w:ascii="Cambria" w:hAnsi="Cambria"/>
-        </w:rPr>
-        <w:t xml:space="preserve">. [En línea] </w:t>
-      </w:r>
-      <w:proofErr w:type="spellStart"/>
-      <w:r>
-        <w:rPr>
-          <w:rFonts w:ascii="Cambria" w:hAnsi="Cambria"/>
-        </w:rPr>
-        <w:t>Coding</w:t>
-      </w:r>
-      <w:proofErr w:type="spellEnd"/>
-      <w:r>
-        <w:rPr>
-          <w:rFonts w:ascii="Cambria" w:hAnsi="Cambria"/>
-        </w:rPr>
-        <w:t xml:space="preserve"> </w:t>
-      </w:r>
-      <w:proofErr w:type="spellStart"/>
-      <w:r>
-        <w:rPr>
-          <w:rFonts w:ascii="Cambria" w:hAnsi="Cambria"/>
-        </w:rPr>
-        <w:t>Potions</w:t>
-      </w:r>
-      <w:proofErr w:type="spellEnd"/>
-      <w:r>
-        <w:rPr>
-          <w:rFonts w:ascii="Cambria" w:hAnsi="Cambria"/>
-        </w:rPr>
-        <w:t xml:space="preserve">, </w:t>
-      </w:r>
-      <w:proofErr w:type="gramStart"/>
-      <w:r>
-        <w:rPr>
-          <w:rFonts w:ascii="Cambria" w:hAnsi="Cambria"/>
-        </w:rPr>
-        <w:t>Mayo</w:t>
-      </w:r>
-      <w:proofErr w:type="gramEnd"/>
+        <w:t xml:space="preserve">2019. [Citado el: </w:t>
+      </w:r>
+      <w:r>
+        <w:rPr>
+          <w:rFonts w:ascii="Cambria" w:hAnsi="Cambria"/>
+        </w:rPr>
+        <w:t>26</w:t>
+      </w:r>
       <w:r>
         <w:rPr>
           <w:rFonts w:ascii="Cambria" w:hAnsi="Cambria"/>
@@ -6190,24 +4297,6 @@
         <w:rPr>
           <w:rFonts w:ascii="Cambria" w:hAnsi="Cambria"/>
         </w:rPr>
-        <w:t xml:space="preserve">2019. [Citado el: </w:t>
-      </w:r>
-      <w:r>
-        <w:rPr>
-          <w:rFonts w:ascii="Cambria" w:hAnsi="Cambria"/>
-        </w:rPr>
-        <w:t>26</w:t>
-      </w:r>
-      <w:r>
-        <w:rPr>
-          <w:rFonts w:ascii="Cambria" w:hAnsi="Cambria"/>
-        </w:rPr>
-        <w:t xml:space="preserve"> de </w:t>
-      </w:r>
-      <w:r>
-        <w:rPr>
-          <w:rFonts w:ascii="Cambria" w:hAnsi="Cambria"/>
-        </w:rPr>
         <w:t>mayo</w:t>
       </w:r>
       <w:r>
@@ -6228,7 +4317,7 @@
         </w:rPr>
         <w:t xml:space="preserve">.] </w:t>
       </w:r>
-      <w:hyperlink r:id="rId20" w:history="1">
+      <w:hyperlink r:id="rId21" w:history="1">
         <w:r>
           <w:rPr>
             <w:rStyle w:val="Hipervnculo"/>
@@ -6240,52 +4329,7 @@
     </w:p>
     <w:p>
       <w:pPr>
-        <w:rPr>
-          <w:rFonts w:ascii="Cambria" w:hAnsi="Cambria"/>
-        </w:rPr>
-      </w:pPr>
-    </w:p>
-    <w:p>
-      <w:pPr>
-        <w:rPr>
-          <w:rFonts w:ascii="Cambria" w:hAnsi="Cambria"/>
-        </w:rPr>
-      </w:pPr>
-    </w:p>
-    <w:p>
-      <w:pPr>
-        <w:rPr>
-          <w:rFonts w:ascii="Cambria" w:hAnsi="Cambria"/>
-        </w:rPr>
-      </w:pPr>
-    </w:p>
-    <w:p>
-      <w:pPr>
-        <w:rPr>
-          <w:rFonts w:ascii="Cambria" w:hAnsi="Cambria"/>
-        </w:rPr>
-      </w:pPr>
-    </w:p>
-    <w:p>
-      <w:pPr>
-        <w:rPr>
-          <w:rFonts w:ascii="Cambria" w:hAnsi="Cambria"/>
-        </w:rPr>
-      </w:pPr>
-    </w:p>
-    <w:p>
-      <w:pPr>
         <w:spacing w:after="0" w:line="240" w:lineRule="auto"/>
-        <w:rPr>
-          <w:rFonts w:ascii="Helvetica" w:eastAsia="Times New Roman" w:hAnsi="Helvetica" w:cs="Helvetica"/>
-          <w:color w:val="111111"/>
-          <w:sz w:val="24"/>
-          <w:szCs w:val="24"/>
-          <w:highlight w:val="yellow"/>
-          <w:lang w:eastAsia="es-ES"/>
-        </w:rPr>
-      </w:pPr>
-      <w:r>
         <w:rPr>
           <w:rFonts w:ascii="inherit" w:eastAsia="Times New Roman" w:hAnsi="inherit" w:cs="Helvetica"/>
           <w:b/>
@@ -6297,32 +4341,7 @@
           <w:bdr w:val="none" w:sz="0" w:space="0" w:color="auto" w:frame="1"/>
           <w:lang w:eastAsia="es-ES"/>
         </w:rPr>
-        <w:t>Antecedentes</w:t>
-      </w:r>
-    </w:p>
-    <w:p>
-      <w:pPr>
-        <w:spacing w:after="0" w:line="240" w:lineRule="auto"/>
-        <w:rPr>
-          <w:rFonts w:ascii="Helvetica" w:eastAsia="Times New Roman" w:hAnsi="Helvetica" w:cs="Helvetica"/>
-          <w:color w:val="111111"/>
-          <w:sz w:val="24"/>
-          <w:szCs w:val="24"/>
-          <w:highlight w:val="yellow"/>
-          <w:lang w:eastAsia="es-ES"/>
-        </w:rPr>
-      </w:pPr>
-      <w:r>
-        <w:rPr>
-          <w:rFonts w:ascii="Helvetica" w:eastAsia="Times New Roman" w:hAnsi="Helvetica" w:cs="Helvetica"/>
-          <w:color w:val="111111"/>
-          <w:sz w:val="24"/>
-          <w:szCs w:val="24"/>
-          <w:highlight w:val="yellow"/>
-          <w:lang w:eastAsia="es-ES"/>
-        </w:rPr>
-        <w:t>Se parte de la situación en que los equipos han realizado su anteproyecto y lo han revisado con el profesor.</w:t>
-      </w:r>
+      </w:pPr>
     </w:p>
     <w:p>
       <w:pPr>
@@ -6348,57 +4367,6 @@
           <w:bdr w:val="none" w:sz="0" w:space="0" w:color="auto" w:frame="1"/>
           <w:lang w:eastAsia="es-ES"/>
         </w:rPr>
-        <w:t>Objetivos</w:t>
-      </w:r>
-    </w:p>
-    <w:p>
-      <w:pPr>
-        <w:spacing w:before="75" w:after="75" w:line="240" w:lineRule="auto"/>
-        <w:rPr>
-          <w:rFonts w:ascii="Helvetica" w:eastAsia="Times New Roman" w:hAnsi="Helvetica" w:cs="Helvetica"/>
-          <w:color w:val="111111"/>
-          <w:sz w:val="24"/>
-          <w:szCs w:val="24"/>
-          <w:highlight w:val="yellow"/>
-          <w:lang w:eastAsia="es-ES"/>
-        </w:rPr>
-      </w:pPr>
-      <w:r>
-        <w:rPr>
-          <w:rFonts w:ascii="Helvetica" w:eastAsia="Times New Roman" w:hAnsi="Helvetica" w:cs="Helvetica"/>
-          <w:color w:val="111111"/>
-          <w:sz w:val="24"/>
-          <w:szCs w:val="24"/>
-          <w:highlight w:val="yellow"/>
-          <w:lang w:eastAsia="es-ES"/>
-        </w:rPr>
-        <w:t>Evidenciar los avances del proyecto, en base a los trabajos realizados tanto desde el punto de vista de la documentación, como desde el desarrollo. </w:t>
-      </w:r>
-    </w:p>
-    <w:p>
-      <w:pPr>
-        <w:spacing w:after="0" w:line="240" w:lineRule="auto"/>
-        <w:rPr>
-          <w:rFonts w:ascii="Helvetica" w:eastAsia="Times New Roman" w:hAnsi="Helvetica" w:cs="Helvetica"/>
-          <w:color w:val="111111"/>
-          <w:sz w:val="24"/>
-          <w:szCs w:val="24"/>
-          <w:highlight w:val="yellow"/>
-          <w:lang w:eastAsia="es-ES"/>
-        </w:rPr>
-      </w:pPr>
-      <w:r>
-        <w:rPr>
-          <w:rFonts w:ascii="inherit" w:eastAsia="Times New Roman" w:hAnsi="inherit" w:cs="Helvetica"/>
-          <w:b/>
-          <w:bCs/>
-          <w:color w:val="111111"/>
-          <w:sz w:val="20"/>
-          <w:szCs w:val="20"/>
-          <w:highlight w:val="yellow"/>
-          <w:bdr w:val="none" w:sz="0" w:space="0" w:color="auto" w:frame="1"/>
-          <w:lang w:eastAsia="es-ES"/>
-        </w:rPr>
         <w:t>Normativa específica</w:t>
       </w:r>
     </w:p>
@@ -6427,7 +4395,6 @@
           <w:highlight w:val="yellow"/>
           <w:lang w:eastAsia="es-ES"/>
         </w:rPr>
-        <w:lastRenderedPageBreak/>
         <w:t xml:space="preserve">Documento con extensión </w:t>
       </w:r>
       <w:proofErr w:type="spellStart"/>
@@ -6612,7 +4579,7 @@
           <w:rFonts w:ascii="Cambria" w:hAnsi="Cambria"/>
         </w:rPr>
       </w:pPr>
-      <w:bookmarkStart w:id="9" w:name="_Toc67741681"/>
+      <w:bookmarkStart w:id="13" w:name="_Toc67829953"/>
       <w:r>
         <w:rPr>
           <w:rFonts w:ascii="Cambria" w:hAnsi="Cambria"/>
@@ -6632,7 +4599,7 @@
         </w:rPr>
         <w:t>– Control de versiones</w:t>
       </w:r>
-      <w:bookmarkEnd w:id="9"/>
+      <w:bookmarkEnd w:id="13"/>
     </w:p>
     <w:p>
       <w:pPr>
@@ -10376,37 +8343,63 @@
                 <w:szCs w:val="20"/>
                 <w:lang w:eastAsia="es-ES"/>
               </w:rPr>
-              <w:t>Apartados de Introducción</w:t>
-            </w:r>
-            <w:r>
-              <w:rPr>
-                <w:rFonts w:ascii="Cambria" w:eastAsia="Times New Roman" w:hAnsi="Cambria" w:cs="Arial"/>
-                <w:color w:val="707372"/>
-                <w:sz w:val="20"/>
-                <w:szCs w:val="20"/>
-                <w:lang w:eastAsia="es-ES"/>
-              </w:rPr>
-              <w:t>,</w:t>
-            </w:r>
-            <w:r>
-              <w:rPr>
-                <w:rFonts w:ascii="Cambria" w:eastAsia="Times New Roman" w:hAnsi="Cambria" w:cs="Arial"/>
-                <w:color w:val="707372"/>
-                <w:sz w:val="20"/>
-                <w:szCs w:val="20"/>
-                <w:lang w:eastAsia="es-ES"/>
-              </w:rPr>
-              <w:t xml:space="preserve"> Resumen </w:t>
-            </w:r>
-            <w:r>
-              <w:rPr>
-                <w:rFonts w:ascii="Cambria" w:eastAsia="Times New Roman" w:hAnsi="Cambria" w:cs="Arial"/>
-                <w:color w:val="707372"/>
-                <w:sz w:val="20"/>
-                <w:szCs w:val="20"/>
-                <w:lang w:eastAsia="es-ES"/>
-              </w:rPr>
-              <w:t>y Anexos</w:t>
+              <w:t>Introducción</w:t>
+            </w:r>
+          </w:p>
+          <w:p>
+            <w:pPr>
+              <w:pStyle w:val="Prrafodelista"/>
+              <w:numPr>
+                <w:ilvl w:val="0"/>
+                <w:numId w:val="3"/>
+              </w:numPr>
+              <w:spacing w:after="0" w:line="240" w:lineRule="auto"/>
+              <w:textAlignment w:val="baseline"/>
+              <w:rPr>
+                <w:rFonts w:ascii="Cambria" w:eastAsia="Times New Roman" w:hAnsi="Cambria" w:cs="Arial"/>
+                <w:color w:val="707372"/>
+                <w:sz w:val="20"/>
+                <w:szCs w:val="20"/>
+                <w:lang w:eastAsia="es-ES"/>
+              </w:rPr>
+            </w:pPr>
+            <w:r>
+              <w:rPr>
+                <w:rFonts w:ascii="Cambria" w:eastAsia="Times New Roman" w:hAnsi="Cambria" w:cs="Arial"/>
+                <w:color w:val="707372"/>
+                <w:sz w:val="20"/>
+                <w:szCs w:val="20"/>
+                <w:lang w:eastAsia="es-ES"/>
+              </w:rPr>
+              <w:t>Resumen</w:t>
+            </w:r>
+          </w:p>
+          <w:p>
+            <w:pPr>
+              <w:pStyle w:val="Prrafodelista"/>
+              <w:numPr>
+                <w:ilvl w:val="0"/>
+                <w:numId w:val="3"/>
+              </w:numPr>
+              <w:spacing w:after="0" w:line="240" w:lineRule="auto"/>
+              <w:textAlignment w:val="baseline"/>
+              <w:rPr>
+                <w:rFonts w:ascii="Cambria" w:eastAsia="Times New Roman" w:hAnsi="Cambria" w:cs="Arial"/>
+                <w:color w:val="707372"/>
+                <w:sz w:val="20"/>
+                <w:szCs w:val="20"/>
+                <w:lang w:eastAsia="es-ES"/>
+              </w:rPr>
+            </w:pPr>
+            <w:r>
+              <w:rPr>
+                <w:rFonts w:ascii="Cambria" w:eastAsia="Times New Roman" w:hAnsi="Cambria" w:cs="Arial"/>
+                <w:color w:val="707372"/>
+                <w:sz w:val="20"/>
+                <w:szCs w:val="20"/>
+                <w:lang w:eastAsia="es-ES"/>
+              </w:rPr>
+              <w:t>Anexos</w:t>
             </w:r>
           </w:p>
         </w:tc>
@@ -10974,6 +8967,202 @@
           </w:p>
         </w:tc>
       </w:tr>
+      <w:tr>
+        <w:trPr>
+          <w:trHeight w:val="450"/>
+        </w:trPr>
+        <w:tc>
+          <w:tcPr>
+            <w:tcW w:w="882" w:type="dxa"/>
+            <w:tcBorders>
+              <w:top w:val="single" w:sz="4" w:space="0" w:color="4472C4"/>
+              <w:left w:val="single" w:sz="4" w:space="0" w:color="4472C4"/>
+              <w:bottom w:val="single" w:sz="4" w:space="0" w:color="4472C4"/>
+              <w:right w:val="single" w:sz="4" w:space="0" w:color="4472C4"/>
+            </w:tcBorders>
+            <w:vAlign w:val="center"/>
+          </w:tcPr>
+          <w:p>
+            <w:pPr>
+              <w:spacing w:after="0" w:line="240" w:lineRule="auto"/>
+              <w:jc w:val="center"/>
+              <w:textAlignment w:val="baseline"/>
+              <w:rPr>
+                <w:rFonts w:ascii="Cambria" w:eastAsia="Times New Roman" w:hAnsi="Cambria" w:cs="Arial"/>
+                <w:color w:val="707372"/>
+                <w:sz w:val="20"/>
+                <w:szCs w:val="20"/>
+                <w:lang w:eastAsia="es-ES"/>
+              </w:rPr>
+            </w:pPr>
+            <w:r>
+              <w:rPr>
+                <w:rFonts w:ascii="Cambria" w:eastAsia="Times New Roman" w:hAnsi="Cambria" w:cs="Arial"/>
+                <w:color w:val="707372"/>
+                <w:sz w:val="20"/>
+                <w:szCs w:val="20"/>
+                <w:lang w:eastAsia="es-ES"/>
+              </w:rPr>
+              <w:t>19</w:t>
+            </w:r>
+          </w:p>
+        </w:tc>
+        <w:tc>
+          <w:tcPr>
+            <w:tcW w:w="1226" w:type="dxa"/>
+            <w:tcBorders>
+              <w:top w:val="single" w:sz="4" w:space="0" w:color="4472C4"/>
+              <w:left w:val="single" w:sz="4" w:space="0" w:color="4472C4"/>
+              <w:bottom w:val="single" w:sz="4" w:space="0" w:color="4472C4"/>
+              <w:right w:val="single" w:sz="4" w:space="0" w:color="4472C4"/>
+            </w:tcBorders>
+            <w:vAlign w:val="center"/>
+          </w:tcPr>
+          <w:p>
+            <w:pPr>
+              <w:spacing w:after="0" w:line="240" w:lineRule="auto"/>
+              <w:jc w:val="center"/>
+              <w:textAlignment w:val="baseline"/>
+              <w:rPr>
+                <w:rFonts w:ascii="Cambria" w:hAnsi="Cambria"/>
+              </w:rPr>
+            </w:pPr>
+            <w:r>
+              <w:rPr>
+                <w:rFonts w:ascii="Cambria" w:hAnsi="Cambria"/>
+              </w:rPr>
+              <w:t>28-03-2021</w:t>
+            </w:r>
+          </w:p>
+        </w:tc>
+        <w:tc>
+          <w:tcPr>
+            <w:tcW w:w="1998" w:type="dxa"/>
+            <w:tcBorders>
+              <w:top w:val="single" w:sz="4" w:space="0" w:color="4472C4"/>
+              <w:left w:val="single" w:sz="4" w:space="0" w:color="4472C4"/>
+              <w:bottom w:val="single" w:sz="4" w:space="0" w:color="4472C4"/>
+              <w:right w:val="single" w:sz="4" w:space="0" w:color="4472C4"/>
+            </w:tcBorders>
+            <w:vAlign w:val="center"/>
+          </w:tcPr>
+          <w:p>
+            <w:pPr>
+              <w:spacing w:after="0" w:line="240" w:lineRule="auto"/>
+              <w:jc w:val="center"/>
+              <w:textAlignment w:val="baseline"/>
+              <w:rPr>
+                <w:rFonts w:ascii="Cambria" w:hAnsi="Cambria"/>
+              </w:rPr>
+            </w:pPr>
+            <w:r>
+              <w:rPr>
+                <w:rFonts w:ascii="Cambria" w:hAnsi="Cambria"/>
+              </w:rPr>
+              <w:t>Álvaro A.A.</w:t>
+            </w:r>
+          </w:p>
+        </w:tc>
+        <w:tc>
+          <w:tcPr>
+            <w:tcW w:w="3163" w:type="dxa"/>
+            <w:tcBorders>
+              <w:top w:val="single" w:sz="4" w:space="0" w:color="4472C4"/>
+              <w:left w:val="single" w:sz="4" w:space="0" w:color="4472C4"/>
+              <w:bottom w:val="single" w:sz="4" w:space="0" w:color="4472C4"/>
+              <w:right w:val="single" w:sz="4" w:space="0" w:color="4472C4"/>
+            </w:tcBorders>
+            <w:vAlign w:val="center"/>
+          </w:tcPr>
+          <w:p>
+            <w:pPr>
+              <w:spacing w:after="0" w:line="240" w:lineRule="auto"/>
+              <w:textAlignment w:val="baseline"/>
+              <w:rPr>
+                <w:rFonts w:ascii="Cambria" w:eastAsia="Times New Roman" w:hAnsi="Cambria" w:cs="Arial"/>
+                <w:color w:val="707372"/>
+                <w:sz w:val="20"/>
+                <w:szCs w:val="20"/>
+                <w:lang w:eastAsia="es-ES"/>
+              </w:rPr>
+            </w:pPr>
+            <w:r>
+              <w:rPr>
+                <w:rFonts w:ascii="Cambria" w:eastAsia="Times New Roman" w:hAnsi="Cambria" w:cs="Arial"/>
+                <w:color w:val="707372"/>
+                <w:sz w:val="20"/>
+                <w:szCs w:val="20"/>
+                <w:lang w:eastAsia="es-ES"/>
+              </w:rPr>
+              <w:t>Desarrollo de la documentación, revisión</w:t>
+            </w:r>
+            <w:r>
+              <w:rPr>
+                <w:rFonts w:ascii="Cambria" w:eastAsia="Times New Roman" w:hAnsi="Cambria" w:cs="Arial"/>
+                <w:color w:val="707372"/>
+                <w:sz w:val="20"/>
+                <w:szCs w:val="20"/>
+                <w:lang w:eastAsia="es-ES"/>
+              </w:rPr>
+              <w:t xml:space="preserve">, formato y correcciones </w:t>
+            </w:r>
+            <w:r>
+              <w:rPr>
+                <w:rFonts w:ascii="Cambria" w:eastAsia="Times New Roman" w:hAnsi="Cambria" w:cs="Arial"/>
+                <w:color w:val="707372"/>
+                <w:sz w:val="20"/>
+                <w:szCs w:val="20"/>
+                <w:lang w:eastAsia="es-ES"/>
+              </w:rPr>
+              <w:t>del documento</w:t>
+            </w:r>
+          </w:p>
+        </w:tc>
+        <w:tc>
+          <w:tcPr>
+            <w:tcW w:w="1937" w:type="dxa"/>
+            <w:tcBorders>
+              <w:top w:val="single" w:sz="4" w:space="0" w:color="4472C4"/>
+              <w:left w:val="single" w:sz="4" w:space="0" w:color="4472C4"/>
+              <w:bottom w:val="single" w:sz="4" w:space="0" w:color="4472C4"/>
+              <w:right w:val="single" w:sz="4" w:space="0" w:color="4472C4"/>
+            </w:tcBorders>
+            <w:vAlign w:val="center"/>
+          </w:tcPr>
+          <w:p>
+            <w:pPr>
+              <w:spacing w:after="0" w:line="240" w:lineRule="auto"/>
+              <w:jc w:val="center"/>
+              <w:textAlignment w:val="baseline"/>
+              <w:rPr>
+                <w:rFonts w:ascii="Cambria" w:hAnsi="Cambria"/>
+              </w:rPr>
+            </w:pPr>
+            <w:r>
+              <w:rPr>
+                <w:rFonts w:ascii="Cambria" w:hAnsi="Cambria"/>
+              </w:rPr>
+              <w:t>Javier R.G.</w:t>
+            </w:r>
+          </w:p>
+          <w:p>
+            <w:pPr>
+              <w:spacing w:after="0" w:line="240" w:lineRule="auto"/>
+              <w:jc w:val="center"/>
+              <w:textAlignment w:val="baseline"/>
+              <w:rPr>
+                <w:rFonts w:ascii="Cambria" w:hAnsi="Cambria"/>
+              </w:rPr>
+            </w:pPr>
+            <w:r>
+              <w:rPr>
+                <w:rFonts w:ascii="Cambria" w:hAnsi="Cambria"/>
+              </w:rPr>
+              <w:t>Carlos D.R.</w:t>
+            </w:r>
+          </w:p>
+        </w:tc>
+      </w:tr>
     </w:tbl>
     <w:p>
       <w:pPr>
@@ -11007,41 +9196,37 @@
         <w:t> </w:t>
       </w:r>
     </w:p>
+    <w:p/>
+    <w:p/>
     <w:p>
-      <w:r>
-        <w:br w:type="page"/>
-      </w:r>
+      <w:pPr>
+        <w:pStyle w:val="Ttulo1"/>
+        <w:spacing w:line="276" w:lineRule="auto"/>
+        <w:rPr>
+          <w:rFonts w:ascii="Cambria" w:hAnsi="Cambria"/>
+        </w:rPr>
+      </w:pPr>
+      <w:bookmarkStart w:id="14" w:name="_Toc67829954"/>
+      <w:r>
+        <w:rPr>
+          <w:rFonts w:ascii="Cambria" w:hAnsi="Cambria"/>
+        </w:rPr>
+        <w:t>Anexo II – Enlaces</w:t>
+      </w:r>
+      <w:bookmarkEnd w:id="14"/>
     </w:p>
     <w:p>
       <w:pPr>
-        <w:pStyle w:val="Ttulo1"/>
         <w:spacing w:line="276" w:lineRule="auto"/>
         <w:rPr>
           <w:rFonts w:ascii="Cambria" w:hAnsi="Cambria"/>
-        </w:rPr>
-      </w:pPr>
-      <w:bookmarkStart w:id="10" w:name="_Toc67741682"/>
-      <w:r>
-        <w:rPr>
-          <w:rFonts w:ascii="Cambria" w:hAnsi="Cambria"/>
-        </w:rPr>
-        <w:lastRenderedPageBreak/>
-        <w:t>Anexo II – Enlaces</w:t>
-      </w:r>
-      <w:bookmarkEnd w:id="10"/>
+          <w:sz w:val="6"/>
+          <w:szCs w:val="6"/>
+        </w:rPr>
+      </w:pPr>
     </w:p>
     <w:p>
       <w:pPr>
-        <w:spacing w:line="276" w:lineRule="auto"/>
-        <w:rPr>
-          <w:rFonts w:ascii="Cambria" w:hAnsi="Cambria"/>
-          <w:sz w:val="6"/>
-          <w:szCs w:val="6"/>
-        </w:rPr>
-      </w:pPr>
-    </w:p>
-    <w:p>
-      <w:pPr>
         <w:rPr>
           <w:rFonts w:ascii="Cambria" w:hAnsi="Cambria"/>
         </w:rPr>
@@ -11052,7 +9237,7 @@
         </w:rPr>
         <w:t xml:space="preserve">Enlace al repositorio de GitHub: </w:t>
       </w:r>
-      <w:hyperlink r:id="rId21" w:history="1">
+      <w:hyperlink r:id="rId22" w:history="1">
         <w:r>
           <w:rPr>
             <w:rStyle w:val="Hipervnculo"/>
@@ -11096,8 +9281,8 @@
       <w:proofErr w:type="spellEnd"/>
     </w:p>
     <w:sectPr>
-      <w:headerReference w:type="default" r:id="rId22"/>
-      <w:footerReference w:type="default" r:id="rId23"/>
+      <w:headerReference w:type="default" r:id="rId23"/>
+      <w:footerReference w:type="default" r:id="rId24"/>
       <w:pgSz w:w="11906" w:h="16838"/>
       <w:pgMar w:top="1417" w:right="1701" w:bottom="1417" w:left="1701" w:header="708" w:footer="708" w:gutter="0"/>
       <w:pgNumType w:start="0"/>
@@ -12433,7 +10618,7 @@
   <w:style w:type="paragraph" w:default="1" w:styleId="Normal">
     <w:name w:val="Normal"/>
     <w:qFormat/>
-    <w:rsid w:val="00CD2D1B"/>
+    <w:rsid w:val="00EF5465"/>
   </w:style>
   <w:style w:type="paragraph" w:styleId="Ttulo1">
     <w:name w:val="heading 1"/>
@@ -12481,6 +10666,7 @@
   <w:style w:type="character" w:default="1" w:styleId="Fuentedeprrafopredeter">
     <w:name w:val="Default Paragraph Font"/>
     <w:uiPriority w:val="1"/>
+    <w:semiHidden/>
     <w:unhideWhenUsed/>
   </w:style>
   <w:style w:type="table" w:default="1" w:styleId="Tablanormal">
@@ -13222,7 +11408,6 @@
   </w:font>
   <w:font w:name="Yu Mincho">
     <w:altName w:val="游明朝"/>
-    <w:panose1 w:val="02020400000000000000"/>
     <w:charset w:val="80"/>
     <w:family w:val="roman"/>
     <w:pitch w:val="variable"/>
@@ -13235,13 +11420,6 @@
     <w:pitch w:val="variable"/>
     <w:sig w:usb0="E00006FF" w:usb1="420024FF" w:usb2="02000000" w:usb3="00000000" w:csb0="0000019F" w:csb1="00000000"/>
   </w:font>
-  <w:font w:name="Arial">
-    <w:panose1 w:val="020B0604020202020204"/>
-    <w:charset w:val="00"/>
-    <w:family w:val="swiss"/>
-    <w:pitch w:val="variable"/>
-    <w:sig w:usb0="E0002EFF" w:usb1="C000785B" w:usb2="00000009" w:usb3="00000000" w:csb0="000001FF" w:csb1="00000000"/>
-  </w:font>
   <w:font w:name="inherit">
     <w:altName w:val="Cambria"/>
     <w:panose1 w:val="00000000000000000000"/>
@@ -13251,6 +11429,13 @@
     <w:pitch w:val="default"/>
   </w:font>
   <w:font w:name="Helvetica">
+    <w:panose1 w:val="020B0604020202020204"/>
+    <w:charset w:val="00"/>
+    <w:family w:val="swiss"/>
+    <w:pitch w:val="variable"/>
+    <w:sig w:usb0="E0002EFF" w:usb1="C000785B" w:usb2="00000009" w:usb3="00000000" w:csb0="000001FF" w:csb1="00000000"/>
+  </w:font>
+  <w:font w:name="Arial">
     <w:panose1 w:val="020B0604020202020204"/>
     <w:charset w:val="00"/>
     <w:family w:val="swiss"/>
@@ -13284,8 +11469,10 @@
   </w:compat>
   <w:rsids>
     <w:rsidRoot w:val="00751E5E"/>
+    <w:rsid w:val="000A1D71"/>
     <w:rsid w:val="004E27B4"/>
     <w:rsid w:val="004E5E99"/>
+    <w:rsid w:val="005069BB"/>
     <w:rsid w:val="00630E95"/>
     <w:rsid w:val="00751E5E"/>
     <w:rsid w:val="007741B3"/>

--- a/Hito1.docx
+++ b/Hito1.docx
@@ -4145,25 +4145,17 @@
     </w:p>
     <w:p>
       <w:pPr>
+        <w:pStyle w:val="Prrafodelista"/>
+        <w:numPr>
+          <w:ilvl w:val="0"/>
+          <w:numId w:val="7"/>
+        </w:numPr>
         <w:spacing w:line="276" w:lineRule="auto"/>
         <w:rPr>
-          <w:rFonts w:ascii="Cambria" w:hAnsi="Cambria"/>
-        </w:rPr>
-      </w:pPr>
-      <w:r>
-        <w:rPr>
-          <w:rFonts w:ascii="Cambria" w:hAnsi="Cambria"/>
-          <w:b/>
-          <w:bCs/>
-        </w:rPr>
-        <w:t>1.</w:t>
-      </w:r>
-      <w:r>
-        <w:rPr>
-          <w:rFonts w:ascii="Cambria" w:hAnsi="Cambria"/>
-        </w:rPr>
-        <w:t xml:space="preserve"> </w:t>
-      </w:r>
+          <w:rStyle w:val="Hipervnculo"/>
+          <w:rFonts w:ascii="Cambria" w:hAnsi="Cambria"/>
+        </w:rPr>
+      </w:pPr>
       <w:r>
         <w:rPr>
           <w:rFonts w:ascii="Cambria" w:hAnsi="Cambria"/>
@@ -4329,6 +4321,469 @@
     </w:p>
     <w:p>
       <w:pPr>
+        <w:pStyle w:val="Prrafodelista"/>
+        <w:numPr>
+          <w:ilvl w:val="0"/>
+          <w:numId w:val="7"/>
+        </w:numPr>
+        <w:spacing w:line="276" w:lineRule="auto"/>
+        <w:rPr>
+          <w:rFonts w:ascii="Cambria" w:hAnsi="Cambria"/>
+          <w:color w:val="0563C1" w:themeColor="hyperlink"/>
+          <w:u w:val="single"/>
+          <w:lang w:val="en-US"/>
+        </w:rPr>
+      </w:pPr>
+      <w:r>
+        <w:rPr>
+          <w:rFonts w:ascii="Arial" w:hAnsi="Arial" w:cs="Arial"/>
+          <w:color w:val="000000"/>
+          <w:sz w:val="20"/>
+          <w:szCs w:val="20"/>
+          <w:shd w:val="clear" w:color="auto" w:fill="FFFFFF"/>
+          <w:lang w:val="en-US"/>
+        </w:rPr>
+        <w:t>Angular, 2021. </w:t>
+      </w:r>
+      <w:r>
+        <w:rPr>
+          <w:rFonts w:ascii="Arial" w:hAnsi="Arial" w:cs="Arial"/>
+          <w:i/>
+          <w:iCs/>
+          <w:color w:val="000000"/>
+          <w:sz w:val="20"/>
+          <w:szCs w:val="20"/>
+          <w:shd w:val="clear" w:color="auto" w:fill="FFFFFF"/>
+          <w:lang w:val="en-US"/>
+        </w:rPr>
+        <w:t>Angular.io</w:t>
+      </w:r>
+      <w:r>
+        <w:rPr>
+          <w:rFonts w:ascii="Arial" w:hAnsi="Arial" w:cs="Arial"/>
+          <w:color w:val="000000"/>
+          <w:sz w:val="20"/>
+          <w:szCs w:val="20"/>
+          <w:shd w:val="clear" w:color="auto" w:fill="FFFFFF"/>
+          <w:lang w:val="en-US"/>
+        </w:rPr>
+        <w:t> [online],</w:t>
+      </w:r>
+      <w:r>
+        <w:rPr>
+          <w:rFonts w:ascii="Arial" w:hAnsi="Arial" w:cs="Arial"/>
+          <w:color w:val="000000"/>
+          <w:sz w:val="20"/>
+          <w:szCs w:val="20"/>
+          <w:shd w:val="clear" w:color="auto" w:fill="FFFFFF"/>
+          <w:lang w:val="en-US"/>
+        </w:rPr>
+        <w:t xml:space="preserve"> </w:t>
+      </w:r>
+      <w:hyperlink r:id="rId22" w:history="1">
+        <w:r>
+          <w:rPr>
+            <w:rStyle w:val="Hipervnculo"/>
+            <w:rFonts w:ascii="Arial" w:hAnsi="Arial" w:cs="Arial"/>
+            <w:sz w:val="20"/>
+            <w:szCs w:val="20"/>
+            <w:shd w:val="clear" w:color="auto" w:fill="FFFFFF"/>
+            <w:lang w:val="en-US"/>
+          </w:rPr>
+          <w:t>https://angular.io/guide/contributors-guide-overview</w:t>
+        </w:r>
+      </w:hyperlink>
+      <w:r>
+        <w:rPr>
+          <w:rFonts w:ascii="Arial" w:hAnsi="Arial" w:cs="Arial"/>
+          <w:color w:val="000000"/>
+          <w:sz w:val="20"/>
+          <w:szCs w:val="20"/>
+          <w:shd w:val="clear" w:color="auto" w:fill="FFFFFF"/>
+          <w:lang w:val="en-US"/>
+        </w:rPr>
+        <w:t xml:space="preserve"> </w:t>
+      </w:r>
+    </w:p>
+    <w:p>
+      <w:pPr>
+        <w:pStyle w:val="Prrafodelista"/>
+        <w:numPr>
+          <w:ilvl w:val="0"/>
+          <w:numId w:val="7"/>
+        </w:numPr>
+        <w:spacing w:line="276" w:lineRule="auto"/>
+        <w:rPr>
+          <w:rFonts w:ascii="Cambria" w:hAnsi="Cambria"/>
+          <w:color w:val="0563C1" w:themeColor="hyperlink"/>
+          <w:u w:val="single"/>
+          <w:lang w:val="en-US"/>
+        </w:rPr>
+      </w:pPr>
+      <w:r>
+        <w:rPr>
+          <w:rFonts w:ascii="Arial" w:hAnsi="Arial" w:cs="Arial"/>
+          <w:color w:val="000000"/>
+          <w:sz w:val="20"/>
+          <w:szCs w:val="20"/>
+          <w:shd w:val="clear" w:color="auto" w:fill="FFFFFF"/>
+          <w:lang w:val="en-US"/>
+        </w:rPr>
+        <w:t xml:space="preserve">Laravel Documentation - Laravel - The PHP Framework </w:t>
+      </w:r>
+      <w:proofErr w:type="gramStart"/>
+      <w:r>
+        <w:rPr>
+          <w:rFonts w:ascii="Arial" w:hAnsi="Arial" w:cs="Arial"/>
+          <w:color w:val="000000"/>
+          <w:sz w:val="20"/>
+          <w:szCs w:val="20"/>
+          <w:shd w:val="clear" w:color="auto" w:fill="FFFFFF"/>
+          <w:lang w:val="en-US"/>
+        </w:rPr>
+        <w:t>For</w:t>
+      </w:r>
+      <w:proofErr w:type="gramEnd"/>
+      <w:r>
+        <w:rPr>
+          <w:rFonts w:ascii="Arial" w:hAnsi="Arial" w:cs="Arial"/>
+          <w:color w:val="000000"/>
+          <w:sz w:val="20"/>
+          <w:szCs w:val="20"/>
+          <w:shd w:val="clear" w:color="auto" w:fill="FFFFFF"/>
+          <w:lang w:val="en-US"/>
+        </w:rPr>
+        <w:t xml:space="preserve"> Web Artisans, 2021. </w:t>
+      </w:r>
+      <w:r>
+        <w:rPr>
+          <w:rFonts w:ascii="Arial" w:hAnsi="Arial" w:cs="Arial"/>
+          <w:i/>
+          <w:iCs/>
+          <w:color w:val="000000"/>
+          <w:sz w:val="20"/>
+          <w:szCs w:val="20"/>
+          <w:shd w:val="clear" w:color="auto" w:fill="FFFFFF"/>
+        </w:rPr>
+        <w:t>Laravel.com</w:t>
+      </w:r>
+      <w:r>
+        <w:rPr>
+          <w:rFonts w:ascii="Arial" w:hAnsi="Arial" w:cs="Arial"/>
+          <w:color w:val="000000"/>
+          <w:sz w:val="20"/>
+          <w:szCs w:val="20"/>
+          <w:shd w:val="clear" w:color="auto" w:fill="FFFFFF"/>
+        </w:rPr>
+        <w:t> [online],</w:t>
+      </w:r>
+      <w:r>
+        <w:rPr>
+          <w:rFonts w:ascii="Arial" w:hAnsi="Arial" w:cs="Arial"/>
+          <w:color w:val="000000"/>
+          <w:sz w:val="20"/>
+          <w:szCs w:val="20"/>
+          <w:shd w:val="clear" w:color="auto" w:fill="FFFFFF"/>
+        </w:rPr>
+        <w:t xml:space="preserve"> </w:t>
+      </w:r>
+      <w:hyperlink r:id="rId23" w:history="1">
+        <w:r>
+          <w:rPr>
+            <w:rStyle w:val="Hipervnculo"/>
+            <w:rFonts w:ascii="Arial" w:hAnsi="Arial" w:cs="Arial"/>
+            <w:sz w:val="20"/>
+            <w:szCs w:val="20"/>
+            <w:shd w:val="clear" w:color="auto" w:fill="FFFFFF"/>
+          </w:rPr>
+          <w:t>https://laravel.com/docs/8.x/readme</w:t>
+        </w:r>
+      </w:hyperlink>
+      <w:r>
+        <w:rPr>
+          <w:rFonts w:ascii="Arial" w:hAnsi="Arial" w:cs="Arial"/>
+          <w:color w:val="000000"/>
+          <w:sz w:val="20"/>
+          <w:szCs w:val="20"/>
+          <w:shd w:val="clear" w:color="auto" w:fill="FFFFFF"/>
+        </w:rPr>
+        <w:t xml:space="preserve"> </w:t>
+      </w:r>
+    </w:p>
+    <w:p>
+      <w:pPr>
+        <w:pStyle w:val="Prrafodelista"/>
+        <w:numPr>
+          <w:ilvl w:val="0"/>
+          <w:numId w:val="7"/>
+        </w:numPr>
+        <w:spacing w:line="276" w:lineRule="auto"/>
+        <w:rPr>
+          <w:rFonts w:ascii="Cambria" w:hAnsi="Cambria"/>
+          <w:color w:val="0563C1" w:themeColor="hyperlink"/>
+          <w:u w:val="single"/>
+          <w:lang w:val="en-US"/>
+        </w:rPr>
+      </w:pPr>
+      <w:r>
+        <w:rPr>
+          <w:rFonts w:ascii="Arial" w:hAnsi="Arial" w:cs="Arial"/>
+          <w:color w:val="000000"/>
+          <w:sz w:val="20"/>
+          <w:szCs w:val="20"/>
+          <w:shd w:val="clear" w:color="auto" w:fill="FFFFFF"/>
+          <w:lang w:val="en-US"/>
+        </w:rPr>
+        <w:t>Google Fonts, 2021. </w:t>
+      </w:r>
+      <w:r>
+        <w:rPr>
+          <w:rFonts w:ascii="Arial" w:hAnsi="Arial" w:cs="Arial"/>
+          <w:i/>
+          <w:iCs/>
+          <w:color w:val="000000"/>
+          <w:sz w:val="20"/>
+          <w:szCs w:val="20"/>
+          <w:shd w:val="clear" w:color="auto" w:fill="FFFFFF"/>
+          <w:lang w:val="en-US"/>
+        </w:rPr>
+        <w:t>Google Fonts</w:t>
+      </w:r>
+      <w:r>
+        <w:rPr>
+          <w:rFonts w:ascii="Arial" w:hAnsi="Arial" w:cs="Arial"/>
+          <w:color w:val="000000"/>
+          <w:sz w:val="20"/>
+          <w:szCs w:val="20"/>
+          <w:shd w:val="clear" w:color="auto" w:fill="FFFFFF"/>
+          <w:lang w:val="en-US"/>
+        </w:rPr>
+        <w:t> [online],</w:t>
+      </w:r>
+      <w:r>
+        <w:rPr>
+          <w:rFonts w:ascii="Arial" w:hAnsi="Arial" w:cs="Arial"/>
+          <w:color w:val="000000"/>
+          <w:sz w:val="20"/>
+          <w:szCs w:val="20"/>
+          <w:shd w:val="clear" w:color="auto" w:fill="FFFFFF"/>
+          <w:lang w:val="en-US"/>
+        </w:rPr>
+        <w:t xml:space="preserve"> </w:t>
+      </w:r>
+      <w:hyperlink r:id="rId24" w:history="1">
+        <w:r>
+          <w:rPr>
+            <w:rStyle w:val="Hipervnculo"/>
+            <w:rFonts w:ascii="Arial" w:hAnsi="Arial" w:cs="Arial"/>
+            <w:sz w:val="20"/>
+            <w:szCs w:val="20"/>
+            <w:shd w:val="clear" w:color="auto" w:fill="FFFFFF"/>
+            <w:lang w:val="en-US"/>
+          </w:rPr>
+          <w:t>https://fonts.google.com/</w:t>
+        </w:r>
+      </w:hyperlink>
+      <w:r>
+        <w:rPr>
+          <w:rFonts w:ascii="Arial" w:hAnsi="Arial" w:cs="Arial"/>
+          <w:color w:val="000000"/>
+          <w:sz w:val="20"/>
+          <w:szCs w:val="20"/>
+          <w:shd w:val="clear" w:color="auto" w:fill="FFFFFF"/>
+          <w:lang w:val="en-US"/>
+        </w:rPr>
+        <w:t xml:space="preserve"> </w:t>
+      </w:r>
+    </w:p>
+    <w:p>
+      <w:pPr>
+        <w:pStyle w:val="Prrafodelista"/>
+        <w:numPr>
+          <w:ilvl w:val="0"/>
+          <w:numId w:val="7"/>
+        </w:numPr>
+        <w:spacing w:line="276" w:lineRule="auto"/>
+        <w:rPr>
+          <w:rFonts w:ascii="Cambria" w:hAnsi="Cambria"/>
+          <w:color w:val="0563C1" w:themeColor="hyperlink"/>
+          <w:u w:val="single"/>
+          <w:lang w:val="en-US"/>
+        </w:rPr>
+      </w:pPr>
+      <w:proofErr w:type="spellStart"/>
+      <w:r>
+        <w:rPr>
+          <w:rFonts w:ascii="Arial" w:hAnsi="Arial" w:cs="Arial"/>
+          <w:color w:val="000000"/>
+          <w:sz w:val="20"/>
+          <w:szCs w:val="20"/>
+          <w:shd w:val="clear" w:color="auto" w:fill="FFFFFF"/>
+          <w:lang w:val="en-US"/>
+        </w:rPr>
+        <w:t>InfoJobs</w:t>
+      </w:r>
+      <w:proofErr w:type="spellEnd"/>
+      <w:r>
+        <w:rPr>
+          <w:rFonts w:ascii="Arial" w:hAnsi="Arial" w:cs="Arial"/>
+          <w:color w:val="000000"/>
+          <w:sz w:val="20"/>
+          <w:szCs w:val="20"/>
+          <w:shd w:val="clear" w:color="auto" w:fill="FFFFFF"/>
+          <w:lang w:val="en-US"/>
+        </w:rPr>
+        <w:t>, 2021. </w:t>
+      </w:r>
+      <w:r>
+        <w:rPr>
+          <w:rFonts w:ascii="Arial" w:hAnsi="Arial" w:cs="Arial"/>
+          <w:i/>
+          <w:iCs/>
+          <w:color w:val="000000"/>
+          <w:sz w:val="20"/>
+          <w:szCs w:val="20"/>
+          <w:shd w:val="clear" w:color="auto" w:fill="FFFFFF"/>
+          <w:lang w:val="en-US"/>
+        </w:rPr>
+        <w:t>Infojobs.net</w:t>
+      </w:r>
+      <w:r>
+        <w:rPr>
+          <w:rFonts w:ascii="Arial" w:hAnsi="Arial" w:cs="Arial"/>
+          <w:color w:val="000000"/>
+          <w:sz w:val="20"/>
+          <w:szCs w:val="20"/>
+          <w:shd w:val="clear" w:color="auto" w:fill="FFFFFF"/>
+          <w:lang w:val="en-US"/>
+        </w:rPr>
+        <w:t> [online],</w:t>
+      </w:r>
+      <w:r>
+        <w:rPr>
+          <w:lang w:val="en-US"/>
+        </w:rPr>
+        <w:t xml:space="preserve"> </w:t>
+      </w:r>
+      <w:hyperlink r:id="rId25" w:history="1">
+        <w:r>
+          <w:rPr>
+            <w:rStyle w:val="Hipervnculo"/>
+            <w:rFonts w:ascii="Arial" w:hAnsi="Arial" w:cs="Arial"/>
+            <w:sz w:val="20"/>
+            <w:szCs w:val="20"/>
+            <w:shd w:val="clear" w:color="auto" w:fill="FFFFFF"/>
+            <w:lang w:val="en-US"/>
+          </w:rPr>
+          <w:t>https://www.infojobs.net/</w:t>
+        </w:r>
+      </w:hyperlink>
+      <w:r>
+        <w:rPr>
+          <w:rFonts w:ascii="Arial" w:hAnsi="Arial" w:cs="Arial"/>
+          <w:color w:val="000000"/>
+          <w:sz w:val="20"/>
+          <w:szCs w:val="20"/>
+          <w:shd w:val="clear" w:color="auto" w:fill="FFFFFF"/>
+          <w:lang w:val="en-US"/>
+        </w:rPr>
+        <w:t xml:space="preserve"> </w:t>
+      </w:r>
+    </w:p>
+    <w:p>
+      <w:pPr>
+        <w:pStyle w:val="Prrafodelista"/>
+        <w:numPr>
+          <w:ilvl w:val="0"/>
+          <w:numId w:val="7"/>
+        </w:numPr>
+        <w:spacing w:line="276" w:lineRule="auto"/>
+        <w:rPr>
+          <w:rFonts w:ascii="Cambria" w:hAnsi="Cambria"/>
+          <w:color w:val="0563C1" w:themeColor="hyperlink"/>
+          <w:u w:val="single"/>
+          <w:lang w:val="en-US"/>
+        </w:rPr>
+      </w:pPr>
+      <w:r>
+        <w:rPr>
+          <w:rFonts w:ascii="Arial" w:hAnsi="Arial" w:cs="Arial"/>
+          <w:color w:val="000000"/>
+          <w:sz w:val="20"/>
+          <w:szCs w:val="20"/>
+          <w:shd w:val="clear" w:color="auto" w:fill="FFFFFF"/>
+          <w:lang w:val="en-US"/>
+        </w:rPr>
+        <w:t xml:space="preserve">Adobe Create </w:t>
+      </w:r>
+      <w:r>
+        <w:rPr>
+          <w:rFonts w:ascii="Arial" w:hAnsi="Arial" w:cs="Arial"/>
+          <w:color w:val="000000"/>
+          <w:sz w:val="20"/>
+          <w:szCs w:val="20"/>
+          <w:shd w:val="clear" w:color="auto" w:fill="FFFFFF"/>
+          <w:lang w:val="en-US"/>
+        </w:rPr>
+        <w:t>2021. </w:t>
+      </w:r>
+      <w:r>
+        <w:rPr>
+          <w:rFonts w:ascii="Arial" w:hAnsi="Arial" w:cs="Arial"/>
+          <w:i/>
+          <w:iCs/>
+          <w:color w:val="000000"/>
+          <w:sz w:val="20"/>
+          <w:szCs w:val="20"/>
+          <w:shd w:val="clear" w:color="auto" w:fill="FFFFFF"/>
+          <w:lang w:val="en-US"/>
+        </w:rPr>
+        <w:t>Color.adobe.com</w:t>
+      </w:r>
+      <w:r>
+        <w:rPr>
+          <w:rFonts w:ascii="Arial" w:hAnsi="Arial" w:cs="Arial"/>
+          <w:color w:val="000000"/>
+          <w:sz w:val="20"/>
+          <w:szCs w:val="20"/>
+          <w:shd w:val="clear" w:color="auto" w:fill="FFFFFF"/>
+          <w:lang w:val="en-US"/>
+        </w:rPr>
+        <w:t> [online],</w:t>
+      </w:r>
+      <w:r>
+        <w:rPr>
+          <w:lang w:val="en-US"/>
+        </w:rPr>
+        <w:t xml:space="preserve"> </w:t>
+      </w:r>
+      <w:hyperlink r:id="rId26" w:history="1">
+        <w:r>
+          <w:rPr>
+            <w:rStyle w:val="Hipervnculo"/>
+            <w:rFonts w:ascii="Arial" w:hAnsi="Arial" w:cs="Arial"/>
+            <w:sz w:val="20"/>
+            <w:szCs w:val="20"/>
+            <w:shd w:val="clear" w:color="auto" w:fill="FFFFFF"/>
+            <w:lang w:val="en-US"/>
+          </w:rPr>
+          <w:t>https://color.adobe.com/es/create/color-wheel</w:t>
+        </w:r>
+      </w:hyperlink>
+      <w:r>
+        <w:rPr>
+          <w:rFonts w:ascii="Arial" w:hAnsi="Arial" w:cs="Arial"/>
+          <w:color w:val="000000"/>
+          <w:sz w:val="20"/>
+          <w:szCs w:val="20"/>
+          <w:shd w:val="clear" w:color="auto" w:fill="FFFFFF"/>
+          <w:lang w:val="en-US"/>
+        </w:rPr>
+        <w:t xml:space="preserve"> </w:t>
+      </w:r>
+    </w:p>
+    <w:p>
+      <w:pPr>
         <w:spacing w:after="0" w:line="240" w:lineRule="auto"/>
         <w:rPr>
           <w:rFonts w:ascii="inherit" w:eastAsia="Times New Roman" w:hAnsi="inherit" w:cs="Helvetica"/>
@@ -4339,23 +4794,13 @@
           <w:szCs w:val="20"/>
           <w:highlight w:val="yellow"/>
           <w:bdr w:val="none" w:sz="0" w:space="0" w:color="auto" w:frame="1"/>
-          <w:lang w:eastAsia="es-ES"/>
+          <w:lang w:val="en-US" w:eastAsia="es-ES"/>
         </w:rPr>
       </w:pPr>
     </w:p>
     <w:p>
       <w:pPr>
         <w:spacing w:after="0" w:line="240" w:lineRule="auto"/>
-        <w:rPr>
-          <w:rFonts w:ascii="Helvetica" w:eastAsia="Times New Roman" w:hAnsi="Helvetica" w:cs="Helvetica"/>
-          <w:color w:val="111111"/>
-          <w:sz w:val="24"/>
-          <w:szCs w:val="24"/>
-          <w:highlight w:val="yellow"/>
-          <w:lang w:eastAsia="es-ES"/>
-        </w:rPr>
-      </w:pPr>
-      <w:r>
         <w:rPr>
           <w:rFonts w:ascii="inherit" w:eastAsia="Times New Roman" w:hAnsi="inherit" w:cs="Helvetica"/>
           <w:b/>
@@ -4365,214 +4810,76 @@
           <w:szCs w:val="20"/>
           <w:highlight w:val="yellow"/>
           <w:bdr w:val="none" w:sz="0" w:space="0" w:color="auto" w:frame="1"/>
-          <w:lang w:eastAsia="es-ES"/>
-        </w:rPr>
-        <w:t>Normativa específica</w:t>
-      </w:r>
+          <w:lang w:val="en-US" w:eastAsia="es-ES"/>
+        </w:rPr>
+      </w:pPr>
     </w:p>
     <w:p>
       <w:pPr>
-        <w:numPr>
-          <w:ilvl w:val="0"/>
-          <w:numId w:val="4"/>
-        </w:numPr>
         <w:spacing w:after="0" w:line="240" w:lineRule="auto"/>
         <w:rPr>
           <w:rFonts w:ascii="inherit" w:eastAsia="Times New Roman" w:hAnsi="inherit" w:cs="Helvetica"/>
+          <w:b/>
+          <w:bCs/>
           <w:color w:val="111111"/>
           <w:sz w:val="20"/>
           <w:szCs w:val="20"/>
           <w:highlight w:val="yellow"/>
-          <w:lang w:eastAsia="es-ES"/>
-        </w:rPr>
-      </w:pPr>
-      <w:r>
+          <w:bdr w:val="none" w:sz="0" w:space="0" w:color="auto" w:frame="1"/>
+          <w:lang w:val="en-US" w:eastAsia="es-ES"/>
+        </w:rPr>
+      </w:pPr>
+    </w:p>
+    <w:p>
+      <w:pPr>
+        <w:spacing w:after="0" w:line="240" w:lineRule="auto"/>
         <w:rPr>
           <w:rFonts w:ascii="inherit" w:eastAsia="Times New Roman" w:hAnsi="inherit" w:cs="Helvetica"/>
+          <w:b/>
+          <w:bCs/>
           <w:color w:val="111111"/>
           <w:sz w:val="20"/>
           <w:szCs w:val="20"/>
           <w:highlight w:val="yellow"/>
-          <w:lang w:eastAsia="es-ES"/>
-        </w:rPr>
-        <w:t xml:space="preserve">Documento con extensión </w:t>
-      </w:r>
-      <w:proofErr w:type="spellStart"/>
-      <w:r>
+          <w:bdr w:val="none" w:sz="0" w:space="0" w:color="auto" w:frame="1"/>
+          <w:lang w:val="en-US" w:eastAsia="es-ES"/>
+        </w:rPr>
+      </w:pPr>
+    </w:p>
+    <w:p>
+      <w:pPr>
+        <w:spacing w:after="0" w:line="240" w:lineRule="auto"/>
         <w:rPr>
           <w:rFonts w:ascii="inherit" w:eastAsia="Times New Roman" w:hAnsi="inherit" w:cs="Helvetica"/>
+          <w:b/>
+          <w:bCs/>
           <w:color w:val="111111"/>
           <w:sz w:val="20"/>
           <w:szCs w:val="20"/>
           <w:highlight w:val="yellow"/>
-          <w:lang w:eastAsia="es-ES"/>
-        </w:rPr>
-        <w:t>pdf</w:t>
-      </w:r>
-      <w:proofErr w:type="spellEnd"/>
-      <w:r>
+          <w:bdr w:val="none" w:sz="0" w:space="0" w:color="auto" w:frame="1"/>
+          <w:lang w:val="en-US" w:eastAsia="es-ES"/>
+        </w:rPr>
+      </w:pPr>
+    </w:p>
+    <w:p>
+      <w:pPr>
+        <w:spacing w:after="0" w:line="240" w:lineRule="auto"/>
         <w:rPr>
           <w:rFonts w:ascii="inherit" w:eastAsia="Times New Roman" w:hAnsi="inherit" w:cs="Helvetica"/>
+          <w:b/>
+          <w:bCs/>
           <w:color w:val="111111"/>
           <w:sz w:val="20"/>
           <w:szCs w:val="20"/>
           <w:highlight w:val="yellow"/>
-          <w:lang w:eastAsia="es-ES"/>
-        </w:rPr>
-        <w:t xml:space="preserve"> para la memoria.</w:t>
-      </w:r>
+          <w:bdr w:val="none" w:sz="0" w:space="0" w:color="auto" w:frame="1"/>
+          <w:lang w:val="en-US" w:eastAsia="es-ES"/>
+        </w:rPr>
+      </w:pPr>
     </w:p>
     <w:p>
       <w:pPr>
-        <w:numPr>
-          <w:ilvl w:val="0"/>
-          <w:numId w:val="4"/>
-        </w:numPr>
-        <w:spacing w:after="0" w:line="240" w:lineRule="auto"/>
-        <w:rPr>
-          <w:rFonts w:ascii="inherit" w:eastAsia="Times New Roman" w:hAnsi="inherit" w:cs="Helvetica"/>
-          <w:color w:val="111111"/>
-          <w:sz w:val="20"/>
-          <w:szCs w:val="20"/>
-          <w:highlight w:val="yellow"/>
-          <w:lang w:eastAsia="es-ES"/>
-        </w:rPr>
-      </w:pPr>
-      <w:r>
-        <w:rPr>
-          <w:rFonts w:ascii="inherit" w:eastAsia="Times New Roman" w:hAnsi="inherit" w:cs="Helvetica"/>
-          <w:color w:val="111111"/>
-          <w:sz w:val="20"/>
-          <w:szCs w:val="20"/>
-          <w:highlight w:val="yellow"/>
-          <w:lang w:eastAsia="es-ES"/>
-        </w:rPr>
-        <w:t xml:space="preserve">Enlace a </w:t>
-      </w:r>
-      <w:proofErr w:type="spellStart"/>
-      <w:r>
-        <w:rPr>
-          <w:rFonts w:ascii="inherit" w:eastAsia="Times New Roman" w:hAnsi="inherit" w:cs="Helvetica"/>
-          <w:color w:val="111111"/>
-          <w:sz w:val="20"/>
-          <w:szCs w:val="20"/>
-          <w:highlight w:val="yellow"/>
-          <w:lang w:eastAsia="es-ES"/>
-        </w:rPr>
-        <w:t>github</w:t>
-      </w:r>
-      <w:proofErr w:type="spellEnd"/>
-      <w:r>
-        <w:rPr>
-          <w:rFonts w:ascii="inherit" w:eastAsia="Times New Roman" w:hAnsi="inherit" w:cs="Helvetica"/>
-          <w:color w:val="111111"/>
-          <w:sz w:val="20"/>
-          <w:szCs w:val="20"/>
-          <w:highlight w:val="yellow"/>
-          <w:lang w:eastAsia="es-ES"/>
-        </w:rPr>
-        <w:t>/repositorio de código del proyecto (idealmente con acceso al código de PCII y PCIII).</w:t>
-      </w:r>
-    </w:p>
-    <w:p>
-      <w:pPr>
-        <w:numPr>
-          <w:ilvl w:val="0"/>
-          <w:numId w:val="4"/>
-        </w:numPr>
-        <w:spacing w:after="0" w:line="240" w:lineRule="auto"/>
-        <w:rPr>
-          <w:rFonts w:ascii="inherit" w:eastAsia="Times New Roman" w:hAnsi="inherit" w:cs="Helvetica"/>
-          <w:color w:val="111111"/>
-          <w:sz w:val="20"/>
-          <w:szCs w:val="20"/>
-          <w:highlight w:val="yellow"/>
-          <w:lang w:eastAsia="es-ES"/>
-        </w:rPr>
-      </w:pPr>
-      <w:r>
-        <w:rPr>
-          <w:rFonts w:ascii="inherit" w:eastAsia="Times New Roman" w:hAnsi="inherit" w:cs="Helvetica"/>
-          <w:color w:val="111111"/>
-          <w:sz w:val="20"/>
-          <w:szCs w:val="20"/>
-          <w:highlight w:val="yellow"/>
-          <w:lang w:eastAsia="es-ES"/>
-        </w:rPr>
-        <w:t>Enlace a la herramienta de gestión de proyecto, en caso de haberla.</w:t>
-      </w:r>
-    </w:p>
-    <w:p>
-      <w:pPr>
-        <w:numPr>
-          <w:ilvl w:val="0"/>
-          <w:numId w:val="4"/>
-        </w:numPr>
-        <w:spacing w:after="0" w:line="240" w:lineRule="auto"/>
-        <w:rPr>
-          <w:rFonts w:ascii="inherit" w:eastAsia="Times New Roman" w:hAnsi="inherit" w:cs="Helvetica"/>
-          <w:color w:val="111111"/>
-          <w:sz w:val="20"/>
-          <w:szCs w:val="20"/>
-          <w:highlight w:val="yellow"/>
-          <w:lang w:eastAsia="es-ES"/>
-        </w:rPr>
-      </w:pPr>
-      <w:r>
-        <w:rPr>
-          <w:rFonts w:ascii="inherit" w:eastAsia="Times New Roman" w:hAnsi="inherit" w:cs="Helvetica"/>
-          <w:color w:val="111111"/>
-          <w:sz w:val="20"/>
-          <w:szCs w:val="20"/>
-          <w:highlight w:val="yellow"/>
-          <w:lang w:eastAsia="es-ES"/>
-        </w:rPr>
-        <w:t>Nombre del documento de memoria: Hito1_Equipo_X (siendo X el número de equipo)</w:t>
-      </w:r>
-    </w:p>
-    <w:p>
-      <w:pPr>
-        <w:numPr>
-          <w:ilvl w:val="0"/>
-          <w:numId w:val="4"/>
-        </w:numPr>
-        <w:spacing w:after="0" w:line="240" w:lineRule="auto"/>
-        <w:rPr>
-          <w:rFonts w:ascii="inherit" w:eastAsia="Times New Roman" w:hAnsi="inherit" w:cs="Helvetica"/>
-          <w:color w:val="111111"/>
-          <w:sz w:val="20"/>
-          <w:szCs w:val="20"/>
-          <w:highlight w:val="yellow"/>
-          <w:lang w:eastAsia="es-ES"/>
-        </w:rPr>
-      </w:pPr>
-      <w:r>
-        <w:rPr>
-          <w:rFonts w:ascii="inherit" w:eastAsia="Times New Roman" w:hAnsi="inherit" w:cs="Helvetica"/>
-          <w:color w:val="111111"/>
-          <w:sz w:val="20"/>
-          <w:szCs w:val="20"/>
-          <w:highlight w:val="yellow"/>
-          <w:lang w:eastAsia="es-ES"/>
-        </w:rPr>
-        <w:t>Fecha límite: domingo 28 de marzo (23:59)</w:t>
-      </w:r>
-    </w:p>
-    <w:p>
-      <w:pPr>
-        <w:rPr>
-          <w:rFonts w:ascii="Cambria" w:hAnsi="Cambria"/>
-        </w:rPr>
-      </w:pPr>
-      <w:r>
-        <w:rPr>
-          <w:rFonts w:ascii="Cambria" w:hAnsi="Cambria"/>
-        </w:rPr>
-        <w:br w:type="page"/>
-      </w:r>
-    </w:p>
-    <w:p>
-      <w:pPr>
         <w:pStyle w:val="Ttulo1"/>
         <w:spacing w:line="276" w:lineRule="auto"/>
         <w:rPr>
@@ -4584,7 +4891,6 @@
         <w:rPr>
           <w:rFonts w:ascii="Cambria" w:hAnsi="Cambria"/>
         </w:rPr>
-        <w:lastRenderedPageBreak/>
         <w:t xml:space="preserve">Anexo </w:t>
       </w:r>
       <w:r>
@@ -7360,6 +7666,7 @@
                 <w:sz w:val="20"/>
                 <w:szCs w:val="20"/>
               </w:rPr>
+              <w:lastRenderedPageBreak/>
               <w:t>Entrega del Anteproyecto</w:t>
             </w:r>
           </w:p>
@@ -8826,7 +9133,6 @@
                 <w:szCs w:val="20"/>
                 <w:lang w:eastAsia="es-ES"/>
               </w:rPr>
-              <w:lastRenderedPageBreak/>
               <w:t>18</w:t>
             </w:r>
           </w:p>
@@ -9237,13 +9543,20 @@
         </w:rPr>
         <w:t xml:space="preserve">Enlace al repositorio de GitHub: </w:t>
       </w:r>
-      <w:hyperlink r:id="rId22" w:history="1">
+      <w:hyperlink r:id="rId27" w:history="1">
         <w:r>
           <w:rPr>
             <w:rStyle w:val="Hipervnculo"/>
             <w:rFonts w:ascii="Cambria" w:hAnsi="Cambria"/>
           </w:rPr>
-          <w:t>https://github.com/javirg1005/HY_RE</w:t>
+          <w:t>https://github.com/javirg1005/HY_R</w:t>
+        </w:r>
+        <w:r>
+          <w:rPr>
+            <w:rStyle w:val="Hipervnculo"/>
+            <w:rFonts w:ascii="Cambria" w:hAnsi="Cambria"/>
+          </w:rPr>
+          <w:t>E</w:t>
         </w:r>
       </w:hyperlink>
     </w:p>
@@ -9281,8 +9594,8 @@
       <w:proofErr w:type="spellEnd"/>
     </w:p>
     <w:sectPr>
-      <w:headerReference w:type="default" r:id="rId23"/>
-      <w:footerReference w:type="default" r:id="rId24"/>
+      <w:headerReference w:type="default" r:id="rId28"/>
+      <w:footerReference w:type="default" r:id="rId29"/>
       <w:pgSz w:w="11906" w:h="16838"/>
       <w:pgMar w:top="1417" w:right="1701" w:bottom="1417" w:left="1701" w:header="708" w:footer="708" w:gutter="0"/>
       <w:pgNumType w:start="0"/>
@@ -9974,6 +10287,98 @@
     </w:lvl>
   </w:abstractNum>
   <w:abstractNum w:abstractNumId="4" w15:restartNumberingAfterBreak="0">
+    <w:nsid w:val="3BC64FFD"/>
+    <w:multiLevelType w:val="hybridMultilevel"/>
+    <w:tmpl w:val="885E23C8"/>
+    <w:lvl w:ilvl="0" w:tplc="099E640C">
+      <w:start w:val="1"/>
+      <w:numFmt w:val="decimal"/>
+      <w:lvlText w:val="%1."/>
+      <w:lvlJc w:val="left"/>
+      <w:pPr>
+        <w:ind w:left="720" w:hanging="360"/>
+      </w:pPr>
+      <w:rPr>
+        <w:rFonts w:hint="default"/>
+        <w:b/>
+        <w:color w:val="auto"/>
+        <w:u w:val="none"/>
+      </w:rPr>
+    </w:lvl>
+    <w:lvl w:ilvl="1" w:tplc="0C0A0019" w:tentative="1">
+      <w:start w:val="1"/>
+      <w:numFmt w:val="lowerLetter"/>
+      <w:lvlText w:val="%2."/>
+      <w:lvlJc w:val="left"/>
+      <w:pPr>
+        <w:ind w:left="1440" w:hanging="360"/>
+      </w:pPr>
+    </w:lvl>
+    <w:lvl w:ilvl="2" w:tplc="0C0A001B" w:tentative="1">
+      <w:start w:val="1"/>
+      <w:numFmt w:val="lowerRoman"/>
+      <w:lvlText w:val="%3."/>
+      <w:lvlJc w:val="right"/>
+      <w:pPr>
+        <w:ind w:left="2160" w:hanging="180"/>
+      </w:pPr>
+    </w:lvl>
+    <w:lvl w:ilvl="3" w:tplc="0C0A000F" w:tentative="1">
+      <w:start w:val="1"/>
+      <w:numFmt w:val="decimal"/>
+      <w:lvlText w:val="%4."/>
+      <w:lvlJc w:val="left"/>
+      <w:pPr>
+        <w:ind w:left="2880" w:hanging="360"/>
+      </w:pPr>
+    </w:lvl>
+    <w:lvl w:ilvl="4" w:tplc="0C0A0019" w:tentative="1">
+      <w:start w:val="1"/>
+      <w:numFmt w:val="lowerLetter"/>
+      <w:lvlText w:val="%5."/>
+      <w:lvlJc w:val="left"/>
+      <w:pPr>
+        <w:ind w:left="3600" w:hanging="360"/>
+      </w:pPr>
+    </w:lvl>
+    <w:lvl w:ilvl="5" w:tplc="0C0A001B" w:tentative="1">
+      <w:start w:val="1"/>
+      <w:numFmt w:val="lowerRoman"/>
+      <w:lvlText w:val="%6."/>
+      <w:lvlJc w:val="right"/>
+      <w:pPr>
+        <w:ind w:left="4320" w:hanging="180"/>
+      </w:pPr>
+    </w:lvl>
+    <w:lvl w:ilvl="6" w:tplc="0C0A000F" w:tentative="1">
+      <w:start w:val="1"/>
+      <w:numFmt w:val="decimal"/>
+      <w:lvlText w:val="%7."/>
+      <w:lvlJc w:val="left"/>
+      <w:pPr>
+        <w:ind w:left="5040" w:hanging="360"/>
+      </w:pPr>
+    </w:lvl>
+    <w:lvl w:ilvl="7" w:tplc="0C0A0019" w:tentative="1">
+      <w:start w:val="1"/>
+      <w:numFmt w:val="lowerLetter"/>
+      <w:lvlText w:val="%8."/>
+      <w:lvlJc w:val="left"/>
+      <w:pPr>
+        <w:ind w:left="5760" w:hanging="360"/>
+      </w:pPr>
+    </w:lvl>
+    <w:lvl w:ilvl="8" w:tplc="0C0A001B" w:tentative="1">
+      <w:start w:val="1"/>
+      <w:numFmt w:val="lowerRoman"/>
+      <w:lvlText w:val="%9."/>
+      <w:lvlJc w:val="right"/>
+      <w:pPr>
+        <w:ind w:left="6480" w:hanging="180"/>
+      </w:pPr>
+    </w:lvl>
+  </w:abstractNum>
+  <w:abstractNum w:abstractNumId="5" w15:restartNumberingAfterBreak="0">
     <w:nsid w:val="64717F82"/>
     <w:multiLevelType w:val="hybridMultilevel"/>
     <w:tmpl w:val="22C440A0"/>
@@ -10086,7 +10491,7 @@
       </w:rPr>
     </w:lvl>
   </w:abstractNum>
-  <w:abstractNum w:abstractNumId="5" w15:restartNumberingAfterBreak="0">
+  <w:abstractNum w:abstractNumId="6" w15:restartNumberingAfterBreak="0">
     <w:nsid w:val="69AB213E"/>
     <w:multiLevelType w:val="hybridMultilevel"/>
     <w:tmpl w:val="0490545E"/>
@@ -10203,10 +10608,10 @@
     <w:abstractNumId w:val="3"/>
   </w:num>
   <w:num w:numId="2">
-    <w:abstractNumId w:val="4"/>
+    <w:abstractNumId w:val="5"/>
   </w:num>
   <w:num w:numId="3">
-    <w:abstractNumId w:val="5"/>
+    <w:abstractNumId w:val="6"/>
   </w:num>
   <w:num w:numId="4">
     <w:abstractNumId w:val="1"/>
@@ -10216,6 +10621,9 @@
   </w:num>
   <w:num w:numId="6">
     <w:abstractNumId w:val="0"/>
+  </w:num>
+  <w:num w:numId="7">
+    <w:abstractNumId w:val="4"/>
   </w:num>
 </w:numbering>
 </file>
@@ -11280,6 +11688,18 @@
       <w:lang w:eastAsia="es-ES"/>
     </w:rPr>
   </w:style>
+  <w:style w:type="character" w:styleId="Hipervnculovisitado">
+    <w:name w:val="FollowedHyperlink"/>
+    <w:basedOn w:val="Fuentedeprrafopredeter"/>
+    <w:uiPriority w:val="99"/>
+    <w:semiHidden/>
+    <w:unhideWhenUsed/>
+    <w:rsid w:val="00361C13"/>
+    <w:rPr>
+      <w:color w:val="954F72" w:themeColor="followedHyperlink"/>
+      <w:u w:val="single"/>
+    </w:rPr>
+  </w:style>
 </w:styles>
 </file>
 
@@ -11368,7 +11788,7 @@
     <w:charset w:val="00"/>
     <w:family w:val="roman"/>
     <w:pitch w:val="variable"/>
-    <w:sig w:usb0="E0002EFF" w:usb1="C000785B" w:usb2="00000009" w:usb3="00000000" w:csb0="000001FF" w:csb1="00000000"/>
+    <w:sig w:usb0="E0002AFF" w:usb1="C0007843" w:usb2="00000009" w:usb3="00000000" w:csb0="000001FF" w:csb1="00000000"/>
   </w:font>
   <w:font w:name="Courier New">
     <w:panose1 w:val="02070309020205020404"/>
@@ -11389,14 +11809,14 @@
     <w:charset w:val="00"/>
     <w:family w:val="swiss"/>
     <w:pitch w:val="variable"/>
-    <w:sig w:usb0="E4002EFF" w:usb1="C000247B" w:usb2="00000009" w:usb3="00000000" w:csb0="000001FF" w:csb1="00000000"/>
+    <w:sig w:usb0="E00002FF" w:usb1="4000ACFF" w:usb2="00000001" w:usb3="00000000" w:csb0="0000019F" w:csb1="00000000"/>
   </w:font>
   <w:font w:name="Calibri Light">
     <w:panose1 w:val="020F0302020204030204"/>
     <w:charset w:val="00"/>
     <w:family w:val="swiss"/>
     <w:pitch w:val="variable"/>
-    <w:sig w:usb0="E4002EFF" w:usb1="C000247B" w:usb2="00000009" w:usb3="00000000" w:csb0="000001FF" w:csb1="00000000"/>
+    <w:sig w:usb0="A00002EF" w:usb1="4000207B" w:usb2="00000000" w:usb3="00000000" w:csb0="0000009F" w:csb1="00000000"/>
   </w:font>
   <w:font w:name="Yu Gothic Light">
     <w:altName w:val="游ゴシック Light"/>
@@ -11418,7 +11838,14 @@
     <w:charset w:val="00"/>
     <w:family w:val="roman"/>
     <w:pitch w:val="variable"/>
-    <w:sig w:usb0="E00006FF" w:usb1="420024FF" w:usb2="02000000" w:usb3="00000000" w:csb0="0000019F" w:csb1="00000000"/>
+    <w:sig w:usb0="A00002EF" w:usb1="4000004B" w:usb2="00000000" w:usb3="00000000" w:csb0="0000009F" w:csb1="00000000"/>
+  </w:font>
+  <w:font w:name="Arial">
+    <w:panose1 w:val="020B0604020202020204"/>
+    <w:charset w:val="00"/>
+    <w:family w:val="swiss"/>
+    <w:pitch w:val="variable"/>
+    <w:sig w:usb0="E0002AFF" w:usb1="C0007843" w:usb2="00000009" w:usb3="00000000" w:csb0="000001FF" w:csb1="00000000"/>
   </w:font>
   <w:font w:name="inherit">
     <w:altName w:val="Cambria"/>
@@ -11429,13 +11856,6 @@
     <w:pitch w:val="default"/>
   </w:font>
   <w:font w:name="Helvetica">
-    <w:panose1 w:val="020B0604020202020204"/>
-    <w:charset w:val="00"/>
-    <w:family w:val="swiss"/>
-    <w:pitch w:val="variable"/>
-    <w:sig w:usb0="E0002EFF" w:usb1="C000785B" w:usb2="00000009" w:usb3="00000000" w:csb0="000001FF" w:csb1="00000000"/>
-  </w:font>
-  <w:font w:name="Arial">
     <w:panose1 w:val="020B0604020202020204"/>
     <w:charset w:val="00"/>
     <w:family w:val="swiss"/>
@@ -11480,6 +11900,7 @@
     <w:rsid w:val="0094259A"/>
     <w:rsid w:val="00945D29"/>
     <w:rsid w:val="00B436F9"/>
+    <w:rsid w:val="00EA6B95"/>
     <w:rsid w:val="00F40AED"/>
   </w:rsids>
   <m:mathPr>

--- a/Hito1.docx
+++ b/Hito1.docx
@@ -733,7 +733,7 @@
             </w:rPr>
             <w:fldChar w:fldCharType="separate"/>
           </w:r>
-          <w:hyperlink w:anchor="_Toc67829940" w:history="1">
+          <w:hyperlink w:anchor="_Toc67845934" w:history="1">
             <w:r>
               <w:rPr>
                 <w:rStyle w:val="Hipervnculo"/>
@@ -764,7 +764,7 @@
                 <w:noProof/>
                 <w:webHidden/>
               </w:rPr>
-              <w:instrText xml:space="preserve"> PAGEREF _Toc67829940 \h </w:instrText>
+              <w:instrText xml:space="preserve"> PAGEREF _Toc67845934 \h </w:instrText>
             </w:r>
             <w:r>
               <w:rPr>
@@ -811,7 +811,7 @@
               <w:lang w:eastAsia="es-ES"/>
             </w:rPr>
           </w:pPr>
-          <w:hyperlink w:anchor="_Toc67829941" w:history="1">
+          <w:hyperlink w:anchor="_Toc67845935" w:history="1">
             <w:r>
               <w:rPr>
                 <w:rStyle w:val="Hipervnculo"/>
@@ -842,7 +842,7 @@
                 <w:noProof/>
                 <w:webHidden/>
               </w:rPr>
-              <w:instrText xml:space="preserve"> PAGEREF _Toc67829941 \h </w:instrText>
+              <w:instrText xml:space="preserve"> PAGEREF _Toc67845935 \h </w:instrText>
             </w:r>
             <w:r>
               <w:rPr>
@@ -889,7 +889,7 @@
               <w:lang w:eastAsia="es-ES"/>
             </w:rPr>
           </w:pPr>
-          <w:hyperlink w:anchor="_Toc67829942" w:history="1">
+          <w:hyperlink w:anchor="_Toc67845936" w:history="1">
             <w:r>
               <w:rPr>
                 <w:rStyle w:val="Hipervnculo"/>
@@ -920,7 +920,7 @@
                 <w:noProof/>
                 <w:webHidden/>
               </w:rPr>
-              <w:instrText xml:space="preserve"> PAGEREF _Toc67829942 \h </w:instrText>
+              <w:instrText xml:space="preserve"> PAGEREF _Toc67845936 \h </w:instrText>
             </w:r>
             <w:r>
               <w:rPr>
@@ -967,7 +967,7 @@
               <w:lang w:eastAsia="es-ES"/>
             </w:rPr>
           </w:pPr>
-          <w:hyperlink w:anchor="_Toc67829943" w:history="1">
+          <w:hyperlink w:anchor="_Toc67845937" w:history="1">
             <w:r>
               <w:rPr>
                 <w:rStyle w:val="Hipervnculo"/>
@@ -998,7 +998,7 @@
                 <w:noProof/>
                 <w:webHidden/>
               </w:rPr>
-              <w:instrText xml:space="preserve"> PAGEREF _Toc67829943 \h </w:instrText>
+              <w:instrText xml:space="preserve"> PAGEREF _Toc67845937 \h </w:instrText>
             </w:r>
             <w:r>
               <w:rPr>
@@ -1045,7 +1045,7 @@
               <w:lang w:eastAsia="es-ES"/>
             </w:rPr>
           </w:pPr>
-          <w:hyperlink w:anchor="_Toc67829944" w:history="1">
+          <w:hyperlink w:anchor="_Toc67845938" w:history="1">
             <w:r>
               <w:rPr>
                 <w:rStyle w:val="Hipervnculo"/>
@@ -1076,7 +1076,7 @@
                 <w:noProof/>
                 <w:webHidden/>
               </w:rPr>
-              <w:instrText xml:space="preserve"> PAGEREF _Toc67829944 \h </w:instrText>
+              <w:instrText xml:space="preserve"> PAGEREF _Toc67845938 \h </w:instrText>
             </w:r>
             <w:r>
               <w:rPr>
@@ -1123,7 +1123,7 @@
               <w:lang w:eastAsia="es-ES"/>
             </w:rPr>
           </w:pPr>
-          <w:hyperlink w:anchor="_Toc67829945" w:history="1">
+          <w:hyperlink w:anchor="_Toc67845939" w:history="1">
             <w:r>
               <w:rPr>
                 <w:rStyle w:val="Hipervnculo"/>
@@ -1154,7 +1154,7 @@
                 <w:noProof/>
                 <w:webHidden/>
               </w:rPr>
-              <w:instrText xml:space="preserve"> PAGEREF _Toc67829945 \h </w:instrText>
+              <w:instrText xml:space="preserve"> PAGEREF _Toc67845939 \h </w:instrText>
             </w:r>
             <w:r>
               <w:rPr>
@@ -1201,13 +1201,12 @@
               <w:lang w:eastAsia="es-ES"/>
             </w:rPr>
           </w:pPr>
-          <w:hyperlink w:anchor="_Toc67829946" w:history="1">
+          <w:hyperlink w:anchor="_Toc67845940" w:history="1">
             <w:r>
               <w:rPr>
                 <w:rStyle w:val="Hipervnculo"/>
                 <w:rFonts w:ascii="Cambria" w:hAnsi="Cambria"/>
                 <w:noProof/>
-                <w:lang w:val="en-GB"/>
               </w:rPr>
               <w:t>Log in y Sign up</w:t>
             </w:r>
@@ -1233,7 +1232,7 @@
                 <w:noProof/>
                 <w:webHidden/>
               </w:rPr>
-              <w:instrText xml:space="preserve"> PAGEREF _Toc67829946 \h </w:instrText>
+              <w:instrText xml:space="preserve"> PAGEREF _Toc67845940 \h </w:instrText>
             </w:r>
             <w:r>
               <w:rPr>
@@ -1280,7 +1279,7 @@
               <w:lang w:eastAsia="es-ES"/>
             </w:rPr>
           </w:pPr>
-          <w:hyperlink w:anchor="_Toc67829947" w:history="1">
+          <w:hyperlink w:anchor="_Toc67845941" w:history="1">
             <w:r>
               <w:rPr>
                 <w:rStyle w:val="Hipervnculo"/>
@@ -1311,7 +1310,7 @@
                 <w:noProof/>
                 <w:webHidden/>
               </w:rPr>
-              <w:instrText xml:space="preserve"> PAGEREF _Toc67829947 \h </w:instrText>
+              <w:instrText xml:space="preserve"> PAGEREF _Toc67845941 \h </w:instrText>
             </w:r>
             <w:r>
               <w:rPr>
@@ -1358,7 +1357,7 @@
               <w:lang w:eastAsia="es-ES"/>
             </w:rPr>
           </w:pPr>
-          <w:hyperlink w:anchor="_Toc67829948" w:history="1">
+          <w:hyperlink w:anchor="_Toc67845942" w:history="1">
             <w:r>
               <w:rPr>
                 <w:rStyle w:val="Hipervnculo"/>
@@ -1399,7 +1398,7 @@
                 <w:noProof/>
                 <w:webHidden/>
               </w:rPr>
-              <w:instrText xml:space="preserve"> PAGEREF _Toc67829948 \h </w:instrText>
+              <w:instrText xml:space="preserve"> PAGEREF _Toc67845942 \h </w:instrText>
             </w:r>
             <w:r>
               <w:rPr>
@@ -1446,7 +1445,7 @@
               <w:lang w:eastAsia="es-ES"/>
             </w:rPr>
           </w:pPr>
-          <w:hyperlink w:anchor="_Toc67829949" w:history="1">
+          <w:hyperlink w:anchor="_Toc67845943" w:history="1">
             <w:r>
               <w:rPr>
                 <w:rStyle w:val="Hipervnculo"/>
@@ -1477,7 +1476,7 @@
                 <w:noProof/>
                 <w:webHidden/>
               </w:rPr>
-              <w:instrText xml:space="preserve"> PAGEREF _Toc67829949 \h </w:instrText>
+              <w:instrText xml:space="preserve"> PAGEREF _Toc67845943 \h </w:instrText>
             </w:r>
             <w:r>
               <w:rPr>
@@ -1524,7 +1523,7 @@
               <w:lang w:eastAsia="es-ES"/>
             </w:rPr>
           </w:pPr>
-          <w:hyperlink w:anchor="_Toc67829950" w:history="1">
+          <w:hyperlink w:anchor="_Toc67845944" w:history="1">
             <w:r>
               <w:rPr>
                 <w:rStyle w:val="Hipervnculo"/>
@@ -1555,7 +1554,7 @@
                 <w:noProof/>
                 <w:webHidden/>
               </w:rPr>
-              <w:instrText xml:space="preserve"> PAGEREF _Toc67829950 \h </w:instrText>
+              <w:instrText xml:space="preserve"> PAGEREF _Toc67845944 \h </w:instrText>
             </w:r>
             <w:r>
               <w:rPr>
@@ -1602,7 +1601,7 @@
               <w:lang w:eastAsia="es-ES"/>
             </w:rPr>
           </w:pPr>
-          <w:hyperlink w:anchor="_Toc67829951" w:history="1">
+          <w:hyperlink w:anchor="_Toc67845945" w:history="1">
             <w:r>
               <w:rPr>
                 <w:rStyle w:val="Hipervnculo"/>
@@ -1633,7 +1632,7 @@
                 <w:noProof/>
                 <w:webHidden/>
               </w:rPr>
-              <w:instrText xml:space="preserve"> PAGEREF _Toc67829951 \h </w:instrText>
+              <w:instrText xml:space="preserve"> PAGEREF _Toc67845945 \h </w:instrText>
             </w:r>
             <w:r>
               <w:rPr>
@@ -1680,7 +1679,7 @@
               <w:lang w:eastAsia="es-ES"/>
             </w:rPr>
           </w:pPr>
-          <w:hyperlink w:anchor="_Toc67829952" w:history="1">
+          <w:hyperlink w:anchor="_Toc67845946" w:history="1">
             <w:r>
               <w:rPr>
                 <w:rStyle w:val="Hipervnculo"/>
@@ -1711,7 +1710,7 @@
                 <w:noProof/>
                 <w:webHidden/>
               </w:rPr>
-              <w:instrText xml:space="preserve"> PAGEREF _Toc67829952 \h </w:instrText>
+              <w:instrText xml:space="preserve"> PAGEREF _Toc67845946 \h </w:instrText>
             </w:r>
             <w:r>
               <w:rPr>
@@ -1758,7 +1757,7 @@
               <w:lang w:eastAsia="es-ES"/>
             </w:rPr>
           </w:pPr>
-          <w:hyperlink w:anchor="_Toc67829953" w:history="1">
+          <w:hyperlink w:anchor="_Toc67845947" w:history="1">
             <w:r>
               <w:rPr>
                 <w:rStyle w:val="Hipervnculo"/>
@@ -1789,7 +1788,7 @@
                 <w:noProof/>
                 <w:webHidden/>
               </w:rPr>
-              <w:instrText xml:space="preserve"> PAGEREF _Toc67829953 \h </w:instrText>
+              <w:instrText xml:space="preserve"> PAGEREF _Toc67845947 \h </w:instrText>
             </w:r>
             <w:r>
               <w:rPr>
@@ -1812,7 +1811,7 @@
                 <w:noProof/>
                 <w:webHidden/>
               </w:rPr>
-              <w:t>9</w:t>
+              <w:t>8</w:t>
             </w:r>
             <w:r>
               <w:rPr>
@@ -1836,7 +1835,7 @@
               <w:lang w:eastAsia="es-ES"/>
             </w:rPr>
           </w:pPr>
-          <w:hyperlink w:anchor="_Toc67829954" w:history="1">
+          <w:hyperlink w:anchor="_Toc67845948" w:history="1">
             <w:r>
               <w:rPr>
                 <w:rStyle w:val="Hipervnculo"/>
@@ -1867,7 +1866,7 @@
                 <w:noProof/>
                 <w:webHidden/>
               </w:rPr>
-              <w:instrText xml:space="preserve"> PAGEREF _Toc67829954 \h </w:instrText>
+              <w:instrText xml:space="preserve"> PAGEREF _Toc67845948 \h </w:instrText>
             </w:r>
             <w:r>
               <w:rPr>
@@ -1890,7 +1889,7 @@
                 <w:noProof/>
                 <w:webHidden/>
               </w:rPr>
-              <w:t>11</w:t>
+              <w:t>9</w:t>
             </w:r>
             <w:r>
               <w:rPr>
@@ -1947,7 +1946,7 @@
           <w:rFonts w:ascii="Cambria" w:hAnsi="Cambria"/>
         </w:rPr>
       </w:pPr>
-      <w:bookmarkStart w:id="0" w:name="_Toc67829940"/>
+      <w:bookmarkStart w:id="0" w:name="_Toc67845934"/>
       <w:r>
         <w:rPr>
           <w:rFonts w:ascii="Cambria" w:hAnsi="Cambria"/>
@@ -2010,7 +2009,7 @@
           <w:rFonts w:ascii="Cambria" w:hAnsi="Cambria"/>
         </w:rPr>
       </w:pPr>
-      <w:bookmarkStart w:id="1" w:name="_Toc67829941"/>
+      <w:bookmarkStart w:id="1" w:name="_Toc67845935"/>
       <w:r>
         <w:rPr>
           <w:rFonts w:ascii="Cambria" w:hAnsi="Cambria"/>
@@ -2129,7 +2128,7 @@
           <w:rFonts w:ascii="Cambria" w:hAnsi="Cambria"/>
         </w:rPr>
       </w:pPr>
-      <w:bookmarkStart w:id="2" w:name="_Toc67829942"/>
+      <w:bookmarkStart w:id="2" w:name="_Toc67845936"/>
       <w:r>
         <w:rPr>
           <w:rFonts w:ascii="Cambria" w:hAnsi="Cambria"/>
@@ -2342,7 +2341,7 @@
           <w:rFonts w:ascii="Cambria" w:hAnsi="Cambria"/>
         </w:rPr>
       </w:pPr>
-      <w:bookmarkStart w:id="3" w:name="_Toc67829943"/>
+      <w:bookmarkStart w:id="3" w:name="_Toc67845937"/>
       <w:r>
         <w:rPr>
           <w:rFonts w:ascii="Cambria" w:hAnsi="Cambria"/>
@@ -2643,7 +2642,7 @@
           <w:rFonts w:ascii="Cambria" w:hAnsi="Cambria"/>
         </w:rPr>
       </w:pPr>
-      <w:bookmarkStart w:id="4" w:name="_Toc67829944"/>
+      <w:bookmarkStart w:id="4" w:name="_Toc67845938"/>
       <w:r>
         <w:rPr>
           <w:rFonts w:ascii="Cambria" w:hAnsi="Cambria"/>
@@ -2710,7 +2709,7 @@
           <w:rFonts w:ascii="Cambria" w:hAnsi="Cambria"/>
         </w:rPr>
       </w:pPr>
-      <w:bookmarkStart w:id="5" w:name="_Toc67829945"/>
+      <w:bookmarkStart w:id="5" w:name="_Toc67845939"/>
       <w:r>
         <w:rPr>
           <w:rFonts w:ascii="Cambria" w:hAnsi="Cambria"/>
@@ -2871,7 +2870,7 @@
           <w:rFonts w:ascii="Cambria" w:hAnsi="Cambria"/>
         </w:rPr>
       </w:pPr>
-      <w:bookmarkStart w:id="6" w:name="_Toc67829946"/>
+      <w:bookmarkStart w:id="6" w:name="_Toc67845940"/>
       <w:r>
         <w:rPr>
           <w:rFonts w:ascii="Cambria" w:hAnsi="Cambria"/>
@@ -2962,19 +2961,11 @@
         </w:rPr>
         <w:t xml:space="preserve"> </w:t>
       </w:r>
-      <w:proofErr w:type="gramStart"/>
-      <w:r>
-        <w:rPr>
-          <w:rFonts w:ascii="Cambria" w:hAnsi="Cambria"/>
-        </w:rPr>
-        <w:t>sencilla</w:t>
-      </w:r>
-      <w:proofErr w:type="gramEnd"/>
-      <w:r>
-        <w:rPr>
-          <w:rFonts w:ascii="Cambria" w:hAnsi="Cambria"/>
-        </w:rPr>
-        <w:t xml:space="preserve"> </w:t>
+      <w:r>
+        <w:rPr>
+          <w:rFonts w:ascii="Cambria" w:hAnsi="Cambria"/>
+        </w:rPr>
+        <w:t xml:space="preserve">sencilla </w:t>
       </w:r>
       <w:r>
         <w:rPr>
@@ -3158,7 +3149,7 @@
           <w:rFonts w:ascii="Cambria" w:hAnsi="Cambria"/>
         </w:rPr>
       </w:pPr>
-      <w:bookmarkStart w:id="7" w:name="_Toc67829947"/>
+      <w:bookmarkStart w:id="7" w:name="_Toc67845941"/>
       <w:r>
         <w:rPr>
           <w:rFonts w:ascii="Cambria" w:hAnsi="Cambria"/>
@@ -3397,7 +3388,7 @@
           <w:rFonts w:ascii="Cambria" w:hAnsi="Cambria"/>
         </w:rPr>
       </w:pPr>
-      <w:bookmarkStart w:id="8" w:name="_Toc67829948"/>
+      <w:bookmarkStart w:id="8" w:name="_Toc67845942"/>
       <w:r>
         <w:rPr>
           <w:rFonts w:ascii="Cambria" w:hAnsi="Cambria"/>
@@ -3652,7 +3643,7 @@
           <w:rFonts w:ascii="Cambria" w:hAnsi="Cambria"/>
         </w:rPr>
       </w:pPr>
-      <w:bookmarkStart w:id="9" w:name="_Toc67829949"/>
+      <w:bookmarkStart w:id="9" w:name="_Toc67845943"/>
       <w:r>
         <w:rPr>
           <w:rFonts w:ascii="Cambria" w:hAnsi="Cambria"/>
@@ -3841,7 +3832,7 @@
           <w:rFonts w:ascii="Cambria" w:hAnsi="Cambria"/>
         </w:rPr>
       </w:pPr>
-      <w:bookmarkStart w:id="10" w:name="_Toc67829950"/>
+      <w:bookmarkStart w:id="10" w:name="_Toc67845944"/>
       <w:r>
         <w:rPr>
           <w:rFonts w:ascii="Cambria" w:hAnsi="Cambria"/>
@@ -3994,7 +3985,7 @@
           <w:rFonts w:ascii="Cambria" w:hAnsi="Cambria"/>
         </w:rPr>
       </w:pPr>
-      <w:bookmarkStart w:id="11" w:name="_Toc67829951"/>
+      <w:bookmarkStart w:id="11" w:name="_Toc67845945"/>
       <w:r>
         <w:rPr>
           <w:rFonts w:ascii="Cambria" w:hAnsi="Cambria"/>
@@ -4038,7 +4029,19 @@
         <w:rPr>
           <w:rFonts w:ascii="Cambria" w:hAnsi="Cambria"/>
         </w:rPr>
-        <w:t>Se ha conseguido elaborar un prototipo que servirá de guía durante el resto del proyecto, una base de datos y un par de ventanas, aún no completamente funcionales.</w:t>
+        <w:t>Se ha conseguido elaborar un prototipo que servirá de guía durante el resto del proyecto, una base de datos y un par de ventanas, aún no completa</w:t>
+      </w:r>
+      <w:r>
+        <w:rPr>
+          <w:rFonts w:ascii="Cambria" w:hAnsi="Cambria"/>
+        </w:rPr>
+        <w:t>das</w:t>
+      </w:r>
+      <w:r>
+        <w:rPr>
+          <w:rFonts w:ascii="Cambria" w:hAnsi="Cambria"/>
+        </w:rPr>
+        <w:t>.</w:t>
       </w:r>
     </w:p>
     <w:p>
@@ -4123,7 +4126,7 @@
           <w:rFonts w:ascii="Cambria" w:hAnsi="Cambria"/>
         </w:rPr>
       </w:pPr>
-      <w:bookmarkStart w:id="12" w:name="_Toc67829952"/>
+      <w:bookmarkStart w:id="12" w:name="_Toc67845946"/>
       <w:r>
         <w:rPr>
           <w:rFonts w:ascii="Cambria" w:hAnsi="Cambria"/>
@@ -4253,19 +4256,11 @@
         </w:rPr>
         <w:t xml:space="preserve">, </w:t>
       </w:r>
-      <w:proofErr w:type="gramStart"/>
-      <w:r>
-        <w:rPr>
-          <w:rFonts w:ascii="Cambria" w:hAnsi="Cambria"/>
-        </w:rPr>
-        <w:t>Mayo</w:t>
-      </w:r>
-      <w:proofErr w:type="gramEnd"/>
-      <w:r>
-        <w:rPr>
-          <w:rFonts w:ascii="Cambria" w:hAnsi="Cambria"/>
-        </w:rPr>
-        <w:t xml:space="preserve"> de </w:t>
+      <w:r>
+        <w:rPr>
+          <w:rFonts w:ascii="Cambria" w:hAnsi="Cambria"/>
+        </w:rPr>
+        <w:t xml:space="preserve">Mayo de </w:t>
       </w:r>
       <w:r>
         <w:rPr>
@@ -4327,6 +4322,7 @@
           <w:numId w:val="7"/>
         </w:numPr>
         <w:spacing w:line="276" w:lineRule="auto"/>
+        <w:jc w:val="both"/>
         <w:rPr>
           <w:rFonts w:ascii="Cambria" w:hAnsi="Cambria"/>
           <w:color w:val="0563C1" w:themeColor="hyperlink"/>
@@ -4336,10 +4332,8 @@
       </w:pPr>
       <w:r>
         <w:rPr>
-          <w:rFonts w:ascii="Arial" w:hAnsi="Arial" w:cs="Arial"/>
+          <w:rFonts w:ascii="Cambria" w:hAnsi="Cambria" w:cs="Arial"/>
           <w:color w:val="000000"/>
-          <w:sz w:val="20"/>
-          <w:szCs w:val="20"/>
           <w:shd w:val="clear" w:color="auto" w:fill="FFFFFF"/>
           <w:lang w:val="en-US"/>
         </w:rPr>
@@ -4347,12 +4341,10 @@
       </w:r>
       <w:r>
         <w:rPr>
-          <w:rFonts w:ascii="Arial" w:hAnsi="Arial" w:cs="Arial"/>
+          <w:rFonts w:ascii="Cambria" w:hAnsi="Cambria" w:cs="Arial"/>
           <w:i/>
           <w:iCs/>
           <w:color w:val="000000"/>
-          <w:sz w:val="20"/>
-          <w:szCs w:val="20"/>
           <w:shd w:val="clear" w:color="auto" w:fill="FFFFFF"/>
           <w:lang w:val="en-US"/>
         </w:rPr>
@@ -4360,33 +4352,18 @@
       </w:r>
       <w:r>
         <w:rPr>
-          <w:rFonts w:ascii="Arial" w:hAnsi="Arial" w:cs="Arial"/>
+          <w:rFonts w:ascii="Cambria" w:hAnsi="Cambria" w:cs="Arial"/>
           <w:color w:val="000000"/>
-          <w:sz w:val="20"/>
-          <w:szCs w:val="20"/>
           <w:shd w:val="clear" w:color="auto" w:fill="FFFFFF"/>
           <w:lang w:val="en-US"/>
         </w:rPr>
-        <w:t> [online],</w:t>
-      </w:r>
-      <w:r>
-        <w:rPr>
-          <w:rFonts w:ascii="Arial" w:hAnsi="Arial" w:cs="Arial"/>
-          <w:color w:val="000000"/>
-          <w:sz w:val="20"/>
-          <w:szCs w:val="20"/>
-          <w:shd w:val="clear" w:color="auto" w:fill="FFFFFF"/>
-          <w:lang w:val="en-US"/>
-        </w:rPr>
-        <w:t xml:space="preserve"> </w:t>
+        <w:t xml:space="preserve"> [online], </w:t>
       </w:r>
       <w:hyperlink r:id="rId22" w:history="1">
         <w:r>
           <w:rPr>
             <w:rStyle w:val="Hipervnculo"/>
-            <w:rFonts w:ascii="Arial" w:hAnsi="Arial" w:cs="Arial"/>
-            <w:sz w:val="20"/>
-            <w:szCs w:val="20"/>
+            <w:rFonts w:ascii="Cambria" w:hAnsi="Cambria" w:cs="Arial"/>
             <w:shd w:val="clear" w:color="auto" w:fill="FFFFFF"/>
             <w:lang w:val="en-US"/>
           </w:rPr>
@@ -4395,10 +4372,8 @@
       </w:hyperlink>
       <w:r>
         <w:rPr>
-          <w:rFonts w:ascii="Arial" w:hAnsi="Arial" w:cs="Arial"/>
+          <w:rFonts w:ascii="Cambria" w:hAnsi="Cambria" w:cs="Arial"/>
           <w:color w:val="000000"/>
-          <w:sz w:val="20"/>
-          <w:szCs w:val="20"/>
           <w:shd w:val="clear" w:color="auto" w:fill="FFFFFF"/>
           <w:lang w:val="en-US"/>
         </w:rPr>
@@ -4413,6 +4388,7 @@
           <w:numId w:val="7"/>
         </w:numPr>
         <w:spacing w:line="276" w:lineRule="auto"/>
+        <w:jc w:val="both"/>
         <w:rPr>
           <w:rFonts w:ascii="Cambria" w:hAnsi="Cambria"/>
           <w:color w:val="0563C1" w:themeColor="hyperlink"/>
@@ -4422,90 +4398,50 @@
       </w:pPr>
       <w:r>
         <w:rPr>
-          <w:rFonts w:ascii="Arial" w:hAnsi="Arial" w:cs="Arial"/>
+          <w:rFonts w:ascii="Cambria" w:hAnsi="Cambria" w:cs="Arial"/>
           <w:color w:val="000000"/>
-          <w:sz w:val="20"/>
-          <w:szCs w:val="20"/>
           <w:shd w:val="clear" w:color="auto" w:fill="FFFFFF"/>
           <w:lang w:val="en-US"/>
         </w:rPr>
-        <w:t xml:space="preserve">Laravel Documentation - Laravel - The PHP Framework </w:t>
-      </w:r>
-      <w:proofErr w:type="gramStart"/>
-      <w:r>
-        <w:rPr>
-          <w:rFonts w:ascii="Arial" w:hAnsi="Arial" w:cs="Arial"/>
-          <w:color w:val="000000"/>
-          <w:sz w:val="20"/>
-          <w:szCs w:val="20"/>
-          <w:shd w:val="clear" w:color="auto" w:fill="FFFFFF"/>
-          <w:lang w:val="en-US"/>
-        </w:rPr>
-        <w:t>For</w:t>
-      </w:r>
-      <w:proofErr w:type="gramEnd"/>
-      <w:r>
-        <w:rPr>
-          <w:rFonts w:ascii="Arial" w:hAnsi="Arial" w:cs="Arial"/>
-          <w:color w:val="000000"/>
-          <w:sz w:val="20"/>
-          <w:szCs w:val="20"/>
-          <w:shd w:val="clear" w:color="auto" w:fill="FFFFFF"/>
-          <w:lang w:val="en-US"/>
-        </w:rPr>
-        <w:t xml:space="preserve"> Web Artisans, 2021. </w:t>
-      </w:r>
-      <w:r>
-        <w:rPr>
-          <w:rFonts w:ascii="Arial" w:hAnsi="Arial" w:cs="Arial"/>
+        <w:t>Laravel Documentation - Laravel - The PHP Framework For Web Artisans, 2021. </w:t>
+      </w:r>
+      <w:r>
+        <w:rPr>
+          <w:rFonts w:ascii="Cambria" w:hAnsi="Cambria" w:cs="Arial"/>
           <w:i/>
           <w:iCs/>
           <w:color w:val="000000"/>
-          <w:sz w:val="20"/>
-          <w:szCs w:val="20"/>
           <w:shd w:val="clear" w:color="auto" w:fill="FFFFFF"/>
+          <w:lang w:val="en-GB"/>
         </w:rPr>
         <w:t>Laravel.com</w:t>
       </w:r>
       <w:r>
         <w:rPr>
-          <w:rFonts w:ascii="Arial" w:hAnsi="Arial" w:cs="Arial"/>
+          <w:rFonts w:ascii="Cambria" w:hAnsi="Cambria" w:cs="Arial"/>
           <w:color w:val="000000"/>
-          <w:sz w:val="20"/>
-          <w:szCs w:val="20"/>
           <w:shd w:val="clear" w:color="auto" w:fill="FFFFFF"/>
-        </w:rPr>
-        <w:t> [online],</w:t>
-      </w:r>
-      <w:r>
-        <w:rPr>
-          <w:rFonts w:ascii="Arial" w:hAnsi="Arial" w:cs="Arial"/>
-          <w:color w:val="000000"/>
-          <w:sz w:val="20"/>
-          <w:szCs w:val="20"/>
-          <w:shd w:val="clear" w:color="auto" w:fill="FFFFFF"/>
-        </w:rPr>
-        <w:t xml:space="preserve"> </w:t>
+          <w:lang w:val="en-GB"/>
+        </w:rPr>
+        <w:t xml:space="preserve"> [online], </w:t>
       </w:r>
       <w:hyperlink r:id="rId23" w:history="1">
         <w:r>
           <w:rPr>
             <w:rStyle w:val="Hipervnculo"/>
-            <w:rFonts w:ascii="Arial" w:hAnsi="Arial" w:cs="Arial"/>
-            <w:sz w:val="20"/>
-            <w:szCs w:val="20"/>
+            <w:rFonts w:ascii="Cambria" w:hAnsi="Cambria" w:cs="Arial"/>
             <w:shd w:val="clear" w:color="auto" w:fill="FFFFFF"/>
+            <w:lang w:val="en-GB"/>
           </w:rPr>
           <w:t>https://laravel.com/docs/8.x/readme</w:t>
         </w:r>
       </w:hyperlink>
       <w:r>
         <w:rPr>
-          <w:rFonts w:ascii="Arial" w:hAnsi="Arial" w:cs="Arial"/>
+          <w:rFonts w:ascii="Cambria" w:hAnsi="Cambria" w:cs="Arial"/>
           <w:color w:val="000000"/>
-          <w:sz w:val="20"/>
-          <w:szCs w:val="20"/>
           <w:shd w:val="clear" w:color="auto" w:fill="FFFFFF"/>
+          <w:lang w:val="en-GB"/>
         </w:rPr>
         <w:t xml:space="preserve"> </w:t>
       </w:r>
@@ -4518,6 +4454,7 @@
           <w:numId w:val="7"/>
         </w:numPr>
         <w:spacing w:line="276" w:lineRule="auto"/>
+        <w:jc w:val="both"/>
         <w:rPr>
           <w:rFonts w:ascii="Cambria" w:hAnsi="Cambria"/>
           <w:color w:val="0563C1" w:themeColor="hyperlink"/>
@@ -4527,10 +4464,8 @@
       </w:pPr>
       <w:r>
         <w:rPr>
-          <w:rFonts w:ascii="Arial" w:hAnsi="Arial" w:cs="Arial"/>
+          <w:rFonts w:ascii="Cambria" w:hAnsi="Cambria" w:cs="Arial"/>
           <w:color w:val="000000"/>
-          <w:sz w:val="20"/>
-          <w:szCs w:val="20"/>
           <w:shd w:val="clear" w:color="auto" w:fill="FFFFFF"/>
           <w:lang w:val="en-US"/>
         </w:rPr>
@@ -4538,12 +4473,10 @@
       </w:r>
       <w:r>
         <w:rPr>
-          <w:rFonts w:ascii="Arial" w:hAnsi="Arial" w:cs="Arial"/>
+          <w:rFonts w:ascii="Cambria" w:hAnsi="Cambria" w:cs="Arial"/>
           <w:i/>
           <w:iCs/>
           <w:color w:val="000000"/>
-          <w:sz w:val="20"/>
-          <w:szCs w:val="20"/>
           <w:shd w:val="clear" w:color="auto" w:fill="FFFFFF"/>
           <w:lang w:val="en-US"/>
         </w:rPr>
@@ -4551,33 +4484,18 @@
       </w:r>
       <w:r>
         <w:rPr>
-          <w:rFonts w:ascii="Arial" w:hAnsi="Arial" w:cs="Arial"/>
+          <w:rFonts w:ascii="Cambria" w:hAnsi="Cambria" w:cs="Arial"/>
           <w:color w:val="000000"/>
-          <w:sz w:val="20"/>
-          <w:szCs w:val="20"/>
           <w:shd w:val="clear" w:color="auto" w:fill="FFFFFF"/>
           <w:lang w:val="en-US"/>
         </w:rPr>
-        <w:t> [online],</w:t>
-      </w:r>
-      <w:r>
-        <w:rPr>
-          <w:rFonts w:ascii="Arial" w:hAnsi="Arial" w:cs="Arial"/>
-          <w:color w:val="000000"/>
-          <w:sz w:val="20"/>
-          <w:szCs w:val="20"/>
-          <w:shd w:val="clear" w:color="auto" w:fill="FFFFFF"/>
-          <w:lang w:val="en-US"/>
-        </w:rPr>
-        <w:t xml:space="preserve"> </w:t>
+        <w:t xml:space="preserve"> [online], </w:t>
       </w:r>
       <w:hyperlink r:id="rId24" w:history="1">
         <w:r>
           <w:rPr>
             <w:rStyle w:val="Hipervnculo"/>
-            <w:rFonts w:ascii="Arial" w:hAnsi="Arial" w:cs="Arial"/>
-            <w:sz w:val="20"/>
-            <w:szCs w:val="20"/>
+            <w:rFonts w:ascii="Cambria" w:hAnsi="Cambria" w:cs="Arial"/>
             <w:shd w:val="clear" w:color="auto" w:fill="FFFFFF"/>
             <w:lang w:val="en-US"/>
           </w:rPr>
@@ -4586,10 +4504,8 @@
       </w:hyperlink>
       <w:r>
         <w:rPr>
-          <w:rFonts w:ascii="Arial" w:hAnsi="Arial" w:cs="Arial"/>
+          <w:rFonts w:ascii="Cambria" w:hAnsi="Cambria" w:cs="Arial"/>
           <w:color w:val="000000"/>
-          <w:sz w:val="20"/>
-          <w:szCs w:val="20"/>
           <w:shd w:val="clear" w:color="auto" w:fill="FFFFFF"/>
           <w:lang w:val="en-US"/>
         </w:rPr>
@@ -4604,6 +4520,7 @@
           <w:numId w:val="7"/>
         </w:numPr>
         <w:spacing w:line="276" w:lineRule="auto"/>
+        <w:jc w:val="both"/>
         <w:rPr>
           <w:rFonts w:ascii="Cambria" w:hAnsi="Cambria"/>
           <w:color w:val="0563C1" w:themeColor="hyperlink"/>
@@ -4614,10 +4531,8 @@
       <w:proofErr w:type="spellStart"/>
       <w:r>
         <w:rPr>
-          <w:rFonts w:ascii="Arial" w:hAnsi="Arial" w:cs="Arial"/>
+          <w:rFonts w:ascii="Cambria" w:hAnsi="Cambria" w:cs="Arial"/>
           <w:color w:val="000000"/>
-          <w:sz w:val="20"/>
-          <w:szCs w:val="20"/>
           <w:shd w:val="clear" w:color="auto" w:fill="FFFFFF"/>
           <w:lang w:val="en-US"/>
         </w:rPr>
@@ -4626,10 +4541,8 @@
       <w:proofErr w:type="spellEnd"/>
       <w:r>
         <w:rPr>
-          <w:rFonts w:ascii="Arial" w:hAnsi="Arial" w:cs="Arial"/>
+          <w:rFonts w:ascii="Cambria" w:hAnsi="Cambria" w:cs="Arial"/>
           <w:color w:val="000000"/>
-          <w:sz w:val="20"/>
-          <w:szCs w:val="20"/>
           <w:shd w:val="clear" w:color="auto" w:fill="FFFFFF"/>
           <w:lang w:val="en-US"/>
         </w:rPr>
@@ -4637,12 +4550,10 @@
       </w:r>
       <w:r>
         <w:rPr>
-          <w:rFonts w:ascii="Arial" w:hAnsi="Arial" w:cs="Arial"/>
+          <w:rFonts w:ascii="Cambria" w:hAnsi="Cambria" w:cs="Arial"/>
           <w:i/>
           <w:iCs/>
           <w:color w:val="000000"/>
-          <w:sz w:val="20"/>
-          <w:szCs w:val="20"/>
           <w:shd w:val="clear" w:color="auto" w:fill="FFFFFF"/>
           <w:lang w:val="en-US"/>
         </w:rPr>
@@ -4650,10 +4561,8 @@
       </w:r>
       <w:r>
         <w:rPr>
-          <w:rFonts w:ascii="Arial" w:hAnsi="Arial" w:cs="Arial"/>
+          <w:rFonts w:ascii="Cambria" w:hAnsi="Cambria" w:cs="Arial"/>
           <w:color w:val="000000"/>
-          <w:sz w:val="20"/>
-          <w:szCs w:val="20"/>
           <w:shd w:val="clear" w:color="auto" w:fill="FFFFFF"/>
           <w:lang w:val="en-US"/>
         </w:rPr>
@@ -4661,6 +4570,7 @@
       </w:r>
       <w:r>
         <w:rPr>
+          <w:rFonts w:ascii="Cambria" w:hAnsi="Cambria"/>
           <w:lang w:val="en-US"/>
         </w:rPr>
         <w:t xml:space="preserve"> </w:t>
@@ -4669,9 +4579,7 @@
         <w:r>
           <w:rPr>
             <w:rStyle w:val="Hipervnculo"/>
-            <w:rFonts w:ascii="Arial" w:hAnsi="Arial" w:cs="Arial"/>
-            <w:sz w:val="20"/>
-            <w:szCs w:val="20"/>
+            <w:rFonts w:ascii="Cambria" w:hAnsi="Cambria" w:cs="Arial"/>
             <w:shd w:val="clear" w:color="auto" w:fill="FFFFFF"/>
             <w:lang w:val="en-US"/>
           </w:rPr>
@@ -4680,10 +4588,8 @@
       </w:hyperlink>
       <w:r>
         <w:rPr>
-          <w:rFonts w:ascii="Arial" w:hAnsi="Arial" w:cs="Arial"/>
+          <w:rFonts w:ascii="Cambria" w:hAnsi="Cambria" w:cs="Arial"/>
           <w:color w:val="000000"/>
-          <w:sz w:val="20"/>
-          <w:szCs w:val="20"/>
           <w:shd w:val="clear" w:color="auto" w:fill="FFFFFF"/>
           <w:lang w:val="en-US"/>
         </w:rPr>
@@ -4707,34 +4613,19 @@
       </w:pPr>
       <w:r>
         <w:rPr>
-          <w:rFonts w:ascii="Arial" w:hAnsi="Arial" w:cs="Arial"/>
+          <w:rFonts w:ascii="Cambria" w:hAnsi="Cambria" w:cs="Arial"/>
           <w:color w:val="000000"/>
-          <w:sz w:val="20"/>
-          <w:szCs w:val="20"/>
           <w:shd w:val="clear" w:color="auto" w:fill="FFFFFF"/>
           <w:lang w:val="en-US"/>
         </w:rPr>
-        <w:t xml:space="preserve">Adobe Create </w:t>
-      </w:r>
-      <w:r>
-        <w:rPr>
-          <w:rFonts w:ascii="Arial" w:hAnsi="Arial" w:cs="Arial"/>
-          <w:color w:val="000000"/>
-          <w:sz w:val="20"/>
-          <w:szCs w:val="20"/>
-          <w:shd w:val="clear" w:color="auto" w:fill="FFFFFF"/>
-          <w:lang w:val="en-US"/>
-        </w:rPr>
-        <w:t>2021. </w:t>
-      </w:r>
-      <w:r>
-        <w:rPr>
-          <w:rFonts w:ascii="Arial" w:hAnsi="Arial" w:cs="Arial"/>
+        <w:t>Adobe Create 2021. </w:t>
+      </w:r>
+      <w:r>
+        <w:rPr>
+          <w:rFonts w:ascii="Cambria" w:hAnsi="Cambria" w:cs="Arial"/>
           <w:i/>
           <w:iCs/>
           <w:color w:val="000000"/>
-          <w:sz w:val="20"/>
-          <w:szCs w:val="20"/>
           <w:shd w:val="clear" w:color="auto" w:fill="FFFFFF"/>
           <w:lang w:val="en-US"/>
         </w:rPr>
@@ -4742,10 +4633,8 @@
       </w:r>
       <w:r>
         <w:rPr>
-          <w:rFonts w:ascii="Arial" w:hAnsi="Arial" w:cs="Arial"/>
+          <w:rFonts w:ascii="Cambria" w:hAnsi="Cambria" w:cs="Arial"/>
           <w:color w:val="000000"/>
-          <w:sz w:val="20"/>
-          <w:szCs w:val="20"/>
           <w:shd w:val="clear" w:color="auto" w:fill="FFFFFF"/>
           <w:lang w:val="en-US"/>
         </w:rPr>
@@ -4753,6 +4642,7 @@
       </w:r>
       <w:r>
         <w:rPr>
+          <w:rFonts w:ascii="Cambria" w:hAnsi="Cambria"/>
           <w:lang w:val="en-US"/>
         </w:rPr>
         <w:t xml:space="preserve"> </w:t>
@@ -4761,9 +4651,7 @@
         <w:r>
           <w:rPr>
             <w:rStyle w:val="Hipervnculo"/>
-            <w:rFonts w:ascii="Arial" w:hAnsi="Arial" w:cs="Arial"/>
-            <w:sz w:val="20"/>
-            <w:szCs w:val="20"/>
+            <w:rFonts w:ascii="Cambria" w:hAnsi="Cambria" w:cs="Arial"/>
             <w:shd w:val="clear" w:color="auto" w:fill="FFFFFF"/>
             <w:lang w:val="en-US"/>
           </w:rPr>
@@ -4772,10 +4660,8 @@
       </w:hyperlink>
       <w:r>
         <w:rPr>
-          <w:rFonts w:ascii="Arial" w:hAnsi="Arial" w:cs="Arial"/>
+          <w:rFonts w:ascii="Cambria" w:hAnsi="Cambria" w:cs="Arial"/>
           <w:color w:val="000000"/>
-          <w:sz w:val="20"/>
-          <w:szCs w:val="20"/>
           <w:shd w:val="clear" w:color="auto" w:fill="FFFFFF"/>
           <w:lang w:val="en-US"/>
         </w:rPr>
@@ -4864,29 +4750,13 @@
     </w:p>
     <w:p>
       <w:pPr>
-        <w:spacing w:after="0" w:line="240" w:lineRule="auto"/>
-        <w:rPr>
-          <w:rFonts w:ascii="inherit" w:eastAsia="Times New Roman" w:hAnsi="inherit" w:cs="Helvetica"/>
-          <w:b/>
-          <w:bCs/>
-          <w:color w:val="111111"/>
-          <w:sz w:val="20"/>
-          <w:szCs w:val="20"/>
-          <w:highlight w:val="yellow"/>
-          <w:bdr w:val="none" w:sz="0" w:space="0" w:color="auto" w:frame="1"/>
-          <w:lang w:val="en-US" w:eastAsia="es-ES"/>
-        </w:rPr>
-      </w:pPr>
-    </w:p>
-    <w:p>
-      <w:pPr>
         <w:pStyle w:val="Ttulo1"/>
         <w:spacing w:line="276" w:lineRule="auto"/>
         <w:rPr>
           <w:rFonts w:ascii="Cambria" w:hAnsi="Cambria"/>
         </w:rPr>
       </w:pPr>
-      <w:bookmarkStart w:id="13" w:name="_Toc67829953"/>
+      <w:bookmarkStart w:id="13" w:name="_Toc67845947"/>
       <w:r>
         <w:rPr>
           <w:rFonts w:ascii="Cambria" w:hAnsi="Cambria"/>
@@ -9224,7 +9094,60 @@
                 <w:szCs w:val="20"/>
                 <w:lang w:eastAsia="es-ES"/>
               </w:rPr>
-              <w:t>Diseño de Diagrama de E/R y Diagrama Normalizado de E/R</w:t>
+              <w:t>Diseño de Diagrama de E/R</w:t>
+            </w:r>
+            <w:r>
+              <w:rPr>
+                <w:rFonts w:ascii="Cambria" w:eastAsia="Times New Roman" w:hAnsi="Cambria" w:cs="Arial"/>
+                <w:color w:val="707372"/>
+                <w:sz w:val="20"/>
+                <w:szCs w:val="20"/>
+                <w:lang w:eastAsia="es-ES"/>
+              </w:rPr>
+              <w:t>, d</w:t>
+            </w:r>
+            <w:r>
+              <w:rPr>
+                <w:rFonts w:ascii="Cambria" w:eastAsia="Times New Roman" w:hAnsi="Cambria" w:cs="Arial"/>
+                <w:color w:val="707372"/>
+                <w:sz w:val="20"/>
+                <w:szCs w:val="20"/>
+                <w:lang w:eastAsia="es-ES"/>
+              </w:rPr>
+              <w:t>iagrama Normalizado de E/R</w:t>
+            </w:r>
+            <w:r>
+              <w:rPr>
+                <w:rFonts w:ascii="Cambria" w:eastAsia="Times New Roman" w:hAnsi="Cambria" w:cs="Arial"/>
+                <w:color w:val="707372"/>
+                <w:sz w:val="20"/>
+                <w:szCs w:val="20"/>
+                <w:lang w:eastAsia="es-ES"/>
+              </w:rPr>
+              <w:t xml:space="preserve"> y</w:t>
+            </w:r>
+          </w:p>
+          <w:p>
+            <w:pPr>
+              <w:spacing w:after="0" w:line="240" w:lineRule="auto"/>
+              <w:textAlignment w:val="baseline"/>
+              <w:rPr>
+                <w:rFonts w:ascii="Cambria" w:eastAsia="Times New Roman" w:hAnsi="Cambria" w:cs="Arial"/>
+                <w:color w:val="707372"/>
+                <w:sz w:val="20"/>
+                <w:szCs w:val="20"/>
+                <w:lang w:eastAsia="es-ES"/>
+              </w:rPr>
+            </w:pPr>
+            <w:r>
+              <w:rPr>
+                <w:rFonts w:ascii="Cambria" w:eastAsia="Times New Roman" w:hAnsi="Cambria" w:cs="Arial"/>
+                <w:color w:val="707372"/>
+                <w:sz w:val="20"/>
+                <w:szCs w:val="20"/>
+                <w:lang w:eastAsia="es-ES"/>
+              </w:rPr>
+              <w:t>ajustes CSS</w:t>
             </w:r>
           </w:p>
         </w:tc>
@@ -9512,7 +9435,7 @@
           <w:rFonts w:ascii="Cambria" w:hAnsi="Cambria"/>
         </w:rPr>
       </w:pPr>
-      <w:bookmarkStart w:id="14" w:name="_Toc67829954"/>
+      <w:bookmarkStart w:id="14" w:name="_Toc67845948"/>
       <w:r>
         <w:rPr>
           <w:rFonts w:ascii="Cambria" w:hAnsi="Cambria"/>
@@ -9549,16 +9472,49 @@
             <w:rStyle w:val="Hipervnculo"/>
             <w:rFonts w:ascii="Cambria" w:hAnsi="Cambria"/>
           </w:rPr>
-          <w:t>https://github.com/javirg1005/HY_R</w:t>
+          <w:t>https://github.com/javirg1005/HY_RE</w:t>
         </w:r>
+      </w:hyperlink>
+    </w:p>
+    <w:p>
+      <w:pPr>
+        <w:rPr>
+          <w:rFonts w:ascii="Cambria" w:hAnsi="Cambria"/>
+        </w:rPr>
+      </w:pPr>
+      <w:r>
+        <w:rPr>
+          <w:rFonts w:ascii="Cambria" w:hAnsi="Cambria"/>
+        </w:rPr>
+        <w:t>Enlace a</w:t>
+      </w:r>
+      <w:r>
+        <w:rPr>
+          <w:rFonts w:ascii="Cambria" w:hAnsi="Cambria"/>
+        </w:rPr>
+        <w:t xml:space="preserve"> herramienta de gestión del proyecto (Trello)</w:t>
+      </w:r>
+      <w:r>
+        <w:rPr>
+          <w:rFonts w:ascii="Cambria" w:hAnsi="Cambria"/>
+        </w:rPr>
+        <w:t xml:space="preserve">: </w:t>
+      </w:r>
+      <w:hyperlink r:id="rId28" w:history="1">
         <w:r>
           <w:rPr>
             <w:rStyle w:val="Hipervnculo"/>
             <w:rFonts w:ascii="Cambria" w:hAnsi="Cambria"/>
           </w:rPr>
-          <w:t>E</w:t>
+          <w:t>https://trello.com/invite/b/G2Mwn5kY/a66f60f02416ae3fee0174c245f585db/happy-yayo-sare</w:t>
         </w:r>
       </w:hyperlink>
+      <w:r>
+        <w:rPr>
+          <w:rFonts w:ascii="Cambria" w:hAnsi="Cambria"/>
+        </w:rPr>
+        <w:t xml:space="preserve"> </w:t>
+      </w:r>
     </w:p>
     <w:p>
       <w:pPr>
@@ -9566,36 +9522,133 @@
           <w:rFonts w:ascii="Cambria" w:hAnsi="Cambria"/>
         </w:rPr>
       </w:pPr>
-      <w:r>
-        <w:rPr>
-          <w:rFonts w:ascii="Cambria" w:hAnsi="Cambria"/>
-        </w:rPr>
-        <w:t>Enlace a</w:t>
-      </w:r>
-      <w:r>
-        <w:rPr>
-          <w:rFonts w:ascii="Cambria" w:hAnsi="Cambria"/>
-        </w:rPr>
-        <w:t xml:space="preserve"> herramienta de gestión del proyecto (Trello)</w:t>
-      </w:r>
-      <w:r>
-        <w:rPr>
-          <w:rFonts w:ascii="Cambria" w:hAnsi="Cambria"/>
-        </w:rPr>
-        <w:t xml:space="preserve">: </w:t>
-      </w:r>
-      <w:proofErr w:type="spellStart"/>
-      <w:r>
-        <w:rPr>
-          <w:rFonts w:ascii="Cambria" w:hAnsi="Cambria"/>
-        </w:rPr>
-        <w:t>absa</w:t>
-      </w:r>
-      <w:proofErr w:type="spellEnd"/>
+    </w:p>
+    <w:p>
+      <w:pPr>
+        <w:rPr>
+          <w:rFonts w:ascii="Cambria" w:hAnsi="Cambria"/>
+          <w:i/>
+          <w:iCs/>
+        </w:rPr>
+      </w:pPr>
+      <w:r>
+        <w:rPr>
+          <w:rFonts w:ascii="Cambria" w:hAnsi="Cambria"/>
+          <w:i/>
+          <w:iCs/>
+        </w:rPr>
+        <w:t xml:space="preserve">* </w:t>
+      </w:r>
+      <w:r>
+        <w:rPr>
+          <w:rFonts w:ascii="Cambria" w:hAnsi="Cambria"/>
+          <w:i/>
+          <w:iCs/>
+        </w:rPr>
+        <w:t>E</w:t>
+      </w:r>
+      <w:r>
+        <w:rPr>
+          <w:rFonts w:ascii="Cambria" w:hAnsi="Cambria"/>
+          <w:i/>
+          <w:iCs/>
+        </w:rPr>
+        <w:t>n caso de no poder conectarse a ninguno de los enlaces anteriores (porque caducase la invitación, po</w:t>
+      </w:r>
+      <w:r>
+        <w:rPr>
+          <w:rFonts w:ascii="Cambria" w:hAnsi="Cambria"/>
+          <w:i/>
+          <w:iCs/>
+        </w:rPr>
+        <w:t>r ejemplo</w:t>
+      </w:r>
+      <w:r>
+        <w:rPr>
+          <w:rFonts w:ascii="Cambria" w:hAnsi="Cambria"/>
+          <w:i/>
+          <w:iCs/>
+        </w:rPr>
+        <w:t>)</w:t>
+      </w:r>
+      <w:r>
+        <w:rPr>
+          <w:rFonts w:ascii="Cambria" w:hAnsi="Cambria"/>
+          <w:i/>
+          <w:iCs/>
+        </w:rPr>
+        <w:t>, puede ponerse en contacto con nosotros en cualquiera de estas direcciones:</w:t>
+      </w:r>
+    </w:p>
+    <w:p>
+      <w:pPr>
+        <w:rPr>
+          <w:rFonts w:ascii="Cambria" w:hAnsi="Cambria"/>
+          <w:i/>
+          <w:iCs/>
+        </w:rPr>
+      </w:pPr>
+      <w:hyperlink r:id="rId29" w:history="1">
+        <w:r>
+          <w:rPr>
+            <w:rStyle w:val="Hipervnculo"/>
+            <w:rFonts w:ascii="Cambria" w:hAnsi="Cambria"/>
+            <w:i/>
+            <w:iCs/>
+          </w:rPr>
+          <w:t>alvaroabarriada@gmail.com</w:t>
+        </w:r>
+      </w:hyperlink>
+      <w:r>
+        <w:rPr>
+          <w:rFonts w:ascii="Cambria" w:hAnsi="Cambria"/>
+          <w:i/>
+          <w:iCs/>
+        </w:rPr>
+        <w:t xml:space="preserve">, </w:t>
+      </w:r>
+      <w:hyperlink r:id="rId30" w:history="1">
+        <w:r>
+          <w:rPr>
+            <w:rStyle w:val="Hipervnculo"/>
+            <w:rFonts w:ascii="Cambria" w:hAnsi="Cambria"/>
+            <w:i/>
+            <w:iCs/>
+          </w:rPr>
+          <w:t>javirg1005@gmail.com</w:t>
+        </w:r>
+      </w:hyperlink>
+      <w:r>
+        <w:rPr>
+          <w:rFonts w:ascii="Cambria" w:hAnsi="Cambria"/>
+          <w:i/>
+          <w:iCs/>
+        </w:rPr>
+        <w:t xml:space="preserve"> y </w:t>
+      </w:r>
+      <w:hyperlink r:id="rId31" w:history="1">
+        <w:r>
+          <w:rPr>
+            <w:rStyle w:val="Hipervnculo"/>
+            <w:rFonts w:ascii="Cambria" w:hAnsi="Cambria"/>
+            <w:i/>
+            <w:iCs/>
+          </w:rPr>
+          <w:t>cacolyoko@hotmail.com</w:t>
+        </w:r>
+      </w:hyperlink>
+      <w:r>
+        <w:rPr>
+          <w:rFonts w:ascii="Cambria" w:hAnsi="Cambria"/>
+          <w:i/>
+          <w:iCs/>
+        </w:rPr>
+        <w:t>.</w:t>
+      </w:r>
     </w:p>
     <w:sectPr>
-      <w:headerReference w:type="default" r:id="rId28"/>
-      <w:footerReference w:type="default" r:id="rId29"/>
+      <w:headerReference w:type="default" r:id="rId32"/>
+      <w:footerReference w:type="default" r:id="rId33"/>
       <w:pgSz w:w="11906" w:h="16838"/>
       <w:pgMar w:top="1417" w:right="1701" w:bottom="1417" w:left="1701" w:header="708" w:footer="708" w:gutter="0"/>
       <w:pgNumType w:start="0"/>
@@ -11788,7 +11841,7 @@
     <w:charset w:val="00"/>
     <w:family w:val="roman"/>
     <w:pitch w:val="variable"/>
-    <w:sig w:usb0="E0002AFF" w:usb1="C0007843" w:usb2="00000009" w:usb3="00000000" w:csb0="000001FF" w:csb1="00000000"/>
+    <w:sig w:usb0="E0002EFF" w:usb1="C000785B" w:usb2="00000009" w:usb3="00000000" w:csb0="000001FF" w:csb1="00000000"/>
   </w:font>
   <w:font w:name="Courier New">
     <w:panose1 w:val="02070309020205020404"/>
@@ -11809,14 +11862,14 @@
     <w:charset w:val="00"/>
     <w:family w:val="swiss"/>
     <w:pitch w:val="variable"/>
-    <w:sig w:usb0="E00002FF" w:usb1="4000ACFF" w:usb2="00000001" w:usb3="00000000" w:csb0="0000019F" w:csb1="00000000"/>
+    <w:sig w:usb0="E4002EFF" w:usb1="C000247B" w:usb2="00000009" w:usb3="00000000" w:csb0="000001FF" w:csb1="00000000"/>
   </w:font>
   <w:font w:name="Calibri Light">
     <w:panose1 w:val="020F0302020204030204"/>
     <w:charset w:val="00"/>
     <w:family w:val="swiss"/>
     <w:pitch w:val="variable"/>
-    <w:sig w:usb0="A00002EF" w:usb1="4000207B" w:usb2="00000000" w:usb3="00000000" w:csb0="0000009F" w:csb1="00000000"/>
+    <w:sig w:usb0="E4002EFF" w:usb1="C000247B" w:usb2="00000009" w:usb3="00000000" w:csb0="000001FF" w:csb1="00000000"/>
   </w:font>
   <w:font w:name="Yu Gothic Light">
     <w:altName w:val="游ゴシック Light"/>
@@ -11838,14 +11891,14 @@
     <w:charset w:val="00"/>
     <w:family w:val="roman"/>
     <w:pitch w:val="variable"/>
-    <w:sig w:usb0="A00002EF" w:usb1="4000004B" w:usb2="00000000" w:usb3="00000000" w:csb0="0000009F" w:csb1="00000000"/>
+    <w:sig w:usb0="E00006FF" w:usb1="420024FF" w:usb2="02000000" w:usb3="00000000" w:csb0="0000019F" w:csb1="00000000"/>
   </w:font>
   <w:font w:name="Arial">
     <w:panose1 w:val="020B0604020202020204"/>
     <w:charset w:val="00"/>
     <w:family w:val="swiss"/>
     <w:pitch w:val="variable"/>
-    <w:sig w:usb0="E0002AFF" w:usb1="C0007843" w:usb2="00000009" w:usb3="00000000" w:csb0="000001FF" w:csb1="00000000"/>
+    <w:sig w:usb0="E0002EFF" w:usb1="C000785B" w:usb2="00000009" w:usb3="00000000" w:csb0="000001FF" w:csb1="00000000"/>
   </w:font>
   <w:font w:name="inherit">
     <w:altName w:val="Cambria"/>
@@ -11896,6 +11949,7 @@
     <w:rsid w:val="00630E95"/>
     <w:rsid w:val="00751E5E"/>
     <w:rsid w:val="007741B3"/>
+    <w:rsid w:val="007E1C80"/>
     <w:rsid w:val="008C641A"/>
     <w:rsid w:val="0094259A"/>
     <w:rsid w:val="00945D29"/>
